--- a/CV_Chao_SDE.docx
+++ b/CV_Chao_SDE.docx
@@ -656,18 +656,117 @@
         <w:numPr>
           <w:ilvl w:val="0"/>
           <w:numId w:val="1"/>
+          <w:ins w:id="47" w:author="Chris-Chao" w:date="2020-02-03T20:13:23Z"/>
         </w:numPr>
         <w:spacing w:after="10" w:line="240" w:lineRule="auto"/>
         <w:ind w:hanging="357"/>
         <w:rPr>
-          <w:ins w:id="46" w:author="xu chao" w:date="2018-08-19T14:08:00Z"/>
-          <w:rFonts w:ascii="Times New Roman" w:hAnsi="Times New Roman"/>
-          <w:sz w:val="20"/>
-          <w:szCs w:val="20"/>
-          <w:lang w:val="en-US"/>
-        </w:rPr>
-      </w:pPr>
-      <w:ins w:id="47" w:author="xu chao" w:date="2019-04-01T11:01:00Z">
+          <w:ins w:id="48" w:author="Chris-Chao" w:date="2020-02-03T20:13:49Z"/>
+          <w:rFonts w:ascii="Times New Roman" w:hAnsi="Times New Roman"/>
+          <w:sz w:val="20"/>
+          <w:szCs w:val="20"/>
+          <w:lang w:val="en-US"/>
+        </w:rPr>
+        <w:pPrChange w:id="46" w:author="Chris-Chao" w:date="2020-02-03T20:13:23Z">
+          <w:pPr>
+            <w:numPr>
+              <w:ilvl w:val="0"/>
+              <w:numId w:val="1"/>
+            </w:numPr>
+            <w:spacing w:after="10" w:line="240" w:lineRule="auto"/>
+            <w:ind w:hanging="357"/>
+          </w:pPr>
+        </w:pPrChange>
+      </w:pPr>
+      <w:ins w:id="49" w:author="Chris-Chao" w:date="2020-02-03T20:13:55Z">
+        <w:r>
+          <w:rPr>
+            <w:rFonts w:ascii="Times New Roman" w:hAnsi="Times New Roman"/>
+            <w:sz w:val="20"/>
+            <w:szCs w:val="20"/>
+          </w:rPr>
+          <w:t>GPA</w:t>
+        </w:r>
+      </w:ins>
+      <w:ins w:id="50" w:author="Chris-Chao" w:date="2020-02-03T20:13:56Z">
+        <w:r>
+          <w:rPr>
+            <w:rFonts w:ascii="Times New Roman" w:hAnsi="Times New Roman"/>
+            <w:sz w:val="20"/>
+            <w:szCs w:val="20"/>
+          </w:rPr>
+          <w:t>:</w:t>
+        </w:r>
+      </w:ins>
+      <w:ins w:id="51" w:author="Chris-Chao" w:date="2020-02-03T20:13:58Z">
+        <w:r>
+          <w:rPr>
+            <w:rFonts w:ascii="Times New Roman" w:hAnsi="Times New Roman"/>
+            <w:sz w:val="20"/>
+            <w:szCs w:val="20"/>
+          </w:rPr>
+          <w:t xml:space="preserve"> 3.</w:t>
+        </w:r>
+      </w:ins>
+      <w:ins w:id="52" w:author="Chris-Chao" w:date="2020-02-03T20:14:00Z">
+        <w:r>
+          <w:rPr>
+            <w:rFonts w:ascii="Times New Roman" w:hAnsi="Times New Roman"/>
+            <w:sz w:val="20"/>
+            <w:szCs w:val="20"/>
+          </w:rPr>
+          <w:t>73</w:t>
+        </w:r>
+      </w:ins>
+      <w:ins w:id="53" w:author="Chris-Chao" w:date="2020-02-03T20:14:01Z">
+        <w:r>
+          <w:rPr>
+            <w:rFonts w:ascii="Times New Roman" w:hAnsi="Times New Roman"/>
+            <w:sz w:val="20"/>
+            <w:szCs w:val="20"/>
+          </w:rPr>
+          <w:t>/4.</w:t>
+        </w:r>
+      </w:ins>
+      <w:ins w:id="54" w:author="Chris-Chao" w:date="2020-02-03T20:14:02Z">
+        <w:r>
+          <w:rPr>
+            <w:rFonts w:ascii="Times New Roman" w:hAnsi="Times New Roman"/>
+            <w:sz w:val="20"/>
+            <w:szCs w:val="20"/>
+          </w:rPr>
+          <w:t>00</w:t>
+        </w:r>
+      </w:ins>
+    </w:p>
+    <w:p>
+      <w:pPr>
+        <w:numPr>
+          <w:ilvl w:val="0"/>
+          <w:numId w:val="1"/>
+          <w:ins w:id="56" w:author="Chris-Chao" w:date="2020-02-03T20:13:23Z"/>
+        </w:numPr>
+        <w:spacing w:after="10" w:line="240" w:lineRule="auto"/>
+        <w:ind w:hanging="357"/>
+        <w:rPr>
+          <w:ins w:id="57" w:author="xu chao" w:date="2018-08-19T14:08:00Z"/>
+          <w:rFonts w:ascii="Times New Roman" w:hAnsi="Times New Roman"/>
+          <w:sz w:val="20"/>
+          <w:szCs w:val="20"/>
+          <w:lang w:val="en-US"/>
+        </w:rPr>
+        <w:pPrChange w:id="55" w:author="Chris-Chao" w:date="2020-02-03T20:13:23Z">
+          <w:pPr>
+            <w:numPr>
+              <w:ilvl w:val="0"/>
+              <w:numId w:val="1"/>
+            </w:numPr>
+            <w:spacing w:after="10" w:line="240" w:lineRule="auto"/>
+            <w:ind w:hanging="357"/>
+          </w:pPr>
+        </w:pPrChange>
+      </w:pPr>
+      <w:ins w:id="58" w:author="xu chao" w:date="2019-04-01T11:01:00Z">
         <w:r>
           <w:rPr>
             <w:rFonts w:ascii="Times New Roman" w:hAnsi="Times New Roman"/>
@@ -678,7 +777,7 @@
           <w:t xml:space="preserve">Featured Coursework: </w:t>
         </w:r>
       </w:ins>
-      <w:ins w:id="48" w:author="xu chao" w:date="2019-04-01T11:02:00Z">
+      <w:ins w:id="59" w:author="xu chao" w:date="2019-04-01T11:02:00Z">
         <w:r>
           <w:rPr>
             <w:rFonts w:ascii="Times New Roman" w:hAnsi="Times New Roman"/>
@@ -686,7 +785,40 @@
             <w:szCs w:val="20"/>
             <w:lang w:val="en-US" w:eastAsia="zh-CN"/>
           </w:rPr>
-          <w:t>Data Analytics, Big Data Text Summarization, Statistics</w:t>
+          <w:t xml:space="preserve">Data Analytics, </w:t>
+        </w:r>
+      </w:ins>
+      <w:ins w:id="60" w:author="Chris-Chao" w:date="2020-02-03T20:12:59Z">
+        <w:r>
+          <w:rPr>
+            <w:rFonts w:ascii="Times New Roman" w:hAnsi="Times New Roman"/>
+            <w:sz w:val="20"/>
+            <w:szCs w:val="20"/>
+            <w:lang w:val="en-US" w:eastAsia="zh-CN"/>
+          </w:rPr>
+          <w:t>Theory Of Algorithms</w:t>
+        </w:r>
+      </w:ins>
+      <w:ins w:id="61" w:author="xu chao" w:date="2019-04-01T11:02:00Z">
+        <w:r>
+          <w:rPr>
+            <w:rFonts w:ascii="Times New Roman" w:hAnsi="Times New Roman"/>
+            <w:sz w:val="20"/>
+            <w:szCs w:val="20"/>
+            <w:lang w:val="en-US" w:eastAsia="zh-CN"/>
+          </w:rPr>
+          <w:t xml:space="preserve">, </w:t>
+        </w:r>
+      </w:ins>
+      <w:ins w:id="62" w:author="Chris-Chao" w:date="2020-02-03T20:13:21Z">
+        <w:r>
+          <w:rPr>
+            <w:rFonts w:ascii="Times New Roman" w:hAnsi="Times New Roman"/>
+            <w:sz w:val="20"/>
+            <w:szCs w:val="20"/>
+            <w:lang w:val="en-US" w:eastAsia="zh-CN"/>
+          </w:rPr>
+          <w:t>Security Analytics</w:t>
         </w:r>
       </w:ins>
     </w:p>
@@ -697,7 +829,7 @@
         </w:tabs>
         <w:spacing w:after="10" w:line="240" w:lineRule="auto"/>
         <w:rPr>
-          <w:del w:id="49" w:author="xu chao" w:date="2018-09-10T11:17:00Z"/>
+          <w:del w:id="63" w:author="xu chao" w:date="2018-09-10T11:17:00Z"/>
           <w:rFonts w:ascii="Times New Roman" w:hAnsi="Times New Roman"/>
           <w:b/>
           <w:sz w:val="20"/>
@@ -705,7 +837,7 @@
           <w:lang w:val="en-US"/>
         </w:rPr>
       </w:pPr>
-      <w:ins w:id="50" w:author="xu chao" w:date="2018-09-10T11:18:00Z">
+      <w:ins w:id="64" w:author="xu chao" w:date="2018-09-10T11:18:00Z">
         <w:r>
           <w:rPr>
             <w:rFonts w:ascii="Times New Roman" w:hAnsi="Times New Roman"/>
@@ -717,7 +849,7 @@
           <w:t>Fudan University</w:t>
         </w:r>
       </w:ins>
-      <w:del w:id="51" w:author="xu chao" w:date="2018-09-10T11:17:00Z">
+      <w:del w:id="65" w:author="xu chao" w:date="2018-09-10T11:17:00Z">
         <w:r>
           <w:rPr>
             <w:rFonts w:ascii="Times New Roman" w:hAnsi="Times New Roman"/>
@@ -729,7 +861,7 @@
           <w:delText>Fudan University</w:delText>
         </w:r>
       </w:del>
-      <w:del w:id="52" w:author="xu chao" w:date="2018-09-10T11:17:00Z">
+      <w:del w:id="66" w:author="xu chao" w:date="2018-09-10T11:17:00Z">
         <w:r>
           <w:rPr>
             <w:rFonts w:ascii="Times New Roman" w:hAnsi="Times New Roman"/>
@@ -740,7 +872,7 @@
           <w:tab/>
         </w:r>
       </w:del>
-      <w:del w:id="53" w:author="xu chao" w:date="2018-09-10T11:17:00Z">
+      <w:del w:id="67" w:author="xu chao" w:date="2018-09-10T11:17:00Z">
         <w:r>
           <w:rPr>
             <w:rFonts w:ascii="Times New Roman" w:hAnsi="Times New Roman"/>
@@ -759,14 +891,14 @@
         </w:tabs>
         <w:spacing w:after="10" w:line="240" w:lineRule="auto"/>
         <w:rPr>
-          <w:del w:id="54" w:author="xu chao" w:date="2018-09-10T11:17:00Z"/>
-          <w:rFonts w:ascii="Times New Roman" w:hAnsi="Times New Roman"/>
-          <w:sz w:val="20"/>
-          <w:szCs w:val="20"/>
-          <w:lang w:val="en-US"/>
-        </w:rPr>
-      </w:pPr>
-      <w:del w:id="55" w:author="xu chao" w:date="2018-09-10T11:17:00Z">
+          <w:del w:id="68" w:author="xu chao" w:date="2018-09-10T11:17:00Z"/>
+          <w:rFonts w:ascii="Times New Roman" w:hAnsi="Times New Roman"/>
+          <w:sz w:val="20"/>
+          <w:szCs w:val="20"/>
+          <w:lang w:val="en-US"/>
+        </w:rPr>
+      </w:pPr>
+      <w:del w:id="69" w:author="xu chao" w:date="2018-09-10T11:17:00Z">
         <w:r>
           <w:rPr>
             <w:rFonts w:ascii="Times New Roman" w:hAnsi="Times New Roman"/>
@@ -777,7 +909,7 @@
           <w:delText xml:space="preserve">Research Assistant </w:delText>
         </w:r>
       </w:del>
-      <w:del w:id="56" w:author="xu chao" w:date="2018-09-10T11:17:00Z">
+      <w:del w:id="70" w:author="xu chao" w:date="2018-09-10T11:17:00Z">
         <w:r>
           <w:rPr>
             <w:rFonts w:ascii="Times New Roman" w:hAnsi="Times New Roman"/>
@@ -788,7 +920,7 @@
           <w:tab/>
         </w:r>
       </w:del>
-      <w:del w:id="57" w:author="xu chao" w:date="2018-09-10T11:17:00Z">
+      <w:del w:id="71" w:author="xu chao" w:date="2018-09-10T11:17:00Z">
         <w:r>
           <w:rPr>
             <w:rFonts w:ascii="Times New Roman" w:hAnsi="Times New Roman"/>
@@ -799,8 +931,8 @@
           <w:delText>Jun</w:delText>
         </w:r>
       </w:del>
-      <w:ins w:id="58" w:author="Lewis Hamilton" w:date="2017-11-25T14:16:00Z">
-        <w:del w:id="59" w:author="xu chao" w:date="2018-08-19T14:17:00Z">
+      <w:ins w:id="72" w:author="Lewis Hamilton" w:date="2017-11-25T14:16:00Z">
+        <w:del w:id="73" w:author="xu chao" w:date="2018-08-19T14:17:00Z">
           <w:r>
             <w:rPr>
               <w:rFonts w:ascii="Times New Roman" w:hAnsi="Times New Roman"/>
@@ -812,7 +944,7 @@
           </w:r>
         </w:del>
       </w:ins>
-      <w:del w:id="60" w:author="xu chao" w:date="2018-09-10T11:17:00Z">
+      <w:del w:id="74" w:author="xu chao" w:date="2018-09-10T11:17:00Z">
         <w:r>
           <w:rPr>
             <w:rFonts w:ascii="Times New Roman" w:hAnsi="Times New Roman"/>
@@ -823,7 +955,7 @@
           <w:delText xml:space="preserve"> 2017 – </w:delText>
         </w:r>
       </w:del>
-      <w:del w:id="61" w:author="xu chao" w:date="2018-08-19T14:12:00Z">
+      <w:del w:id="75" w:author="xu chao" w:date="2018-08-19T14:12:00Z">
         <w:r>
           <w:rPr>
             <w:rFonts w:ascii="Times New Roman" w:hAnsi="Times New Roman"/>
@@ -844,15 +976,15 @@
         <w:spacing w:after="10" w:line="240" w:lineRule="auto"/>
         <w:ind w:hanging="357"/>
         <w:rPr>
-          <w:del w:id="62" w:author="xu chao" w:date="2018-09-10T11:17:00Z"/>
-          <w:rFonts w:ascii="Times New Roman" w:hAnsi="Times New Roman"/>
-          <w:sz w:val="20"/>
-          <w:szCs w:val="20"/>
-          <w:lang w:val="en-US"/>
-        </w:rPr>
-      </w:pPr>
-      <w:ins w:id="63" w:author="chao xu" w:date="2017-11-28T13:48:00Z">
-        <w:del w:id="64" w:author="xu chao" w:date="2018-09-10T11:17:00Z">
+          <w:del w:id="76" w:author="xu chao" w:date="2018-09-10T11:17:00Z"/>
+          <w:rFonts w:ascii="Times New Roman" w:hAnsi="Times New Roman"/>
+          <w:sz w:val="20"/>
+          <w:szCs w:val="20"/>
+          <w:lang w:val="en-US"/>
+        </w:rPr>
+      </w:pPr>
+      <w:ins w:id="77" w:author="chao xu" w:date="2017-11-28T13:48:00Z">
+        <w:del w:id="78" w:author="xu chao" w:date="2018-09-10T11:17:00Z">
           <w:r>
             <w:rPr>
               <w:rFonts w:ascii="Times New Roman" w:hAnsi="Times New Roman"/>
@@ -864,7 +996,7 @@
           </w:r>
         </w:del>
       </w:ins>
-      <w:del w:id="65" w:author="xu chao" w:date="2018-09-10T11:17:00Z">
+      <w:del w:id="79" w:author="xu chao" w:date="2018-09-10T11:17:00Z">
         <w:r>
           <w:rPr>
             <w:rFonts w:ascii="Times New Roman" w:hAnsi="Times New Roman"/>
@@ -875,8 +1007,8 @@
           <w:delText>Supervisor: Prof. Yang Chen</w:delText>
         </w:r>
       </w:del>
-      <w:ins w:id="66" w:author="chao xu" w:date="2017-11-28T13:28:00Z">
-        <w:del w:id="67" w:author="xu chao" w:date="2018-09-10T11:17:00Z">
+      <w:ins w:id="80" w:author="chao xu" w:date="2017-11-28T13:28:00Z">
+        <w:del w:id="81" w:author="xu chao" w:date="2018-09-10T11:17:00Z">
           <w:r>
             <w:rPr>
               <w:rFonts w:ascii="Times New Roman" w:hAnsi="Times New Roman"/>
@@ -888,8 +1020,8 @@
           </w:r>
         </w:del>
       </w:ins>
-      <w:ins w:id="68" w:author="chao xu" w:date="2017-11-28T13:46:00Z">
-        <w:del w:id="69" w:author="xu chao" w:date="2018-09-10T11:17:00Z">
+      <w:ins w:id="82" w:author="chao xu" w:date="2017-11-28T13:46:00Z">
+        <w:del w:id="83" w:author="xu chao" w:date="2018-09-10T11:17:00Z">
           <w:r>
             <w:rPr>
               <w:rFonts w:ascii="Times New Roman" w:hAnsi="Times New Roman"/>
@@ -901,8 +1033,8 @@
           </w:r>
         </w:del>
       </w:ins>
-      <w:ins w:id="70" w:author="chao xu" w:date="2017-11-28T13:28:00Z">
-        <w:del w:id="71" w:author="xu chao" w:date="2018-09-10T11:17:00Z">
+      <w:ins w:id="84" w:author="chao xu" w:date="2017-11-28T13:28:00Z">
+        <w:del w:id="85" w:author="xu chao" w:date="2018-09-10T11:17:00Z">
           <w:r>
             <w:rPr>
               <w:rFonts w:ascii="Times New Roman" w:hAnsi="Times New Roman"/>
@@ -924,14 +1056,14 @@
         <w:spacing w:after="10" w:line="240" w:lineRule="auto"/>
         <w:ind w:hanging="357"/>
         <w:rPr>
-          <w:del w:id="72" w:author="xu chao" w:date="2018-09-10T11:17:00Z"/>
-          <w:rFonts w:ascii="Times New Roman" w:hAnsi="Times New Roman"/>
-          <w:sz w:val="20"/>
-          <w:szCs w:val="20"/>
-          <w:lang w:val="en-US"/>
-        </w:rPr>
-      </w:pPr>
-      <w:del w:id="73" w:author="xu chao" w:date="2018-09-10T11:17:00Z">
+          <w:del w:id="86" w:author="xu chao" w:date="2018-09-10T11:17:00Z"/>
+          <w:rFonts w:ascii="Times New Roman" w:hAnsi="Times New Roman"/>
+          <w:sz w:val="20"/>
+          <w:szCs w:val="20"/>
+          <w:lang w:val="en-US"/>
+        </w:rPr>
+      </w:pPr>
+      <w:del w:id="87" w:author="xu chao" w:date="2018-09-10T11:17:00Z">
         <w:r>
           <w:rPr>
             <w:rFonts w:ascii="Times New Roman" w:hAnsi="Times New Roman"/>
@@ -950,7 +1082,7 @@
         </w:tabs>
         <w:spacing w:after="10" w:line="240" w:lineRule="auto"/>
         <w:rPr>
-          <w:del w:id="74" w:author="Lewis Hamilton" w:date="2017-11-25T14:16:00Z"/>
+          <w:del w:id="88" w:author="Lewis Hamilton" w:date="2017-11-25T14:16:00Z"/>
           <w:rFonts w:ascii="Times New Roman" w:hAnsi="Times New Roman"/>
           <w:sz w:val="20"/>
           <w:szCs w:val="20"/>
@@ -965,7 +1097,7 @@
         </w:tabs>
         <w:spacing w:after="10" w:line="240" w:lineRule="auto"/>
         <w:rPr>
-          <w:ins w:id="75" w:author="Lewis Hamilton" w:date="2017-11-25T14:16:00Z"/>
+          <w:ins w:id="89" w:author="Lewis Hamilton" w:date="2017-11-25T14:16:00Z"/>
           <w:rFonts w:ascii="Times New Roman" w:hAnsi="Times New Roman"/>
           <w:b/>
           <w:sz w:val="20"/>
@@ -1014,7 +1146,7 @@
         </w:rPr>
         <w:t>Sep</w:t>
       </w:r>
-      <w:ins w:id="76" w:author="Lewis Hamilton" w:date="2017-11-25T14:16:00Z">
+      <w:ins w:id="90" w:author="Lewis Hamilton" w:date="2017-11-25T14:16:00Z">
         <w:r>
           <w:rPr>
             <w:rFonts w:ascii="Times New Roman" w:hAnsi="Times New Roman"/>
@@ -1034,7 +1166,7 @@
         </w:rPr>
         <w:t xml:space="preserve"> 2013 – Jun</w:t>
       </w:r>
-      <w:ins w:id="77" w:author="xu chao" w:date="2018-08-19T14:17:00Z">
+      <w:ins w:id="91" w:author="xu chao" w:date="2018-08-19T14:17:00Z">
         <w:r>
           <w:rPr>
             <w:rFonts w:hint="eastAsia" w:ascii="Times New Roman" w:hAnsi="Times New Roman"/>
@@ -1045,8 +1177,8 @@
           <w:t>e</w:t>
         </w:r>
       </w:ins>
-      <w:ins w:id="78" w:author="Lewis Hamilton" w:date="2017-11-25T14:16:00Z">
-        <w:del w:id="79" w:author="xu chao" w:date="2018-08-19T14:17:00Z">
+      <w:ins w:id="92" w:author="Lewis Hamilton" w:date="2017-11-25T14:16:00Z">
+        <w:del w:id="93" w:author="xu chao" w:date="2018-08-19T14:17:00Z">
           <w:r>
             <w:rPr>
               <w:rFonts w:ascii="Times New Roman" w:hAnsi="Times New Roman"/>
@@ -1102,14 +1234,14 @@
         <w:spacing w:after="10" w:line="240" w:lineRule="auto"/>
         <w:ind w:hanging="357"/>
         <w:rPr>
-          <w:del w:id="80" w:author="xu chao" w:date="2019-04-01T10:59:00Z"/>
-          <w:rFonts w:ascii="Times New Roman" w:hAnsi="Times New Roman"/>
-          <w:sz w:val="20"/>
-          <w:szCs w:val="20"/>
-          <w:lang w:val="en-US"/>
-        </w:rPr>
-      </w:pPr>
-      <w:del w:id="81" w:author="xu chao" w:date="2019-04-01T10:59:00Z">
+          <w:del w:id="94" w:author="xu chao" w:date="2019-04-01T10:59:00Z"/>
+          <w:rFonts w:ascii="Times New Roman" w:hAnsi="Times New Roman"/>
+          <w:sz w:val="20"/>
+          <w:szCs w:val="20"/>
+          <w:lang w:val="en-US"/>
+        </w:rPr>
+      </w:pPr>
+      <w:del w:id="95" w:author="xu chao" w:date="2019-04-01T10:59:00Z">
         <w:r>
           <w:rPr>
             <w:rFonts w:ascii="Times New Roman" w:hAnsi="Times New Roman"/>
@@ -1120,7 +1252,7 @@
           <w:delText>Selected awards: The Third Prize for Outstanding Students</w:delText>
         </w:r>
       </w:del>
-      <w:del w:id="82" w:author="xu chao" w:date="2019-04-01T10:59:00Z">
+      <w:del w:id="96" w:author="xu chao" w:date="2019-04-01T10:59:00Z">
         <w:r>
           <w:rPr>
             <w:rFonts w:hint="eastAsia" w:ascii="Times New Roman" w:hAnsi="Times New Roman"/>
@@ -1141,7 +1273,7 @@
           <w:delText>2014, 2015)</w:delText>
         </w:r>
       </w:del>
-      <w:del w:id="83" w:author="xu chao" w:date="2019-04-01T10:59:00Z">
+      <w:del w:id="97" w:author="xu chao" w:date="2019-04-01T10:59:00Z">
         <w:r>
           <w:rPr>
             <w:rFonts w:ascii="Times New Roman" w:hAnsi="Times New Roman"/>
@@ -1152,7 +1284,7 @@
           <w:delText>, Sunny Healthy Stars</w:delText>
         </w:r>
       </w:del>
-      <w:del w:id="84" w:author="xu chao" w:date="2019-04-01T10:59:00Z">
+      <w:del w:id="98" w:author="xu chao" w:date="2019-04-01T10:59:00Z">
         <w:r>
           <w:rPr>
             <w:rFonts w:ascii="Times New Roman" w:hAnsi="Times New Roman"/>
@@ -1164,7 +1296,7 @@
           <w:delText xml:space="preserve"> (top </w:delText>
         </w:r>
       </w:del>
-      <w:del w:id="85" w:author="xu chao" w:date="2019-04-01T10:59:00Z">
+      <w:del w:id="99" w:author="xu chao" w:date="2019-04-01T10:59:00Z">
         <w:r>
           <w:rPr>
             <w:rFonts w:ascii="Times New Roman" w:hAnsi="Times New Roman"/>
@@ -1175,8 +1307,8 @@
           <w:delText>1%</w:delText>
         </w:r>
       </w:del>
-      <w:ins w:id="86" w:author="chao xu" w:date="2017-11-28T13:29:00Z">
-        <w:del w:id="87" w:author="xu chao" w:date="2019-04-01T10:59:00Z">
+      <w:ins w:id="100" w:author="chao xu" w:date="2017-11-28T13:29:00Z">
+        <w:del w:id="101" w:author="xu chao" w:date="2019-04-01T10:59:00Z">
           <w:r>
             <w:rPr>
               <w:rFonts w:ascii="Times New Roman" w:hAnsi="Times New Roman"/>
@@ -1188,7 +1320,7 @@
           </w:r>
         </w:del>
       </w:ins>
-      <w:del w:id="88" w:author="xu chao" w:date="2019-04-01T10:59:00Z">
+      <w:del w:id="102" w:author="xu chao" w:date="2019-04-01T10:59:00Z">
         <w:r>
           <w:rPr>
             <w:rFonts w:ascii="Times New Roman" w:hAnsi="Times New Roman"/>
@@ -1199,7 +1331,7 @@
           <w:delText xml:space="preserve">, </w:delText>
         </w:r>
       </w:del>
-      <w:del w:id="89" w:author="xu chao" w:date="2019-04-01T10:59:00Z">
+      <w:del w:id="103" w:author="xu chao" w:date="2019-04-01T10:59:00Z">
         <w:r>
           <w:rPr>
             <w:rFonts w:hint="eastAsia" w:ascii="Times New Roman" w:hAnsi="Times New Roman"/>
@@ -1210,7 +1342,7 @@
           <w:delText>a</w:delText>
         </w:r>
       </w:del>
-      <w:del w:id="90" w:author="xu chao" w:date="2019-04-01T10:59:00Z">
+      <w:del w:id="104" w:author="xu chao" w:date="2019-04-01T10:59:00Z">
         <w:r>
           <w:rPr>
             <w:rFonts w:ascii="Times New Roman" w:hAnsi="Times New Roman"/>
@@ -1221,13 +1353,13 @@
           <w:delText>warded to those with outstanding performance</w:delText>
         </w:r>
       </w:del>
-      <w:del w:id="91" w:author="xu chao" w:date="2019-04-01T10:59:00Z">
+      <w:del w:id="105" w:author="xu chao" w:date="2019-04-01T10:59:00Z">
         <w:r>
           <w:rPr/>
           <w:delText xml:space="preserve"> </w:delText>
         </w:r>
       </w:del>
-      <w:del w:id="92" w:author="xu chao" w:date="2019-04-01T10:59:00Z">
+      <w:del w:id="106" w:author="xu chao" w:date="2019-04-01T10:59:00Z">
         <w:r>
           <w:rPr>
             <w:rFonts w:ascii="Times New Roman" w:hAnsi="Times New Roman"/>
@@ -1248,7 +1380,7 @@
         <w:spacing w:after="10" w:line="240" w:lineRule="auto"/>
         <w:ind w:hanging="357"/>
         <w:rPr>
-          <w:ins w:id="93" w:author="Chris-Chao" w:date="2019-08-20T17:36:32Z"/>
+          <w:ins w:id="107" w:author="Chris-Chao" w:date="2019-08-20T17:36:32Z"/>
           <w:rFonts w:ascii="Times New Roman" w:hAnsi="Times New Roman"/>
           <w:sz w:val="20"/>
           <w:szCs w:val="20"/>
@@ -1264,7 +1396,7 @@
         </w:rPr>
         <w:t>Selected to Elite Electrical Engineer Program (top 5%</w:t>
       </w:r>
-      <w:ins w:id="94" w:author="chao xu" w:date="2017-11-28T13:30:00Z">
+      <w:ins w:id="108" w:author="chao xu" w:date="2017-11-28T13:30:00Z">
         <w:r>
           <w:rPr>
             <w:rFonts w:ascii="Times New Roman" w:hAnsi="Times New Roman"/>
@@ -1319,7 +1451,7 @@
         <w:spacing w:after="10" w:line="240" w:lineRule="auto"/>
         <w:ind w:hanging="357"/>
         <w:rPr>
-          <w:del w:id="95" w:author="xu chao" w:date="2018-09-10T12:58:00Z"/>
+          <w:del w:id="109" w:author="xu chao" w:date="2018-09-10T12:58:00Z"/>
           <w:rFonts w:ascii="Times New Roman" w:hAnsi="Times New Roman"/>
           <w:sz w:val="20"/>
           <w:szCs w:val="20"/>
@@ -1336,15 +1468,15 @@
         <w:spacing w:after="10" w:line="240" w:lineRule="auto"/>
         <w:ind w:hanging="357"/>
         <w:rPr>
-          <w:ins w:id="96" w:author="xu chao" w:date="2019-04-01T10:59:00Z"/>
-          <w:del w:id="97" w:author="Chris-Chao" w:date="2019-08-20T17:36:44Z"/>
+          <w:ins w:id="110" w:author="xu chao" w:date="2019-04-01T10:59:00Z"/>
+          <w:del w:id="111" w:author="Chris-Chao" w:date="2019-08-20T17:36:44Z"/>
           <w:rFonts w:ascii="Times New Roman" w:hAnsi="Times New Roman"/>
           <w:sz w:val="20"/>
           <w:szCs w:val="20"/>
           <w:lang w:val="en-US" w:eastAsia="zh-CN"/>
         </w:rPr>
       </w:pPr>
-      <w:ins w:id="98" w:author="Chris-Chao" w:date="2019-08-20T17:36:42Z">
+      <w:ins w:id="112" w:author="Chris-Chao" w:date="2019-08-20T17:36:42Z">
         <w:r>
           <w:rPr>
             <w:rFonts w:hint="default" w:ascii="Times New Roman" w:hAnsi="Times New Roman"/>
@@ -1365,14 +1497,14 @@
         <w:spacing w:after="10" w:line="240" w:lineRule="auto"/>
         <w:ind w:hanging="357"/>
         <w:rPr>
-          <w:ins w:id="100" w:author="Lewis Hamilton" w:date="2017-11-25T14:17:00Z"/>
-          <w:del w:id="101" w:author="Chris-Chao" w:date="2019-08-20T17:36:44Z"/>
+          <w:ins w:id="114" w:author="Lewis Hamilton" w:date="2017-11-25T14:17:00Z"/>
+          <w:del w:id="115" w:author="Chris-Chao" w:date="2019-08-20T17:36:44Z"/>
           <w:rFonts w:ascii="Times New Roman" w:hAnsi="Times New Roman"/>
           <w:sz w:val="20"/>
           <w:szCs w:val="20"/>
           <w:lang w:val="en-US" w:eastAsia="zh-CN"/>
         </w:rPr>
-        <w:pPrChange w:id="99" w:author="Chris-Chao" w:date="2019-08-20T17:36:44Z">
+        <w:pPrChange w:id="113" w:author="Chris-Chao" w:date="2019-08-20T17:36:44Z">
           <w:pPr>
             <w:tabs>
               <w:tab w:val="right" w:pos="9720"/>
@@ -1381,8 +1513,8 @@
           </w:pPr>
         </w:pPrChange>
       </w:pPr>
-      <w:ins w:id="102" w:author="xu chao" w:date="2019-04-01T10:59:00Z">
-        <w:del w:id="103" w:author="Chris-Chao" w:date="2019-08-20T17:36:44Z">
+      <w:ins w:id="116" w:author="xu chao" w:date="2019-04-01T10:59:00Z">
+        <w:del w:id="117" w:author="Chris-Chao" w:date="2019-08-20T17:36:44Z">
           <w:r>
             <w:rPr>
               <w:rFonts w:hint="eastAsia" w:ascii="Times New Roman" w:hAnsi="Times New Roman"/>
@@ -1394,8 +1526,8 @@
           </w:r>
         </w:del>
       </w:ins>
-      <w:ins w:id="104" w:author="xu chao" w:date="2019-04-01T10:59:00Z">
-        <w:del w:id="105" w:author="Chris-Chao" w:date="2019-08-20T17:36:44Z">
+      <w:ins w:id="118" w:author="xu chao" w:date="2019-04-01T10:59:00Z">
+        <w:del w:id="119" w:author="Chris-Chao" w:date="2019-08-20T17:36:44Z">
           <w:r>
             <w:rPr>
               <w:rFonts w:ascii="Times New Roman" w:hAnsi="Times New Roman"/>
@@ -1407,8 +1539,8 @@
           </w:r>
         </w:del>
       </w:ins>
-      <w:ins w:id="106" w:author="xu chao" w:date="2019-04-01T10:59:00Z">
-        <w:del w:id="107" w:author="Chris-Chao" w:date="2019-08-20T17:36:44Z">
+      <w:ins w:id="120" w:author="xu chao" w:date="2019-04-01T10:59:00Z">
+        <w:del w:id="121" w:author="Chris-Chao" w:date="2019-08-20T17:36:44Z">
           <w:r>
             <w:rPr>
               <w:rFonts w:hint="eastAsia" w:ascii="Times New Roman" w:hAnsi="Times New Roman"/>
@@ -1420,8 +1552,8 @@
           </w:r>
         </w:del>
       </w:ins>
-      <w:ins w:id="108" w:author="xu chao" w:date="2019-04-01T10:59:00Z">
-        <w:del w:id="109" w:author="Chris-Chao" w:date="2019-08-20T17:36:44Z">
+      <w:ins w:id="122" w:author="xu chao" w:date="2019-04-01T10:59:00Z">
+        <w:del w:id="123" w:author="Chris-Chao" w:date="2019-08-20T17:36:44Z">
           <w:r>
             <w:rPr>
               <w:rFonts w:ascii="Times New Roman" w:hAnsi="Times New Roman"/>
@@ -1433,8 +1565,8 @@
           </w:r>
         </w:del>
       </w:ins>
-      <w:ins w:id="110" w:author="xu chao" w:date="2019-04-01T11:00:00Z">
-        <w:del w:id="111" w:author="Chris-Chao" w:date="2019-08-20T17:36:44Z">
+      <w:ins w:id="124" w:author="xu chao" w:date="2019-04-01T11:00:00Z">
+        <w:del w:id="125" w:author="Chris-Chao" w:date="2019-08-20T17:36:44Z">
           <w:r>
             <w:rPr>
               <w:rFonts w:ascii="Times New Roman" w:hAnsi="Times New Roman"/>
@@ -1446,8 +1578,8 @@
           </w:r>
         </w:del>
       </w:ins>
-      <w:ins w:id="112" w:author="xu chao" w:date="2019-04-01T11:00:00Z">
-        <w:del w:id="113" w:author="Chris-Chao" w:date="2019-08-20T17:36:44Z">
+      <w:ins w:id="126" w:author="xu chao" w:date="2019-04-01T11:00:00Z">
+        <w:del w:id="127" w:author="Chris-Chao" w:date="2019-08-20T17:36:44Z">
           <w:r>
             <w:rPr>
               <w:rFonts w:hint="eastAsia" w:ascii="Times New Roman" w:hAnsi="Times New Roman"/>
@@ -1469,14 +1601,14 @@
         <w:spacing w:after="10" w:line="240" w:lineRule="auto"/>
         <w:ind w:hanging="357"/>
         <w:rPr>
-          <w:del w:id="114" w:author="Chris-Chao" w:date="2019-08-20T17:36:44Z"/>
-          <w:rFonts w:ascii="Times New Roman" w:hAnsi="Times New Roman"/>
-          <w:sz w:val="20"/>
-          <w:szCs w:val="20"/>
-          <w:lang w:val="en-US"/>
-        </w:rPr>
-      </w:pPr>
-      <w:del w:id="115" w:author="Chris-Chao" w:date="2019-08-20T17:36:44Z">
+          <w:del w:id="128" w:author="Chris-Chao" w:date="2019-08-20T17:36:44Z"/>
+          <w:rFonts w:ascii="Times New Roman" w:hAnsi="Times New Roman"/>
+          <w:sz w:val="20"/>
+          <w:szCs w:val="20"/>
+          <w:lang w:val="en-US"/>
+        </w:rPr>
+      </w:pPr>
+      <w:del w:id="129" w:author="Chris-Chao" w:date="2019-08-20T17:36:44Z">
         <w:r>
           <w:rPr>
             <w:rFonts w:ascii="Times New Roman" w:hAnsi="Times New Roman"/>
@@ -1497,14 +1629,14 @@
         <w:spacing w:after="10" w:line="240" w:lineRule="auto"/>
         <w:ind w:hanging="357"/>
         <w:rPr>
-          <w:del w:id="116" w:author="Chris-Chao" w:date="2019-08-20T17:36:44Z"/>
-          <w:rFonts w:ascii="Times New Roman" w:hAnsi="Times New Roman"/>
-          <w:sz w:val="20"/>
-          <w:szCs w:val="20"/>
-          <w:lang w:val="en-US"/>
-        </w:rPr>
-      </w:pPr>
-      <w:del w:id="117" w:author="Chris-Chao" w:date="2019-08-20T17:36:44Z">
+          <w:del w:id="130" w:author="Chris-Chao" w:date="2019-08-20T17:36:44Z"/>
+          <w:rFonts w:ascii="Times New Roman" w:hAnsi="Times New Roman"/>
+          <w:sz w:val="20"/>
+          <w:szCs w:val="20"/>
+          <w:lang w:val="en-US"/>
+        </w:rPr>
+      </w:pPr>
+      <w:del w:id="131" w:author="Chris-Chao" w:date="2019-08-20T17:36:44Z">
         <w:r>
           <w:rPr>
             <w:rFonts w:ascii="Times New Roman" w:hAnsi="Times New Roman"/>
@@ -1525,13 +1657,13 @@
         <w:spacing w:after="10" w:line="240" w:lineRule="auto"/>
         <w:ind w:hanging="357"/>
         <w:rPr>
-          <w:del w:id="119" w:author="Chris-Chao" w:date="2019-08-20T17:36:44Z"/>
-          <w:rFonts w:ascii="Times New Roman" w:hAnsi="Times New Roman"/>
-          <w:sz w:val="20"/>
-          <w:szCs w:val="20"/>
-          <w:lang w:val="en-US"/>
-        </w:rPr>
-        <w:pPrChange w:id="118" w:author="Chris-Chao" w:date="2019-08-20T17:36:44Z">
+          <w:del w:id="133" w:author="Chris-Chao" w:date="2019-08-20T17:36:44Z"/>
+          <w:rFonts w:ascii="Times New Roman" w:hAnsi="Times New Roman"/>
+          <w:sz w:val="20"/>
+          <w:szCs w:val="20"/>
+          <w:lang w:val="en-US"/>
+        </w:rPr>
+        <w:pPrChange w:id="132" w:author="Chris-Chao" w:date="2019-08-20T17:36:44Z">
           <w:pPr>
             <w:spacing w:after="10" w:line="240" w:lineRule="auto"/>
           </w:pPr>
@@ -1547,13 +1679,13 @@
         <w:spacing w:after="10" w:line="240" w:lineRule="auto"/>
         <w:ind w:hanging="357"/>
         <w:rPr>
-          <w:del w:id="121" w:author="Chris-Chao" w:date="2019-08-20T17:36:44Z"/>
-          <w:rFonts w:ascii="Times New Roman" w:hAnsi="Times New Roman"/>
-          <w:sz w:val="20"/>
-          <w:szCs w:val="20"/>
-          <w:lang w:val="en-US"/>
-        </w:rPr>
-        <w:pPrChange w:id="120" w:author="Chris-Chao" w:date="2019-08-20T17:36:44Z">
+          <w:del w:id="135" w:author="Chris-Chao" w:date="2019-08-20T17:36:44Z"/>
+          <w:rFonts w:ascii="Times New Roman" w:hAnsi="Times New Roman"/>
+          <w:sz w:val="20"/>
+          <w:szCs w:val="20"/>
+          <w:lang w:val="en-US"/>
+        </w:rPr>
+        <w:pPrChange w:id="134" w:author="Chris-Chao" w:date="2019-08-20T17:36:44Z">
           <w:pPr>
             <w:tabs>
               <w:tab w:val="right" w:pos="9720"/>
@@ -1562,7 +1694,7 @@
           </w:pPr>
         </w:pPrChange>
       </w:pPr>
-      <w:del w:id="122" w:author="Chris-Chao" w:date="2019-08-20T17:36:44Z">
+      <w:del w:id="136" w:author="Chris-Chao" w:date="2019-08-20T17:36:44Z">
         <w:r>
           <w:rPr>
             <w:rFonts w:ascii="Times New Roman" w:hAnsi="Times New Roman"/>
@@ -1574,7 +1706,7 @@
           <w:delText>National University of Singapore</w:delText>
         </w:r>
       </w:del>
-      <w:del w:id="123" w:author="Chris-Chao" w:date="2019-08-20T17:36:44Z">
+      <w:del w:id="137" w:author="Chris-Chao" w:date="2019-08-20T17:36:44Z">
         <w:r>
           <w:rPr>
             <w:rFonts w:ascii="Times New Roman" w:hAnsi="Times New Roman"/>
@@ -1585,7 +1717,7 @@
           <w:tab/>
         </w:r>
       </w:del>
-      <w:del w:id="124" w:author="Chris-Chao" w:date="2019-08-20T17:36:44Z">
+      <w:del w:id="138" w:author="Chris-Chao" w:date="2019-08-20T17:36:44Z">
         <w:r>
           <w:rPr>
             <w:rFonts w:ascii="Times New Roman" w:hAnsi="Times New Roman"/>
@@ -1606,13 +1738,13 @@
         <w:spacing w:after="10" w:line="240" w:lineRule="auto"/>
         <w:ind w:hanging="357"/>
         <w:rPr>
-          <w:del w:id="126" w:author="Chris-Chao" w:date="2019-08-20T17:36:44Z"/>
-          <w:rFonts w:ascii="Times New Roman" w:hAnsi="Times New Roman"/>
-          <w:sz w:val="20"/>
-          <w:szCs w:val="20"/>
-          <w:lang w:val="en-US"/>
-        </w:rPr>
-        <w:pPrChange w:id="125" w:author="Chris-Chao" w:date="2019-08-20T17:36:44Z">
+          <w:del w:id="140" w:author="Chris-Chao" w:date="2019-08-20T17:36:44Z"/>
+          <w:rFonts w:ascii="Times New Roman" w:hAnsi="Times New Roman"/>
+          <w:sz w:val="20"/>
+          <w:szCs w:val="20"/>
+          <w:lang w:val="en-US"/>
+        </w:rPr>
+        <w:pPrChange w:id="139" w:author="Chris-Chao" w:date="2019-08-20T17:36:44Z">
           <w:pPr>
             <w:tabs>
               <w:tab w:val="right" w:pos="9720"/>
@@ -1621,7 +1753,7 @@
           </w:pPr>
         </w:pPrChange>
       </w:pPr>
-      <w:del w:id="127" w:author="Chris-Chao" w:date="2019-08-20T17:36:44Z">
+      <w:del w:id="141" w:author="Chris-Chao" w:date="2019-08-20T17:36:44Z">
         <w:r>
           <w:rPr>
             <w:rFonts w:ascii="Times New Roman" w:hAnsi="Times New Roman"/>
@@ -1632,7 +1764,7 @@
           <w:delText>Exchange Student</w:delText>
         </w:r>
       </w:del>
-      <w:del w:id="128" w:author="Chris-Chao" w:date="2019-08-20T17:36:44Z">
+      <w:del w:id="142" w:author="Chris-Chao" w:date="2019-08-20T17:36:44Z">
         <w:r>
           <w:rPr>
             <w:rFonts w:ascii="Times New Roman" w:hAnsi="Times New Roman"/>
@@ -1643,7 +1775,7 @@
           <w:tab/>
         </w:r>
       </w:del>
-      <w:del w:id="129" w:author="Chris-Chao" w:date="2019-08-20T17:36:44Z">
+      <w:del w:id="143" w:author="Chris-Chao" w:date="2019-08-20T17:36:44Z">
         <w:r>
           <w:rPr>
             <w:rFonts w:ascii="Times New Roman" w:hAnsi="Times New Roman"/>
@@ -1654,8 +1786,8 @@
           <w:delText>Jan</w:delText>
         </w:r>
       </w:del>
-      <w:ins w:id="130" w:author="Lewis Hamilton" w:date="2017-11-25T14:17:00Z">
-        <w:del w:id="131" w:author="Chris-Chao" w:date="2019-08-20T17:36:44Z">
+      <w:ins w:id="144" w:author="Lewis Hamilton" w:date="2017-11-25T14:17:00Z">
+        <w:del w:id="145" w:author="Chris-Chao" w:date="2019-08-20T17:36:44Z">
           <w:r>
             <w:rPr>
               <w:rFonts w:ascii="Times New Roman" w:hAnsi="Times New Roman"/>
@@ -1667,7 +1799,7 @@
           </w:r>
         </w:del>
       </w:ins>
-      <w:del w:id="132" w:author="Chris-Chao" w:date="2019-08-20T17:36:44Z">
+      <w:del w:id="146" w:author="Chris-Chao" w:date="2019-08-20T17:36:44Z">
         <w:r>
           <w:rPr>
             <w:rFonts w:ascii="Times New Roman" w:hAnsi="Times New Roman"/>
@@ -1688,14 +1820,14 @@
         <w:spacing w:after="10" w:line="240" w:lineRule="auto"/>
         <w:ind w:hanging="357"/>
         <w:rPr>
-          <w:del w:id="133" w:author="Chris-Chao" w:date="2019-08-20T17:36:44Z"/>
-          <w:rFonts w:ascii="Times New Roman" w:hAnsi="Times New Roman"/>
-          <w:sz w:val="20"/>
-          <w:szCs w:val="20"/>
-          <w:lang w:val="en-US"/>
-        </w:rPr>
-      </w:pPr>
-      <w:del w:id="134" w:author="Chris-Chao" w:date="2019-08-20T17:36:44Z">
+          <w:del w:id="147" w:author="Chris-Chao" w:date="2019-08-20T17:36:44Z"/>
+          <w:rFonts w:ascii="Times New Roman" w:hAnsi="Times New Roman"/>
+          <w:sz w:val="20"/>
+          <w:szCs w:val="20"/>
+          <w:lang w:val="en-US"/>
+        </w:rPr>
+      </w:pPr>
+      <w:del w:id="148" w:author="Chris-Chao" w:date="2019-08-20T17:36:44Z">
         <w:r>
           <w:rPr>
             <w:rFonts w:hint="eastAsia" w:ascii="Times New Roman" w:hAnsi="Times New Roman"/>
@@ -1706,7 +1838,7 @@
           <w:delText>Earned</w:delText>
         </w:r>
       </w:del>
-      <w:del w:id="135" w:author="Chris-Chao" w:date="2019-08-20T17:36:44Z">
+      <w:del w:id="149" w:author="Chris-Chao" w:date="2019-08-20T17:36:44Z">
         <w:r>
           <w:rPr>
             <w:rFonts w:ascii="Times New Roman" w:hAnsi="Times New Roman"/>
@@ -1727,14 +1859,14 @@
         <w:spacing w:after="10" w:line="240" w:lineRule="auto"/>
         <w:ind w:hanging="357"/>
         <w:rPr>
-          <w:del w:id="136" w:author="Chris-Chao" w:date="2019-08-20T17:36:44Z"/>
-          <w:rFonts w:ascii="Times New Roman" w:hAnsi="Times New Roman"/>
-          <w:sz w:val="20"/>
-          <w:szCs w:val="20"/>
-          <w:lang w:val="en-US"/>
-        </w:rPr>
-      </w:pPr>
-      <w:del w:id="137" w:author="Chris-Chao" w:date="2019-08-20T17:36:44Z">
+          <w:del w:id="150" w:author="Chris-Chao" w:date="2019-08-20T17:36:44Z"/>
+          <w:rFonts w:ascii="Times New Roman" w:hAnsi="Times New Roman"/>
+          <w:sz w:val="20"/>
+          <w:szCs w:val="20"/>
+          <w:lang w:val="en-US"/>
+        </w:rPr>
+      </w:pPr>
+      <w:del w:id="151" w:author="Chris-Chao" w:date="2019-08-20T17:36:44Z">
         <w:r>
           <w:rPr>
             <w:rFonts w:ascii="Times New Roman" w:hAnsi="Times New Roman"/>
@@ -1745,8 +1877,8 @@
           <w:delText>Joined and researched in Prof</w:delText>
         </w:r>
       </w:del>
-      <w:ins w:id="138" w:author="Lewis Hamilton" w:date="2017-12-01T18:03:00Z">
-        <w:del w:id="139" w:author="Chris-Chao" w:date="2019-08-20T17:36:44Z">
+      <w:ins w:id="152" w:author="Lewis Hamilton" w:date="2017-12-01T18:03:00Z">
+        <w:del w:id="153" w:author="Chris-Chao" w:date="2019-08-20T17:36:44Z">
           <w:r>
             <w:rPr>
               <w:rFonts w:ascii="Times New Roman" w:hAnsi="Times New Roman"/>
@@ -1758,7 +1890,7 @@
           </w:r>
         </w:del>
       </w:ins>
-      <w:del w:id="140" w:author="Chris-Chao" w:date="2019-08-20T17:36:44Z">
+      <w:del w:id="154" w:author="Chris-Chao" w:date="2019-08-20T17:36:44Z">
         <w:r>
           <w:rPr>
             <w:rFonts w:ascii="Times New Roman" w:hAnsi="Times New Roman"/>
@@ -1779,13 +1911,13 @@
         <w:spacing w:after="10" w:line="240" w:lineRule="auto"/>
         <w:ind w:hanging="357"/>
         <w:rPr>
-          <w:del w:id="142" w:author="Chris-Chao" w:date="2019-08-20T17:36:44Z"/>
-          <w:rFonts w:ascii="Times New Roman" w:hAnsi="Times New Roman"/>
-          <w:sz w:val="20"/>
-          <w:szCs w:val="20"/>
-          <w:lang w:val="en-US"/>
-        </w:rPr>
-        <w:pPrChange w:id="141" w:author="Chris-Chao" w:date="2019-08-20T17:36:44Z">
+          <w:del w:id="156" w:author="Chris-Chao" w:date="2019-08-20T17:36:44Z"/>
+          <w:rFonts w:ascii="Times New Roman" w:hAnsi="Times New Roman"/>
+          <w:sz w:val="20"/>
+          <w:szCs w:val="20"/>
+          <w:lang w:val="en-US"/>
+        </w:rPr>
+        <w:pPrChange w:id="155" w:author="Chris-Chao" w:date="2019-08-20T17:36:44Z">
           <w:pPr>
             <w:spacing w:after="10" w:line="240" w:lineRule="auto"/>
           </w:pPr>
@@ -1801,13 +1933,13 @@
         <w:spacing w:after="10" w:line="240" w:lineRule="auto"/>
         <w:ind w:hanging="357"/>
         <w:rPr>
-          <w:del w:id="144" w:author="Chris-Chao" w:date="2019-08-20T17:36:44Z"/>
-          <w:rFonts w:ascii="Times New Roman" w:hAnsi="Times New Roman"/>
-          <w:sz w:val="20"/>
-          <w:szCs w:val="20"/>
-          <w:lang w:val="en-US"/>
-        </w:rPr>
-        <w:pPrChange w:id="143" w:author="Chris-Chao" w:date="2019-08-20T17:36:44Z">
+          <w:del w:id="158" w:author="Chris-Chao" w:date="2019-08-20T17:36:44Z"/>
+          <w:rFonts w:ascii="Times New Roman" w:hAnsi="Times New Roman"/>
+          <w:sz w:val="20"/>
+          <w:szCs w:val="20"/>
+          <w:lang w:val="en-US"/>
+        </w:rPr>
+        <w:pPrChange w:id="157" w:author="Chris-Chao" w:date="2019-08-20T17:36:44Z">
           <w:pPr>
             <w:tabs>
               <w:tab w:val="right" w:pos="9720"/>
@@ -1816,7 +1948,7 @@
           </w:pPr>
         </w:pPrChange>
       </w:pPr>
-      <w:del w:id="145" w:author="Chris-Chao" w:date="2019-08-20T17:36:44Z">
+      <w:del w:id="159" w:author="Chris-Chao" w:date="2019-08-20T17:36:44Z">
         <w:commentRangeStart w:id="5"/>
         <w:r>
           <w:rPr>
@@ -1829,7 +1961,7 @@
           <w:delText>University of Hertfordshire</w:delText>
         </w:r>
       </w:del>
-      <w:del w:id="146" w:author="Chris-Chao" w:date="2019-08-20T17:36:44Z">
+      <w:del w:id="160" w:author="Chris-Chao" w:date="2019-08-20T17:36:44Z">
         <w:r>
           <w:rPr>
             <w:rFonts w:ascii="Times New Roman" w:hAnsi="Times New Roman"/>
@@ -1840,7 +1972,7 @@
           <w:tab/>
         </w:r>
       </w:del>
-      <w:del w:id="147" w:author="Chris-Chao" w:date="2019-08-20T17:36:44Z">
+      <w:del w:id="161" w:author="Chris-Chao" w:date="2019-08-20T17:36:44Z">
         <w:r>
           <w:rPr>
             <w:rFonts w:ascii="Times New Roman" w:hAnsi="Times New Roman"/>
@@ -1861,13 +1993,13 @@
         <w:spacing w:after="10" w:line="240" w:lineRule="auto"/>
         <w:ind w:hanging="357"/>
         <w:rPr>
-          <w:del w:id="149" w:author="Chris-Chao" w:date="2019-08-20T17:36:44Z"/>
-          <w:rFonts w:ascii="Times New Roman" w:hAnsi="Times New Roman"/>
-          <w:sz w:val="20"/>
-          <w:szCs w:val="20"/>
-          <w:lang w:val="en-US"/>
-        </w:rPr>
-        <w:pPrChange w:id="148" w:author="Chris-Chao" w:date="2019-08-20T17:36:44Z">
+          <w:del w:id="163" w:author="Chris-Chao" w:date="2019-08-20T17:36:44Z"/>
+          <w:rFonts w:ascii="Times New Roman" w:hAnsi="Times New Roman"/>
+          <w:sz w:val="20"/>
+          <w:szCs w:val="20"/>
+          <w:lang w:val="en-US"/>
+        </w:rPr>
+        <w:pPrChange w:id="162" w:author="Chris-Chao" w:date="2019-08-20T17:36:44Z">
           <w:pPr>
             <w:tabs>
               <w:tab w:val="right" w:pos="9720"/>
@@ -1876,7 +2008,7 @@
           </w:pPr>
         </w:pPrChange>
       </w:pPr>
-      <w:del w:id="150" w:author="Chris-Chao" w:date="2019-08-20T17:36:44Z">
+      <w:del w:id="164" w:author="Chris-Chao" w:date="2019-08-20T17:36:44Z">
         <w:r>
           <w:rPr>
             <w:rFonts w:ascii="Times New Roman" w:hAnsi="Times New Roman"/>
@@ -1887,7 +2019,7 @@
           <w:delText>Summer School Student</w:delText>
         </w:r>
       </w:del>
-      <w:del w:id="151" w:author="Chris-Chao" w:date="2019-08-20T17:36:44Z">
+      <w:del w:id="165" w:author="Chris-Chao" w:date="2019-08-20T17:36:44Z">
         <w:r>
           <w:rPr>
             <w:rFonts w:ascii="Times New Roman" w:hAnsi="Times New Roman"/>
@@ -1898,7 +2030,7 @@
           <w:tab/>
         </w:r>
       </w:del>
-      <w:del w:id="152" w:author="Chris-Chao" w:date="2019-08-20T17:36:44Z">
+      <w:del w:id="166" w:author="Chris-Chao" w:date="2019-08-20T17:36:44Z">
         <w:r>
           <w:rPr>
             <w:rFonts w:ascii="Times New Roman" w:hAnsi="Times New Roman"/>
@@ -1909,8 +2041,8 @@
           <w:delText>Aug</w:delText>
         </w:r>
       </w:del>
-      <w:ins w:id="153" w:author="Lewis Hamilton" w:date="2017-11-25T14:17:00Z">
-        <w:del w:id="154" w:author="Chris-Chao" w:date="2019-08-20T17:36:44Z">
+      <w:ins w:id="167" w:author="Lewis Hamilton" w:date="2017-11-25T14:17:00Z">
+        <w:del w:id="168" w:author="Chris-Chao" w:date="2019-08-20T17:36:44Z">
           <w:r>
             <w:rPr>
               <w:rFonts w:ascii="Times New Roman" w:hAnsi="Times New Roman"/>
@@ -1922,7 +2054,7 @@
           </w:r>
         </w:del>
       </w:ins>
-      <w:del w:id="155" w:author="Chris-Chao" w:date="2019-08-20T17:36:44Z">
+      <w:del w:id="169" w:author="Chris-Chao" w:date="2019-08-20T17:36:44Z">
         <w:r>
           <w:rPr>
             <w:rFonts w:ascii="Times New Roman" w:hAnsi="Times New Roman"/>
@@ -1943,13 +2075,13 @@
         <w:spacing w:after="10" w:line="240" w:lineRule="auto"/>
         <w:ind w:left="0" w:hanging="357"/>
         <w:rPr>
-          <w:del w:id="157" w:author="Chris-Chao" w:date="2019-08-20T17:36:44Z"/>
-          <w:rFonts w:ascii="Times New Roman" w:hAnsi="Times New Roman"/>
-          <w:sz w:val="20"/>
-          <w:szCs w:val="20"/>
-          <w:lang w:val="en-US"/>
-        </w:rPr>
-        <w:pPrChange w:id="156" w:author="Chris-Chao" w:date="2019-08-20T17:36:44Z">
+          <w:del w:id="171" w:author="Chris-Chao" w:date="2019-08-20T17:36:44Z"/>
+          <w:rFonts w:ascii="Times New Roman" w:hAnsi="Times New Roman"/>
+          <w:sz w:val="20"/>
+          <w:szCs w:val="20"/>
+          <w:lang w:val="en-US"/>
+        </w:rPr>
+        <w:pPrChange w:id="170" w:author="Chris-Chao" w:date="2019-08-20T17:36:44Z">
           <w:pPr>
             <w:numPr>
               <w:ilvl w:val="0"/>
@@ -1960,7 +2092,7 @@
           </w:pPr>
         </w:pPrChange>
       </w:pPr>
-      <w:del w:id="158" w:author="Chris-Chao" w:date="2019-08-20T17:36:44Z">
+      <w:del w:id="172" w:author="Chris-Chao" w:date="2019-08-20T17:36:44Z">
         <w:commentRangeStart w:id="6"/>
         <w:r>
           <w:rPr>
@@ -1972,7 +2104,7 @@
           <w:delText>Executed</w:delText>
         </w:r>
       </w:del>
-      <w:del w:id="159" w:author="Chris-Chao" w:date="2019-08-20T17:36:44Z">
+      <w:del w:id="173" w:author="Chris-Chao" w:date="2019-08-20T17:36:44Z">
         <w:r>
           <w:rPr>
             <w:rFonts w:ascii="Times New Roman" w:hAnsi="Times New Roman"/>
@@ -1984,7 +2116,7 @@
         </w:r>
         <w:commentRangeEnd w:id="6"/>
       </w:del>
-      <w:del w:id="160" w:author="Chris-Chao" w:date="2019-08-20T17:36:44Z">
+      <w:del w:id="174" w:author="Chris-Chao" w:date="2019-08-20T17:36:44Z">
         <w:r>
           <w:rPr>
             <w:rStyle w:val="11"/>
@@ -1993,7 +2125,7 @@
         </w:r>
         <w:commentRangeEnd w:id="5"/>
       </w:del>
-      <w:del w:id="161" w:author="Chris-Chao" w:date="2019-08-20T17:36:44Z">
+      <w:del w:id="175" w:author="Chris-Chao" w:date="2019-08-20T17:36:44Z">
         <w:r>
           <w:rPr>
             <w:rStyle w:val="11"/>
@@ -2001,8 +2133,8 @@
           <w:commentReference w:id="5"/>
         </w:r>
       </w:del>
-      <w:ins w:id="162" w:author="chao xu" w:date="2017-11-28T13:36:00Z">
-        <w:del w:id="163" w:author="Chris-Chao" w:date="2019-08-20T17:36:44Z">
+      <w:ins w:id="176" w:author="chao xu" w:date="2017-11-28T13:36:00Z">
+        <w:del w:id="177" w:author="Chris-Chao" w:date="2019-08-20T17:36:44Z">
           <w:r>
             <w:rPr>
               <w:rFonts w:ascii="Times New Roman" w:hAnsi="Times New Roman"/>
@@ -2014,8 +2146,8 @@
           </w:r>
         </w:del>
       </w:ins>
-      <w:ins w:id="164" w:author="chao xu" w:date="2017-11-28T13:37:00Z">
-        <w:del w:id="165" w:author="Chris-Chao" w:date="2019-08-20T17:36:44Z">
+      <w:ins w:id="178" w:author="chao xu" w:date="2017-11-28T13:37:00Z">
+        <w:del w:id="179" w:author="Chris-Chao" w:date="2019-08-20T17:36:44Z">
           <w:r>
             <w:rPr>
               <w:rFonts w:ascii="Times New Roman" w:hAnsi="Times New Roman"/>
@@ -2027,8 +2159,8 @@
           </w:r>
         </w:del>
       </w:ins>
-      <w:ins w:id="166" w:author="chao xu" w:date="2017-11-28T13:38:00Z">
-        <w:del w:id="167" w:author="Chris-Chao" w:date="2019-08-20T17:36:44Z">
+      <w:ins w:id="180" w:author="chao xu" w:date="2017-11-28T13:38:00Z">
+        <w:del w:id="181" w:author="Chris-Chao" w:date="2019-08-20T17:36:44Z">
           <w:r>
             <w:rPr>
               <w:rFonts w:ascii="Times New Roman" w:hAnsi="Times New Roman"/>
@@ -2040,8 +2172,8 @@
           </w:r>
         </w:del>
       </w:ins>
-      <w:ins w:id="168" w:author="chao xu" w:date="2017-11-28T13:37:00Z">
-        <w:del w:id="169" w:author="Chris-Chao" w:date="2019-08-20T17:36:44Z">
+      <w:ins w:id="182" w:author="chao xu" w:date="2017-11-28T13:37:00Z">
+        <w:del w:id="183" w:author="Chris-Chao" w:date="2019-08-20T17:36:44Z">
           <w:r>
             <w:rPr>
               <w:rFonts w:ascii="Times New Roman" w:hAnsi="Times New Roman"/>
@@ -2053,8 +2185,8 @@
           </w:r>
         </w:del>
       </w:ins>
-      <w:ins w:id="170" w:author="chao xu" w:date="2017-11-28T13:38:00Z">
-        <w:del w:id="171" w:author="Chris-Chao" w:date="2019-08-20T17:36:44Z">
+      <w:ins w:id="184" w:author="chao xu" w:date="2017-11-28T13:38:00Z">
+        <w:del w:id="185" w:author="Chris-Chao" w:date="2019-08-20T17:36:44Z">
           <w:r>
             <w:rPr>
               <w:rFonts w:ascii="Times New Roman" w:hAnsi="Times New Roman"/>
@@ -2076,13 +2208,13 @@
         <w:spacing w:after="10" w:line="240" w:lineRule="auto"/>
         <w:ind w:left="0" w:hanging="357"/>
         <w:rPr>
-          <w:del w:id="173" w:author="Chris-Chao" w:date="2019-08-20T17:36:44Z"/>
-          <w:rFonts w:ascii="Times New Roman" w:hAnsi="Times New Roman"/>
-          <w:sz w:val="20"/>
-          <w:szCs w:val="20"/>
-          <w:lang w:val="en-US"/>
-        </w:rPr>
-        <w:pPrChange w:id="172" w:author="Chris-Chao" w:date="2019-08-20T17:36:44Z">
+          <w:del w:id="187" w:author="Chris-Chao" w:date="2019-08-20T17:36:44Z"/>
+          <w:rFonts w:ascii="Times New Roman" w:hAnsi="Times New Roman"/>
+          <w:sz w:val="20"/>
+          <w:szCs w:val="20"/>
+          <w:lang w:val="en-US"/>
+        </w:rPr>
+        <w:pPrChange w:id="186" w:author="Chris-Chao" w:date="2019-08-20T17:36:44Z">
           <w:pPr>
             <w:spacing w:after="10" w:line="240" w:lineRule="auto"/>
             <w:ind w:left="363"/>
@@ -2103,7 +2235,7 @@
         <w:ind w:hanging="357"/>
         <w:outlineLvl w:val="9"/>
         <w:rPr>
-          <w:del w:id="175" w:author="Chris-Chao" w:date="2019-08-20T17:36:44Z"/>
+          <w:del w:id="189" w:author="Chris-Chao" w:date="2019-08-20T17:36:44Z"/>
           <w:rFonts w:ascii="Times New Roman" w:hAnsi="Times New Roman"/>
           <w:b/>
           <w:smallCaps/>
@@ -2111,7 +2243,7 @@
           <w:szCs w:val="20"/>
           <w:lang w:val="en-US"/>
         </w:rPr>
-        <w:pPrChange w:id="174" w:author="Chris-Chao" w:date="2019-08-20T17:36:44Z">
+        <w:pPrChange w:id="188" w:author="Chris-Chao" w:date="2019-08-20T17:36:44Z">
           <w:pPr>
             <w:pBdr>
               <w:bottom w:val="single" w:color="auto" w:sz="6" w:space="1"/>
@@ -2121,7 +2253,7 @@
           </w:pPr>
         </w:pPrChange>
       </w:pPr>
-      <w:del w:id="176" w:author="Chris-Chao" w:date="2019-08-20T17:36:44Z">
+      <w:del w:id="190" w:author="Chris-Chao" w:date="2019-08-20T17:36:44Z">
         <w:r>
           <w:rPr>
             <w:rFonts w:ascii="Times New Roman" w:hAnsi="Times New Roman"/>
@@ -2144,14 +2276,14 @@
         <w:spacing w:after="10" w:line="240" w:lineRule="auto"/>
         <w:ind w:hanging="357"/>
         <w:rPr>
-          <w:del w:id="178" w:author="Chris-Chao" w:date="2019-08-20T17:36:44Z"/>
+          <w:del w:id="192" w:author="Chris-Chao" w:date="2019-08-20T17:36:44Z"/>
           <w:rFonts w:ascii="Times New Roman" w:hAnsi="Times New Roman"/>
           <w:b/>
           <w:sz w:val="4"/>
           <w:szCs w:val="4"/>
           <w:lang w:val="en-US"/>
         </w:rPr>
-        <w:pPrChange w:id="177" w:author="Chris-Chao" w:date="2019-08-20T17:36:44Z">
+        <w:pPrChange w:id="191" w:author="Chris-Chao" w:date="2019-08-20T17:36:44Z">
           <w:pPr>
             <w:spacing w:after="10" w:line="240" w:lineRule="auto"/>
           </w:pPr>
@@ -2167,15 +2299,15 @@
         <w:spacing w:after="10" w:line="240" w:lineRule="auto"/>
         <w:ind w:hanging="357"/>
         <w:rPr>
-          <w:ins w:id="180" w:author="xu chao" w:date="2019-04-09T20:12:00Z"/>
-          <w:del w:id="181" w:author="Chris-Chao" w:date="2019-08-20T17:36:44Z"/>
+          <w:ins w:id="194" w:author="xu chao" w:date="2019-04-09T20:12:00Z"/>
+          <w:del w:id="195" w:author="Chris-Chao" w:date="2019-08-20T17:36:44Z"/>
           <w:rFonts w:ascii="Times New Roman" w:hAnsi="Times New Roman"/>
           <w:b/>
           <w:sz w:val="4"/>
           <w:szCs w:val="4"/>
           <w:lang w:val="en-US"/>
         </w:rPr>
-        <w:pPrChange w:id="179" w:author="Chris-Chao" w:date="2019-08-20T17:36:44Z">
+        <w:pPrChange w:id="193" w:author="Chris-Chao" w:date="2019-08-20T17:36:44Z">
           <w:pPr>
             <w:spacing w:after="10" w:line="240" w:lineRule="auto"/>
           </w:pPr>
@@ -2191,16 +2323,16 @@
         <w:spacing w:after="10" w:line="240" w:lineRule="auto"/>
         <w:ind w:left="0" w:hanging="357"/>
         <w:rPr>
-          <w:ins w:id="183" w:author="xu chao" w:date="2019-04-09T20:12:00Z"/>
-          <w:del w:id="184" w:author="Chris-Chao" w:date="2019-08-20T17:36:44Z"/>
+          <w:ins w:id="197" w:author="xu chao" w:date="2019-04-09T20:12:00Z"/>
+          <w:del w:id="198" w:author="Chris-Chao" w:date="2019-08-20T17:36:44Z"/>
           <w:rFonts w:ascii="Times New Roman" w:hAnsi="Times New Roman"/>
           <w:sz w:val="20"/>
           <w:szCs w:val="20"/>
           <w:lang w:val="en-US" w:eastAsia="zh-CN"/>
-          <w:rPrChange w:id="185" w:author="xu chao" w:date="2019-04-09T20:12:00Z">
-            <w:rPr>
-              <w:ins w:id="186" w:author="xu chao" w:date="2019-04-09T20:12:00Z"/>
-              <w:del w:id="187" w:author="Chris-Chao" w:date="2019-08-20T17:36:44Z"/>
+          <w:rPrChange w:id="199" w:author="xu chao" w:date="2019-04-09T20:12:00Z">
+            <w:rPr>
+              <w:ins w:id="200" w:author="xu chao" w:date="2019-04-09T20:12:00Z"/>
+              <w:del w:id="201" w:author="Chris-Chao" w:date="2019-08-20T17:36:44Z"/>
               <w:rFonts w:ascii="Times New Roman" w:hAnsi="Times New Roman"/>
               <w:sz w:val="20"/>
               <w:szCs w:val="20"/>
@@ -2208,7 +2340,7 @@
             </w:rPr>
           </w:rPrChange>
         </w:rPr>
-        <w:pPrChange w:id="182" w:author="Chris-Chao" w:date="2019-08-20T17:36:44Z">
+        <w:pPrChange w:id="196" w:author="Chris-Chao" w:date="2019-08-20T17:36:44Z">
           <w:pPr>
             <w:numPr>
               <w:ilvl w:val="0"/>
@@ -2219,8 +2351,8 @@
           </w:pPr>
         </w:pPrChange>
       </w:pPr>
-      <w:ins w:id="188" w:author="xu chao" w:date="2019-04-09T20:12:00Z">
-        <w:del w:id="189" w:author="Chris-Chao" w:date="2019-08-20T17:36:44Z">
+      <w:ins w:id="202" w:author="xu chao" w:date="2019-04-09T20:12:00Z">
+        <w:del w:id="203" w:author="Chris-Chao" w:date="2019-08-20T17:36:44Z">
           <w:r>
             <w:rPr>
               <w:rFonts w:hint="eastAsia" w:ascii="Times New Roman" w:hAnsi="Times New Roman"/>
@@ -2232,8 +2364,8 @@
           </w:r>
         </w:del>
       </w:ins>
-      <w:ins w:id="190" w:author="xu chao" w:date="2019-04-09T20:12:00Z">
-        <w:del w:id="191" w:author="Chris-Chao" w:date="2019-08-20T17:36:44Z">
+      <w:ins w:id="204" w:author="xu chao" w:date="2019-04-09T20:12:00Z">
+        <w:del w:id="205" w:author="Chris-Chao" w:date="2019-08-20T17:36:44Z">
           <w:r>
             <w:rPr>
               <w:rFonts w:ascii="Times New Roman" w:hAnsi="Times New Roman"/>
@@ -2245,8 +2377,8 @@
           </w:r>
         </w:del>
       </w:ins>
-      <w:ins w:id="192" w:author="xu chao" w:date="2019-04-09T20:12:00Z">
-        <w:del w:id="193" w:author="Chris-Chao" w:date="2019-08-20T17:36:44Z">
+      <w:ins w:id="206" w:author="xu chao" w:date="2019-04-09T20:12:00Z">
+        <w:del w:id="207" w:author="Chris-Chao" w:date="2019-08-20T17:36:44Z">
           <w:r>
             <w:rPr>
               <w:rFonts w:hint="eastAsia" w:ascii="Times New Roman" w:hAnsi="Times New Roman"/>
@@ -2258,8 +2390,8 @@
           </w:r>
         </w:del>
       </w:ins>
-      <w:ins w:id="194" w:author="xu chao" w:date="2019-04-09T20:12:00Z">
-        <w:del w:id="195" w:author="Chris-Chao" w:date="2019-08-20T17:36:44Z">
+      <w:ins w:id="208" w:author="xu chao" w:date="2019-04-09T20:12:00Z">
+        <w:del w:id="209" w:author="Chris-Chao" w:date="2019-08-20T17:36:44Z">
           <w:r>
             <w:rPr>
               <w:rFonts w:ascii="Times New Roman" w:hAnsi="Times New Roman"/>
@@ -2271,8 +2403,8 @@
           </w:r>
         </w:del>
       </w:ins>
-      <w:ins w:id="196" w:author="xu chao" w:date="2019-04-09T20:12:00Z">
-        <w:del w:id="197" w:author="Chris-Chao" w:date="2019-08-20T17:36:44Z">
+      <w:ins w:id="210" w:author="xu chao" w:date="2019-04-09T20:12:00Z">
+        <w:del w:id="211" w:author="Chris-Chao" w:date="2019-08-20T17:36:44Z">
           <w:r>
             <w:rPr>
               <w:rFonts w:ascii="Times New Roman" w:hAnsi="Times New Roman"/>
@@ -2285,8 +2417,8 @@
           </w:r>
         </w:del>
       </w:ins>
-      <w:ins w:id="198" w:author="xu chao" w:date="2019-04-09T20:12:00Z">
-        <w:del w:id="199" w:author="Chris-Chao" w:date="2019-08-20T17:36:44Z">
+      <w:ins w:id="212" w:author="xu chao" w:date="2019-04-09T20:12:00Z">
+        <w:del w:id="213" w:author="Chris-Chao" w:date="2019-08-20T17:36:44Z">
           <w:r>
             <w:rPr>
               <w:rFonts w:ascii="Times New Roman" w:hAnsi="Times New Roman"/>
@@ -2298,8 +2430,8 @@
           </w:r>
         </w:del>
       </w:ins>
-      <w:ins w:id="200" w:author="xu chao" w:date="2019-04-09T20:12:00Z">
-        <w:del w:id="201" w:author="Chris-Chao" w:date="2019-08-20T17:36:44Z">
+      <w:ins w:id="214" w:author="xu chao" w:date="2019-04-09T20:12:00Z">
+        <w:del w:id="215" w:author="Chris-Chao" w:date="2019-08-20T17:36:44Z">
           <w:r>
             <w:rPr>
               <w:rFonts w:hint="eastAsia" w:ascii="Times New Roman" w:hAnsi="Times New Roman"/>
@@ -2311,8 +2443,8 @@
           </w:r>
         </w:del>
       </w:ins>
-      <w:ins w:id="202" w:author="xu chao" w:date="2019-04-09T20:12:00Z">
-        <w:del w:id="203" w:author="Chris-Chao" w:date="2019-08-20T17:36:44Z">
+      <w:ins w:id="216" w:author="xu chao" w:date="2019-04-09T20:12:00Z">
+        <w:del w:id="217" w:author="Chris-Chao" w:date="2019-08-20T17:36:44Z">
           <w:r>
             <w:rPr>
               <w:rFonts w:ascii="Times New Roman" w:hAnsi="Times New Roman"/>
@@ -2324,8 +2456,8 @@
           </w:r>
         </w:del>
       </w:ins>
-      <w:ins w:id="204" w:author="xu chao" w:date="2019-04-09T20:12:00Z">
-        <w:del w:id="205" w:author="Chris-Chao" w:date="2019-08-20T17:36:44Z">
+      <w:ins w:id="218" w:author="xu chao" w:date="2019-04-09T20:12:00Z">
+        <w:del w:id="219" w:author="Chris-Chao" w:date="2019-08-20T17:36:44Z">
           <w:r>
             <w:rPr>
               <w:rFonts w:hint="eastAsia" w:ascii="Times New Roman" w:hAnsi="Times New Roman"/>
@@ -2337,8 +2469,8 @@
           </w:r>
         </w:del>
       </w:ins>
-      <w:ins w:id="206" w:author="xu chao" w:date="2019-04-09T20:12:00Z">
-        <w:del w:id="207" w:author="Chris-Chao" w:date="2019-08-20T17:36:44Z">
+      <w:ins w:id="220" w:author="xu chao" w:date="2019-04-09T20:12:00Z">
+        <w:del w:id="221" w:author="Chris-Chao" w:date="2019-08-20T17:36:44Z">
           <w:r>
             <w:rPr>
               <w:rFonts w:ascii="Times New Roman" w:hAnsi="Times New Roman"/>
@@ -2350,8 +2482,8 @@
           </w:r>
         </w:del>
       </w:ins>
-      <w:ins w:id="208" w:author="xu chao" w:date="2019-04-09T20:12:00Z">
-        <w:del w:id="209" w:author="Chris-Chao" w:date="2019-08-20T17:36:44Z">
+      <w:ins w:id="222" w:author="xu chao" w:date="2019-04-09T20:12:00Z">
+        <w:del w:id="223" w:author="Chris-Chao" w:date="2019-08-20T17:36:44Z">
           <w:r>
             <w:rPr>
               <w:rFonts w:ascii="Times New Roman" w:hAnsi="Times New Roman"/>
@@ -2374,14 +2506,14 @@
         <w:spacing w:after="10" w:line="240" w:lineRule="auto"/>
         <w:ind w:hanging="357"/>
         <w:rPr>
-          <w:ins w:id="211" w:author="xu chao" w:date="2018-08-20T22:39:00Z"/>
-          <w:del w:id="212" w:author="Chris-Chao" w:date="2019-08-20T17:36:44Z"/>
-          <w:rFonts w:ascii="Times New Roman" w:hAnsi="Times New Roman"/>
-          <w:sz w:val="20"/>
-          <w:szCs w:val="20"/>
-          <w:lang w:val="en-US"/>
-        </w:rPr>
-        <w:pPrChange w:id="210" w:author="Chris-Chao" w:date="2019-08-20T17:36:44Z">
+          <w:ins w:id="225" w:author="xu chao" w:date="2018-08-20T22:39:00Z"/>
+          <w:del w:id="226" w:author="Chris-Chao" w:date="2019-08-20T17:36:44Z"/>
+          <w:rFonts w:ascii="Times New Roman" w:hAnsi="Times New Roman"/>
+          <w:sz w:val="20"/>
+          <w:szCs w:val="20"/>
+          <w:lang w:val="en-US"/>
+        </w:rPr>
+        <w:pPrChange w:id="224" w:author="Chris-Chao" w:date="2019-08-20T17:36:44Z">
           <w:pPr>
             <w:numPr>
               <w:ilvl w:val="0"/>
@@ -2391,8 +2523,8 @@
           </w:pPr>
         </w:pPrChange>
       </w:pPr>
-      <w:ins w:id="213" w:author="xu chao" w:date="2018-08-20T22:39:00Z">
-        <w:del w:id="214" w:author="Chris-Chao" w:date="2019-08-20T17:36:44Z">
+      <w:ins w:id="227" w:author="xu chao" w:date="2018-08-20T22:39:00Z">
+        <w:del w:id="228" w:author="Chris-Chao" w:date="2019-08-20T17:36:44Z">
           <w:r>
             <w:rPr>
               <w:rFonts w:ascii="Times New Roman" w:hAnsi="Times New Roman"/>
@@ -2404,8 +2536,8 @@
           </w:r>
         </w:del>
       </w:ins>
-      <w:ins w:id="215" w:author="xu chao" w:date="2018-08-20T22:40:00Z">
-        <w:del w:id="216" w:author="Chris-Chao" w:date="2019-08-20T17:36:44Z">
+      <w:ins w:id="229" w:author="xu chao" w:date="2018-08-20T22:40:00Z">
+        <w:del w:id="230" w:author="Chris-Chao" w:date="2019-08-20T17:36:44Z">
           <w:r>
             <w:rPr>
               <w:rFonts w:ascii="Times New Roman" w:hAnsi="Times New Roman"/>
@@ -2417,8 +2549,8 @@
           </w:r>
         </w:del>
       </w:ins>
-      <w:ins w:id="217" w:author="xu chao" w:date="2018-08-20T22:39:00Z">
-        <w:del w:id="218" w:author="Chris-Chao" w:date="2019-08-20T17:36:44Z">
+      <w:ins w:id="231" w:author="xu chao" w:date="2018-08-20T22:39:00Z">
+        <w:del w:id="232" w:author="Chris-Chao" w:date="2019-08-20T17:36:44Z">
           <w:r>
             <w:rPr>
               <w:rFonts w:ascii="Times New Roman" w:hAnsi="Times New Roman"/>
@@ -2430,8 +2562,8 @@
           </w:r>
         </w:del>
       </w:ins>
-      <w:ins w:id="219" w:author="xu chao" w:date="2018-08-20T22:39:00Z">
-        <w:del w:id="220" w:author="Chris-Chao" w:date="2019-08-20T17:36:44Z">
+      <w:ins w:id="233" w:author="xu chao" w:date="2018-08-20T22:39:00Z">
+        <w:del w:id="234" w:author="Chris-Chao" w:date="2019-08-20T17:36:44Z">
           <w:r>
             <w:rPr>
               <w:rFonts w:ascii="Times New Roman" w:hAnsi="Times New Roman"/>
@@ -2439,7 +2571,7 @@
               <w:sz w:val="20"/>
               <w:szCs w:val="20"/>
               <w:lang w:val="en-US"/>
-              <w:rPrChange w:id="221" w:author="xu chao" w:date="2018-08-20T22:40:00Z">
+              <w:rPrChange w:id="235" w:author="xu chao" w:date="2018-08-20T22:40:00Z">
                 <w:rPr>
                   <w:rFonts w:ascii="Times New Roman" w:hAnsi="Times New Roman"/>
                   <w:sz w:val="20"/>
@@ -2452,8 +2584,8 @@
           </w:r>
         </w:del>
       </w:ins>
-      <w:ins w:id="222" w:author="xu chao" w:date="2018-08-20T22:39:00Z">
-        <w:del w:id="223" w:author="Chris-Chao" w:date="2019-08-20T17:36:44Z">
+      <w:ins w:id="236" w:author="xu chao" w:date="2018-08-20T22:39:00Z">
+        <w:del w:id="237" w:author="Chris-Chao" w:date="2019-08-20T17:36:44Z">
           <w:r>
             <w:rPr>
               <w:rFonts w:ascii="Times New Roman" w:hAnsi="Times New Roman"/>
@@ -2465,8 +2597,8 @@
           </w:r>
         </w:del>
       </w:ins>
-      <w:ins w:id="224" w:author="xu chao" w:date="2018-08-20T22:44:00Z">
-        <w:del w:id="225" w:author="Chris-Chao" w:date="2019-08-20T17:36:44Z">
+      <w:ins w:id="238" w:author="xu chao" w:date="2018-08-20T22:44:00Z">
+        <w:del w:id="239" w:author="Chris-Chao" w:date="2019-08-20T17:36:44Z">
           <w:r>
             <w:rPr>
               <w:rFonts w:hint="eastAsia" w:ascii="Times New Roman" w:hAnsi="Times New Roman"/>
@@ -2478,8 +2610,8 @@
           </w:r>
         </w:del>
       </w:ins>
-      <w:ins w:id="226" w:author="xu chao" w:date="2018-08-20T22:45:00Z">
-        <w:del w:id="227" w:author="Chris-Chao" w:date="2019-08-20T17:36:44Z">
+      <w:ins w:id="240" w:author="xu chao" w:date="2018-08-20T22:45:00Z">
+        <w:del w:id="241" w:author="Chris-Chao" w:date="2019-08-20T17:36:44Z">
           <w:r>
             <w:rPr>
               <w:rFonts w:ascii="Times New Roman" w:hAnsi="Times New Roman"/>
@@ -2491,8 +2623,8 @@
           </w:r>
         </w:del>
       </w:ins>
-      <w:ins w:id="228" w:author="xu chao" w:date="2018-08-20T22:42:00Z">
-        <w:del w:id="229" w:author="Chris-Chao" w:date="2019-08-20T17:36:44Z">
+      <w:ins w:id="242" w:author="xu chao" w:date="2018-08-20T22:42:00Z">
+        <w:del w:id="243" w:author="Chris-Chao" w:date="2019-08-20T17:36:44Z">
           <w:r>
             <w:rPr>
               <w:rFonts w:ascii="Times New Roman" w:hAnsi="Times New Roman"/>
@@ -2504,8 +2636,8 @@
           </w:r>
         </w:del>
       </w:ins>
-      <w:ins w:id="230" w:author="xu chao" w:date="2018-08-20T22:43:00Z">
-        <w:del w:id="231" w:author="Chris-Chao" w:date="2019-08-20T17:36:44Z">
+      <w:ins w:id="244" w:author="xu chao" w:date="2018-08-20T22:43:00Z">
+        <w:del w:id="245" w:author="Chris-Chao" w:date="2019-08-20T17:36:44Z">
           <w:r>
             <w:rPr>
               <w:rFonts w:hint="eastAsia" w:ascii="Times New Roman" w:hAnsi="Times New Roman"/>
@@ -2517,8 +2649,8 @@
           </w:r>
         </w:del>
       </w:ins>
-      <w:ins w:id="232" w:author="xu chao" w:date="2018-08-20T23:06:00Z">
-        <w:del w:id="233" w:author="Chris-Chao" w:date="2019-08-20T17:36:44Z">
+      <w:ins w:id="246" w:author="xu chao" w:date="2018-08-20T23:06:00Z">
+        <w:del w:id="247" w:author="Chris-Chao" w:date="2019-08-20T17:36:44Z">
           <w:r>
             <w:rPr>
               <w:rFonts w:hint="eastAsia" w:ascii="Times New Roman" w:hAnsi="Times New Roman"/>
@@ -2530,8 +2662,8 @@
           </w:r>
         </w:del>
       </w:ins>
-      <w:ins w:id="234" w:author="xu chao" w:date="2018-08-20T23:08:00Z">
-        <w:del w:id="235" w:author="Chris-Chao" w:date="2019-08-20T17:36:44Z">
+      <w:ins w:id="248" w:author="xu chao" w:date="2018-08-20T23:08:00Z">
+        <w:del w:id="249" w:author="Chris-Chao" w:date="2019-08-20T17:36:44Z">
           <w:r>
             <w:rPr>
               <w:rFonts w:hint="eastAsia" w:ascii="Times New Roman" w:hAnsi="Times New Roman"/>
@@ -2543,8 +2675,8 @@
           </w:r>
         </w:del>
       </w:ins>
-      <w:ins w:id="236" w:author="xu chao" w:date="2018-08-20T23:08:00Z">
-        <w:del w:id="237" w:author="Chris-Chao" w:date="2019-08-20T17:36:44Z">
+      <w:ins w:id="250" w:author="xu chao" w:date="2018-08-20T23:08:00Z">
+        <w:del w:id="251" w:author="Chris-Chao" w:date="2019-08-20T17:36:44Z">
           <w:r>
             <w:rPr>
               <w:rFonts w:ascii="Times New Roman" w:hAnsi="Times New Roman"/>
@@ -2557,8 +2689,8 @@
           </w:r>
         </w:del>
       </w:ins>
-      <w:ins w:id="238" w:author="xu chao" w:date="2018-08-20T23:08:00Z">
-        <w:del w:id="239" w:author="Chris-Chao" w:date="2019-08-20T17:36:44Z">
+      <w:ins w:id="252" w:author="xu chao" w:date="2018-08-20T23:08:00Z">
+        <w:del w:id="253" w:author="Chris-Chao" w:date="2019-08-20T17:36:44Z">
           <w:r>
             <w:rPr>
               <w:rFonts w:ascii="Times New Roman" w:hAnsi="Times New Roman"/>
@@ -2566,7 +2698,7 @@
               <w:sz w:val="20"/>
               <w:szCs w:val="20"/>
               <w:lang w:val="en-US"/>
-              <w:rPrChange w:id="240" w:author="xu chao" w:date="2018-08-20T23:08:00Z">
+              <w:rPrChange w:id="254" w:author="xu chao" w:date="2018-08-20T23:08:00Z">
                 <w:rPr>
                   <w:rFonts w:ascii="Times New Roman" w:hAnsi="Times New Roman"/>
                   <w:sz w:val="20"/>
@@ -2589,13 +2721,13 @@
         <w:spacing w:after="10" w:line="240" w:lineRule="auto"/>
         <w:ind w:hanging="357"/>
         <w:rPr>
-          <w:del w:id="242" w:author="Chris-Chao" w:date="2019-08-20T17:36:44Z"/>
-          <w:rFonts w:ascii="Times New Roman" w:hAnsi="Times New Roman"/>
-          <w:sz w:val="20"/>
-          <w:szCs w:val="20"/>
-          <w:lang w:val="en-US"/>
-        </w:rPr>
-        <w:pPrChange w:id="241" w:author="Chris-Chao" w:date="2019-08-20T17:36:44Z">
+          <w:del w:id="256" w:author="Chris-Chao" w:date="2019-08-20T17:36:44Z"/>
+          <w:rFonts w:ascii="Times New Roman" w:hAnsi="Times New Roman"/>
+          <w:sz w:val="20"/>
+          <w:szCs w:val="20"/>
+          <w:lang w:val="en-US"/>
+        </w:rPr>
+        <w:pPrChange w:id="255" w:author="Chris-Chao" w:date="2019-08-20T17:36:44Z">
           <w:pPr>
             <w:numPr>
               <w:ilvl w:val="0"/>
@@ -2605,7 +2737,7 @@
           </w:pPr>
         </w:pPrChange>
       </w:pPr>
-      <w:del w:id="243" w:author="Chris-Chao" w:date="2019-08-20T17:36:44Z">
+      <w:del w:id="257" w:author="Chris-Chao" w:date="2019-08-20T17:36:44Z">
         <w:r>
           <w:rPr>
             <w:rFonts w:ascii="Times New Roman" w:hAnsi="Times New Roman"/>
@@ -2616,7 +2748,7 @@
           <w:delText xml:space="preserve">Q. Gong, X. Yu, </w:delText>
         </w:r>
       </w:del>
-      <w:del w:id="244" w:author="Chris-Chao" w:date="2019-08-20T17:36:44Z">
+      <w:del w:id="258" w:author="Chris-Chao" w:date="2019-08-20T17:36:44Z">
         <w:r>
           <w:rPr>
             <w:rFonts w:ascii="Times New Roman" w:hAnsi="Times New Roman"/>
@@ -2624,7 +2756,7 @@
             <w:sz w:val="20"/>
             <w:szCs w:val="20"/>
             <w:lang w:val="en-US"/>
-            <w:rPrChange w:id="245" w:author="xu chao" w:date="2018-08-20T22:40:00Z">
+            <w:rPrChange w:id="259" w:author="xu chao" w:date="2018-08-20T22:40:00Z">
               <w:rPr>
                 <w:rFonts w:ascii="Times New Roman" w:hAnsi="Times New Roman"/>
                 <w:sz w:val="20"/>
@@ -2636,7 +2768,7 @@
           <w:delText>C. Xu</w:delText>
         </w:r>
       </w:del>
-      <w:del w:id="246" w:author="Chris-Chao" w:date="2019-08-20T17:36:44Z">
+      <w:del w:id="260" w:author="Chris-Chao" w:date="2019-08-20T17:36:44Z">
         <w:r>
           <w:rPr>
             <w:rFonts w:ascii="Times New Roman" w:hAnsi="Times New Roman"/>
@@ -2647,7 +2779,7 @@
           <w:delText>, Z. Guo, Y. Chen, X. Wang</w:delText>
         </w:r>
       </w:del>
-      <w:del w:id="247" w:author="Chris-Chao" w:date="2019-08-20T17:36:44Z">
+      <w:del w:id="261" w:author="Chris-Chao" w:date="2019-08-20T17:36:44Z">
         <w:r>
           <w:rPr>
             <w:rFonts w:hint="eastAsia" w:ascii="Times New Roman" w:hAnsi="Times New Roman"/>
@@ -2658,7 +2790,7 @@
           <w:delText xml:space="preserve"> </w:delText>
         </w:r>
       </w:del>
-      <w:del w:id="248" w:author="Chris-Chao" w:date="2019-08-20T17:36:44Z">
+      <w:del w:id="262" w:author="Chris-Chao" w:date="2019-08-20T17:36:44Z">
         <w:r>
           <w:rPr>
             <w:rFonts w:ascii="Times New Roman" w:hAnsi="Times New Roman"/>
@@ -2669,7 +2801,7 @@
           <w:delText>“</w:delText>
         </w:r>
       </w:del>
-      <w:del w:id="249" w:author="Chris-Chao" w:date="2019-08-20T17:36:44Z">
+      <w:del w:id="263" w:author="Chris-Chao" w:date="2019-08-20T17:36:44Z">
         <w:r>
           <w:rPr>
             <w:rFonts w:ascii="Times New Roman" w:hAnsi="Times New Roman"/>
@@ -2680,7 +2812,7 @@
           <w:delText xml:space="preserve">Leveraging the Potential of Social Hub Services”, </w:delText>
         </w:r>
       </w:del>
-      <w:del w:id="250" w:author="Chris-Chao" w:date="2019-08-20T17:36:44Z">
+      <w:del w:id="264" w:author="Chris-Chao" w:date="2019-08-20T17:36:44Z">
         <w:r>
           <w:rPr>
             <w:rFonts w:ascii="Times New Roman" w:hAnsi="Times New Roman"/>
@@ -2691,7 +2823,7 @@
           <w:delText>December 12, 2017</w:delText>
         </w:r>
       </w:del>
-      <w:del w:id="251" w:author="Chris-Chao" w:date="2019-08-20T17:36:44Z">
+      <w:del w:id="265" w:author="Chris-Chao" w:date="2019-08-20T17:36:44Z">
         <w:r>
           <w:rPr>
             <w:rFonts w:ascii="Times New Roman" w:hAnsi="Times New Roman"/>
@@ -2702,7 +2834,7 @@
           <w:delText xml:space="preserve">, </w:delText>
         </w:r>
       </w:del>
-      <w:del w:id="252" w:author="Chris-Chao" w:date="2019-08-20T17:36:44Z">
+      <w:del w:id="266" w:author="Chris-Chao" w:date="2019-08-20T17:36:44Z">
         <w:r>
           <w:rPr>
             <w:rFonts w:ascii="Times New Roman" w:hAnsi="Times New Roman"/>
@@ -2724,13 +2856,13 @@
         <w:spacing w:after="10" w:line="240" w:lineRule="auto"/>
         <w:ind w:left="0" w:hanging="357"/>
         <w:rPr>
-          <w:del w:id="254" w:author="Chris-Chao" w:date="2019-08-20T17:36:44Z"/>
-          <w:rFonts w:ascii="Times New Roman" w:hAnsi="Times New Roman"/>
-          <w:sz w:val="20"/>
-          <w:szCs w:val="20"/>
-          <w:lang w:val="en-US"/>
-        </w:rPr>
-        <w:pPrChange w:id="253" w:author="Chris-Chao" w:date="2019-08-20T17:36:44Z">
+          <w:del w:id="268" w:author="Chris-Chao" w:date="2019-08-20T17:36:44Z"/>
+          <w:rFonts w:ascii="Times New Roman" w:hAnsi="Times New Roman"/>
+          <w:sz w:val="20"/>
+          <w:szCs w:val="20"/>
+          <w:lang w:val="en-US"/>
+        </w:rPr>
+        <w:pPrChange w:id="267" w:author="Chris-Chao" w:date="2019-08-20T17:36:44Z">
           <w:pPr>
             <w:spacing w:after="10" w:line="240" w:lineRule="auto"/>
             <w:ind w:left="360"/>
@@ -2751,7 +2883,7 @@
         <w:ind w:hanging="357"/>
         <w:outlineLvl w:val="9"/>
         <w:rPr>
-          <w:ins w:id="256" w:author="Chris-Chao" w:date="2019-08-20T17:25:35Z"/>
+          <w:ins w:id="270" w:author="Chris-Chao" w:date="2019-08-20T17:25:35Z"/>
           <w:rFonts w:ascii="Times New Roman" w:hAnsi="Times New Roman"/>
           <w:b/>
           <w:smallCaps/>
@@ -2759,7 +2891,7 @@
           <w:szCs w:val="20"/>
           <w:lang w:val="en-US"/>
         </w:rPr>
-        <w:pPrChange w:id="255" w:author="Chris-Chao" w:date="2019-08-20T17:36:44Z">
+        <w:pPrChange w:id="269" w:author="Chris-Chao" w:date="2019-08-20T17:36:44Z">
           <w:pPr>
             <w:pBdr>
               <w:bottom w:val="single" w:color="auto" w:sz="6" w:space="1"/>
@@ -2778,7 +2910,7 @@
         <w:spacing w:after="10" w:line="240" w:lineRule="auto"/>
         <w:outlineLvl w:val="0"/>
         <w:rPr>
-          <w:ins w:id="257" w:author="Chris-Chao" w:date="2019-08-20T17:25:35Z"/>
+          <w:ins w:id="271" w:author="Chris-Chao" w:date="2019-08-20T17:25:35Z"/>
           <w:rFonts w:ascii="Times New Roman" w:hAnsi="Times New Roman"/>
           <w:b/>
           <w:smallCaps/>
@@ -2787,7 +2919,7 @@
           <w:lang w:val="en-US"/>
         </w:rPr>
       </w:pPr>
-      <w:ins w:id="258" w:author="Chris-Chao" w:date="2019-08-20T17:25:35Z">
+      <w:ins w:id="272" w:author="Chris-Chao" w:date="2019-08-20T17:25:35Z">
         <w:r>
           <w:rPr>
             <w:rFonts w:hint="eastAsia" w:ascii="Times New Roman" w:hAnsi="Times New Roman"/>
@@ -2805,7 +2937,7 @@
       <w:pPr>
         <w:spacing w:after="10" w:line="240" w:lineRule="auto"/>
         <w:rPr>
-          <w:ins w:id="259" w:author="Chris-Chao" w:date="2019-08-20T17:25:35Z"/>
+          <w:ins w:id="273" w:author="Chris-Chao" w:date="2019-08-20T17:25:35Z"/>
           <w:rFonts w:ascii="Times New Roman" w:hAnsi="Times New Roman"/>
           <w:sz w:val="4"/>
           <w:szCs w:val="4"/>
@@ -2822,14 +2954,14 @@
         <w:spacing w:after="10" w:line="240" w:lineRule="auto"/>
         <w:ind w:left="720" w:hanging="357"/>
         <w:rPr>
-          <w:ins w:id="260" w:author="Chris-Chao" w:date="2019-08-20T17:25:35Z"/>
-          <w:rFonts w:ascii="Times New Roman" w:hAnsi="Times New Roman"/>
-          <w:sz w:val="20"/>
-          <w:szCs w:val="20"/>
-          <w:lang w:val="en-US"/>
-        </w:rPr>
-      </w:pPr>
-      <w:ins w:id="261" w:author="Chris-Chao" w:date="2019-08-20T17:25:35Z">
+          <w:ins w:id="274" w:author="Chris-Chao" w:date="2019-08-20T17:25:35Z"/>
+          <w:rFonts w:ascii="Times New Roman" w:hAnsi="Times New Roman"/>
+          <w:sz w:val="20"/>
+          <w:szCs w:val="20"/>
+          <w:lang w:val="en-US"/>
+        </w:rPr>
+      </w:pPr>
+      <w:ins w:id="275" w:author="Chris-Chao" w:date="2019-08-20T17:25:35Z">
         <w:r>
           <w:rPr>
             <w:rFonts w:hint="eastAsia" w:ascii="Times New Roman" w:hAnsi="Times New Roman"/>
@@ -2840,7 +2972,7 @@
           <w:t>Coding</w:t>
         </w:r>
       </w:ins>
-      <w:ins w:id="262" w:author="Chris-Chao" w:date="2019-08-20T17:25:35Z">
+      <w:ins w:id="276" w:author="Chris-Chao" w:date="2019-08-20T17:25:35Z">
         <w:r>
           <w:rPr>
             <w:rFonts w:ascii="Times New Roman" w:hAnsi="Times New Roman"/>
@@ -2851,13 +2983,13 @@
           <w:t>:</w:t>
         </w:r>
       </w:ins>
-      <w:ins w:id="263" w:author="Chris-Chao" w:date="2019-08-20T17:25:35Z">
+      <w:ins w:id="277" w:author="Chris-Chao" w:date="2019-08-20T17:25:35Z">
         <w:r>
           <w:rPr/>
           <w:t xml:space="preserve"> </w:t>
         </w:r>
       </w:ins>
-      <w:ins w:id="264" w:author="Chris-Chao" w:date="2019-08-20T17:25:35Z">
+      <w:ins w:id="278" w:author="Chris-Chao" w:date="2019-08-20T17:25:35Z">
         <w:r>
           <w:rPr>
             <w:rFonts w:ascii="Times New Roman" w:hAnsi="Times New Roman"/>
@@ -2868,7 +3000,7 @@
           <w:t xml:space="preserve">Python, </w:t>
         </w:r>
       </w:ins>
-      <w:ins w:id="265" w:author="Chris-Chao" w:date="2019-08-20T17:25:35Z">
+      <w:ins w:id="279" w:author="Chris-Chao" w:date="2019-08-20T17:25:35Z">
         <w:r>
           <w:rPr>
             <w:rFonts w:ascii="Times New Roman" w:hAnsi="Times New Roman"/>
@@ -2878,7 +3010,7 @@
           <w:t xml:space="preserve">Golang, </w:t>
         </w:r>
       </w:ins>
-      <w:ins w:id="266" w:author="Chris-Chao" w:date="2019-08-20T17:37:19Z">
+      <w:ins w:id="280" w:author="Chris-Chao" w:date="2019-08-20T17:37:19Z">
         <w:r>
           <w:rPr>
             <w:rFonts w:ascii="Times New Roman" w:hAnsi="Times New Roman"/>
@@ -2888,7 +3020,7 @@
           <w:t>Scala</w:t>
         </w:r>
       </w:ins>
-      <w:ins w:id="267" w:author="Chris-Chao" w:date="2019-08-20T17:37:20Z">
+      <w:ins w:id="281" w:author="Chris-Chao" w:date="2019-08-20T17:37:20Z">
         <w:r>
           <w:rPr>
             <w:rFonts w:ascii="Times New Roman" w:hAnsi="Times New Roman"/>
@@ -2898,7 +3030,7 @@
           <w:t>,</w:t>
         </w:r>
       </w:ins>
-      <w:ins w:id="268" w:author="Chris-Chao" w:date="2019-08-20T17:37:22Z">
+      <w:ins w:id="282" w:author="Chris-Chao" w:date="2019-08-20T17:37:22Z">
         <w:r>
           <w:rPr>
             <w:rFonts w:ascii="Times New Roman" w:hAnsi="Times New Roman"/>
@@ -2908,7 +3040,7 @@
           <w:t xml:space="preserve"> </w:t>
         </w:r>
       </w:ins>
-      <w:ins w:id="269" w:author="Chris-Chao" w:date="2019-08-20T17:37:24Z">
+      <w:ins w:id="283" w:author="Chris-Chao" w:date="2019-08-20T17:37:24Z">
         <w:r>
           <w:rPr>
             <w:rFonts w:ascii="Times New Roman" w:hAnsi="Times New Roman"/>
@@ -2918,7 +3050,7 @@
           <w:t>Java</w:t>
         </w:r>
       </w:ins>
-      <w:ins w:id="270" w:author="Chris-Chao" w:date="2019-08-20T17:37:25Z">
+      <w:ins w:id="284" w:author="Chris-Chao" w:date="2019-08-20T17:37:25Z">
         <w:r>
           <w:rPr>
             <w:rFonts w:ascii="Times New Roman" w:hAnsi="Times New Roman"/>
@@ -2928,7 +3060,7 @@
           <w:t xml:space="preserve">, </w:t>
         </w:r>
       </w:ins>
-      <w:ins w:id="271" w:author="Chris-Chao" w:date="2019-08-20T17:25:35Z">
+      <w:ins w:id="285" w:author="Chris-Chao" w:date="2019-08-20T17:25:35Z">
         <w:r>
           <w:rPr>
             <w:rFonts w:ascii="Times New Roman" w:hAnsi="Times New Roman"/>
@@ -2939,6 +3071,8 @@
           <w:t>Matlab, C++</w:t>
         </w:r>
       </w:ins>
+      <w:bookmarkStart w:id="0" w:name="_GoBack"/>
+      <w:bookmarkEnd w:id="0"/>
     </w:p>
     <w:p>
       <w:pPr>
@@ -2949,14 +3083,14 @@
         <w:spacing w:after="10" w:line="240" w:lineRule="auto"/>
         <w:ind w:left="720" w:hanging="357"/>
         <w:rPr>
-          <w:ins w:id="272" w:author="Chris-Chao" w:date="2019-08-20T17:25:35Z"/>
-          <w:rFonts w:ascii="Times New Roman" w:hAnsi="Times New Roman"/>
-          <w:sz w:val="20"/>
-          <w:szCs w:val="20"/>
-          <w:lang w:val="en-US"/>
-        </w:rPr>
-      </w:pPr>
-      <w:ins w:id="273" w:author="Chris-Chao" w:date="2019-08-20T17:25:35Z">
+          <w:ins w:id="286" w:author="Chris-Chao" w:date="2019-08-20T17:25:35Z"/>
+          <w:rFonts w:ascii="Times New Roman" w:hAnsi="Times New Roman"/>
+          <w:sz w:val="20"/>
+          <w:szCs w:val="20"/>
+          <w:lang w:val="en-US"/>
+        </w:rPr>
+      </w:pPr>
+      <w:ins w:id="287" w:author="Chris-Chao" w:date="2019-08-20T17:25:35Z">
         <w:r>
           <w:rPr>
             <w:rFonts w:hint="eastAsia" w:ascii="Times New Roman" w:hAnsi="Times New Roman"/>
@@ -2967,7 +3101,7 @@
           <w:t>Tools</w:t>
         </w:r>
       </w:ins>
-      <w:ins w:id="274" w:author="Chris-Chao" w:date="2019-08-20T17:25:35Z">
+      <w:ins w:id="288" w:author="Chris-Chao" w:date="2019-08-20T17:25:35Z">
         <w:r>
           <w:rPr>
             <w:rFonts w:ascii="Times New Roman" w:hAnsi="Times New Roman"/>
@@ -2978,7 +3112,7 @@
           <w:t xml:space="preserve">: </w:t>
         </w:r>
       </w:ins>
-      <w:ins w:id="275" w:author="Chris-Chao" w:date="2019-08-20T17:25:35Z">
+      <w:ins w:id="289" w:author="Chris-Chao" w:date="2019-08-20T17:25:35Z">
         <w:r>
           <w:rPr>
             <w:rFonts w:hint="eastAsia" w:ascii="Times New Roman" w:hAnsi="Times New Roman"/>
@@ -2989,7 +3123,7 @@
           <w:t>Git</w:t>
         </w:r>
       </w:ins>
-      <w:ins w:id="276" w:author="Chris-Chao" w:date="2019-08-20T17:25:35Z">
+      <w:ins w:id="290" w:author="Chris-Chao" w:date="2019-08-20T17:25:35Z">
         <w:r>
           <w:rPr>
             <w:rFonts w:ascii="Times New Roman" w:hAnsi="Times New Roman"/>
@@ -3000,7 +3134,7 @@
           <w:t xml:space="preserve">, </w:t>
         </w:r>
       </w:ins>
-      <w:ins w:id="277" w:author="Chris-Chao" w:date="2019-08-20T17:25:35Z">
+      <w:ins w:id="291" w:author="Chris-Chao" w:date="2019-08-20T17:25:35Z">
         <w:r>
           <w:rPr>
             <w:rFonts w:hint="default" w:ascii="Times New Roman" w:hAnsi="Times New Roman"/>
@@ -3011,7 +3145,7 @@
           <w:t>Kafka</w:t>
         </w:r>
       </w:ins>
-      <w:ins w:id="278" w:author="Chris-Chao" w:date="2019-08-20T17:25:35Z">
+      <w:ins w:id="292" w:author="Chris-Chao" w:date="2019-08-20T17:25:35Z">
         <w:r>
           <w:rPr>
             <w:rFonts w:ascii="Times New Roman" w:hAnsi="Times New Roman"/>
@@ -3022,7 +3156,7 @@
           <w:t>,</w:t>
         </w:r>
       </w:ins>
-      <w:ins w:id="279" w:author="Chris-Chao" w:date="2019-09-20T17:53:45Z">
+      <w:ins w:id="293" w:author="Chris-Chao" w:date="2019-09-20T17:53:45Z">
         <w:r>
           <w:rPr>
             <w:rFonts w:ascii="Times New Roman" w:hAnsi="Times New Roman"/>
@@ -3033,7 +3167,7 @@
           <w:t>Elastic</w:t>
         </w:r>
       </w:ins>
-      <w:ins w:id="280" w:author="Chris-Chao" w:date="2019-09-20T17:53:47Z">
+      <w:ins w:id="294" w:author="Chris-Chao" w:date="2019-09-20T17:53:47Z">
         <w:r>
           <w:rPr>
             <w:rFonts w:ascii="Times New Roman" w:hAnsi="Times New Roman"/>
@@ -3044,9 +3178,7 @@
           <w:t>Search,</w:t>
         </w:r>
       </w:ins>
-      <w:ins w:id="281" w:author="Chris-Chao" w:date="2019-08-20T17:25:35Z">
-        <w:bookmarkStart w:id="0" w:name="_GoBack"/>
-        <w:bookmarkEnd w:id="0"/>
+      <w:ins w:id="295" w:author="Chris-Chao" w:date="2019-08-20T17:25:35Z">
         <w:r>
           <w:rPr>
             <w:rFonts w:ascii="Times New Roman" w:hAnsi="Times New Roman"/>
@@ -3057,7 +3189,7 @@
           <w:t xml:space="preserve"> </w:t>
         </w:r>
       </w:ins>
-      <w:ins w:id="282" w:author="Chris-Chao" w:date="2019-08-20T17:25:35Z">
+      <w:ins w:id="296" w:author="Chris-Chao" w:date="2019-08-20T17:25:35Z">
         <w:r>
           <w:rPr>
             <w:rFonts w:ascii="Times New Roman" w:hAnsi="Times New Roman"/>
@@ -3067,7 +3199,7 @@
           <w:t>Hive</w:t>
         </w:r>
       </w:ins>
-      <w:ins w:id="283" w:author="Chris-Chao" w:date="2019-08-20T17:25:35Z">
+      <w:ins w:id="297" w:author="Chris-Chao" w:date="2019-08-20T17:25:35Z">
         <w:r>
           <w:rPr>
             <w:rFonts w:ascii="Times New Roman" w:hAnsi="Times New Roman"/>
@@ -3078,7 +3210,7 @@
           <w:t>, Hadoop, Spark,</w:t>
         </w:r>
       </w:ins>
-      <w:ins w:id="284" w:author="Chris-Chao" w:date="2019-08-20T17:25:35Z">
+      <w:ins w:id="298" w:author="Chris-Chao" w:date="2019-08-20T17:25:35Z">
         <w:r>
           <w:rPr>
             <w:rFonts w:ascii="Times New Roman" w:hAnsi="Times New Roman"/>
@@ -3088,7 +3220,7 @@
           <w:t xml:space="preserve"> ClickHouse, InfluxDB,</w:t>
         </w:r>
       </w:ins>
-      <w:ins w:id="285" w:author="Chris-Chao" w:date="2019-08-20T17:25:35Z">
+      <w:ins w:id="299" w:author="Chris-Chao" w:date="2019-08-20T17:25:35Z">
         <w:r>
           <w:rPr>
             <w:rFonts w:ascii="Times New Roman" w:hAnsi="Times New Roman"/>
@@ -3099,7 +3231,7 @@
           <w:t xml:space="preserve"> </w:t>
         </w:r>
       </w:ins>
-      <w:ins w:id="286" w:author="Chris-Chao" w:date="2019-08-20T17:25:35Z">
+      <w:ins w:id="300" w:author="Chris-Chao" w:date="2019-08-20T17:25:35Z">
         <w:r>
           <w:rPr>
             <w:rFonts w:ascii="Times New Roman" w:hAnsi="Times New Roman"/>
@@ -3109,7 +3241,7 @@
           <w:t xml:space="preserve">MySQL, </w:t>
         </w:r>
       </w:ins>
-      <w:ins w:id="287" w:author="Chris-Chao" w:date="2019-08-20T17:25:35Z">
+      <w:ins w:id="301" w:author="Chris-Chao" w:date="2019-08-20T17:25:35Z">
         <w:r>
           <w:rPr>
             <w:rFonts w:ascii="Times New Roman" w:hAnsi="Times New Roman"/>
@@ -3129,7 +3261,7 @@
         <w:spacing w:after="10" w:line="240" w:lineRule="auto"/>
         <w:outlineLvl w:val="0"/>
         <w:rPr>
-          <w:ins w:id="288" w:author="Chris-Chao" w:date="2019-08-20T17:26:11Z"/>
+          <w:ins w:id="302" w:author="Chris-Chao" w:date="2019-08-20T17:26:11Z"/>
           <w:rFonts w:ascii="Times New Roman" w:hAnsi="Times New Roman"/>
           <w:b/>
           <w:smallCaps/>
@@ -3138,7 +3270,7 @@
           <w:lang w:val="en-US" w:eastAsia="zh-CN"/>
         </w:rPr>
       </w:pPr>
-      <w:ins w:id="289" w:author="Chris-Chao" w:date="2019-08-20T17:26:11Z">
+      <w:ins w:id="303" w:author="Chris-Chao" w:date="2019-08-20T17:26:11Z">
         <w:r>
           <w:rPr>
             <w:rFonts w:ascii="Times New Roman" w:hAnsi="Times New Roman"/>
@@ -3151,7 +3283,7 @@
           <w:t>W</w:t>
         </w:r>
       </w:ins>
-      <w:ins w:id="290" w:author="Chris-Chao" w:date="2019-08-20T17:26:11Z">
+      <w:ins w:id="304" w:author="Chris-Chao" w:date="2019-08-20T17:26:11Z">
         <w:r>
           <w:rPr>
             <w:rFonts w:hint="eastAsia" w:ascii="Times New Roman" w:hAnsi="Times New Roman"/>
@@ -3164,7 +3296,7 @@
           <w:t>ork</w:t>
         </w:r>
       </w:ins>
-      <w:ins w:id="291" w:author="Chris-Chao" w:date="2019-08-20T17:26:11Z">
+      <w:ins w:id="305" w:author="Chris-Chao" w:date="2019-08-20T17:26:11Z">
         <w:r>
           <w:rPr>
             <w:rFonts w:ascii="Times New Roman" w:hAnsi="Times New Roman"/>
@@ -3182,7 +3314,7 @@
       <w:pPr>
         <w:spacing w:after="10" w:line="240" w:lineRule="auto"/>
         <w:rPr>
-          <w:ins w:id="292" w:author="Chris-Chao" w:date="2019-08-20T17:26:11Z"/>
+          <w:ins w:id="306" w:author="Chris-Chao" w:date="2019-08-20T17:26:11Z"/>
           <w:rFonts w:ascii="Times New Roman" w:hAnsi="Times New Roman"/>
           <w:sz w:val="4"/>
           <w:szCs w:val="4"/>
@@ -3197,13 +3329,13 @@
         </w:tabs>
         <w:spacing w:after="10" w:line="240" w:lineRule="auto"/>
         <w:rPr>
-          <w:ins w:id="293" w:author="Chris-Chao" w:date="2019-08-20T17:27:52Z"/>
+          <w:ins w:id="307" w:author="Chris-Chao" w:date="2019-08-20T17:27:52Z"/>
           <w:rFonts w:hint="default" w:ascii="Times New Roman" w:hAnsi="Times New Roman"/>
           <w:sz w:val="20"/>
           <w:szCs w:val="20"/>
         </w:rPr>
       </w:pPr>
-      <w:ins w:id="294" w:author="Chris-Chao" w:date="2019-08-20T17:40:06Z">
+      <w:ins w:id="308" w:author="Chris-Chao" w:date="2019-08-20T17:40:06Z">
         <w:r>
           <w:rPr>
             <w:rFonts w:hint="default" w:ascii="Times New Roman" w:hAnsi="Times New Roman"/>
@@ -3216,7 +3348,7 @@
           <w:t>ByteDance</w:t>
         </w:r>
       </w:ins>
-      <w:ins w:id="295" w:author="Chris-Chao" w:date="2019-08-20T17:40:07Z">
+      <w:ins w:id="309" w:author="Chris-Chao" w:date="2019-08-20T17:40:07Z">
         <w:r>
           <w:rPr>
             <w:rFonts w:hint="default" w:ascii="Times New Roman" w:hAnsi="Times New Roman"/>
@@ -3228,7 +3360,7 @@
           <w:t xml:space="preserve"> </w:t>
         </w:r>
       </w:ins>
-      <w:ins w:id="296" w:author="Chris-Chao" w:date="2019-08-20T17:26:11Z">
+      <w:ins w:id="310" w:author="Chris-Chao" w:date="2019-08-20T17:26:11Z">
         <w:r>
           <w:rPr>
             <w:rFonts w:hint="default" w:ascii="Times New Roman" w:hAnsi="Times New Roman"/>
@@ -3239,7 +3371,7 @@
           <w:t>Software Engineer Intern</w:t>
         </w:r>
       </w:ins>
-      <w:ins w:id="297" w:author="Chris-Chao" w:date="2019-08-20T17:26:11Z">
+      <w:ins w:id="311" w:author="Chris-Chao" w:date="2019-08-20T17:26:11Z">
         <w:r>
           <w:rPr>
             <w:rFonts w:ascii="Times New Roman" w:hAnsi="Times New Roman"/>
@@ -3250,7 +3382,7 @@
           <w:tab/>
         </w:r>
       </w:ins>
-      <w:ins w:id="298" w:author="Chris-Chao" w:date="2019-08-20T17:27:05Z">
+      <w:ins w:id="312" w:author="Chris-Chao" w:date="2019-08-20T17:27:05Z">
         <w:r>
           <w:rPr>
             <w:rFonts w:ascii="Times New Roman" w:hAnsi="Times New Roman"/>
@@ -3260,7 +3392,7 @@
           <w:t>May</w:t>
         </w:r>
       </w:ins>
-      <w:ins w:id="299" w:author="Chris-Chao" w:date="2019-08-20T17:27:05Z">
+      <w:ins w:id="313" w:author="Chris-Chao" w:date="2019-08-20T17:27:05Z">
         <w:r>
           <w:rPr>
             <w:rFonts w:ascii="Times New Roman" w:hAnsi="Times New Roman"/>
@@ -3271,7 +3403,7 @@
           <w:t>. 201</w:t>
         </w:r>
       </w:ins>
-      <w:ins w:id="300" w:author="Chris-Chao" w:date="2019-08-20T17:27:05Z">
+      <w:ins w:id="314" w:author="Chris-Chao" w:date="2019-08-20T17:27:05Z">
         <w:r>
           <w:rPr>
             <w:rFonts w:ascii="Times New Roman" w:hAnsi="Times New Roman"/>
@@ -3281,7 +3413,7 @@
           <w:t>9</w:t>
         </w:r>
       </w:ins>
-      <w:ins w:id="301" w:author="Chris-Chao" w:date="2019-08-20T17:27:05Z">
+      <w:ins w:id="315" w:author="Chris-Chao" w:date="2019-08-20T17:27:05Z">
         <w:r>
           <w:rPr>
             <w:rFonts w:ascii="Times New Roman" w:hAnsi="Times New Roman"/>
@@ -3292,7 +3424,7 @@
           <w:t xml:space="preserve"> – </w:t>
         </w:r>
       </w:ins>
-      <w:ins w:id="302" w:author="Chris-Chao" w:date="2019-08-20T17:27:05Z">
+      <w:ins w:id="316" w:author="Chris-Chao" w:date="2019-08-20T17:27:05Z">
         <w:r>
           <w:rPr>
             <w:rFonts w:hint="default" w:ascii="Times New Roman" w:hAnsi="Times New Roman"/>
@@ -3302,7 +3434,7 @@
           <w:t>Aug</w:t>
         </w:r>
       </w:ins>
-      <w:ins w:id="303" w:author="Chris-Chao" w:date="2019-08-20T17:27:05Z">
+      <w:ins w:id="317" w:author="Chris-Chao" w:date="2019-08-20T17:27:05Z">
         <w:r>
           <w:rPr>
             <w:rFonts w:hint="eastAsia" w:ascii="Times New Roman" w:hAnsi="Times New Roman"/>
@@ -3313,7 +3445,7 @@
           <w:t>. 201</w:t>
         </w:r>
       </w:ins>
-      <w:ins w:id="304" w:author="Chris-Chao" w:date="2019-08-20T17:27:05Z">
+      <w:ins w:id="318" w:author="Chris-Chao" w:date="2019-08-20T17:27:05Z">
         <w:r>
           <w:rPr>
             <w:rFonts w:hint="default" w:ascii="Times New Roman" w:hAnsi="Times New Roman"/>
@@ -3333,14 +3465,14 @@
         <w:spacing w:after="10" w:line="240" w:lineRule="auto"/>
         <w:ind w:hanging="357"/>
         <w:rPr>
-          <w:ins w:id="305" w:author="Chris-Chao" w:date="2019-08-20T17:28:19Z"/>
-          <w:rFonts w:ascii="Times New Roman" w:hAnsi="Times New Roman"/>
-          <w:sz w:val="20"/>
-          <w:szCs w:val="20"/>
-          <w:lang w:val="en-US"/>
-        </w:rPr>
-      </w:pPr>
-      <w:ins w:id="306" w:author="Chris-Chao" w:date="2019-08-20T17:28:12Z">
+          <w:ins w:id="319" w:author="Chris-Chao" w:date="2019-08-20T17:28:19Z"/>
+          <w:rFonts w:ascii="Times New Roman" w:hAnsi="Times New Roman"/>
+          <w:sz w:val="20"/>
+          <w:szCs w:val="20"/>
+          <w:lang w:val="en-US"/>
+        </w:rPr>
+      </w:pPr>
+      <w:ins w:id="320" w:author="Chris-Chao" w:date="2019-08-20T17:28:12Z">
         <w:r>
           <w:rPr>
             <w:rFonts w:hint="default" w:ascii="Times New Roman" w:hAnsi="Times New Roman"/>
@@ -3350,7 +3482,7 @@
           <w:t>D</w:t>
         </w:r>
       </w:ins>
-      <w:ins w:id="307" w:author="Chris-Chao" w:date="2019-08-20T17:28:12Z">
+      <w:ins w:id="321" w:author="Chris-Chao" w:date="2019-08-20T17:28:12Z">
         <w:r>
           <w:rPr>
             <w:rFonts w:hint="default" w:ascii="Times New Roman" w:hAnsi="Times New Roman"/>
@@ -3361,7 +3493,7 @@
           <w:t>esign and develop</w:t>
         </w:r>
       </w:ins>
-      <w:ins w:id="308" w:author="Chris-Chao" w:date="2019-08-20T17:28:12Z">
+      <w:ins w:id="322" w:author="Chris-Chao" w:date="2019-08-20T17:28:12Z">
         <w:r>
           <w:rPr>
             <w:rFonts w:hint="default" w:ascii="Times New Roman" w:hAnsi="Times New Roman"/>
@@ -3371,7 +3503,7 @@
           <w:t xml:space="preserve"> the </w:t>
         </w:r>
       </w:ins>
-      <w:ins w:id="309" w:author="Chris-Chao" w:date="2019-08-20T17:28:12Z">
+      <w:ins w:id="323" w:author="Chris-Chao" w:date="2019-08-20T17:28:12Z">
         <w:r>
           <w:rPr>
             <w:rFonts w:hint="default" w:ascii="Times New Roman" w:hAnsi="Times New Roman"/>
@@ -3382,7 +3514,7 @@
           <w:t>back-end system services for CDN analysis platform</w:t>
         </w:r>
       </w:ins>
-      <w:ins w:id="310" w:author="Chris-Chao" w:date="2019-08-20T17:28:12Z">
+      <w:ins w:id="324" w:author="Chris-Chao" w:date="2019-08-20T17:28:12Z">
         <w:r>
           <w:rPr>
             <w:rFonts w:hint="default" w:ascii="Times New Roman" w:hAnsi="Times New Roman"/>
@@ -3402,14 +3534,14 @@
         <w:spacing w:after="10" w:line="240" w:lineRule="auto"/>
         <w:ind w:hanging="357"/>
         <w:rPr>
-          <w:ins w:id="311" w:author="Chris-Chao" w:date="2019-08-20T17:30:18Z"/>
-          <w:rFonts w:ascii="Times New Roman" w:hAnsi="Times New Roman"/>
-          <w:sz w:val="20"/>
-          <w:szCs w:val="20"/>
-          <w:lang w:val="en-US"/>
-        </w:rPr>
-      </w:pPr>
-      <w:ins w:id="312" w:author="Chris-Chao" w:date="2019-08-20T17:28:29Z">
+          <w:ins w:id="325" w:author="Chris-Chao" w:date="2019-08-20T17:30:18Z"/>
+          <w:rFonts w:ascii="Times New Roman" w:hAnsi="Times New Roman"/>
+          <w:sz w:val="20"/>
+          <w:szCs w:val="20"/>
+          <w:lang w:val="en-US"/>
+        </w:rPr>
+      </w:pPr>
+      <w:ins w:id="326" w:author="Chris-Chao" w:date="2019-08-20T17:28:29Z">
         <w:r>
           <w:rPr>
             <w:rFonts w:hint="default" w:ascii="Times New Roman" w:hAnsi="Times New Roman"/>
@@ -3420,7 +3552,7 @@
           <w:t xml:space="preserve">Complete </w:t>
         </w:r>
       </w:ins>
-      <w:ins w:id="313" w:author="Chris-Chao" w:date="2019-08-20T17:30:44Z">
+      <w:ins w:id="327" w:author="Chris-Chao" w:date="2019-08-20T17:30:44Z">
         <w:r>
           <w:rPr>
             <w:rFonts w:hint="default" w:ascii="Times New Roman" w:hAnsi="Times New Roman"/>
@@ -3431,7 +3563,7 @@
           <w:t xml:space="preserve">deployment </w:t>
         </w:r>
       </w:ins>
-      <w:ins w:id="314" w:author="Chris-Chao" w:date="2019-08-20T17:30:48Z">
+      <w:ins w:id="328" w:author="Chris-Chao" w:date="2019-08-20T17:30:48Z">
         <w:r>
           <w:rPr>
             <w:rFonts w:hint="default" w:ascii="Times New Roman" w:hAnsi="Times New Roman"/>
@@ -3441,7 +3573,7 @@
           <w:t xml:space="preserve">of </w:t>
         </w:r>
       </w:ins>
-      <w:ins w:id="315" w:author="Chris-Chao" w:date="2019-08-20T17:28:29Z">
+      <w:ins w:id="329" w:author="Chris-Chao" w:date="2019-08-20T17:28:29Z">
         <w:r>
           <w:rPr>
             <w:rFonts w:hint="default" w:ascii="Times New Roman" w:hAnsi="Times New Roman"/>
@@ -3452,7 +3584,7 @@
           <w:t>data flow task</w:t>
         </w:r>
       </w:ins>
-      <w:ins w:id="316" w:author="Chris-Chao" w:date="2019-08-20T17:28:29Z">
+      <w:ins w:id="330" w:author="Chris-Chao" w:date="2019-08-20T17:28:29Z">
         <w:r>
           <w:rPr>
             <w:rFonts w:hint="default" w:ascii="Times New Roman" w:hAnsi="Times New Roman"/>
@@ -3462,7 +3594,7 @@
           <w:t>s</w:t>
         </w:r>
       </w:ins>
-      <w:ins w:id="317" w:author="Chris-Chao" w:date="2019-08-20T17:28:29Z">
+      <w:ins w:id="331" w:author="Chris-Chao" w:date="2019-08-20T17:28:29Z">
         <w:r>
           <w:rPr>
             <w:rFonts w:hint="default" w:ascii="Times New Roman" w:hAnsi="Times New Roman"/>
@@ -3473,7 +3605,7 @@
           <w:t xml:space="preserve"> and</w:t>
         </w:r>
       </w:ins>
-      <w:ins w:id="318" w:author="Chris-Chao" w:date="2019-08-20T17:30:32Z">
+      <w:ins w:id="332" w:author="Chris-Chao" w:date="2019-08-20T17:30:32Z">
         <w:r>
           <w:rPr>
             <w:rFonts w:hint="default" w:ascii="Times New Roman" w:hAnsi="Times New Roman"/>
@@ -3483,7 +3615,7 @@
           <w:t xml:space="preserve"> </w:t>
         </w:r>
       </w:ins>
-      <w:ins w:id="319" w:author="Chris-Chao" w:date="2019-08-20T17:30:09Z">
+      <w:ins w:id="333" w:author="Chris-Chao" w:date="2019-08-20T17:30:09Z">
         <w:r>
           <w:rPr>
             <w:rFonts w:hint="default" w:ascii="Times New Roman" w:hAnsi="Times New Roman"/>
@@ -3493,7 +3625,7 @@
           <w:t>devel</w:t>
         </w:r>
       </w:ins>
-      <w:ins w:id="320" w:author="Chris-Chao" w:date="2019-08-20T17:30:10Z">
+      <w:ins w:id="334" w:author="Chris-Chao" w:date="2019-08-20T17:30:10Z">
         <w:r>
           <w:rPr>
             <w:rFonts w:hint="default" w:ascii="Times New Roman" w:hAnsi="Times New Roman"/>
@@ -3503,7 +3635,7 @@
           <w:t>op</w:t>
         </w:r>
       </w:ins>
-      <w:ins w:id="321" w:author="Chris-Chao" w:date="2019-08-20T17:28:29Z">
+      <w:ins w:id="335" w:author="Chris-Chao" w:date="2019-08-20T17:28:29Z">
         <w:r>
           <w:rPr>
             <w:rFonts w:hint="default" w:ascii="Times New Roman" w:hAnsi="Times New Roman"/>
@@ -3514,7 +3646,7 @@
           <w:t xml:space="preserve"> Hive2InfluxDB </w:t>
         </w:r>
       </w:ins>
-      <w:ins w:id="322" w:author="Chris-Chao" w:date="2019-08-20T17:28:34Z">
+      <w:ins w:id="336" w:author="Chris-Chao" w:date="2019-08-20T17:28:34Z">
         <w:r>
           <w:rPr>
             <w:rFonts w:hint="default" w:ascii="Times New Roman" w:hAnsi="Times New Roman"/>
@@ -3524,7 +3656,7 @@
           <w:t>a</w:t>
         </w:r>
       </w:ins>
-      <w:ins w:id="323" w:author="Chris-Chao" w:date="2019-08-20T17:28:35Z">
+      <w:ins w:id="337" w:author="Chris-Chao" w:date="2019-08-20T17:28:35Z">
         <w:r>
           <w:rPr>
             <w:rFonts w:hint="default" w:ascii="Times New Roman" w:hAnsi="Times New Roman"/>
@@ -3534,7 +3666,7 @@
           <w:t xml:space="preserve">nd </w:t>
         </w:r>
       </w:ins>
-      <w:ins w:id="324" w:author="Chris-Chao" w:date="2019-08-20T17:28:36Z">
+      <w:ins w:id="338" w:author="Chris-Chao" w:date="2019-08-20T17:28:36Z">
         <w:r>
           <w:rPr>
             <w:rFonts w:hint="default" w:ascii="Times New Roman" w:hAnsi="Times New Roman"/>
@@ -3544,7 +3676,7 @@
           <w:t>Hive2</w:t>
         </w:r>
       </w:ins>
-      <w:ins w:id="325" w:author="Chris-Chao" w:date="2019-08-20T17:28:38Z">
+      <w:ins w:id="339" w:author="Chris-Chao" w:date="2019-08-20T17:28:38Z">
         <w:r>
           <w:rPr>
             <w:rFonts w:hint="default" w:ascii="Times New Roman" w:hAnsi="Times New Roman"/>
@@ -3554,7 +3686,7 @@
           <w:t>K</w:t>
         </w:r>
       </w:ins>
-      <w:ins w:id="326" w:author="Chris-Chao" w:date="2019-08-20T17:28:39Z">
+      <w:ins w:id="340" w:author="Chris-Chao" w:date="2019-08-20T17:28:39Z">
         <w:r>
           <w:rPr>
             <w:rFonts w:hint="default" w:ascii="Times New Roman" w:hAnsi="Times New Roman"/>
@@ -3564,7 +3696,7 @@
           <w:t>af</w:t>
         </w:r>
       </w:ins>
-      <w:ins w:id="327" w:author="Chris-Chao" w:date="2019-08-20T17:28:40Z">
+      <w:ins w:id="341" w:author="Chris-Chao" w:date="2019-08-20T17:28:40Z">
         <w:r>
           <w:rPr>
             <w:rFonts w:hint="default" w:ascii="Times New Roman" w:hAnsi="Times New Roman"/>
@@ -3574,7 +3706,7 @@
           <w:t xml:space="preserve">ka </w:t>
         </w:r>
       </w:ins>
-      <w:ins w:id="328" w:author="Chris-Chao" w:date="2019-08-20T17:28:29Z">
+      <w:ins w:id="342" w:author="Chris-Chao" w:date="2019-08-20T17:28:29Z">
         <w:r>
           <w:rPr>
             <w:rFonts w:hint="default" w:ascii="Times New Roman" w:hAnsi="Times New Roman"/>
@@ -3595,14 +3727,14 @@
         <w:spacing w:after="10" w:line="240" w:lineRule="auto"/>
         <w:ind w:hanging="357"/>
         <w:rPr>
-          <w:ins w:id="329" w:author="Chris-Chao" w:date="2019-08-20T17:29:25Z"/>
-          <w:rFonts w:ascii="Times New Roman" w:hAnsi="Times New Roman"/>
-          <w:sz w:val="20"/>
-          <w:szCs w:val="20"/>
-          <w:lang w:val="en-US"/>
-        </w:rPr>
-      </w:pPr>
-      <w:ins w:id="330" w:author="Chris-Chao" w:date="2019-08-20T17:29:23Z">
+          <w:ins w:id="343" w:author="Chris-Chao" w:date="2019-08-20T17:29:25Z"/>
+          <w:rFonts w:ascii="Times New Roman" w:hAnsi="Times New Roman"/>
+          <w:sz w:val="20"/>
+          <w:szCs w:val="20"/>
+          <w:lang w:val="en-US"/>
+        </w:rPr>
+      </w:pPr>
+      <w:ins w:id="344" w:author="Chris-Chao" w:date="2019-08-20T17:29:23Z">
         <w:r>
           <w:rPr>
             <w:rFonts w:hint="default" w:ascii="Times New Roman" w:hAnsi="Times New Roman"/>
@@ -3613,7 +3745,7 @@
           <w:t>Investigate the use and support of ClickHouse, Druid in the company, and provide reference for data landing</w:t>
         </w:r>
       </w:ins>
-      <w:ins w:id="331" w:author="Chris-Chao" w:date="2019-08-20T17:29:23Z">
+      <w:ins w:id="345" w:author="Chris-Chao" w:date="2019-08-20T17:29:23Z">
         <w:r>
           <w:rPr>
             <w:rFonts w:hint="default" w:ascii="Times New Roman" w:hAnsi="Times New Roman"/>
@@ -3623,7 +3755,7 @@
           <w:t xml:space="preserve"> of</w:t>
         </w:r>
       </w:ins>
-      <w:ins w:id="332" w:author="Chris-Chao" w:date="2019-08-20T17:29:23Z">
+      <w:ins w:id="346" w:author="Chris-Chao" w:date="2019-08-20T17:29:23Z">
         <w:r>
           <w:rPr>
             <w:rFonts w:hint="default" w:ascii="Times New Roman" w:hAnsi="Times New Roman"/>
@@ -3634,7 +3766,7 @@
           <w:t xml:space="preserve"> </w:t>
         </w:r>
       </w:ins>
-      <w:ins w:id="333" w:author="Chris-Chao" w:date="2019-08-20T17:29:23Z">
+      <w:ins w:id="347" w:author="Chris-Chao" w:date="2019-08-20T17:29:23Z">
         <w:r>
           <w:rPr>
             <w:rFonts w:hint="default" w:ascii="Times New Roman" w:hAnsi="Times New Roman"/>
@@ -3644,7 +3776,7 @@
           <w:t xml:space="preserve">the </w:t>
         </w:r>
       </w:ins>
-      <w:ins w:id="334" w:author="Chris-Chao" w:date="2019-08-20T17:29:23Z">
+      <w:ins w:id="348" w:author="Chris-Chao" w:date="2019-08-20T17:29:23Z">
         <w:r>
           <w:rPr>
             <w:rFonts w:hint="default" w:ascii="Times New Roman" w:hAnsi="Times New Roman"/>
@@ -3655,7 +3787,7 @@
           <w:t>subsequent project</w:t>
         </w:r>
       </w:ins>
-      <w:ins w:id="335" w:author="Chris-Chao" w:date="2019-08-20T17:30:58Z">
+      <w:ins w:id="349" w:author="Chris-Chao" w:date="2019-08-20T17:30:58Z">
         <w:r>
           <w:rPr>
             <w:rFonts w:hint="default" w:ascii="Times New Roman" w:hAnsi="Times New Roman"/>
@@ -3665,7 +3797,7 @@
           <w:t>s</w:t>
         </w:r>
       </w:ins>
-      <w:ins w:id="336" w:author="Chris-Chao" w:date="2019-08-20T17:29:23Z">
+      <w:ins w:id="350" w:author="Chris-Chao" w:date="2019-08-20T17:29:23Z">
         <w:r>
           <w:rPr>
             <w:rFonts w:hint="default" w:ascii="Times New Roman" w:hAnsi="Times New Roman"/>
@@ -3686,13 +3818,13 @@
         <w:spacing w:after="10" w:line="240" w:lineRule="auto"/>
         <w:ind w:hanging="357"/>
         <w:rPr>
-          <w:ins w:id="338" w:author="Chris-Chao" w:date="2019-08-20T17:26:11Z"/>
-          <w:rFonts w:ascii="Times New Roman" w:hAnsi="Times New Roman"/>
-          <w:sz w:val="20"/>
-          <w:szCs w:val="20"/>
-          <w:lang w:val="en-US"/>
-        </w:rPr>
-        <w:pPrChange w:id="337" w:author="Chris-Chao" w:date="2019-08-20T17:31:00Z">
+          <w:ins w:id="352" w:author="Chris-Chao" w:date="2019-08-20T17:26:11Z"/>
+          <w:rFonts w:ascii="Times New Roman" w:hAnsi="Times New Roman"/>
+          <w:sz w:val="20"/>
+          <w:szCs w:val="20"/>
+          <w:lang w:val="en-US"/>
+        </w:rPr>
+        <w:pPrChange w:id="351" w:author="Chris-Chao" w:date="2019-08-20T17:31:00Z">
           <w:pPr>
             <w:tabs>
               <w:tab w:val="right" w:pos="9720"/>
@@ -3701,7 +3833,7 @@
           </w:pPr>
         </w:pPrChange>
       </w:pPr>
-      <w:ins w:id="339" w:author="Chris-Chao" w:date="2019-08-20T17:29:30Z">
+      <w:ins w:id="353" w:author="Chris-Chao" w:date="2019-08-20T17:29:30Z">
         <w:r>
           <w:rPr>
             <w:rFonts w:hint="default" w:ascii="Times New Roman" w:hAnsi="Times New Roman"/>
@@ -3711,7 +3843,7 @@
           <w:t>Design</w:t>
         </w:r>
       </w:ins>
-      <w:ins w:id="340" w:author="Chris-Chao" w:date="2019-08-20T17:29:31Z">
+      <w:ins w:id="354" w:author="Chris-Chao" w:date="2019-08-20T17:29:31Z">
         <w:r>
           <w:rPr>
             <w:rFonts w:hint="default" w:ascii="Times New Roman" w:hAnsi="Times New Roman"/>
@@ -3721,7 +3853,7 @@
           <w:t xml:space="preserve"> and </w:t>
         </w:r>
       </w:ins>
-      <w:ins w:id="341" w:author="Chris-Chao" w:date="2019-08-20T17:29:33Z">
+      <w:ins w:id="355" w:author="Chris-Chao" w:date="2019-08-20T17:29:33Z">
         <w:r>
           <w:rPr>
             <w:rFonts w:hint="default" w:ascii="Times New Roman" w:hAnsi="Times New Roman"/>
@@ -3731,7 +3863,7 @@
           <w:t>d</w:t>
         </w:r>
       </w:ins>
-      <w:ins w:id="342" w:author="Chris-Chao" w:date="2019-08-20T17:29:28Z">
+      <w:ins w:id="356" w:author="Chris-Chao" w:date="2019-08-20T17:29:28Z">
         <w:r>
           <w:rPr>
             <w:rFonts w:hint="default" w:ascii="Times New Roman" w:hAnsi="Times New Roman"/>
@@ -3742,7 +3874,7 @@
           <w:t xml:space="preserve">evelop </w:t>
         </w:r>
       </w:ins>
-      <w:ins w:id="343" w:author="Chris-Chao" w:date="2019-08-20T17:29:28Z">
+      <w:ins w:id="357" w:author="Chris-Chao" w:date="2019-08-20T17:29:28Z">
         <w:r>
           <w:rPr>
             <w:rFonts w:hint="default" w:ascii="Times New Roman" w:hAnsi="Times New Roman"/>
@@ -3752,7 +3884,7 @@
           <w:t>Data</w:t>
         </w:r>
       </w:ins>
-      <w:ins w:id="344" w:author="Chris-Chao" w:date="2019-08-20T17:29:28Z">
+      <w:ins w:id="358" w:author="Chris-Chao" w:date="2019-08-20T17:29:28Z">
         <w:r>
           <w:rPr>
             <w:rFonts w:hint="default" w:ascii="Times New Roman" w:hAnsi="Times New Roman"/>
@@ -3763,7 +3895,7 @@
           <w:t xml:space="preserve">SDK and </w:t>
         </w:r>
       </w:ins>
-      <w:ins w:id="345" w:author="Chris-Chao" w:date="2019-08-20T17:29:28Z">
+      <w:ins w:id="359" w:author="Chris-Chao" w:date="2019-08-20T17:29:28Z">
         <w:r>
           <w:rPr>
             <w:rFonts w:hint="default" w:ascii="Times New Roman" w:hAnsi="Times New Roman"/>
@@ -3773,7 +3905,7 @@
           <w:t>Data</w:t>
         </w:r>
       </w:ins>
-      <w:ins w:id="346" w:author="Chris-Chao" w:date="2019-08-20T17:29:28Z">
+      <w:ins w:id="360" w:author="Chris-Chao" w:date="2019-08-20T17:29:28Z">
         <w:r>
           <w:rPr>
             <w:rFonts w:hint="default" w:ascii="Times New Roman" w:hAnsi="Times New Roman"/>
@@ -3784,7 +3916,7 @@
           <w:t>Agent to integrate requests and collect data</w:t>
         </w:r>
       </w:ins>
-      <w:ins w:id="347" w:author="Chris-Chao" w:date="2019-08-20T17:29:28Z">
+      <w:ins w:id="361" w:author="Chris-Chao" w:date="2019-08-20T17:29:28Z">
         <w:r>
           <w:rPr>
             <w:rFonts w:hint="default" w:ascii="Times New Roman" w:hAnsi="Times New Roman"/>
@@ -3794,7 +3926,7 @@
           <w:t xml:space="preserve"> streaming</w:t>
         </w:r>
       </w:ins>
-      <w:ins w:id="348" w:author="Chris-Chao" w:date="2019-08-20T17:29:28Z">
+      <w:ins w:id="362" w:author="Chris-Chao" w:date="2019-08-20T17:29:28Z">
         <w:r>
           <w:rPr>
             <w:rFonts w:hint="default" w:ascii="Times New Roman" w:hAnsi="Times New Roman"/>
@@ -3805,7 +3937,7 @@
           <w:t xml:space="preserve"> uniformly</w:t>
         </w:r>
       </w:ins>
-      <w:ins w:id="349" w:author="Chris-Chao" w:date="2019-08-20T17:29:28Z">
+      <w:ins w:id="363" w:author="Chris-Chao" w:date="2019-08-20T17:29:28Z">
         <w:r>
           <w:rPr>
             <w:rFonts w:hint="default" w:ascii="Times New Roman" w:hAnsi="Times New Roman"/>
@@ -3815,7 +3947,7 @@
           <w:t>.</w:t>
         </w:r>
       </w:ins>
-      <w:ins w:id="350" w:author="Chris-Chao" w:date="2019-08-20T17:26:11Z">
+      <w:ins w:id="364" w:author="Chris-Chao" w:date="2019-08-20T17:26:11Z">
         <w:r>
           <w:rPr>
             <w:rFonts w:ascii="Times New Roman" w:hAnsi="Times New Roman"/>
@@ -3826,7 +3958,7 @@
           <w:tab/>
         </w:r>
       </w:ins>
-      <w:ins w:id="351" w:author="Chris-Chao" w:date="2019-08-20T17:26:11Z">
+      <w:ins w:id="365" w:author="Chris-Chao" w:date="2019-08-20T17:26:11Z">
         <w:r>
           <w:rPr>
             <w:rFonts w:hint="default" w:ascii="Times New Roman" w:hAnsi="Times New Roman"/>
@@ -3836,7 +3968,7 @@
           <w:t xml:space="preserve"> </w:t>
         </w:r>
       </w:ins>
-      <w:ins w:id="352" w:author="Chris-Chao" w:date="2019-08-20T17:26:11Z">
+      <w:ins w:id="366" w:author="Chris-Chao" w:date="2019-08-20T17:26:11Z">
         <w:r>
           <w:rPr>
             <w:rFonts w:hint="default" w:ascii="Times New Roman" w:hAnsi="Times New Roman"/>
@@ -3855,14 +3987,14 @@
         </w:tabs>
         <w:spacing w:after="10" w:line="240" w:lineRule="auto"/>
         <w:rPr>
-          <w:ins w:id="353" w:author="Chris-Chao" w:date="2019-08-20T17:26:11Z"/>
-          <w:rFonts w:ascii="Times New Roman" w:hAnsi="Times New Roman"/>
-          <w:sz w:val="20"/>
-          <w:szCs w:val="20"/>
-          <w:lang w:val="en-US"/>
-        </w:rPr>
-      </w:pPr>
-      <w:ins w:id="354" w:author="Chris-Chao" w:date="2019-08-20T17:26:11Z">
+          <w:ins w:id="367" w:author="Chris-Chao" w:date="2019-08-20T17:26:11Z"/>
+          <w:rFonts w:ascii="Times New Roman" w:hAnsi="Times New Roman"/>
+          <w:sz w:val="20"/>
+          <w:szCs w:val="20"/>
+          <w:lang w:val="en-US"/>
+        </w:rPr>
+      </w:pPr>
+      <w:ins w:id="368" w:author="Chris-Chao" w:date="2019-08-20T17:26:11Z">
         <w:r>
           <w:rPr>
             <w:rFonts w:ascii="Times New Roman" w:hAnsi="Times New Roman"/>
@@ -3874,7 +4006,7 @@
           <w:t>Financial Engineer</w:t>
         </w:r>
       </w:ins>
-      <w:ins w:id="355" w:author="Chris-Chao" w:date="2019-08-20T17:40:27Z">
+      <w:ins w:id="369" w:author="Chris-Chao" w:date="2019-08-20T17:40:27Z">
         <w:r>
           <w:rPr>
             <w:rFonts w:ascii="Times New Roman" w:hAnsi="Times New Roman"/>
@@ -3885,7 +4017,7 @@
           <w:t xml:space="preserve"> </w:t>
         </w:r>
       </w:ins>
-      <w:ins w:id="356" w:author="Chris-Chao" w:date="2019-08-20T17:26:11Z">
+      <w:ins w:id="370" w:author="Chris-Chao" w:date="2019-08-20T17:26:11Z">
         <w:r>
           <w:rPr>
             <w:rFonts w:ascii="Times New Roman" w:hAnsi="Times New Roman"/>
@@ -3897,7 +4029,7 @@
           <w:t>Intern</w:t>
         </w:r>
       </w:ins>
-      <w:ins w:id="357" w:author="Chris-Chao" w:date="2019-08-20T17:40:19Z">
+      <w:ins w:id="371" w:author="Chris-Chao" w:date="2019-08-20T17:40:19Z">
         <w:r>
           <w:rPr>
             <w:rFonts w:ascii="Times New Roman" w:hAnsi="Times New Roman"/>
@@ -3908,7 +4040,7 @@
           <w:t xml:space="preserve"> </w:t>
         </w:r>
       </w:ins>
-      <w:ins w:id="358" w:author="Chris-Chao" w:date="2019-08-20T17:40:20Z">
+      <w:ins w:id="372" w:author="Chris-Chao" w:date="2019-08-20T17:40:20Z">
         <w:r>
           <w:rPr>
             <w:rFonts w:ascii="Times New Roman" w:hAnsi="Times New Roman"/>
@@ -3919,7 +4051,7 @@
           <w:t>at</w:t>
         </w:r>
       </w:ins>
-      <w:ins w:id="359" w:author="Chris-Chao" w:date="2019-08-20T17:40:21Z">
+      <w:ins w:id="373" w:author="Chris-Chao" w:date="2019-08-20T17:40:21Z">
         <w:r>
           <w:rPr>
             <w:rFonts w:ascii="Times New Roman" w:hAnsi="Times New Roman"/>
@@ -3930,7 +4062,7 @@
           <w:t xml:space="preserve"> </w:t>
         </w:r>
       </w:ins>
-      <w:ins w:id="360" w:author="Chris-Chao" w:date="2019-08-20T17:40:21Z">
+      <w:ins w:id="374" w:author="Chris-Chao" w:date="2019-08-20T17:40:21Z">
         <w:r>
           <w:rPr>
             <w:rFonts w:ascii="Times New Roman" w:hAnsi="Times New Roman"/>
@@ -3943,7 +4075,7 @@
           <w:t>Yaozhi Asset Management Co., LLP.</w:t>
         </w:r>
       </w:ins>
-      <w:ins w:id="361" w:author="Chris-Chao" w:date="2019-08-20T17:40:21Z">
+      <w:ins w:id="375" w:author="Chris-Chao" w:date="2019-08-20T17:40:21Z">
         <w:r>
           <w:rPr>
             <w:rFonts w:ascii="Times New Roman" w:hAnsi="Times New Roman"/>
@@ -3955,7 +4087,7 @@
           <w:t xml:space="preserve"> </w:t>
         </w:r>
       </w:ins>
-      <w:ins w:id="362" w:author="Chris-Chao" w:date="2019-08-20T17:26:11Z">
+      <w:ins w:id="376" w:author="Chris-Chao" w:date="2019-08-20T17:26:11Z">
         <w:r>
           <w:rPr>
             <w:rFonts w:ascii="Times New Roman" w:hAnsi="Times New Roman"/>
@@ -3966,7 +4098,7 @@
           <w:tab/>
         </w:r>
       </w:ins>
-      <w:ins w:id="363" w:author="Chris-Chao" w:date="2019-08-20T17:32:22Z">
+      <w:ins w:id="377" w:author="Chris-Chao" w:date="2019-08-20T17:32:22Z">
         <w:r>
           <w:rPr>
             <w:rFonts w:hint="eastAsia" w:ascii="Times New Roman" w:hAnsi="Times New Roman"/>
@@ -3977,7 +4109,7 @@
           <w:t>Apr</w:t>
         </w:r>
       </w:ins>
-      <w:ins w:id="364" w:author="Chris-Chao" w:date="2019-08-20T17:32:22Z">
+      <w:ins w:id="378" w:author="Chris-Chao" w:date="2019-08-20T17:32:22Z">
         <w:r>
           <w:rPr>
             <w:rFonts w:ascii="Times New Roman" w:hAnsi="Times New Roman"/>
@@ -3988,7 +4120,7 @@
           <w:t xml:space="preserve">. 2018 – </w:t>
         </w:r>
       </w:ins>
-      <w:ins w:id="365" w:author="Chris-Chao" w:date="2019-08-20T17:32:22Z">
+      <w:ins w:id="379" w:author="Chris-Chao" w:date="2019-08-20T17:32:22Z">
         <w:r>
           <w:rPr>
             <w:rFonts w:hint="eastAsia" w:ascii="Times New Roman" w:hAnsi="Times New Roman"/>
@@ -4008,14 +4140,14 @@
         </w:numPr>
         <w:spacing w:after="10" w:line="240" w:lineRule="auto"/>
         <w:rPr>
-          <w:ins w:id="366" w:author="Chris-Chao" w:date="2019-08-20T17:32:07Z"/>
-          <w:rFonts w:ascii="Times New Roman" w:hAnsi="Times New Roman"/>
-          <w:sz w:val="20"/>
-          <w:szCs w:val="20"/>
-          <w:lang w:val="en-US"/>
-        </w:rPr>
-      </w:pPr>
-      <w:ins w:id="367" w:author="Chris-Chao" w:date="2019-08-20T17:26:11Z">
+          <w:ins w:id="380" w:author="Chris-Chao" w:date="2019-08-20T17:32:07Z"/>
+          <w:rFonts w:ascii="Times New Roman" w:hAnsi="Times New Roman"/>
+          <w:sz w:val="20"/>
+          <w:szCs w:val="20"/>
+          <w:lang w:val="en-US"/>
+        </w:rPr>
+      </w:pPr>
+      <w:ins w:id="381" w:author="Chris-Chao" w:date="2019-08-20T17:26:11Z">
         <w:r>
           <w:rPr>
             <w:rFonts w:hint="eastAsia" w:ascii="Times New Roman" w:hAnsi="Times New Roman"/>
@@ -4026,7 +4158,7 @@
           <w:t>M</w:t>
         </w:r>
       </w:ins>
-      <w:ins w:id="368" w:author="Chris-Chao" w:date="2019-08-20T17:26:11Z">
+      <w:ins w:id="382" w:author="Chris-Chao" w:date="2019-08-20T17:26:11Z">
         <w:r>
           <w:rPr>
             <w:rFonts w:ascii="Times New Roman" w:hAnsi="Times New Roman"/>
@@ -4037,7 +4169,7 @@
           <w:t>aintain</w:t>
         </w:r>
       </w:ins>
-      <w:ins w:id="369" w:author="Chris-Chao" w:date="2019-08-20T17:26:11Z">
+      <w:ins w:id="383" w:author="Chris-Chao" w:date="2019-08-20T17:26:11Z">
         <w:r>
           <w:rPr>
             <w:rFonts w:hint="eastAsia" w:ascii="Times New Roman" w:hAnsi="Times New Roman"/>
@@ -4048,7 +4180,7 @@
           <w:t>ed</w:t>
         </w:r>
       </w:ins>
-      <w:ins w:id="370" w:author="Chris-Chao" w:date="2019-08-20T17:26:11Z">
+      <w:ins w:id="384" w:author="Chris-Chao" w:date="2019-08-20T17:26:11Z">
         <w:r>
           <w:rPr>
             <w:rFonts w:ascii="Times New Roman" w:hAnsi="Times New Roman"/>
@@ -4059,7 +4191,7 @@
           <w:t xml:space="preserve"> portfolio management system (</w:t>
         </w:r>
       </w:ins>
-      <w:ins w:id="371" w:author="Chris-Chao" w:date="2019-08-20T17:26:11Z">
+      <w:ins w:id="385" w:author="Chris-Chao" w:date="2019-08-20T17:26:11Z">
         <w:r>
           <w:rPr>
             <w:rFonts w:hint="eastAsia" w:ascii="Times New Roman" w:hAnsi="Times New Roman"/>
@@ -4070,7 +4202,7 @@
           <w:t>Django</w:t>
         </w:r>
       </w:ins>
-      <w:ins w:id="372" w:author="Chris-Chao" w:date="2019-08-20T17:26:11Z">
+      <w:ins w:id="386" w:author="Chris-Chao" w:date="2019-08-20T17:26:11Z">
         <w:r>
           <w:rPr>
             <w:rFonts w:ascii="Times New Roman" w:hAnsi="Times New Roman"/>
@@ -4081,7 +4213,7 @@
           <w:t>).</w:t>
         </w:r>
       </w:ins>
-      <w:ins w:id="373" w:author="Chris-Chao" w:date="2019-08-20T17:26:11Z">
+      <w:ins w:id="387" w:author="Chris-Chao" w:date="2019-08-20T17:26:11Z">
         <w:r>
           <w:rPr>
             <w:rFonts w:hint="eastAsia" w:ascii="Times New Roman" w:hAnsi="Times New Roman"/>
@@ -4092,7 +4224,7 @@
           <w:t xml:space="preserve"> </w:t>
         </w:r>
       </w:ins>
-      <w:ins w:id="374" w:author="Chris-Chao" w:date="2019-08-20T17:26:11Z">
+      <w:ins w:id="388" w:author="Chris-Chao" w:date="2019-08-20T17:26:11Z">
         <w:r>
           <w:rPr>
             <w:rFonts w:ascii="Times New Roman" w:hAnsi="Times New Roman"/>
@@ -4103,7 +4235,7 @@
           <w:t>Participate</w:t>
         </w:r>
       </w:ins>
-      <w:ins w:id="375" w:author="Chris-Chao" w:date="2019-08-20T17:26:11Z">
+      <w:ins w:id="389" w:author="Chris-Chao" w:date="2019-08-20T17:26:11Z">
         <w:r>
           <w:rPr>
             <w:rFonts w:hint="eastAsia" w:ascii="Times New Roman" w:hAnsi="Times New Roman"/>
@@ -4114,7 +4246,7 @@
           <w:t>d</w:t>
         </w:r>
       </w:ins>
-      <w:ins w:id="376" w:author="Chris-Chao" w:date="2019-08-20T17:26:11Z">
+      <w:ins w:id="390" w:author="Chris-Chao" w:date="2019-08-20T17:26:11Z">
         <w:r>
           <w:rPr>
             <w:rFonts w:ascii="Times New Roman" w:hAnsi="Times New Roman"/>
@@ -4125,7 +4257,7 @@
           <w:t xml:space="preserve"> in alpha strategy analysis. </w:t>
         </w:r>
       </w:ins>
-      <w:ins w:id="377" w:author="Chris-Chao" w:date="2019-08-20T17:26:11Z">
+      <w:ins w:id="391" w:author="Chris-Chao" w:date="2019-08-20T17:26:11Z">
         <w:r>
           <w:rPr>
             <w:rFonts w:hint="eastAsia" w:ascii="Times New Roman" w:hAnsi="Times New Roman"/>
@@ -4136,7 +4268,7 @@
           <w:t>R</w:t>
         </w:r>
       </w:ins>
-      <w:ins w:id="378" w:author="Chris-Chao" w:date="2019-08-20T17:26:11Z">
+      <w:ins w:id="392" w:author="Chris-Chao" w:date="2019-08-20T17:26:11Z">
         <w:r>
           <w:rPr>
             <w:rFonts w:ascii="Times New Roman" w:hAnsi="Times New Roman"/>
@@ -4147,7 +4279,7 @@
           <w:t>ealized short-term price-volume multi-factors model</w:t>
         </w:r>
       </w:ins>
-      <w:ins w:id="379" w:author="Chris-Chao" w:date="2019-08-20T17:26:11Z">
+      <w:ins w:id="393" w:author="Chris-Chao" w:date="2019-08-20T17:26:11Z">
         <w:r>
           <w:rPr>
             <w:rFonts w:hint="eastAsia" w:ascii="Times New Roman" w:hAnsi="Times New Roman"/>
@@ -4171,7 +4303,7 @@
         <w:spacing w:after="10" w:line="240" w:lineRule="auto"/>
         <w:outlineLvl w:val="9"/>
         <w:rPr>
-          <w:ins w:id="381" w:author="Chris-Chao" w:date="2019-08-20T17:24:42Z"/>
+          <w:ins w:id="395" w:author="Chris-Chao" w:date="2019-08-20T17:24:42Z"/>
           <w:rFonts w:ascii="Times New Roman" w:hAnsi="Times New Roman"/>
           <w:b/>
           <w:smallCaps/>
@@ -4179,7 +4311,7 @@
           <w:szCs w:val="20"/>
           <w:lang w:val="en-US"/>
         </w:rPr>
-        <w:pPrChange w:id="380" w:author="Chris-Chao" w:date="2019-08-20T17:36:06Z">
+        <w:pPrChange w:id="394" w:author="Chris-Chao" w:date="2019-08-20T17:36:06Z">
           <w:pPr>
             <w:pBdr>
               <w:bottom w:val="single" w:color="auto" w:sz="6" w:space="1"/>
@@ -4189,7 +4321,7 @@
           </w:pPr>
         </w:pPrChange>
       </w:pPr>
-      <w:ins w:id="382" w:author="Chris-Chao" w:date="2019-08-20T17:32:07Z">
+      <w:ins w:id="396" w:author="Chris-Chao" w:date="2019-08-20T17:32:07Z">
         <w:r>
           <w:rPr>
             <w:rFonts w:ascii="Times New Roman" w:hAnsi="Times New Roman"/>
@@ -4200,7 +4332,7 @@
           <w:t>Optimize</w:t>
         </w:r>
       </w:ins>
-      <w:ins w:id="383" w:author="Chris-Chao" w:date="2019-08-20T17:32:07Z">
+      <w:ins w:id="397" w:author="Chris-Chao" w:date="2019-08-20T17:32:07Z">
         <w:r>
           <w:rPr>
             <w:rFonts w:hint="eastAsia" w:ascii="Times New Roman" w:hAnsi="Times New Roman"/>
@@ -4211,7 +4343,7 @@
           <w:t>d</w:t>
         </w:r>
       </w:ins>
-      <w:ins w:id="384" w:author="Chris-Chao" w:date="2019-08-20T17:32:07Z">
+      <w:ins w:id="398" w:author="Chris-Chao" w:date="2019-08-20T17:32:07Z">
         <w:r>
           <w:rPr>
             <w:rFonts w:ascii="Times New Roman" w:hAnsi="Times New Roman"/>
@@ -4222,7 +4354,7 @@
           <w:t xml:space="preserve"> the </w:t>
         </w:r>
       </w:ins>
-      <w:ins w:id="385" w:author="Chris-Chao" w:date="2019-08-20T17:32:07Z">
+      <w:ins w:id="399" w:author="Chris-Chao" w:date="2019-08-20T17:32:07Z">
         <w:r>
           <w:rPr>
             <w:rFonts w:hint="eastAsia" w:ascii="Times New Roman" w:hAnsi="Times New Roman"/>
@@ -4233,7 +4365,7 @@
           <w:t>algorithm of</w:t>
         </w:r>
       </w:ins>
-      <w:ins w:id="386" w:author="Chris-Chao" w:date="2019-08-20T17:32:07Z">
+      <w:ins w:id="400" w:author="Chris-Chao" w:date="2019-08-20T17:32:07Z">
         <w:r>
           <w:rPr>
             <w:rFonts w:ascii="Times New Roman" w:hAnsi="Times New Roman"/>
@@ -4244,7 +4376,7 @@
           <w:t xml:space="preserve"> </w:t>
         </w:r>
       </w:ins>
-      <w:ins w:id="387" w:author="Chris-Chao" w:date="2019-08-20T17:32:07Z">
+      <w:ins w:id="401" w:author="Chris-Chao" w:date="2019-08-20T17:32:07Z">
         <w:r>
           <w:rPr>
             <w:rFonts w:hint="eastAsia" w:ascii="Times New Roman" w:hAnsi="Times New Roman"/>
@@ -4255,7 +4387,7 @@
           <w:t>the</w:t>
         </w:r>
       </w:ins>
-      <w:ins w:id="388" w:author="Chris-Chao" w:date="2019-08-20T17:32:07Z">
+      <w:ins w:id="402" w:author="Chris-Chao" w:date="2019-08-20T17:32:07Z">
         <w:r>
           <w:rPr>
             <w:rFonts w:ascii="Times New Roman" w:hAnsi="Times New Roman"/>
@@ -4266,7 +4398,7 @@
           <w:t xml:space="preserve"> </w:t>
         </w:r>
       </w:ins>
-      <w:ins w:id="389" w:author="Chris-Chao" w:date="2019-08-20T17:32:07Z">
+      <w:ins w:id="403" w:author="Chris-Chao" w:date="2019-08-20T17:32:07Z">
         <w:r>
           <w:rPr>
             <w:rFonts w:ascii="Times New Roman" w:hAnsi="Times New Roman"/>
@@ -4277,7 +4409,7 @@
           <w:t xml:space="preserve">backtest </w:t>
         </w:r>
       </w:ins>
-      <w:ins w:id="390" w:author="Chris-Chao" w:date="2019-08-20T17:32:07Z">
+      <w:ins w:id="404" w:author="Chris-Chao" w:date="2019-08-20T17:32:07Z">
         <w:r>
           <w:rPr>
             <w:rFonts w:hint="eastAsia" w:ascii="Times New Roman" w:hAnsi="Times New Roman"/>
@@ -4288,7 +4420,7 @@
           <w:t>system</w:t>
         </w:r>
       </w:ins>
-      <w:ins w:id="391" w:author="Chris-Chao" w:date="2019-08-20T17:32:07Z">
+      <w:ins w:id="405" w:author="Chris-Chao" w:date="2019-08-20T17:32:07Z">
         <w:r>
           <w:rPr>
             <w:rFonts w:ascii="Times New Roman" w:hAnsi="Times New Roman"/>
@@ -4299,7 +4431,7 @@
           <w:t xml:space="preserve"> </w:t>
         </w:r>
       </w:ins>
-      <w:ins w:id="392" w:author="Chris-Chao" w:date="2019-08-20T17:32:07Z">
+      <w:ins w:id="406" w:author="Chris-Chao" w:date="2019-08-20T17:32:07Z">
         <w:r>
           <w:rPr>
             <w:rFonts w:hint="eastAsia" w:ascii="Times New Roman" w:hAnsi="Times New Roman"/>
@@ -4310,7 +4442,7 @@
           <w:t>and greatly improved</w:t>
         </w:r>
       </w:ins>
-      <w:ins w:id="393" w:author="Chris-Chao" w:date="2019-08-20T17:32:07Z">
+      <w:ins w:id="407" w:author="Chris-Chao" w:date="2019-08-20T17:32:07Z">
         <w:r>
           <w:rPr>
             <w:rFonts w:ascii="Times New Roman" w:hAnsi="Times New Roman"/>
@@ -4321,7 +4453,7 @@
           <w:t xml:space="preserve"> </w:t>
         </w:r>
       </w:ins>
-      <w:ins w:id="394" w:author="Chris-Chao" w:date="2019-08-20T17:32:07Z">
+      <w:ins w:id="408" w:author="Chris-Chao" w:date="2019-08-20T17:32:07Z">
         <w:r>
           <w:rPr>
             <w:rFonts w:hint="eastAsia" w:ascii="Times New Roman" w:hAnsi="Times New Roman"/>
@@ -4332,7 +4464,7 @@
           <w:t>the efficiency</w:t>
         </w:r>
       </w:ins>
-      <w:ins w:id="395" w:author="Chris-Chao" w:date="2019-08-20T17:32:07Z">
+      <w:ins w:id="409" w:author="Chris-Chao" w:date="2019-08-20T17:32:07Z">
         <w:r>
           <w:rPr>
             <w:rFonts w:ascii="Times New Roman" w:hAnsi="Times New Roman"/>
@@ -4352,7 +4484,7 @@
         <w:spacing w:after="10" w:line="240" w:lineRule="auto"/>
         <w:outlineLvl w:val="0"/>
         <w:rPr>
-          <w:del w:id="396" w:author="xu chao" w:date="2019-03-31T16:58:00Z"/>
+          <w:del w:id="410" w:author="xu chao" w:date="2019-03-31T16:58:00Z"/>
           <w:rFonts w:ascii="Times New Roman" w:hAnsi="Times New Roman"/>
           <w:b/>
           <w:smallCaps/>
@@ -4380,7 +4512,7 @@
         </w:tabs>
         <w:spacing w:after="10" w:line="240" w:lineRule="auto"/>
         <w:rPr>
-          <w:del w:id="397" w:author="xu chao" w:date="2018-09-10T12:59:00Z"/>
+          <w:del w:id="411" w:author="xu chao" w:date="2018-09-10T12:59:00Z"/>
           <w:rFonts w:ascii="Times New Roman" w:hAnsi="Times New Roman"/>
           <w:b/>
           <w:sz w:val="4"/>
@@ -4397,14 +4529,14 @@
         <w:spacing w:after="10" w:line="240" w:lineRule="auto"/>
         <w:outlineLvl w:val="0"/>
         <w:rPr>
-          <w:ins w:id="399" w:author="xu chao" w:date="2019-03-31T16:58:00Z"/>
+          <w:ins w:id="413" w:author="xu chao" w:date="2019-03-31T16:58:00Z"/>
           <w:rFonts w:ascii="Times New Roman" w:hAnsi="Times New Roman"/>
           <w:b/>
           <w:sz w:val="4"/>
           <w:szCs w:val="4"/>
           <w:lang w:val="en-US"/>
         </w:rPr>
-        <w:pPrChange w:id="398" w:author="xu chao" w:date="2019-03-31T16:58:00Z">
+        <w:pPrChange w:id="412" w:author="xu chao" w:date="2019-03-31T16:58:00Z">
           <w:pPr>
             <w:spacing w:after="10" w:line="240" w:lineRule="auto"/>
           </w:pPr>
@@ -4418,14 +4550,14 @@
         </w:tabs>
         <w:spacing w:after="10" w:line="240" w:lineRule="auto"/>
         <w:rPr>
-          <w:ins w:id="400" w:author="xu chao" w:date="2019-03-31T16:58:00Z"/>
+          <w:ins w:id="414" w:author="xu chao" w:date="2019-03-31T16:58:00Z"/>
           <w:rFonts w:ascii="Times New Roman" w:hAnsi="Times New Roman"/>
           <w:sz w:val="20"/>
           <w:szCs w:val="20"/>
           <w:lang w:val="en-US" w:eastAsia="zh-CN"/>
         </w:rPr>
       </w:pPr>
-      <w:ins w:id="401" w:author="xu chao" w:date="2019-04-01T11:02:00Z">
+      <w:ins w:id="415" w:author="xu chao" w:date="2019-04-01T11:02:00Z">
         <w:r>
           <w:rPr>
             <w:rFonts w:ascii="Times New Roman" w:hAnsi="Times New Roman"/>
@@ -4437,7 +4569,7 @@
           <w:t xml:space="preserve">Virginia </w:t>
         </w:r>
       </w:ins>
-      <w:ins w:id="402" w:author="xu chao" w:date="2019-04-09T20:16:00Z">
+      <w:ins w:id="416" w:author="xu chao" w:date="2019-04-09T20:16:00Z">
         <w:r>
           <w:rPr>
             <w:rFonts w:hint="eastAsia" w:ascii="Times New Roman" w:hAnsi="Times New Roman"/>
@@ -4449,7 +4581,7 @@
           <w:t>Tech</w:t>
         </w:r>
       </w:ins>
-      <w:ins w:id="403" w:author="xu chao" w:date="2019-03-31T16:58:00Z">
+      <w:ins w:id="417" w:author="xu chao" w:date="2019-03-31T16:58:00Z">
         <w:r>
           <w:rPr>
             <w:rFonts w:ascii="Times New Roman" w:hAnsi="Times New Roman"/>
@@ -4461,7 +4593,7 @@
           <w:t xml:space="preserve"> (</w:t>
         </w:r>
       </w:ins>
-      <w:ins w:id="404" w:author="xu chao" w:date="2019-03-31T16:59:00Z">
+      <w:ins w:id="418" w:author="xu chao" w:date="2019-03-31T16:59:00Z">
         <w:r>
           <w:rPr>
             <w:rFonts w:ascii="Times New Roman" w:hAnsi="Times New Roman"/>
@@ -4473,7 +4605,7 @@
           <w:t>Department of Computer Science)</w:t>
         </w:r>
       </w:ins>
-      <w:ins w:id="405" w:author="xu chao" w:date="2019-03-31T16:58:00Z">
+      <w:ins w:id="419" w:author="xu chao" w:date="2019-03-31T16:58:00Z">
         <w:r>
           <w:rPr>
             <w:rFonts w:ascii="Times New Roman" w:hAnsi="Times New Roman"/>
@@ -4484,7 +4616,7 @@
           <w:tab/>
         </w:r>
       </w:ins>
-      <w:ins w:id="406" w:author="xu chao" w:date="2019-03-31T23:40:00Z">
+      <w:ins w:id="420" w:author="xu chao" w:date="2019-03-31T23:40:00Z">
         <w:r>
           <w:rPr>
             <w:rFonts w:ascii="Times New Roman" w:hAnsi="Times New Roman"/>
@@ -4495,7 +4627,7 @@
           <w:t>Virginia</w:t>
         </w:r>
       </w:ins>
-      <w:ins w:id="407" w:author="xu chao" w:date="2019-03-31T16:58:00Z">
+      <w:ins w:id="421" w:author="xu chao" w:date="2019-03-31T16:58:00Z">
         <w:r>
           <w:rPr>
             <w:rFonts w:ascii="Times New Roman" w:hAnsi="Times New Roman"/>
@@ -4506,7 +4638,7 @@
           <w:t>,</w:t>
         </w:r>
       </w:ins>
-      <w:ins w:id="408" w:author="xu chao" w:date="2019-03-31T23:40:00Z">
+      <w:ins w:id="422" w:author="xu chao" w:date="2019-03-31T23:40:00Z">
         <w:r>
           <w:rPr>
             <w:rFonts w:ascii="Times New Roman" w:hAnsi="Times New Roman"/>
@@ -4525,14 +4657,14 @@
         </w:tabs>
         <w:spacing w:after="10" w:line="240" w:lineRule="auto"/>
         <w:rPr>
-          <w:ins w:id="409" w:author="xu chao" w:date="2019-03-31T16:58:00Z"/>
+          <w:ins w:id="423" w:author="xu chao" w:date="2019-03-31T16:58:00Z"/>
           <w:rFonts w:ascii="Times New Roman" w:hAnsi="Times New Roman"/>
           <w:sz w:val="20"/>
           <w:szCs w:val="20"/>
           <w:lang w:val="en-US" w:eastAsia="zh-CN"/>
         </w:rPr>
       </w:pPr>
-      <w:ins w:id="410" w:author="xu chao" w:date="2019-04-01T10:57:00Z">
+      <w:ins w:id="424" w:author="xu chao" w:date="2019-04-01T10:57:00Z">
         <w:r>
           <w:rPr>
             <w:rFonts w:ascii="Times New Roman" w:hAnsi="Times New Roman"/>
@@ -4543,7 +4675,7 @@
           <w:t xml:space="preserve">Research </w:t>
         </w:r>
       </w:ins>
-      <w:ins w:id="411" w:author="xu chao" w:date="2019-04-01T10:57:00Z">
+      <w:ins w:id="425" w:author="xu chao" w:date="2019-04-01T10:57:00Z">
         <w:r>
           <w:rPr>
             <w:rFonts w:hint="eastAsia" w:ascii="Times New Roman" w:hAnsi="Times New Roman"/>
@@ -4554,7 +4686,7 @@
           <w:t xml:space="preserve">Assistant </w:t>
         </w:r>
       </w:ins>
-      <w:ins w:id="412" w:author="xu chao" w:date="2019-03-31T16:58:00Z">
+      <w:ins w:id="426" w:author="xu chao" w:date="2019-03-31T16:58:00Z">
         <w:r>
           <w:rPr>
             <w:rFonts w:hint="eastAsia" w:ascii="Times New Roman" w:hAnsi="Times New Roman"/>
@@ -4565,7 +4697,7 @@
           <w:t>to Prof</w:t>
         </w:r>
       </w:ins>
-      <w:ins w:id="413" w:author="xu chao" w:date="2019-03-31T16:58:00Z">
+      <w:ins w:id="427" w:author="xu chao" w:date="2019-03-31T16:58:00Z">
         <w:r>
           <w:rPr>
             <w:rFonts w:ascii="Times New Roman" w:hAnsi="Times New Roman"/>
@@ -4576,7 +4708,7 @@
           <w:t xml:space="preserve">essor </w:t>
         </w:r>
       </w:ins>
-      <w:ins w:id="414" w:author="xu chao" w:date="2019-03-31T16:59:00Z">
+      <w:ins w:id="428" w:author="xu chao" w:date="2019-03-31T16:59:00Z">
         <w:r>
           <w:rPr>
             <w:rFonts w:hint="eastAsia" w:ascii="Times New Roman" w:hAnsi="Times New Roman"/>
@@ -4587,7 +4719,7 @@
           <w:t>Gang Wang</w:t>
         </w:r>
       </w:ins>
-      <w:ins w:id="415" w:author="xu chao" w:date="2019-03-31T16:58:00Z">
+      <w:ins w:id="429" w:author="xu chao" w:date="2019-03-31T16:58:00Z">
         <w:r>
           <w:rPr>
             <w:rFonts w:ascii="Times New Roman" w:hAnsi="Times New Roman"/>
@@ -4598,7 +4730,7 @@
           <w:tab/>
         </w:r>
       </w:ins>
-      <w:ins w:id="416" w:author="xu chao" w:date="2019-03-31T16:58:00Z">
+      <w:ins w:id="430" w:author="xu chao" w:date="2019-03-31T16:58:00Z">
         <w:r>
           <w:rPr>
             <w:rFonts w:ascii="Times New Roman" w:hAnsi="Times New Roman"/>
@@ -4609,7 +4741,7 @@
           <w:t>S</w:t>
         </w:r>
       </w:ins>
-      <w:ins w:id="417" w:author="xu chao" w:date="2019-03-31T16:58:00Z">
+      <w:ins w:id="431" w:author="xu chao" w:date="2019-03-31T16:58:00Z">
         <w:r>
           <w:rPr>
             <w:rFonts w:hint="eastAsia" w:ascii="Times New Roman" w:hAnsi="Times New Roman"/>
@@ -4620,7 +4752,7 @@
           <w:t>ep</w:t>
         </w:r>
       </w:ins>
-      <w:ins w:id="418" w:author="xu chao" w:date="2019-03-31T16:58:00Z">
+      <w:ins w:id="432" w:author="xu chao" w:date="2019-03-31T16:58:00Z">
         <w:r>
           <w:rPr>
             <w:rFonts w:ascii="Times New Roman" w:hAnsi="Times New Roman"/>
@@ -4631,7 +4763,7 @@
           <w:t>. 201</w:t>
         </w:r>
       </w:ins>
-      <w:ins w:id="419" w:author="xu chao" w:date="2019-03-31T23:30:00Z">
+      <w:ins w:id="433" w:author="xu chao" w:date="2019-03-31T23:30:00Z">
         <w:r>
           <w:rPr>
             <w:rFonts w:ascii="Times New Roman" w:hAnsi="Times New Roman"/>
@@ -4642,7 +4774,7 @@
           <w:t>8</w:t>
         </w:r>
       </w:ins>
-      <w:ins w:id="420" w:author="xu chao" w:date="2019-03-31T16:58:00Z">
+      <w:ins w:id="434" w:author="xu chao" w:date="2019-03-31T16:58:00Z">
         <w:r>
           <w:rPr>
             <w:rFonts w:ascii="Times New Roman" w:hAnsi="Times New Roman"/>
@@ -4653,7 +4785,7 @@
           <w:t xml:space="preserve"> – </w:t>
         </w:r>
       </w:ins>
-      <w:ins w:id="421" w:author="xu chao" w:date="2019-04-01T11:03:00Z">
+      <w:ins w:id="435" w:author="xu chao" w:date="2019-04-01T11:03:00Z">
         <w:r>
           <w:rPr>
             <w:rFonts w:hint="eastAsia" w:ascii="Times New Roman" w:hAnsi="Times New Roman"/>
@@ -4664,7 +4796,7 @@
           <w:t>Apr</w:t>
         </w:r>
       </w:ins>
-      <w:ins w:id="422" w:author="xu chao" w:date="2019-03-31T16:58:00Z">
+      <w:ins w:id="436" w:author="xu chao" w:date="2019-03-31T16:58:00Z">
         <w:r>
           <w:rPr>
             <w:rFonts w:ascii="Times New Roman" w:hAnsi="Times New Roman"/>
@@ -4675,7 +4807,7 @@
           <w:t>. 201</w:t>
         </w:r>
       </w:ins>
-      <w:ins w:id="423" w:author="xu chao" w:date="2019-03-31T23:30:00Z">
+      <w:ins w:id="437" w:author="xu chao" w:date="2019-03-31T23:30:00Z">
         <w:r>
           <w:rPr>
             <w:rFonts w:ascii="Times New Roman" w:hAnsi="Times New Roman"/>
@@ -4694,7 +4826,7 @@
         </w:tabs>
         <w:spacing w:after="10" w:line="240" w:lineRule="auto"/>
         <w:rPr>
-          <w:ins w:id="424" w:author="xu chao" w:date="2019-03-31T16:58:00Z"/>
+          <w:ins w:id="438" w:author="xu chao" w:date="2019-03-31T16:58:00Z"/>
           <w:rFonts w:ascii="Times New Roman" w:hAnsi="Times New Roman"/>
           <w:b/>
           <w:sz w:val="20"/>
@@ -4702,7 +4834,7 @@
           <w:lang w:val="en-US" w:eastAsia="zh-CN"/>
         </w:rPr>
       </w:pPr>
-      <w:ins w:id="425" w:author="xu chao" w:date="2019-03-31T17:01:00Z">
+      <w:ins w:id="439" w:author="xu chao" w:date="2019-03-31T17:01:00Z">
         <w:r>
           <w:rPr>
             <w:rFonts w:hint="eastAsia" w:ascii="Times New Roman" w:hAnsi="Times New Roman"/>
@@ -4714,7 +4846,7 @@
           <w:t xml:space="preserve">Investigation on </w:t>
         </w:r>
       </w:ins>
-      <w:ins w:id="426" w:author="xu chao" w:date="2019-04-01T11:03:00Z">
+      <w:ins w:id="440" w:author="xu chao" w:date="2019-04-01T11:03:00Z">
         <w:r>
           <w:rPr>
             <w:rFonts w:hint="eastAsia" w:ascii="Times New Roman" w:hAnsi="Times New Roman"/>
@@ -4726,7 +4858,7 @@
           <w:t>P</w:t>
         </w:r>
       </w:ins>
-      <w:ins w:id="427" w:author="xu chao" w:date="2019-03-31T17:01:00Z">
+      <w:ins w:id="441" w:author="xu chao" w:date="2019-03-31T17:01:00Z">
         <w:r>
           <w:rPr>
             <w:rFonts w:hint="eastAsia" w:ascii="Times New Roman" w:hAnsi="Times New Roman"/>
@@ -4738,7 +4870,7 @@
           <w:t xml:space="preserve">hishing </w:t>
         </w:r>
       </w:ins>
-      <w:ins w:id="428" w:author="xu chao" w:date="2019-04-01T11:03:00Z">
+      <w:ins w:id="442" w:author="xu chao" w:date="2019-04-01T11:03:00Z">
         <w:r>
           <w:rPr>
             <w:rFonts w:hint="eastAsia" w:ascii="Times New Roman" w:hAnsi="Times New Roman"/>
@@ -4750,7 +4882,7 @@
           <w:t>S</w:t>
         </w:r>
       </w:ins>
-      <w:ins w:id="429" w:author="xu chao" w:date="2019-03-31T17:01:00Z">
+      <w:ins w:id="443" w:author="xu chao" w:date="2019-03-31T17:01:00Z">
         <w:r>
           <w:rPr>
             <w:rFonts w:hint="eastAsia" w:ascii="Times New Roman" w:hAnsi="Times New Roman"/>
@@ -4762,7 +4894,7 @@
           <w:t>ites</w:t>
         </w:r>
       </w:ins>
-      <w:ins w:id="430" w:author="xu chao" w:date="2019-03-31T16:58:00Z">
+      <w:ins w:id="444" w:author="xu chao" w:date="2019-03-31T16:58:00Z">
         <w:r>
           <w:rPr>
             <w:rFonts w:ascii="Times New Roman" w:hAnsi="Times New Roman"/>
@@ -4783,14 +4915,14 @@
         </w:numPr>
         <w:spacing w:after="10" w:line="240" w:lineRule="auto"/>
         <w:rPr>
-          <w:ins w:id="431" w:author="xu chao" w:date="2019-04-01T10:54:00Z"/>
+          <w:ins w:id="445" w:author="xu chao" w:date="2019-04-01T10:54:00Z"/>
           <w:rFonts w:ascii="Times New Roman" w:hAnsi="Times New Roman"/>
           <w:sz w:val="20"/>
           <w:szCs w:val="20"/>
           <w:lang w:val="en-US" w:eastAsia="zh-CN"/>
         </w:rPr>
       </w:pPr>
-      <w:ins w:id="432" w:author="xu chao" w:date="2019-03-31T23:28:00Z">
+      <w:ins w:id="446" w:author="xu chao" w:date="2019-03-31T23:28:00Z">
         <w:r>
           <w:rPr>
             <w:rFonts w:hint="eastAsia" w:ascii="Times New Roman" w:hAnsi="Times New Roman"/>
@@ -4801,7 +4933,7 @@
           <w:t>By</w:t>
         </w:r>
       </w:ins>
-      <w:ins w:id="433" w:author="xu chao" w:date="2019-03-31T23:28:00Z">
+      <w:ins w:id="447" w:author="xu chao" w:date="2019-03-31T23:28:00Z">
         <w:r>
           <w:rPr>
             <w:rFonts w:ascii="Times New Roman" w:hAnsi="Times New Roman"/>
@@ -4812,7 +4944,7 @@
           <w:t xml:space="preserve"> </w:t>
         </w:r>
       </w:ins>
-      <w:ins w:id="434" w:author="xu chao" w:date="2019-03-31T23:28:00Z">
+      <w:ins w:id="448" w:author="xu chao" w:date="2019-03-31T23:28:00Z">
         <w:r>
           <w:rPr>
             <w:rFonts w:hint="eastAsia" w:ascii="Times New Roman" w:hAnsi="Times New Roman"/>
@@ -4823,7 +4955,7 @@
           <w:t>c</w:t>
         </w:r>
       </w:ins>
-      <w:ins w:id="435" w:author="xu chao" w:date="2019-03-31T23:21:00Z">
+      <w:ins w:id="449" w:author="xu chao" w:date="2019-03-31T23:21:00Z">
         <w:r>
           <w:rPr>
             <w:rFonts w:ascii="Times New Roman" w:hAnsi="Times New Roman"/>
@@ -4834,7 +4966,7 @@
           <w:t>ollect</w:t>
         </w:r>
       </w:ins>
-      <w:ins w:id="436" w:author="xu chao" w:date="2019-03-31T23:23:00Z">
+      <w:ins w:id="450" w:author="xu chao" w:date="2019-03-31T23:23:00Z">
         <w:r>
           <w:rPr>
             <w:rFonts w:hint="eastAsia" w:ascii="Times New Roman" w:hAnsi="Times New Roman"/>
@@ -4845,7 +4977,7 @@
           <w:t>ing</w:t>
         </w:r>
       </w:ins>
-      <w:ins w:id="437" w:author="xu chao" w:date="2019-03-31T23:21:00Z">
+      <w:ins w:id="451" w:author="xu chao" w:date="2019-03-31T23:21:00Z">
         <w:r>
           <w:rPr>
             <w:rFonts w:ascii="Times New Roman" w:hAnsi="Times New Roman"/>
@@ -4856,7 +4988,7 @@
           <w:t xml:space="preserve"> </w:t>
         </w:r>
       </w:ins>
-      <w:ins w:id="438" w:author="xu chao" w:date="2019-03-31T23:21:00Z">
+      <w:ins w:id="452" w:author="xu chao" w:date="2019-03-31T23:21:00Z">
         <w:r>
           <w:rPr>
             <w:rFonts w:hint="eastAsia" w:ascii="Times New Roman" w:hAnsi="Times New Roman"/>
@@ -4867,7 +4999,7 @@
           <w:t>phishing sites</w:t>
         </w:r>
       </w:ins>
-      <w:ins w:id="439" w:author="xu chao" w:date="2019-03-31T23:21:00Z">
+      <w:ins w:id="453" w:author="xu chao" w:date="2019-03-31T23:21:00Z">
         <w:r>
           <w:rPr>
             <w:rFonts w:ascii="Times New Roman" w:hAnsi="Times New Roman"/>
@@ -4878,7 +5010,7 @@
           <w:t xml:space="preserve"> </w:t>
         </w:r>
       </w:ins>
-      <w:ins w:id="440" w:author="xu chao" w:date="2019-03-31T23:21:00Z">
+      <w:ins w:id="454" w:author="xu chao" w:date="2019-03-31T23:21:00Z">
         <w:r>
           <w:rPr>
             <w:rFonts w:hint="eastAsia" w:ascii="Times New Roman" w:hAnsi="Times New Roman"/>
@@ -4889,7 +5021,7 @@
           <w:t xml:space="preserve">from </w:t>
         </w:r>
       </w:ins>
-      <w:ins w:id="441" w:author="xu chao" w:date="2019-03-31T23:22:00Z">
+      <w:ins w:id="455" w:author="xu chao" w:date="2019-03-31T23:22:00Z">
         <w:r>
           <w:rPr>
             <w:rFonts w:hint="eastAsia" w:ascii="Times New Roman" w:hAnsi="Times New Roman"/>
@@ -4900,7 +5032,7 @@
           <w:t>several blacklists</w:t>
         </w:r>
       </w:ins>
-      <w:ins w:id="442" w:author="xu chao" w:date="2019-03-31T23:22:00Z">
+      <w:ins w:id="456" w:author="xu chao" w:date="2019-03-31T23:22:00Z">
         <w:r>
           <w:rPr>
             <w:rFonts w:ascii="Times New Roman" w:hAnsi="Times New Roman"/>
@@ -4911,7 +5043,7 @@
           <w:t xml:space="preserve"> </w:t>
         </w:r>
       </w:ins>
-      <w:ins w:id="443" w:author="xu chao" w:date="2019-03-31T23:22:00Z">
+      <w:ins w:id="457" w:author="xu chao" w:date="2019-03-31T23:22:00Z">
         <w:r>
           <w:rPr>
             <w:rFonts w:hint="eastAsia" w:ascii="Times New Roman" w:hAnsi="Times New Roman"/>
@@ -4922,7 +5054,7 @@
           <w:t>and try</w:t>
         </w:r>
       </w:ins>
-      <w:ins w:id="444" w:author="xu chao" w:date="2019-03-31T23:23:00Z">
+      <w:ins w:id="458" w:author="xu chao" w:date="2019-03-31T23:23:00Z">
         <w:r>
           <w:rPr>
             <w:rFonts w:hint="eastAsia" w:ascii="Times New Roman" w:hAnsi="Times New Roman"/>
@@ -4933,7 +5065,7 @@
           <w:t>ing</w:t>
         </w:r>
       </w:ins>
-      <w:ins w:id="445" w:author="xu chao" w:date="2019-03-31T23:22:00Z">
+      <w:ins w:id="459" w:author="xu chao" w:date="2019-03-31T23:22:00Z">
         <w:r>
           <w:rPr>
             <w:rFonts w:hint="eastAsia" w:ascii="Times New Roman" w:hAnsi="Times New Roman"/>
@@ -4944,7 +5076,7 @@
           <w:t xml:space="preserve"> to download phishing kits</w:t>
         </w:r>
       </w:ins>
-      <w:ins w:id="446" w:author="xu chao" w:date="2019-03-31T23:22:00Z">
+      <w:ins w:id="460" w:author="xu chao" w:date="2019-03-31T23:22:00Z">
         <w:r>
           <w:rPr>
             <w:rFonts w:ascii="Times New Roman" w:hAnsi="Times New Roman"/>
@@ -4955,7 +5087,7 @@
           <w:t xml:space="preserve"> </w:t>
         </w:r>
       </w:ins>
-      <w:ins w:id="447" w:author="xu chao" w:date="2019-03-31T23:22:00Z">
+      <w:ins w:id="461" w:author="xu chao" w:date="2019-03-31T23:22:00Z">
         <w:r>
           <w:rPr>
             <w:rFonts w:hint="eastAsia" w:ascii="Times New Roman" w:hAnsi="Times New Roman"/>
@@ -4966,7 +5098,7 @@
           <w:t>from them</w:t>
         </w:r>
       </w:ins>
-      <w:ins w:id="448" w:author="xu chao" w:date="2019-03-31T23:26:00Z">
+      <w:ins w:id="462" w:author="xu chao" w:date="2019-03-31T23:26:00Z">
         <w:r>
           <w:rPr>
             <w:rFonts w:ascii="Times New Roman" w:hAnsi="Times New Roman"/>
@@ -4977,7 +5109,7 @@
           <w:t>, we</w:t>
         </w:r>
       </w:ins>
-      <w:ins w:id="449" w:author="xu chao" w:date="2019-03-31T23:28:00Z">
+      <w:ins w:id="463" w:author="xu chao" w:date="2019-03-31T23:28:00Z">
         <w:r>
           <w:rPr>
             <w:rFonts w:ascii="Times New Roman" w:hAnsi="Times New Roman"/>
@@ -4988,7 +5120,7 @@
           <w:t xml:space="preserve"> </w:t>
         </w:r>
       </w:ins>
-      <w:ins w:id="450" w:author="xu chao" w:date="2019-03-31T23:28:00Z">
+      <w:ins w:id="464" w:author="xu chao" w:date="2019-03-31T23:28:00Z">
         <w:r>
           <w:rPr>
             <w:rFonts w:hint="eastAsia" w:ascii="Times New Roman" w:hAnsi="Times New Roman"/>
@@ -4999,7 +5131,7 @@
           <w:t>first</w:t>
         </w:r>
       </w:ins>
-      <w:ins w:id="451" w:author="xu chao" w:date="2019-03-31T23:28:00Z">
+      <w:ins w:id="465" w:author="xu chao" w:date="2019-03-31T23:28:00Z">
         <w:r>
           <w:rPr>
             <w:rFonts w:ascii="Times New Roman" w:hAnsi="Times New Roman"/>
@@ -5010,7 +5142,7 @@
           <w:t xml:space="preserve"> </w:t>
         </w:r>
       </w:ins>
-      <w:ins w:id="452" w:author="xu chao" w:date="2019-03-31T23:26:00Z">
+      <w:ins w:id="466" w:author="xu chao" w:date="2019-03-31T23:26:00Z">
         <w:r>
           <w:rPr>
             <w:rFonts w:ascii="Times New Roman" w:hAnsi="Times New Roman"/>
@@ -5021,7 +5153,7 @@
           <w:t>build a measurement tool to feed fake credentials to live phishing sites</w:t>
         </w:r>
       </w:ins>
-      <w:ins w:id="453" w:author="xu chao" w:date="2019-03-31T23:25:00Z">
+      <w:ins w:id="467" w:author="xu chao" w:date="2019-03-31T23:25:00Z">
         <w:r>
           <w:rPr>
             <w:rFonts w:ascii="Times New Roman" w:hAnsi="Times New Roman"/>
@@ -5032,7 +5164,7 @@
           <w:t>.</w:t>
         </w:r>
       </w:ins>
-      <w:ins w:id="454" w:author="xu chao" w:date="2019-03-31T23:26:00Z">
+      <w:ins w:id="468" w:author="xu chao" w:date="2019-03-31T23:26:00Z">
         <w:r>
           <w:rPr>
             <w:rFonts w:ascii="Times New Roman" w:hAnsi="Times New Roman"/>
@@ -5052,14 +5184,14 @@
         </w:numPr>
         <w:spacing w:after="10" w:line="240" w:lineRule="auto"/>
         <w:rPr>
-          <w:ins w:id="455" w:author="xu chao" w:date="2019-04-01T10:54:00Z"/>
+          <w:ins w:id="469" w:author="xu chao" w:date="2019-04-01T10:54:00Z"/>
           <w:rFonts w:ascii="Times New Roman" w:hAnsi="Times New Roman"/>
           <w:sz w:val="20"/>
           <w:szCs w:val="20"/>
           <w:lang w:val="en-US" w:eastAsia="zh-CN"/>
         </w:rPr>
       </w:pPr>
-      <w:ins w:id="456" w:author="xu chao" w:date="2019-04-01T10:54:00Z">
+      <w:ins w:id="470" w:author="xu chao" w:date="2019-04-01T10:54:00Z">
         <w:r>
           <w:rPr>
             <w:rFonts w:ascii="Times New Roman" w:hAnsi="Times New Roman"/>
@@ -5070,7 +5202,7 @@
           <w:t xml:space="preserve">Obtaining </w:t>
         </w:r>
       </w:ins>
-      <w:ins w:id="457" w:author="xu chao" w:date="2019-03-31T23:26:00Z">
+      <w:ins w:id="471" w:author="xu chao" w:date="2019-03-31T23:26:00Z">
         <w:r>
           <w:rPr>
             <w:rFonts w:ascii="Times New Roman" w:hAnsi="Times New Roman"/>
@@ -5090,15 +5222,15 @@
         </w:numPr>
         <w:spacing w:after="10" w:line="240" w:lineRule="auto"/>
         <w:rPr>
-          <w:ins w:id="458" w:author="xu chao" w:date="2019-03-31T23:28:00Z"/>
-          <w:del w:id="459" w:author="Chris-Chao" w:date="2019-08-05T02:48:21Z"/>
+          <w:ins w:id="472" w:author="xu chao" w:date="2019-03-31T23:28:00Z"/>
+          <w:del w:id="473" w:author="Chris-Chao" w:date="2019-08-05T02:48:21Z"/>
           <w:rFonts w:ascii="Times New Roman" w:hAnsi="Times New Roman"/>
           <w:sz w:val="20"/>
           <w:szCs w:val="20"/>
           <w:lang w:val="en-US" w:eastAsia="zh-CN"/>
         </w:rPr>
       </w:pPr>
-      <w:ins w:id="460" w:author="xu chao" w:date="2019-04-01T10:54:00Z">
+      <w:ins w:id="474" w:author="xu chao" w:date="2019-04-01T10:54:00Z">
         <w:r>
           <w:rPr>
             <w:rFonts w:hint="eastAsia" w:ascii="Times New Roman" w:hAnsi="Times New Roman"/>
@@ -5109,7 +5241,7 @@
           <w:t>S</w:t>
         </w:r>
       </w:ins>
-      <w:ins w:id="461" w:author="xu chao" w:date="2019-03-31T23:26:00Z">
+      <w:ins w:id="475" w:author="xu chao" w:date="2019-03-31T23:26:00Z">
         <w:r>
           <w:rPr>
             <w:rFonts w:ascii="Times New Roman" w:hAnsi="Times New Roman"/>
@@ -5120,7 +5252,7 @@
           <w:t>et</w:t>
         </w:r>
       </w:ins>
-      <w:ins w:id="462" w:author="xu chao" w:date="2019-04-01T10:54:00Z">
+      <w:ins w:id="476" w:author="xu chao" w:date="2019-04-01T10:54:00Z">
         <w:r>
           <w:rPr>
             <w:rFonts w:hint="eastAsia" w:ascii="Times New Roman" w:hAnsi="Times New Roman"/>
@@ -5131,7 +5263,7 @@
           <w:t>ting</w:t>
         </w:r>
       </w:ins>
-      <w:ins w:id="463" w:author="xu chao" w:date="2019-03-31T23:26:00Z">
+      <w:ins w:id="477" w:author="xu chao" w:date="2019-03-31T23:26:00Z">
         <w:r>
           <w:rPr>
             <w:rFonts w:ascii="Times New Roman" w:hAnsi="Times New Roman"/>
@@ -5142,7 +5274,7 @@
           <w:t xml:space="preserve"> up honey accounts to monitor the post-phishing exploitation activities from attackers.</w:t>
         </w:r>
       </w:ins>
-      <w:ins w:id="464" w:author="xu chao" w:date="2019-03-31T23:27:00Z">
+      <w:ins w:id="478" w:author="xu chao" w:date="2019-03-31T23:27:00Z">
         <w:r>
           <w:rPr>
             <w:rFonts w:ascii="Times New Roman" w:hAnsi="Times New Roman"/>
@@ -5162,15 +5294,15 @@
         </w:numPr>
         <w:spacing w:after="10" w:line="240" w:lineRule="auto"/>
         <w:rPr>
-          <w:ins w:id="466" w:author="xu chao" w:date="2019-03-31T16:58:00Z"/>
+          <w:ins w:id="480" w:author="xu chao" w:date="2019-03-31T16:58:00Z"/>
           <w:rFonts w:ascii="Times New Roman" w:hAnsi="Times New Roman"/>
           <w:b w:val="0"/>
           <w:sz w:val="20"/>
           <w:szCs w:val="20"/>
           <w:lang w:val="en-US" w:eastAsia="zh-CN"/>
-          <w:rPrChange w:id="467" w:author="xu chao" w:date="2019-03-31T16:58:00Z">
-            <w:rPr>
-              <w:ins w:id="468" w:author="xu chao" w:date="2019-03-31T16:58:00Z"/>
+          <w:rPrChange w:id="481" w:author="xu chao" w:date="2019-03-31T16:58:00Z">
+            <w:rPr>
+              <w:ins w:id="482" w:author="xu chao" w:date="2019-03-31T16:58:00Z"/>
               <w:rFonts w:ascii="Times New Roman" w:hAnsi="Times New Roman"/>
               <w:b/>
               <w:sz w:val="20"/>
@@ -5179,7 +5311,7 @@
             </w:rPr>
           </w:rPrChange>
         </w:rPr>
-        <w:pPrChange w:id="465" w:author="Chris-Chao" w:date="2019-08-05T02:48:21Z">
+        <w:pPrChange w:id="479" w:author="Chris-Chao" w:date="2019-08-05T02:48:21Z">
           <w:pPr>
             <w:tabs>
               <w:tab w:val="right" w:pos="9720"/>
@@ -5253,7 +5385,7 @@
         </w:rPr>
         <w:t>Research Assistant to Prof</w:t>
       </w:r>
-      <w:ins w:id="469" w:author="Lewis Hamilton" w:date="2017-12-01T18:03:00Z">
+      <w:ins w:id="483" w:author="Lewis Hamilton" w:date="2017-12-01T18:03:00Z">
         <w:r>
           <w:rPr>
             <w:rFonts w:ascii="Times New Roman" w:hAnsi="Times New Roman"/>
@@ -5264,7 +5396,7 @@
           <w:t>essor</w:t>
         </w:r>
       </w:ins>
-      <w:del w:id="470" w:author="Lewis Hamilton" w:date="2017-12-01T18:03:00Z">
+      <w:del w:id="484" w:author="Lewis Hamilton" w:date="2017-12-01T18:03:00Z">
         <w:r>
           <w:rPr>
             <w:rFonts w:ascii="Times New Roman" w:hAnsi="Times New Roman"/>
@@ -5311,7 +5443,7 @@
         </w:rPr>
         <w:t>Nov</w:t>
       </w:r>
-      <w:ins w:id="471" w:author="Lewis Hamilton" w:date="2017-11-25T14:19:00Z">
+      <w:ins w:id="485" w:author="Lewis Hamilton" w:date="2017-11-25T14:19:00Z">
         <w:r>
           <w:rPr>
             <w:rFonts w:ascii="Times New Roman" w:hAnsi="Times New Roman"/>
@@ -5331,7 +5463,7 @@
         </w:rPr>
         <w:t xml:space="preserve"> 2016 – </w:t>
       </w:r>
-      <w:ins w:id="472" w:author="xu chao" w:date="2018-09-10T11:13:00Z">
+      <w:ins w:id="486" w:author="xu chao" w:date="2018-09-10T11:13:00Z">
         <w:r>
           <w:rPr>
             <w:rFonts w:hint="eastAsia" w:ascii="Times New Roman" w:hAnsi="Times New Roman"/>
@@ -5342,7 +5474,7 @@
           <w:t>Apr.</w:t>
         </w:r>
       </w:ins>
-      <w:ins w:id="473" w:author="xu chao" w:date="2018-09-10T11:13:00Z">
+      <w:ins w:id="487" w:author="xu chao" w:date="2018-09-10T11:13:00Z">
         <w:r>
           <w:rPr>
             <w:rFonts w:ascii="Times New Roman" w:hAnsi="Times New Roman"/>
@@ -5353,7 +5485,7 @@
           <w:t xml:space="preserve"> 2018</w:t>
         </w:r>
       </w:ins>
-      <w:del w:id="474" w:author="xu chao" w:date="2018-09-10T11:13:00Z">
+      <w:del w:id="488" w:author="xu chao" w:date="2018-09-10T11:13:00Z">
         <w:r>
           <w:rPr>
             <w:rFonts w:ascii="Times New Roman" w:hAnsi="Times New Roman"/>
@@ -5449,7 +5581,7 @@
         </w:rPr>
         <w:t>study their distribution and characteristics, aiming to study urban planning and recommendation system</w:t>
       </w:r>
-      <w:ins w:id="475" w:author="Lewis Hamilton" w:date="2017-11-25T14:19:00Z">
+      <w:ins w:id="489" w:author="Lewis Hamilton" w:date="2017-11-25T14:19:00Z">
         <w:commentRangeStart w:id="7"/>
         <w:r>
           <w:rPr>
@@ -5462,7 +5594,7 @@
         </w:r>
         <w:commentRangeEnd w:id="7"/>
       </w:ins>
-      <w:ins w:id="476" w:author="Lewis Hamilton" w:date="2017-11-25T14:19:00Z">
+      <w:ins w:id="490" w:author="Lewis Hamilton" w:date="2017-11-25T14:19:00Z">
         <w:r>
           <w:rPr>
             <w:rStyle w:val="11"/>
@@ -5479,7 +5611,7 @@
         </w:numPr>
         <w:spacing w:after="10" w:line="240" w:lineRule="auto"/>
         <w:rPr>
-          <w:ins w:id="477" w:author="Chris-Chao" w:date="2019-08-20T17:26:26Z"/>
+          <w:ins w:id="491" w:author="Chris-Chao" w:date="2019-08-20T17:26:26Z"/>
           <w:rFonts w:ascii="Times New Roman" w:hAnsi="Times New Roman"/>
           <w:sz w:val="20"/>
           <w:szCs w:val="20"/>
@@ -5495,7 +5627,7 @@
         </w:rPr>
         <w:t>Leveraging</w:t>
       </w:r>
-      <w:del w:id="478" w:author="Lewis Hamilton" w:date="2017-12-01T18:04:00Z">
+      <w:del w:id="492" w:author="Lewis Hamilton" w:date="2017-12-01T18:04:00Z">
         <w:r>
           <w:rPr>
             <w:rFonts w:ascii="Times New Roman" w:hAnsi="Times New Roman"/>
@@ -5515,7 +5647,7 @@
         </w:rPr>
         <w:t xml:space="preserve"> potential of social hub services</w:t>
       </w:r>
-      <w:ins w:id="479" w:author="Lewis Hamilton" w:date="2017-11-25T14:19:00Z">
+      <w:ins w:id="493" w:author="Lewis Hamilton" w:date="2017-11-25T14:19:00Z">
         <w:r>
           <w:rPr>
             <w:rFonts w:ascii="Times New Roman" w:hAnsi="Times New Roman"/>
@@ -5571,7 +5703,7 @@
         </w:rPr>
         <w:t xml:space="preserve">investigation into privacy issues. </w:t>
       </w:r>
-      <w:ins w:id="480" w:author="Chris-Chao" w:date="2019-08-20T17:26:25Z">
+      <w:ins w:id="494" w:author="Chris-Chao" w:date="2019-08-20T17:26:25Z">
         <w:r>
           <w:rPr>
             <w:rFonts w:ascii="Times New Roman" w:hAnsi="Times New Roman"/>
@@ -5590,13 +5722,13 @@
         </w:numPr>
         <w:spacing w:after="10" w:line="240" w:lineRule="auto"/>
         <w:rPr>
-          <w:ins w:id="482" w:author="Chris-Chao" w:date="2019-08-20T17:35:42Z"/>
+          <w:ins w:id="496" w:author="Chris-Chao" w:date="2019-08-20T17:35:42Z"/>
           <w:rFonts w:hint="default" w:ascii="Times New Roman" w:hAnsi="Times New Roman"/>
           <w:sz w:val="20"/>
           <w:szCs w:val="20"/>
           <w:lang w:val="en-US"/>
         </w:rPr>
-        <w:pPrChange w:id="481" w:author="Chris-Chao" w:date="2019-08-20T17:36:08Z">
+        <w:pPrChange w:id="495" w:author="Chris-Chao" w:date="2019-08-20T17:36:08Z">
           <w:pPr>
             <w:numPr>
               <w:ilvl w:val="0"/>
@@ -5606,7 +5738,7 @@
           </w:pPr>
         </w:pPrChange>
       </w:pPr>
-      <w:ins w:id="483" w:author="Chris-Chao" w:date="2019-08-20T17:26:41Z">
+      <w:ins w:id="497" w:author="Chris-Chao" w:date="2019-08-20T17:26:41Z">
         <w:r>
           <w:rPr>
             <w:rFonts w:hint="default" w:ascii="Times New Roman" w:hAnsi="Times New Roman"/>
@@ -5631,13 +5763,13 @@
         <w:ind w:left="0" w:firstLine="0"/>
         <w:outlineLvl w:val="0"/>
         <w:rPr>
-          <w:del w:id="485" w:author="Chris-Chao" w:date="2019-08-20T17:26:44Z"/>
-          <w:rFonts w:ascii="Times New Roman" w:hAnsi="Times New Roman"/>
-          <w:sz w:val="20"/>
-          <w:szCs w:val="20"/>
-          <w:lang w:val="en-US"/>
-        </w:rPr>
-        <w:pPrChange w:id="484" w:author="Chris-Chao" w:date="2019-08-20T17:35:56Z">
+          <w:del w:id="499" w:author="Chris-Chao" w:date="2019-08-20T17:26:44Z"/>
+          <w:rFonts w:ascii="Times New Roman" w:hAnsi="Times New Roman"/>
+          <w:sz w:val="20"/>
+          <w:szCs w:val="20"/>
+          <w:lang w:val="en-US"/>
+        </w:rPr>
+        <w:pPrChange w:id="498" w:author="Chris-Chao" w:date="2019-08-20T17:35:56Z">
           <w:pPr>
             <w:numPr>
               <w:ilvl w:val="0"/>
@@ -5647,7 +5779,7 @@
           </w:pPr>
         </w:pPrChange>
       </w:pPr>
-      <w:ins w:id="486" w:author="Chris-Chao" w:date="2019-08-20T17:35:42Z">
+      <w:ins w:id="500" w:author="Chris-Chao" w:date="2019-08-20T17:35:42Z">
         <w:r>
           <w:rPr>
             <w:rFonts w:ascii="Times New Roman" w:hAnsi="Times New Roman"/>
@@ -5660,7 +5792,7 @@
           <w:t>Publications</w:t>
         </w:r>
       </w:ins>
-      <w:del w:id="487" w:author="Chris-Chao" w:date="2019-08-20T17:35:55Z">
+      <w:del w:id="501" w:author="Chris-Chao" w:date="2019-08-20T17:35:55Z">
         <w:r>
           <w:rPr>
             <w:rFonts w:ascii="Times New Roman" w:hAnsi="Times New Roman"/>
@@ -5671,8 +5803,8 @@
           <w:delText xml:space="preserve">Cross-links also provide an outstanding </w:delText>
         </w:r>
       </w:del>
-      <w:ins w:id="488" w:author="Lewis Hamilton" w:date="2017-11-25T14:20:00Z">
-        <w:del w:id="489" w:author="Chris-Chao" w:date="2019-08-20T17:35:55Z">
+      <w:ins w:id="502" w:author="Lewis Hamilton" w:date="2017-11-25T14:20:00Z">
+        <w:del w:id="503" w:author="Chris-Chao" w:date="2019-08-20T17:35:55Z">
           <w:r>
             <w:rPr>
               <w:rFonts w:ascii="Times New Roman" w:hAnsi="Times New Roman"/>
@@ -5684,7 +5816,7 @@
           </w:r>
         </w:del>
       </w:ins>
-      <w:del w:id="490" w:author="Chris-Chao" w:date="2019-08-20T17:35:55Z">
+      <w:del w:id="504" w:author="Chris-Chao" w:date="2019-08-20T17:35:55Z">
         <w:r>
           <w:rPr>
             <w:rFonts w:ascii="Times New Roman" w:hAnsi="Times New Roman"/>
@@ -5695,8 +5827,8 @@
           <w:delText>way for influential prediction, study of multi-layer social network</w:delText>
         </w:r>
       </w:del>
-      <w:ins w:id="491" w:author="Lewis Hamilton" w:date="2017-11-25T14:20:00Z">
-        <w:del w:id="492" w:author="Chris-Chao" w:date="2019-08-20T17:35:55Z">
+      <w:ins w:id="505" w:author="Lewis Hamilton" w:date="2017-11-25T14:20:00Z">
+        <w:del w:id="506" w:author="Chris-Chao" w:date="2019-08-20T17:35:55Z">
           <w:commentRangeStart w:id="8"/>
           <w:r>
             <w:rPr>
@@ -5709,7 +5841,7 @@
           </w:r>
         </w:del>
       </w:ins>
-      <w:del w:id="493" w:author="Chris-Chao" w:date="2019-08-20T17:35:54Z">
+      <w:del w:id="507" w:author="Chris-Chao" w:date="2019-08-20T17:35:54Z">
         <w:r>
           <w:rPr>
             <w:rFonts w:ascii="Times New Roman" w:hAnsi="Times New Roman"/>
@@ -5721,7 +5853,7 @@
         </w:r>
         <w:commentRangeEnd w:id="8"/>
       </w:del>
-      <w:del w:id="494" w:author="Chris-Chao" w:date="2019-08-20T17:35:54Z">
+      <w:del w:id="508" w:author="Chris-Chao" w:date="2019-08-20T17:35:54Z">
         <w:r>
           <w:rPr>
             <w:rStyle w:val="11"/>
@@ -5729,7 +5861,7 @@
           <w:commentReference w:id="8"/>
         </w:r>
       </w:del>
-      <w:del w:id="495" w:author="Chris-Chao" w:date="2019-08-20T17:35:54Z">
+      <w:del w:id="509" w:author="Chris-Chao" w:date="2019-08-20T17:35:54Z">
         <w:r>
           <w:rPr>
             <w:rFonts w:ascii="Times New Roman" w:hAnsi="Times New Roman"/>
@@ -5740,7 +5872,7 @@
           <w:delText>a</w:delText>
         </w:r>
       </w:del>
-      <w:del w:id="496" w:author="Chris-Chao" w:date="2019-08-20T17:26:44Z">
+      <w:del w:id="510" w:author="Chris-Chao" w:date="2019-08-20T17:26:44Z">
         <w:r>
           <w:rPr>
             <w:rFonts w:ascii="Times New Roman" w:hAnsi="Times New Roman"/>
@@ -5760,13 +5892,13 @@
         <w:spacing w:after="10" w:line="240" w:lineRule="auto"/>
         <w:outlineLvl w:val="0"/>
         <w:rPr>
-          <w:del w:id="498" w:author="Chris-Chao" w:date="2019-08-20T17:26:44Z"/>
+          <w:del w:id="512" w:author="Chris-Chao" w:date="2019-08-20T17:26:44Z"/>
           <w:rFonts w:ascii="Times New Roman" w:hAnsi="Times New Roman"/>
           <w:sz w:val="20"/>
           <w:szCs w:val="20"/>
           <w:lang w:val="en-US" w:eastAsia="zh-CN"/>
         </w:rPr>
-        <w:pPrChange w:id="497" w:author="Chris-Chao" w:date="2019-08-20T17:35:56Z">
+        <w:pPrChange w:id="511" w:author="Chris-Chao" w:date="2019-08-20T17:35:56Z">
           <w:pPr>
             <w:tabs>
               <w:tab w:val="right" w:pos="9720"/>
@@ -5784,13 +5916,13 @@
         <w:spacing w:after="10" w:line="240" w:lineRule="auto"/>
         <w:outlineLvl w:val="0"/>
         <w:rPr>
-          <w:del w:id="500" w:author="Chris-Chao" w:date="2019-08-20T17:26:44Z"/>
+          <w:del w:id="514" w:author="Chris-Chao" w:date="2019-08-20T17:26:44Z"/>
           <w:rFonts w:ascii="Times New Roman" w:hAnsi="Times New Roman"/>
           <w:sz w:val="20"/>
           <w:szCs w:val="20"/>
           <w:lang w:val="en-US" w:eastAsia="zh-CN"/>
         </w:rPr>
-        <w:pPrChange w:id="499" w:author="Chris-Chao" w:date="2019-08-20T17:35:56Z">
+        <w:pPrChange w:id="513" w:author="Chris-Chao" w:date="2019-08-20T17:35:56Z">
           <w:pPr>
             <w:tabs>
               <w:tab w:val="right" w:pos="9720"/>
@@ -5799,7 +5931,7 @@
           </w:pPr>
         </w:pPrChange>
       </w:pPr>
-      <w:del w:id="501" w:author="Chris-Chao" w:date="2019-08-20T17:26:44Z">
+      <w:del w:id="515" w:author="Chris-Chao" w:date="2019-08-20T17:26:44Z">
         <w:r>
           <w:rPr>
             <w:rFonts w:ascii="Times New Roman" w:hAnsi="Times New Roman"/>
@@ -5811,7 +5943,7 @@
           <w:delText>Fudan University (Department of Communications)</w:delText>
         </w:r>
       </w:del>
-      <w:del w:id="502" w:author="Chris-Chao" w:date="2019-08-20T17:26:44Z">
+      <w:del w:id="516" w:author="Chris-Chao" w:date="2019-08-20T17:26:44Z">
         <w:r>
           <w:rPr>
             <w:rFonts w:ascii="Times New Roman" w:hAnsi="Times New Roman"/>
@@ -5822,7 +5954,7 @@
           <w:tab/>
         </w:r>
       </w:del>
-      <w:del w:id="503" w:author="Chris-Chao" w:date="2019-08-20T17:26:44Z">
+      <w:del w:id="517" w:author="Chris-Chao" w:date="2019-08-20T17:26:44Z">
         <w:r>
           <w:rPr>
             <w:rFonts w:ascii="Times New Roman" w:hAnsi="Times New Roman"/>
@@ -5842,13 +5974,13 @@
         <w:spacing w:after="10" w:line="240" w:lineRule="auto"/>
         <w:outlineLvl w:val="0"/>
         <w:rPr>
-          <w:del w:id="505" w:author="Chris-Chao" w:date="2019-08-20T17:26:44Z"/>
+          <w:del w:id="519" w:author="Chris-Chao" w:date="2019-08-20T17:26:44Z"/>
           <w:rFonts w:ascii="Times New Roman" w:hAnsi="Times New Roman"/>
           <w:sz w:val="20"/>
           <w:szCs w:val="20"/>
           <w:lang w:val="en-US" w:eastAsia="zh-CN"/>
         </w:rPr>
-        <w:pPrChange w:id="504" w:author="Chris-Chao" w:date="2019-08-20T17:35:56Z">
+        <w:pPrChange w:id="518" w:author="Chris-Chao" w:date="2019-08-20T17:35:56Z">
           <w:pPr>
             <w:tabs>
               <w:tab w:val="right" w:pos="9720"/>
@@ -5857,7 +5989,7 @@
           </w:pPr>
         </w:pPrChange>
       </w:pPr>
-      <w:del w:id="506" w:author="Chris-Chao" w:date="2019-08-20T17:26:44Z">
+      <w:del w:id="520" w:author="Chris-Chao" w:date="2019-08-20T17:26:44Z">
         <w:r>
           <w:rPr>
             <w:rFonts w:hint="eastAsia" w:ascii="Times New Roman" w:hAnsi="Times New Roman"/>
@@ -5868,8 +6000,8 @@
           <w:delText>Research Assistant to Prof</w:delText>
         </w:r>
       </w:del>
-      <w:ins w:id="507" w:author="Lewis Hamilton" w:date="2017-12-01T18:05:00Z">
-        <w:del w:id="508" w:author="Chris-Chao" w:date="2019-08-20T17:26:44Z">
+      <w:ins w:id="521" w:author="Lewis Hamilton" w:date="2017-12-01T18:05:00Z">
+        <w:del w:id="522" w:author="Chris-Chao" w:date="2019-08-20T17:26:44Z">
           <w:r>
             <w:rPr>
               <w:rFonts w:ascii="Times New Roman" w:hAnsi="Times New Roman"/>
@@ -5881,7 +6013,7 @@
           </w:r>
         </w:del>
       </w:ins>
-      <w:del w:id="509" w:author="Chris-Chao" w:date="2019-08-20T17:26:44Z">
+      <w:del w:id="523" w:author="Chris-Chao" w:date="2019-08-20T17:26:44Z">
         <w:r>
           <w:rPr>
             <w:rFonts w:ascii="Times New Roman" w:hAnsi="Times New Roman"/>
@@ -5892,7 +6024,7 @@
           <w:delText>. Yu Zhu</w:delText>
         </w:r>
       </w:del>
-      <w:del w:id="510" w:author="Chris-Chao" w:date="2019-08-20T17:26:44Z">
+      <w:del w:id="524" w:author="Chris-Chao" w:date="2019-08-20T17:26:44Z">
         <w:r>
           <w:rPr>
             <w:rFonts w:ascii="Times New Roman" w:hAnsi="Times New Roman"/>
@@ -5903,7 +6035,7 @@
           <w:tab/>
         </w:r>
       </w:del>
-      <w:del w:id="511" w:author="Chris-Chao" w:date="2019-08-20T17:26:44Z">
+      <w:del w:id="525" w:author="Chris-Chao" w:date="2019-08-20T17:26:44Z">
         <w:r>
           <w:rPr>
             <w:rFonts w:ascii="Times New Roman" w:hAnsi="Times New Roman"/>
@@ -5914,7 +6046,7 @@
           <w:delText>S</w:delText>
         </w:r>
       </w:del>
-      <w:del w:id="512" w:author="Chris-Chao" w:date="2019-08-20T17:26:44Z">
+      <w:del w:id="526" w:author="Chris-Chao" w:date="2019-08-20T17:26:44Z">
         <w:r>
           <w:rPr>
             <w:rFonts w:hint="eastAsia" w:ascii="Times New Roman" w:hAnsi="Times New Roman"/>
@@ -5925,8 +6057,8 @@
           <w:delText>ep</w:delText>
         </w:r>
       </w:del>
-      <w:ins w:id="513" w:author="Lewis Hamilton" w:date="2017-11-25T14:20:00Z">
-        <w:del w:id="514" w:author="Chris-Chao" w:date="2019-08-20T17:26:44Z">
+      <w:ins w:id="527" w:author="Lewis Hamilton" w:date="2017-11-25T14:20:00Z">
+        <w:del w:id="528" w:author="Chris-Chao" w:date="2019-08-20T17:26:44Z">
           <w:r>
             <w:rPr>
               <w:rFonts w:ascii="Times New Roman" w:hAnsi="Times New Roman"/>
@@ -5938,7 +6070,7 @@
           </w:r>
         </w:del>
       </w:ins>
-      <w:del w:id="515" w:author="Chris-Chao" w:date="2019-08-20T17:26:44Z">
+      <w:del w:id="529" w:author="Chris-Chao" w:date="2019-08-20T17:26:44Z">
         <w:r>
           <w:rPr>
             <w:rFonts w:ascii="Times New Roman" w:hAnsi="Times New Roman"/>
@@ -5949,7 +6081,7 @@
           <w:delText xml:space="preserve"> 201</w:delText>
         </w:r>
       </w:del>
-      <w:del w:id="516" w:author="Chris-Chao" w:date="2019-08-20T17:26:44Z">
+      <w:del w:id="530" w:author="Chris-Chao" w:date="2019-08-20T17:26:44Z">
         <w:r>
           <w:rPr>
             <w:rFonts w:hint="eastAsia" w:ascii="Times New Roman" w:hAnsi="Times New Roman"/>
@@ -5960,7 +6092,7 @@
           <w:delText>5</w:delText>
         </w:r>
       </w:del>
-      <w:del w:id="517" w:author="Chris-Chao" w:date="2019-08-20T17:26:44Z">
+      <w:del w:id="531" w:author="Chris-Chao" w:date="2019-08-20T17:26:44Z">
         <w:r>
           <w:rPr>
             <w:rFonts w:ascii="Times New Roman" w:hAnsi="Times New Roman"/>
@@ -5971,8 +6103,8 @@
           <w:delText xml:space="preserve"> – Nov</w:delText>
         </w:r>
       </w:del>
-      <w:ins w:id="518" w:author="Lewis Hamilton" w:date="2017-11-25T14:20:00Z">
-        <w:del w:id="519" w:author="Chris-Chao" w:date="2019-08-20T17:26:44Z">
+      <w:ins w:id="532" w:author="Lewis Hamilton" w:date="2017-11-25T14:20:00Z">
+        <w:del w:id="533" w:author="Chris-Chao" w:date="2019-08-20T17:26:44Z">
           <w:r>
             <w:rPr>
               <w:rFonts w:ascii="Times New Roman" w:hAnsi="Times New Roman"/>
@@ -5984,7 +6116,7 @@
           </w:r>
         </w:del>
       </w:ins>
-      <w:del w:id="520" w:author="Chris-Chao" w:date="2019-08-20T17:26:44Z">
+      <w:del w:id="534" w:author="Chris-Chao" w:date="2019-08-20T17:26:44Z">
         <w:r>
           <w:rPr>
             <w:rFonts w:ascii="Times New Roman" w:hAnsi="Times New Roman"/>
@@ -6004,14 +6136,14 @@
         <w:spacing w:after="10" w:line="240" w:lineRule="auto"/>
         <w:outlineLvl w:val="0"/>
         <w:rPr>
-          <w:del w:id="522" w:author="Chris-Chao" w:date="2019-08-20T17:26:44Z"/>
+          <w:del w:id="536" w:author="Chris-Chao" w:date="2019-08-20T17:26:44Z"/>
           <w:rFonts w:ascii="Times New Roman" w:hAnsi="Times New Roman"/>
           <w:b/>
           <w:sz w:val="20"/>
           <w:szCs w:val="20"/>
           <w:lang w:val="en-US" w:eastAsia="zh-CN"/>
         </w:rPr>
-        <w:pPrChange w:id="521" w:author="Chris-Chao" w:date="2019-08-20T17:35:56Z">
+        <w:pPrChange w:id="535" w:author="Chris-Chao" w:date="2019-08-20T17:35:56Z">
           <w:pPr>
             <w:tabs>
               <w:tab w:val="right" w:pos="9720"/>
@@ -6020,7 +6152,7 @@
           </w:pPr>
         </w:pPrChange>
       </w:pPr>
-      <w:del w:id="523" w:author="Chris-Chao" w:date="2019-08-20T17:26:44Z">
+      <w:del w:id="537" w:author="Chris-Chao" w:date="2019-08-20T17:26:44Z">
         <w:r>
           <w:rPr>
             <w:rFonts w:ascii="Times New Roman" w:hAnsi="Times New Roman"/>
@@ -6046,13 +6178,13 @@
         <w:ind w:left="0" w:firstLine="0"/>
         <w:outlineLvl w:val="0"/>
         <w:rPr>
-          <w:del w:id="525" w:author="Chris-Chao" w:date="2019-08-20T17:26:44Z"/>
-          <w:rFonts w:ascii="Times New Roman" w:hAnsi="Times New Roman"/>
-          <w:sz w:val="20"/>
-          <w:szCs w:val="20"/>
-          <w:lang w:val="en-US"/>
-        </w:rPr>
-        <w:pPrChange w:id="524" w:author="Chris-Chao" w:date="2019-08-20T17:35:56Z">
+          <w:del w:id="539" w:author="Chris-Chao" w:date="2019-08-20T17:26:44Z"/>
+          <w:rFonts w:ascii="Times New Roman" w:hAnsi="Times New Roman"/>
+          <w:sz w:val="20"/>
+          <w:szCs w:val="20"/>
+          <w:lang w:val="en-US"/>
+        </w:rPr>
+        <w:pPrChange w:id="538" w:author="Chris-Chao" w:date="2019-08-20T17:35:56Z">
           <w:pPr>
             <w:numPr>
               <w:ilvl w:val="0"/>
@@ -6062,7 +6194,7 @@
           </w:pPr>
         </w:pPrChange>
       </w:pPr>
-      <w:del w:id="526" w:author="Chris-Chao" w:date="2019-08-20T17:26:44Z">
+      <w:del w:id="540" w:author="Chris-Chao" w:date="2019-08-20T17:26:44Z">
         <w:r>
           <w:rPr>
             <w:rFonts w:ascii="Times New Roman" w:hAnsi="Times New Roman"/>
@@ -6073,8 +6205,8 @@
           <w:delText>Graduation thesis</w:delText>
         </w:r>
       </w:del>
-      <w:ins w:id="527" w:author="Lewis Hamilton" w:date="2017-11-25T14:21:00Z">
-        <w:del w:id="528" w:author="Chris-Chao" w:date="2019-08-20T17:26:44Z">
+      <w:ins w:id="541" w:author="Lewis Hamilton" w:date="2017-11-25T14:21:00Z">
+        <w:del w:id="542" w:author="Chris-Chao" w:date="2019-08-20T17:26:44Z">
           <w:r>
             <w:rPr>
               <w:rFonts w:ascii="Times New Roman" w:hAnsi="Times New Roman"/>
@@ -6086,7 +6218,7 @@
           </w:r>
         </w:del>
       </w:ins>
-      <w:del w:id="529" w:author="Chris-Chao" w:date="2019-08-20T17:26:44Z">
+      <w:del w:id="543" w:author="Chris-Chao" w:date="2019-08-20T17:26:44Z">
         <w:r>
           <w:rPr>
             <w:rFonts w:ascii="Times New Roman" w:hAnsi="Times New Roman"/>
@@ -6097,8 +6229,8 @@
           <w:delText>. Studyi</w:delText>
         </w:r>
       </w:del>
-      <w:ins w:id="530" w:author="Lewis Hamilton" w:date="2017-11-25T14:21:00Z">
-        <w:del w:id="531" w:author="Chris-Chao" w:date="2019-08-20T17:26:44Z">
+      <w:ins w:id="544" w:author="Lewis Hamilton" w:date="2017-11-25T14:21:00Z">
+        <w:del w:id="545" w:author="Chris-Chao" w:date="2019-08-20T17:26:44Z">
           <w:r>
             <w:rPr>
               <w:rFonts w:ascii="Times New Roman" w:hAnsi="Times New Roman"/>
@@ -6110,7 +6242,7 @@
           </w:r>
         </w:del>
       </w:ins>
-      <w:del w:id="532" w:author="Chris-Chao" w:date="2019-08-20T17:26:44Z">
+      <w:del w:id="546" w:author="Chris-Chao" w:date="2019-08-20T17:26:44Z">
         <w:r>
           <w:rPr>
             <w:rFonts w:ascii="Times New Roman" w:hAnsi="Times New Roman"/>
@@ -6121,8 +6253,8 @@
           <w:delText>ng a new lens-based MIMO system and us</w:delText>
         </w:r>
       </w:del>
-      <w:ins w:id="533" w:author="Lewis Hamilton" w:date="2017-11-25T14:21:00Z">
-        <w:del w:id="534" w:author="Chris-Chao" w:date="2019-08-20T17:26:44Z">
+      <w:ins w:id="547" w:author="Lewis Hamilton" w:date="2017-11-25T14:21:00Z">
+        <w:del w:id="548" w:author="Chris-Chao" w:date="2019-08-20T17:26:44Z">
           <w:r>
             <w:rPr>
               <w:rFonts w:ascii="Times New Roman" w:hAnsi="Times New Roman"/>
@@ -6134,7 +6266,7 @@
           </w:r>
         </w:del>
       </w:ins>
-      <w:del w:id="535" w:author="Chris-Chao" w:date="2019-08-20T17:26:44Z">
+      <w:del w:id="549" w:author="Chris-Chao" w:date="2019-08-20T17:26:44Z">
         <w:r>
           <w:rPr>
             <w:rFonts w:ascii="Times New Roman" w:hAnsi="Times New Roman"/>
@@ -6154,14 +6286,14 @@
         <w:spacing w:after="10" w:line="240" w:lineRule="auto"/>
         <w:outlineLvl w:val="0"/>
         <w:rPr>
-          <w:del w:id="537" w:author="Chris-Chao" w:date="2019-08-20T17:26:44Z"/>
+          <w:del w:id="551" w:author="Chris-Chao" w:date="2019-08-20T17:26:44Z"/>
           <w:rFonts w:ascii="Times New Roman" w:hAnsi="Times New Roman"/>
           <w:b/>
           <w:sz w:val="20"/>
           <w:szCs w:val="20"/>
           <w:lang w:val="en-US" w:eastAsia="zh-CN"/>
         </w:rPr>
-        <w:pPrChange w:id="536" w:author="Chris-Chao" w:date="2019-08-20T17:35:56Z">
+        <w:pPrChange w:id="550" w:author="Chris-Chao" w:date="2019-08-20T17:35:56Z">
           <w:pPr>
             <w:tabs>
               <w:tab w:val="right" w:pos="9720"/>
@@ -6170,7 +6302,7 @@
           </w:pPr>
         </w:pPrChange>
       </w:pPr>
-      <w:del w:id="538" w:author="Chris-Chao" w:date="2019-08-20T17:26:44Z">
+      <w:del w:id="552" w:author="Chris-Chao" w:date="2019-08-20T17:26:44Z">
         <w:r>
           <w:rPr>
             <w:rFonts w:ascii="Times New Roman" w:hAnsi="Times New Roman"/>
@@ -6196,13 +6328,13 @@
         <w:ind w:left="0" w:firstLine="0"/>
         <w:outlineLvl w:val="0"/>
         <w:rPr>
-          <w:del w:id="540" w:author="Chris-Chao" w:date="2019-08-20T17:26:44Z"/>
-          <w:rFonts w:ascii="Times New Roman" w:hAnsi="Times New Roman"/>
-          <w:sz w:val="20"/>
-          <w:szCs w:val="20"/>
-          <w:lang w:val="en-US"/>
-        </w:rPr>
-        <w:pPrChange w:id="539" w:author="Chris-Chao" w:date="2019-08-20T17:35:56Z">
+          <w:del w:id="554" w:author="Chris-Chao" w:date="2019-08-20T17:26:44Z"/>
+          <w:rFonts w:ascii="Times New Roman" w:hAnsi="Times New Roman"/>
+          <w:sz w:val="20"/>
+          <w:szCs w:val="20"/>
+          <w:lang w:val="en-US"/>
+        </w:rPr>
+        <w:pPrChange w:id="553" w:author="Chris-Chao" w:date="2019-08-20T17:35:56Z">
           <w:pPr>
             <w:numPr>
               <w:ilvl w:val="0"/>
@@ -6212,7 +6344,7 @@
           </w:pPr>
         </w:pPrChange>
       </w:pPr>
-      <w:del w:id="541" w:author="Chris-Chao" w:date="2019-08-20T17:26:44Z">
+      <w:del w:id="555" w:author="Chris-Chao" w:date="2019-08-20T17:26:44Z">
         <w:r>
           <w:rPr>
             <w:rFonts w:ascii="Times New Roman" w:hAnsi="Times New Roman"/>
@@ -6223,8 +6355,8 @@
           <w:delText>Employ</w:delText>
         </w:r>
       </w:del>
-      <w:ins w:id="542" w:author="Lewis Hamilton" w:date="2017-11-25T14:21:00Z">
-        <w:del w:id="543" w:author="Chris-Chao" w:date="2019-08-20T17:26:44Z">
+      <w:ins w:id="556" w:author="Lewis Hamilton" w:date="2017-11-25T14:21:00Z">
+        <w:del w:id="557" w:author="Chris-Chao" w:date="2019-08-20T17:26:44Z">
           <w:r>
             <w:rPr>
               <w:rFonts w:ascii="Times New Roman" w:hAnsi="Times New Roman"/>
@@ -6236,7 +6368,7 @@
           </w:r>
         </w:del>
       </w:ins>
-      <w:del w:id="544" w:author="Chris-Chao" w:date="2019-08-20T17:26:44Z">
+      <w:del w:id="558" w:author="Chris-Chao" w:date="2019-08-20T17:26:44Z">
         <w:r>
           <w:rPr>
             <w:rFonts w:ascii="Times New Roman" w:hAnsi="Times New Roman"/>
@@ -6247,8 +6379,8 @@
           <w:delText xml:space="preserve">ing mathematical and physical methods to study the general relationship between the efficiency and losses in microwave energy conversion circuits and </w:delText>
         </w:r>
       </w:del>
-      <w:ins w:id="545" w:author="Lewis Hamilton" w:date="2017-11-25T14:21:00Z">
-        <w:del w:id="546" w:author="Chris-Chao" w:date="2019-08-20T17:26:44Z">
+      <w:ins w:id="559" w:author="Lewis Hamilton" w:date="2017-11-25T14:21:00Z">
+        <w:del w:id="560" w:author="Chris-Chao" w:date="2019-08-20T17:26:44Z">
           <w:r>
             <w:rPr>
               <w:rFonts w:ascii="Times New Roman" w:hAnsi="Times New Roman"/>
@@ -6260,7 +6392,7 @@
           </w:r>
         </w:del>
       </w:ins>
-      <w:del w:id="547" w:author="Chris-Chao" w:date="2019-08-20T17:26:44Z">
+      <w:del w:id="561" w:author="Chris-Chao" w:date="2019-08-20T17:26:44Z">
         <w:r>
           <w:rPr>
             <w:rFonts w:ascii="Times New Roman" w:hAnsi="Times New Roman"/>
@@ -6281,13 +6413,13 @@
         <w:ind w:left="0"/>
         <w:outlineLvl w:val="0"/>
         <w:rPr>
-          <w:del w:id="549" w:author="Chris-Chao" w:date="2019-08-20T17:26:44Z"/>
-          <w:rFonts w:ascii="Times New Roman" w:hAnsi="Times New Roman"/>
-          <w:sz w:val="20"/>
-          <w:szCs w:val="20"/>
-          <w:lang w:val="en-US"/>
-        </w:rPr>
-        <w:pPrChange w:id="548" w:author="Chris-Chao" w:date="2019-08-20T17:35:56Z">
+          <w:del w:id="563" w:author="Chris-Chao" w:date="2019-08-20T17:26:44Z"/>
+          <w:rFonts w:ascii="Times New Roman" w:hAnsi="Times New Roman"/>
+          <w:sz w:val="20"/>
+          <w:szCs w:val="20"/>
+          <w:lang w:val="en-US"/>
+        </w:rPr>
+        <w:pPrChange w:id="562" w:author="Chris-Chao" w:date="2019-08-20T17:35:56Z">
           <w:pPr>
             <w:spacing w:after="10" w:line="240" w:lineRule="auto"/>
             <w:ind w:left="360"/>
@@ -6303,13 +6435,13 @@
         <w:spacing w:after="10" w:line="240" w:lineRule="auto"/>
         <w:outlineLvl w:val="0"/>
         <w:rPr>
-          <w:del w:id="551" w:author="Chris-Chao" w:date="2019-08-20T17:26:44Z"/>
+          <w:del w:id="565" w:author="Chris-Chao" w:date="2019-08-20T17:26:44Z"/>
           <w:rFonts w:ascii="Times New Roman" w:hAnsi="Times New Roman"/>
           <w:sz w:val="20"/>
           <w:szCs w:val="20"/>
           <w:lang w:val="en-US" w:eastAsia="zh-CN"/>
         </w:rPr>
-        <w:pPrChange w:id="550" w:author="Chris-Chao" w:date="2019-08-20T17:35:56Z">
+        <w:pPrChange w:id="564" w:author="Chris-Chao" w:date="2019-08-20T17:35:56Z">
           <w:pPr>
             <w:tabs>
               <w:tab w:val="right" w:pos="9720"/>
@@ -6318,7 +6450,7 @@
           </w:pPr>
         </w:pPrChange>
       </w:pPr>
-      <w:del w:id="552" w:author="Chris-Chao" w:date="2019-08-20T17:26:44Z">
+      <w:del w:id="566" w:author="Chris-Chao" w:date="2019-08-20T17:26:44Z">
         <w:r>
           <w:rPr>
             <w:rFonts w:ascii="Times New Roman" w:hAnsi="Times New Roman"/>
@@ -6330,7 +6462,7 @@
           <w:delText>National University of Singapore (Department of ECE)</w:delText>
         </w:r>
       </w:del>
-      <w:del w:id="553" w:author="Chris-Chao" w:date="2019-08-20T17:26:44Z">
+      <w:del w:id="567" w:author="Chris-Chao" w:date="2019-08-20T17:26:44Z">
         <w:r>
           <w:rPr>
             <w:rFonts w:ascii="Times New Roman" w:hAnsi="Times New Roman"/>
@@ -6341,7 +6473,7 @@
           <w:tab/>
         </w:r>
       </w:del>
-      <w:del w:id="554" w:author="Chris-Chao" w:date="2019-08-20T17:26:44Z">
+      <w:del w:id="568" w:author="Chris-Chao" w:date="2019-08-20T17:26:44Z">
         <w:r>
           <w:rPr>
             <w:rFonts w:ascii="Times New Roman" w:hAnsi="Times New Roman"/>
@@ -6361,13 +6493,13 @@
         <w:spacing w:after="10" w:line="240" w:lineRule="auto"/>
         <w:outlineLvl w:val="0"/>
         <w:rPr>
-          <w:del w:id="556" w:author="Chris-Chao" w:date="2019-08-20T17:26:44Z"/>
+          <w:del w:id="570" w:author="Chris-Chao" w:date="2019-08-20T17:26:44Z"/>
           <w:rFonts w:ascii="Times New Roman" w:hAnsi="Times New Roman"/>
           <w:sz w:val="20"/>
           <w:szCs w:val="20"/>
           <w:lang w:val="en-US" w:eastAsia="zh-CN"/>
         </w:rPr>
-        <w:pPrChange w:id="555" w:author="Chris-Chao" w:date="2019-08-20T17:35:56Z">
+        <w:pPrChange w:id="569" w:author="Chris-Chao" w:date="2019-08-20T17:35:56Z">
           <w:pPr>
             <w:tabs>
               <w:tab w:val="right" w:pos="9720"/>
@@ -6376,7 +6508,7 @@
           </w:pPr>
         </w:pPrChange>
       </w:pPr>
-      <w:del w:id="557" w:author="Chris-Chao" w:date="2019-08-20T17:26:44Z">
+      <w:del w:id="571" w:author="Chris-Chao" w:date="2019-08-20T17:26:44Z">
         <w:r>
           <w:rPr>
             <w:rFonts w:hint="eastAsia" w:ascii="Times New Roman" w:hAnsi="Times New Roman"/>
@@ -6387,8 +6519,8 @@
           <w:delText>Research Assistant to Prof</w:delText>
         </w:r>
       </w:del>
-      <w:ins w:id="558" w:author="Lewis Hamilton" w:date="2017-12-01T18:05:00Z">
-        <w:del w:id="559" w:author="Chris-Chao" w:date="2019-08-20T17:26:44Z">
+      <w:ins w:id="572" w:author="Lewis Hamilton" w:date="2017-12-01T18:05:00Z">
+        <w:del w:id="573" w:author="Chris-Chao" w:date="2019-08-20T17:26:44Z">
           <w:r>
             <w:rPr>
               <w:rFonts w:ascii="Times New Roman" w:hAnsi="Times New Roman"/>
@@ -6400,7 +6532,7 @@
           </w:r>
         </w:del>
       </w:ins>
-      <w:del w:id="560" w:author="Chris-Chao" w:date="2019-08-20T17:26:44Z">
+      <w:del w:id="574" w:author="Chris-Chao" w:date="2019-08-20T17:26:44Z">
         <w:r>
           <w:rPr>
             <w:rFonts w:ascii="Times New Roman" w:hAnsi="Times New Roman"/>
@@ -6411,7 +6543,7 @@
           <w:delText>. Rui Zhang, Associate Head</w:delText>
         </w:r>
       </w:del>
-      <w:del w:id="561" w:author="Chris-Chao" w:date="2019-08-20T17:26:44Z">
+      <w:del w:id="575" w:author="Chris-Chao" w:date="2019-08-20T17:26:44Z">
         <w:r>
           <w:rPr>
             <w:rFonts w:ascii="Times New Roman" w:hAnsi="Times New Roman"/>
@@ -6422,7 +6554,7 @@
           <w:tab/>
         </w:r>
       </w:del>
-      <w:del w:id="562" w:author="Chris-Chao" w:date="2019-08-20T17:26:44Z">
+      <w:del w:id="576" w:author="Chris-Chao" w:date="2019-08-20T17:26:44Z">
         <w:r>
           <w:rPr>
             <w:rFonts w:ascii="Times New Roman" w:hAnsi="Times New Roman"/>
@@ -6433,8 +6565,8 @@
           <w:delText>Jan</w:delText>
         </w:r>
       </w:del>
-      <w:ins w:id="563" w:author="Lewis Hamilton" w:date="2017-11-25T14:22:00Z">
-        <w:del w:id="564" w:author="Chris-Chao" w:date="2019-08-20T17:26:44Z">
+      <w:ins w:id="577" w:author="Lewis Hamilton" w:date="2017-11-25T14:22:00Z">
+        <w:del w:id="578" w:author="Chris-Chao" w:date="2019-08-20T17:26:44Z">
           <w:r>
             <w:rPr>
               <w:rFonts w:ascii="Times New Roman" w:hAnsi="Times New Roman"/>
@@ -6446,7 +6578,7 @@
           </w:r>
         </w:del>
       </w:ins>
-      <w:del w:id="565" w:author="Chris-Chao" w:date="2019-08-20T17:26:44Z">
+      <w:del w:id="579" w:author="Chris-Chao" w:date="2019-08-20T17:26:44Z">
         <w:r>
           <w:rPr>
             <w:rFonts w:ascii="Times New Roman" w:hAnsi="Times New Roman"/>
@@ -6466,14 +6598,14 @@
         <w:spacing w:after="10" w:line="240" w:lineRule="auto"/>
         <w:outlineLvl w:val="0"/>
         <w:rPr>
-          <w:del w:id="567" w:author="Chris-Chao" w:date="2019-08-20T17:26:44Z"/>
+          <w:del w:id="581" w:author="Chris-Chao" w:date="2019-08-20T17:26:44Z"/>
           <w:rFonts w:ascii="Times New Roman" w:hAnsi="Times New Roman"/>
           <w:b/>
           <w:sz w:val="20"/>
           <w:szCs w:val="20"/>
           <w:lang w:val="en-US" w:eastAsia="zh-CN"/>
         </w:rPr>
-        <w:pPrChange w:id="566" w:author="Chris-Chao" w:date="2019-08-20T17:35:56Z">
+        <w:pPrChange w:id="580" w:author="Chris-Chao" w:date="2019-08-20T17:35:56Z">
           <w:pPr>
             <w:tabs>
               <w:tab w:val="right" w:pos="9720"/>
@@ -6482,7 +6614,7 @@
           </w:pPr>
         </w:pPrChange>
       </w:pPr>
-      <w:del w:id="568" w:author="Chris-Chao" w:date="2019-08-20T17:26:44Z">
+      <w:del w:id="582" w:author="Chris-Chao" w:date="2019-08-20T17:26:44Z">
         <w:r>
           <w:rPr>
             <w:rFonts w:ascii="Times New Roman" w:hAnsi="Times New Roman"/>
@@ -6508,13 +6640,13 @@
         <w:ind w:left="0" w:firstLine="0"/>
         <w:outlineLvl w:val="0"/>
         <w:rPr>
-          <w:del w:id="570" w:author="Chris-Chao" w:date="2019-08-20T17:26:44Z"/>
-          <w:rFonts w:ascii="Times New Roman" w:hAnsi="Times New Roman"/>
-          <w:sz w:val="20"/>
-          <w:szCs w:val="20"/>
-          <w:lang w:val="en-US"/>
-        </w:rPr>
-        <w:pPrChange w:id="569" w:author="Chris-Chao" w:date="2019-08-20T17:35:56Z">
+          <w:del w:id="584" w:author="Chris-Chao" w:date="2019-08-20T17:26:44Z"/>
+          <w:rFonts w:ascii="Times New Roman" w:hAnsi="Times New Roman"/>
+          <w:sz w:val="20"/>
+          <w:szCs w:val="20"/>
+          <w:lang w:val="en-US"/>
+        </w:rPr>
+        <w:pPrChange w:id="583" w:author="Chris-Chao" w:date="2019-08-20T17:35:56Z">
           <w:pPr>
             <w:numPr>
               <w:ilvl w:val="0"/>
@@ -6524,8 +6656,8 @@
           </w:pPr>
         </w:pPrChange>
       </w:pPr>
-      <w:ins w:id="571" w:author="Lewis Hamilton" w:date="2017-11-25T14:22:00Z">
-        <w:del w:id="572" w:author="Chris-Chao" w:date="2019-08-20T17:26:44Z">
+      <w:ins w:id="585" w:author="Lewis Hamilton" w:date="2017-11-25T14:22:00Z">
+        <w:del w:id="586" w:author="Chris-Chao" w:date="2019-08-20T17:26:44Z">
           <w:r>
             <w:rPr>
               <w:rFonts w:ascii="Times New Roman" w:hAnsi="Times New Roman"/>
@@ -6537,7 +6669,7 @@
           </w:r>
         </w:del>
       </w:ins>
-      <w:del w:id="573" w:author="Chris-Chao" w:date="2019-08-20T17:26:44Z">
+      <w:del w:id="587" w:author="Chris-Chao" w:date="2019-08-20T17:26:44Z">
         <w:r>
           <w:rPr>
             <w:rFonts w:ascii="Times New Roman" w:hAnsi="Times New Roman"/>
@@ -6548,8 +6680,8 @@
           <w:delText xml:space="preserve">Finding the trade-off between efficiency and subcarriers in energy harvesting system to optimize the </w:delText>
         </w:r>
       </w:del>
-      <w:ins w:id="574" w:author="Lewis Hamilton" w:date="2017-11-25T14:22:00Z">
-        <w:del w:id="575" w:author="Chris-Chao" w:date="2019-08-20T17:26:44Z">
+      <w:ins w:id="588" w:author="Lewis Hamilton" w:date="2017-11-25T14:22:00Z">
+        <w:del w:id="589" w:author="Chris-Chao" w:date="2019-08-20T17:26:44Z">
           <w:r>
             <w:rPr>
               <w:rFonts w:ascii="Times New Roman" w:hAnsi="Times New Roman"/>
@@ -6561,7 +6693,7 @@
           </w:r>
         </w:del>
       </w:ins>
-      <w:del w:id="576" w:author="Chris-Chao" w:date="2019-08-20T17:26:44Z">
+      <w:del w:id="590" w:author="Chris-Chao" w:date="2019-08-20T17:26:44Z">
         <w:r>
           <w:rPr>
             <w:rFonts w:ascii="Times New Roman" w:hAnsi="Times New Roman"/>
@@ -6586,14 +6718,14 @@
         <w:ind w:left="0" w:firstLine="0"/>
         <w:outlineLvl w:val="0"/>
         <w:rPr>
-          <w:ins w:id="578" w:author="Lewis Hamilton" w:date="2017-11-25T14:28:00Z"/>
-          <w:del w:id="579" w:author="Chris-Chao" w:date="2019-08-20T17:26:44Z"/>
-          <w:rFonts w:ascii="Times New Roman" w:hAnsi="Times New Roman"/>
-          <w:sz w:val="20"/>
-          <w:szCs w:val="20"/>
-          <w:lang w:val="en-US"/>
-        </w:rPr>
-        <w:pPrChange w:id="577" w:author="Chris-Chao" w:date="2019-08-20T17:35:56Z">
+          <w:ins w:id="592" w:author="Lewis Hamilton" w:date="2017-11-25T14:28:00Z"/>
+          <w:del w:id="593" w:author="Chris-Chao" w:date="2019-08-20T17:26:44Z"/>
+          <w:rFonts w:ascii="Times New Roman" w:hAnsi="Times New Roman"/>
+          <w:sz w:val="20"/>
+          <w:szCs w:val="20"/>
+          <w:lang w:val="en-US"/>
+        </w:rPr>
+        <w:pPrChange w:id="591" w:author="Chris-Chao" w:date="2019-08-20T17:35:56Z">
           <w:pPr>
             <w:numPr>
               <w:ilvl w:val="0"/>
@@ -6603,7 +6735,7 @@
           </w:pPr>
         </w:pPrChange>
       </w:pPr>
-      <w:del w:id="580" w:author="Chris-Chao" w:date="2019-08-20T17:26:44Z">
+      <w:del w:id="594" w:author="Chris-Chao" w:date="2019-08-20T17:26:44Z">
         <w:commentRangeStart w:id="9"/>
         <w:commentRangeStart w:id="10"/>
         <w:r>
@@ -6616,8 +6748,8 @@
           <w:delText>From a specific perspective in frequency domain, largely simplif</w:delText>
         </w:r>
       </w:del>
-      <w:ins w:id="581" w:author="Lewis Hamilton" w:date="2017-12-01T18:06:00Z">
-        <w:del w:id="582" w:author="Chris-Chao" w:date="2019-08-20T17:26:44Z">
+      <w:ins w:id="595" w:author="Lewis Hamilton" w:date="2017-12-01T18:06:00Z">
+        <w:del w:id="596" w:author="Chris-Chao" w:date="2019-08-20T17:26:44Z">
           <w:r>
             <w:rPr>
               <w:rFonts w:ascii="Times New Roman" w:hAnsi="Times New Roman"/>
@@ -6629,7 +6761,7 @@
           </w:r>
         </w:del>
       </w:ins>
-      <w:del w:id="583" w:author="Chris-Chao" w:date="2019-08-20T17:26:44Z">
+      <w:del w:id="597" w:author="Chris-Chao" w:date="2019-08-20T17:26:44Z">
         <w:r>
           <w:rPr>
             <w:rFonts w:ascii="Times New Roman" w:hAnsi="Times New Roman"/>
@@ -6640,8 +6772,8 @@
           <w:delText>ying the study model for waveform design issue</w:delText>
         </w:r>
       </w:del>
-      <w:ins w:id="584" w:author="Lewis Hamilton" w:date="2017-11-25T14:23:00Z">
-        <w:del w:id="585" w:author="Chris-Chao" w:date="2019-08-20T17:26:44Z">
+      <w:ins w:id="598" w:author="Lewis Hamilton" w:date="2017-11-25T14:23:00Z">
+        <w:del w:id="599" w:author="Chris-Chao" w:date="2019-08-20T17:26:44Z">
           <w:r>
             <w:rPr>
               <w:rFonts w:ascii="Times New Roman" w:hAnsi="Times New Roman"/>
@@ -6653,7 +6785,7 @@
           </w:r>
         </w:del>
       </w:ins>
-      <w:del w:id="586" w:author="Chris-Chao" w:date="2019-08-20T17:26:44Z">
+      <w:del w:id="600" w:author="Chris-Chao" w:date="2019-08-20T17:26:44Z">
         <w:r>
           <w:rPr>
             <w:rFonts w:ascii="Times New Roman" w:hAnsi="Times New Roman"/>
@@ -6665,7 +6797,7 @@
         </w:r>
         <w:commentRangeEnd w:id="9"/>
       </w:del>
-      <w:del w:id="587" w:author="Chris-Chao" w:date="2019-08-20T17:26:44Z">
+      <w:del w:id="601" w:author="Chris-Chao" w:date="2019-08-20T17:26:44Z">
         <w:r>
           <w:rPr>
             <w:rStyle w:val="11"/>
@@ -6674,7 +6806,7 @@
         </w:r>
         <w:commentRangeEnd w:id="10"/>
       </w:del>
-      <w:del w:id="588" w:author="Chris-Chao" w:date="2019-08-20T17:26:44Z">
+      <w:del w:id="602" w:author="Chris-Chao" w:date="2019-08-20T17:26:44Z">
         <w:r>
           <w:rPr>
             <w:rStyle w:val="11"/>
@@ -6691,14 +6823,14 @@
         <w:spacing w:after="10" w:line="240" w:lineRule="auto"/>
         <w:outlineLvl w:val="0"/>
         <w:rPr>
-          <w:ins w:id="590" w:author="Lewis Hamilton" w:date="2017-11-25T14:28:00Z"/>
-          <w:del w:id="591" w:author="Chris-Chao" w:date="2019-08-20T17:26:44Z"/>
-          <w:rFonts w:ascii="Times New Roman" w:hAnsi="Times New Roman"/>
-          <w:sz w:val="20"/>
-          <w:szCs w:val="20"/>
-          <w:lang w:val="en-US"/>
-        </w:rPr>
-        <w:pPrChange w:id="589" w:author="Chris-Chao" w:date="2019-08-20T17:35:56Z">
+          <w:ins w:id="604" w:author="Lewis Hamilton" w:date="2017-11-25T14:28:00Z"/>
+          <w:del w:id="605" w:author="Chris-Chao" w:date="2019-08-20T17:26:44Z"/>
+          <w:rFonts w:ascii="Times New Roman" w:hAnsi="Times New Roman"/>
+          <w:sz w:val="20"/>
+          <w:szCs w:val="20"/>
+          <w:lang w:val="en-US"/>
+        </w:rPr>
+        <w:pPrChange w:id="603" w:author="Chris-Chao" w:date="2019-08-20T17:35:56Z">
           <w:pPr>
             <w:spacing w:after="10" w:line="240" w:lineRule="auto"/>
           </w:pPr>
@@ -6713,14 +6845,14 @@
         <w:spacing w:after="10" w:line="240" w:lineRule="auto"/>
         <w:outlineLvl w:val="0"/>
         <w:rPr>
-          <w:ins w:id="593" w:author="Lewis Hamilton" w:date="2017-11-25T14:28:00Z"/>
-          <w:del w:id="594" w:author="Chris-Chao" w:date="2019-08-20T17:26:44Z"/>
-          <w:rFonts w:ascii="Times New Roman" w:hAnsi="Times New Roman"/>
-          <w:sz w:val="20"/>
-          <w:szCs w:val="20"/>
-          <w:lang w:val="en-US"/>
-        </w:rPr>
-        <w:pPrChange w:id="592" w:author="Chris-Chao" w:date="2019-08-20T17:35:56Z">
+          <w:ins w:id="607" w:author="Lewis Hamilton" w:date="2017-11-25T14:28:00Z"/>
+          <w:del w:id="608" w:author="Chris-Chao" w:date="2019-08-20T17:26:44Z"/>
+          <w:rFonts w:ascii="Times New Roman" w:hAnsi="Times New Roman"/>
+          <w:sz w:val="20"/>
+          <w:szCs w:val="20"/>
+          <w:lang w:val="en-US"/>
+        </w:rPr>
+        <w:pPrChange w:id="606" w:author="Chris-Chao" w:date="2019-08-20T17:35:56Z">
           <w:pPr>
             <w:spacing w:after="10" w:line="240" w:lineRule="auto"/>
           </w:pPr>
@@ -6735,14 +6867,14 @@
         <w:spacing w:after="10" w:line="240" w:lineRule="auto"/>
         <w:outlineLvl w:val="0"/>
         <w:rPr>
-          <w:ins w:id="596" w:author="Lewis Hamilton" w:date="2017-11-25T14:28:00Z"/>
-          <w:del w:id="597" w:author="Chris-Chao" w:date="2019-08-20T17:26:44Z"/>
-          <w:rFonts w:ascii="Times New Roman" w:hAnsi="Times New Roman"/>
-          <w:sz w:val="20"/>
-          <w:szCs w:val="20"/>
-          <w:lang w:val="en-US"/>
-        </w:rPr>
-        <w:pPrChange w:id="595" w:author="Chris-Chao" w:date="2019-08-20T17:35:56Z">
+          <w:ins w:id="610" w:author="Lewis Hamilton" w:date="2017-11-25T14:28:00Z"/>
+          <w:del w:id="611" w:author="Chris-Chao" w:date="2019-08-20T17:26:44Z"/>
+          <w:rFonts w:ascii="Times New Roman" w:hAnsi="Times New Roman"/>
+          <w:sz w:val="20"/>
+          <w:szCs w:val="20"/>
+          <w:lang w:val="en-US"/>
+        </w:rPr>
+        <w:pPrChange w:id="609" w:author="Chris-Chao" w:date="2019-08-20T17:35:56Z">
           <w:pPr>
             <w:spacing w:after="10" w:line="240" w:lineRule="auto"/>
           </w:pPr>
@@ -6757,14 +6889,14 @@
         <w:spacing w:after="10" w:line="240" w:lineRule="auto"/>
         <w:outlineLvl w:val="0"/>
         <w:rPr>
-          <w:ins w:id="599" w:author="Lewis Hamilton" w:date="2017-11-25T14:28:00Z"/>
-          <w:del w:id="600" w:author="Chris-Chao" w:date="2019-08-20T17:26:44Z"/>
-          <w:rFonts w:ascii="Times New Roman" w:hAnsi="Times New Roman"/>
-          <w:sz w:val="20"/>
-          <w:szCs w:val="20"/>
-          <w:lang w:val="en-US"/>
-        </w:rPr>
-        <w:pPrChange w:id="598" w:author="Chris-Chao" w:date="2019-08-20T17:35:56Z">
+          <w:ins w:id="613" w:author="Lewis Hamilton" w:date="2017-11-25T14:28:00Z"/>
+          <w:del w:id="614" w:author="Chris-Chao" w:date="2019-08-20T17:26:44Z"/>
+          <w:rFonts w:ascii="Times New Roman" w:hAnsi="Times New Roman"/>
+          <w:sz w:val="20"/>
+          <w:szCs w:val="20"/>
+          <w:lang w:val="en-US"/>
+        </w:rPr>
+        <w:pPrChange w:id="612" w:author="Chris-Chao" w:date="2019-08-20T17:35:56Z">
           <w:pPr>
             <w:spacing w:after="10" w:line="240" w:lineRule="auto"/>
           </w:pPr>
@@ -6784,13 +6916,13 @@
         <w:ind w:left="0" w:firstLine="0"/>
         <w:outlineLvl w:val="0"/>
         <w:rPr>
-          <w:del w:id="602" w:author="Chris-Chao" w:date="2019-08-20T17:26:44Z"/>
-          <w:rFonts w:ascii="Times New Roman" w:hAnsi="Times New Roman"/>
-          <w:sz w:val="20"/>
-          <w:szCs w:val="20"/>
-          <w:lang w:val="en-US"/>
-        </w:rPr>
-        <w:pPrChange w:id="601" w:author="Chris-Chao" w:date="2019-08-20T17:35:56Z">
+          <w:del w:id="616" w:author="Chris-Chao" w:date="2019-08-20T17:26:44Z"/>
+          <w:rFonts w:ascii="Times New Roman" w:hAnsi="Times New Roman"/>
+          <w:sz w:val="20"/>
+          <w:szCs w:val="20"/>
+          <w:lang w:val="en-US"/>
+        </w:rPr>
+        <w:pPrChange w:id="615" w:author="Chris-Chao" w:date="2019-08-20T17:35:56Z">
           <w:pPr>
             <w:numPr>
               <w:ilvl w:val="0"/>
@@ -6810,13 +6942,13 @@
         <w:spacing w:after="10" w:line="240" w:lineRule="auto"/>
         <w:outlineLvl w:val="0"/>
         <w:rPr>
-          <w:del w:id="604" w:author="Chris-Chao" w:date="2019-08-20T17:26:44Z"/>
+          <w:del w:id="618" w:author="Chris-Chao" w:date="2019-08-20T17:26:44Z"/>
           <w:rFonts w:ascii="Times New Roman" w:hAnsi="Times New Roman"/>
           <w:sz w:val="20"/>
           <w:szCs w:val="20"/>
           <w:lang w:val="en-US" w:eastAsia="zh-CN"/>
         </w:rPr>
-        <w:pPrChange w:id="603" w:author="Chris-Chao" w:date="2019-08-20T17:35:56Z">
+        <w:pPrChange w:id="617" w:author="Chris-Chao" w:date="2019-08-20T17:35:56Z">
           <w:pPr>
             <w:tabs>
               <w:tab w:val="right" w:pos="9720"/>
@@ -6825,7 +6957,7 @@
           </w:pPr>
         </w:pPrChange>
       </w:pPr>
-      <w:del w:id="605" w:author="Chris-Chao" w:date="2019-08-20T17:26:44Z">
+      <w:del w:id="619" w:author="Chris-Chao" w:date="2019-08-20T17:26:44Z">
         <w:r>
           <w:rPr>
             <w:rFonts w:ascii="Times New Roman" w:hAnsi="Times New Roman"/>
@@ -6837,8 +6969,8 @@
           <w:delText>Fudan University</w:delText>
         </w:r>
       </w:del>
-      <w:ins w:id="606" w:author="Lewis Hamilton" w:date="2017-11-25T14:24:00Z">
-        <w:del w:id="607" w:author="Chris-Chao" w:date="2019-08-20T17:26:44Z">
+      <w:ins w:id="620" w:author="Lewis Hamilton" w:date="2017-11-25T14:24:00Z">
+        <w:del w:id="621" w:author="Chris-Chao" w:date="2019-08-20T17:26:44Z">
           <w:r>
             <w:rPr>
               <w:rFonts w:ascii="Times New Roman" w:hAnsi="Times New Roman"/>
@@ -6851,7 +6983,7 @@
           </w:r>
         </w:del>
       </w:ins>
-      <w:del w:id="608" w:author="Chris-Chao" w:date="2019-08-20T17:26:44Z">
+      <w:del w:id="622" w:author="Chris-Chao" w:date="2019-08-20T17:26:44Z">
         <w:r>
           <w:rPr>
             <w:rFonts w:ascii="Times New Roman" w:hAnsi="Times New Roman"/>
@@ -6863,7 +6995,7 @@
           <w:delText>(Department of Electrical Engineering)</w:delText>
         </w:r>
       </w:del>
-      <w:del w:id="609" w:author="Chris-Chao" w:date="2019-08-20T17:26:44Z">
+      <w:del w:id="623" w:author="Chris-Chao" w:date="2019-08-20T17:26:44Z">
         <w:r>
           <w:rPr>
             <w:rFonts w:ascii="Times New Roman" w:hAnsi="Times New Roman"/>
@@ -6874,7 +7006,7 @@
           <w:tab/>
         </w:r>
       </w:del>
-      <w:del w:id="610" w:author="Chris-Chao" w:date="2019-08-20T17:26:44Z">
+      <w:del w:id="624" w:author="Chris-Chao" w:date="2019-08-20T17:26:44Z">
         <w:r>
           <w:rPr>
             <w:rFonts w:ascii="Times New Roman" w:hAnsi="Times New Roman"/>
@@ -6894,13 +7026,13 @@
         <w:spacing w:after="10" w:line="240" w:lineRule="auto"/>
         <w:outlineLvl w:val="0"/>
         <w:rPr>
-          <w:del w:id="612" w:author="Chris-Chao" w:date="2019-08-20T17:26:44Z"/>
+          <w:del w:id="626" w:author="Chris-Chao" w:date="2019-08-20T17:26:44Z"/>
           <w:rFonts w:ascii="Times New Roman" w:hAnsi="Times New Roman"/>
           <w:sz w:val="20"/>
           <w:szCs w:val="20"/>
           <w:lang w:val="en-US" w:eastAsia="zh-CN"/>
         </w:rPr>
-        <w:pPrChange w:id="611" w:author="Chris-Chao" w:date="2019-08-20T17:35:56Z">
+        <w:pPrChange w:id="625" w:author="Chris-Chao" w:date="2019-08-20T17:35:56Z">
           <w:pPr>
             <w:tabs>
               <w:tab w:val="right" w:pos="9720"/>
@@ -6909,7 +7041,7 @@
           </w:pPr>
         </w:pPrChange>
       </w:pPr>
-      <w:del w:id="613" w:author="Chris-Chao" w:date="2019-08-20T17:26:44Z">
+      <w:del w:id="627" w:author="Chris-Chao" w:date="2019-08-20T17:26:44Z">
         <w:r>
           <w:rPr>
             <w:rFonts w:ascii="Times New Roman" w:hAnsi="Times New Roman"/>
@@ -6920,7 +7052,7 @@
           <w:delText>Denghui Academic Program</w:delText>
         </w:r>
       </w:del>
-      <w:del w:id="614" w:author="Chris-Chao" w:date="2019-08-20T17:26:44Z">
+      <w:del w:id="628" w:author="Chris-Chao" w:date="2019-08-20T17:26:44Z">
         <w:r>
           <w:rPr>
             <w:rFonts w:ascii="Times New Roman" w:hAnsi="Times New Roman"/>
@@ -6931,7 +7063,7 @@
           <w:tab/>
         </w:r>
       </w:del>
-      <w:del w:id="615" w:author="Chris-Chao" w:date="2019-08-20T17:26:44Z">
+      <w:del w:id="629" w:author="Chris-Chao" w:date="2019-08-20T17:26:44Z">
         <w:r>
           <w:rPr>
             <w:rFonts w:ascii="Times New Roman" w:hAnsi="Times New Roman"/>
@@ -6942,8 +7074,8 @@
           <w:delText>Sep</w:delText>
         </w:r>
       </w:del>
-      <w:ins w:id="616" w:author="Lewis Hamilton" w:date="2017-11-25T14:24:00Z">
-        <w:del w:id="617" w:author="Chris-Chao" w:date="2019-08-20T17:26:44Z">
+      <w:ins w:id="630" w:author="Lewis Hamilton" w:date="2017-11-25T14:24:00Z">
+        <w:del w:id="631" w:author="Chris-Chao" w:date="2019-08-20T17:26:44Z">
           <w:r>
             <w:rPr>
               <w:rFonts w:ascii="Times New Roman" w:hAnsi="Times New Roman"/>
@@ -6955,7 +7087,7 @@
           </w:r>
         </w:del>
       </w:ins>
-      <w:del w:id="618" w:author="Chris-Chao" w:date="2019-08-20T17:26:44Z">
+      <w:del w:id="632" w:author="Chris-Chao" w:date="2019-08-20T17:26:44Z">
         <w:r>
           <w:rPr>
             <w:rFonts w:ascii="Times New Roman" w:hAnsi="Times New Roman"/>
@@ -6966,8 +7098,8 @@
           <w:delText xml:space="preserve"> 2015 – Jan</w:delText>
         </w:r>
       </w:del>
-      <w:ins w:id="619" w:author="Lewis Hamilton" w:date="2017-11-25T14:24:00Z">
-        <w:del w:id="620" w:author="Chris-Chao" w:date="2019-08-20T17:26:44Z">
+      <w:ins w:id="633" w:author="Lewis Hamilton" w:date="2017-11-25T14:24:00Z">
+        <w:del w:id="634" w:author="Chris-Chao" w:date="2019-08-20T17:26:44Z">
           <w:r>
             <w:rPr>
               <w:rFonts w:ascii="Times New Roman" w:hAnsi="Times New Roman"/>
@@ -6979,7 +7111,7 @@
           </w:r>
         </w:del>
       </w:ins>
-      <w:del w:id="621" w:author="Chris-Chao" w:date="2019-08-20T17:26:44Z">
+      <w:del w:id="635" w:author="Chris-Chao" w:date="2019-08-20T17:26:44Z">
         <w:r>
           <w:rPr>
             <w:rFonts w:ascii="Times New Roman" w:hAnsi="Times New Roman"/>
@@ -6999,14 +7131,14 @@
         <w:spacing w:after="10" w:line="240" w:lineRule="auto"/>
         <w:outlineLvl w:val="0"/>
         <w:rPr>
-          <w:del w:id="623" w:author="Chris-Chao" w:date="2019-08-20T17:26:44Z"/>
+          <w:del w:id="637" w:author="Chris-Chao" w:date="2019-08-20T17:26:44Z"/>
           <w:rFonts w:ascii="Times New Roman" w:hAnsi="Times New Roman"/>
           <w:b/>
           <w:sz w:val="20"/>
           <w:szCs w:val="20"/>
           <w:lang w:val="en-US" w:eastAsia="zh-CN"/>
         </w:rPr>
-        <w:pPrChange w:id="622" w:author="Chris-Chao" w:date="2019-08-20T17:35:56Z">
+        <w:pPrChange w:id="636" w:author="Chris-Chao" w:date="2019-08-20T17:35:56Z">
           <w:pPr>
             <w:tabs>
               <w:tab w:val="right" w:pos="9720"/>
@@ -7015,7 +7147,7 @@
           </w:pPr>
         </w:pPrChange>
       </w:pPr>
-      <w:del w:id="624" w:author="Chris-Chao" w:date="2019-08-20T17:26:44Z">
+      <w:del w:id="638" w:author="Chris-Chao" w:date="2019-08-20T17:26:44Z">
         <w:r>
           <w:rPr>
             <w:rFonts w:ascii="Times New Roman" w:hAnsi="Times New Roman"/>
@@ -7041,13 +7173,13 @@
         <w:ind w:left="0" w:firstLine="0"/>
         <w:outlineLvl w:val="0"/>
         <w:rPr>
-          <w:del w:id="626" w:author="Chris-Chao" w:date="2019-08-20T17:26:44Z"/>
-          <w:rFonts w:ascii="Times New Roman" w:hAnsi="Times New Roman"/>
-          <w:sz w:val="20"/>
-          <w:szCs w:val="20"/>
-          <w:lang w:val="en-US"/>
-        </w:rPr>
-        <w:pPrChange w:id="625" w:author="Chris-Chao" w:date="2019-08-20T17:35:56Z">
+          <w:del w:id="640" w:author="Chris-Chao" w:date="2019-08-20T17:26:44Z"/>
+          <w:rFonts w:ascii="Times New Roman" w:hAnsi="Times New Roman"/>
+          <w:sz w:val="20"/>
+          <w:szCs w:val="20"/>
+          <w:lang w:val="en-US"/>
+        </w:rPr>
+        <w:pPrChange w:id="639" w:author="Chris-Chao" w:date="2019-08-20T17:35:56Z">
           <w:pPr>
             <w:numPr>
               <w:ilvl w:val="0"/>
@@ -7057,7 +7189,7 @@
           </w:pPr>
         </w:pPrChange>
       </w:pPr>
-      <w:del w:id="627" w:author="Chris-Chao" w:date="2019-08-20T17:26:44Z">
+      <w:del w:id="641" w:author="Chris-Chao" w:date="2019-08-20T17:26:44Z">
         <w:r>
           <w:rPr>
             <w:rFonts w:ascii="Times New Roman" w:hAnsi="Times New Roman"/>
@@ -7068,8 +7200,8 @@
           <w:delText>Design</w:delText>
         </w:r>
       </w:del>
-      <w:ins w:id="628" w:author="Lewis Hamilton" w:date="2017-11-25T14:26:00Z">
-        <w:del w:id="629" w:author="Chris-Chao" w:date="2019-08-20T17:26:44Z">
+      <w:ins w:id="642" w:author="Lewis Hamilton" w:date="2017-11-25T14:26:00Z">
+        <w:del w:id="643" w:author="Chris-Chao" w:date="2019-08-20T17:26:44Z">
           <w:r>
             <w:rPr>
               <w:rFonts w:ascii="Times New Roman" w:hAnsi="Times New Roman"/>
@@ -7081,7 +7213,7 @@
           </w:r>
         </w:del>
       </w:ins>
-      <w:del w:id="630" w:author="Chris-Chao" w:date="2019-08-20T17:26:44Z">
+      <w:del w:id="644" w:author="Chris-Chao" w:date="2019-08-20T17:26:44Z">
         <w:r>
           <w:rPr>
             <w:rFonts w:ascii="Times New Roman" w:hAnsi="Times New Roman"/>
@@ -7106,13 +7238,13 @@
         <w:ind w:left="0" w:firstLine="0"/>
         <w:outlineLvl w:val="0"/>
         <w:rPr>
-          <w:del w:id="632" w:author="Chris-Chao" w:date="2019-08-20T17:26:44Z"/>
-          <w:rFonts w:ascii="Times New Roman" w:hAnsi="Times New Roman"/>
-          <w:sz w:val="20"/>
-          <w:szCs w:val="20"/>
-          <w:lang w:val="en-US"/>
-        </w:rPr>
-        <w:pPrChange w:id="631" w:author="Chris-Chao" w:date="2019-08-20T17:35:56Z">
+          <w:del w:id="646" w:author="Chris-Chao" w:date="2019-08-20T17:26:44Z"/>
+          <w:rFonts w:ascii="Times New Roman" w:hAnsi="Times New Roman"/>
+          <w:sz w:val="20"/>
+          <w:szCs w:val="20"/>
+          <w:lang w:val="en-US"/>
+        </w:rPr>
+        <w:pPrChange w:id="645" w:author="Chris-Chao" w:date="2019-08-20T17:35:56Z">
           <w:pPr>
             <w:numPr>
               <w:ilvl w:val="0"/>
@@ -7122,7 +7254,7 @@
           </w:pPr>
         </w:pPrChange>
       </w:pPr>
-      <w:del w:id="633" w:author="Chris-Chao" w:date="2019-08-20T17:26:44Z">
+      <w:del w:id="647" w:author="Chris-Chao" w:date="2019-08-20T17:26:44Z">
         <w:r>
           <w:rPr>
             <w:rFonts w:ascii="Times New Roman" w:hAnsi="Times New Roman"/>
@@ -7133,8 +7265,8 @@
           <w:delText>The p</w:delText>
         </w:r>
       </w:del>
-      <w:ins w:id="634" w:author="Lewis Hamilton" w:date="2017-12-01T18:06:00Z">
-        <w:del w:id="635" w:author="Chris-Chao" w:date="2019-08-20T17:26:44Z">
+      <w:ins w:id="648" w:author="Lewis Hamilton" w:date="2017-12-01T18:06:00Z">
+        <w:del w:id="649" w:author="Chris-Chao" w:date="2019-08-20T17:26:44Z">
           <w:r>
             <w:rPr>
               <w:rFonts w:ascii="Times New Roman" w:hAnsi="Times New Roman"/>
@@ -7146,7 +7278,7 @@
           </w:r>
         </w:del>
       </w:ins>
-      <w:del w:id="636" w:author="Chris-Chao" w:date="2019-08-20T17:26:44Z">
+      <w:del w:id="650" w:author="Chris-Chao" w:date="2019-08-20T17:26:44Z">
         <w:r>
           <w:rPr>
             <w:rFonts w:ascii="Times New Roman" w:hAnsi="Times New Roman"/>
@@ -7157,7 +7289,7 @@
           <w:delText xml:space="preserve">roducts will be </w:delText>
         </w:r>
       </w:del>
-      <w:del w:id="637" w:author="Chris-Chao" w:date="2019-08-20T17:26:44Z">
+      <w:del w:id="651" w:author="Chris-Chao" w:date="2019-08-20T17:26:44Z">
         <w:r>
           <w:rPr>
             <w:rFonts w:hint="eastAsia" w:ascii="Times New Roman" w:hAnsi="Times New Roman"/>
@@ -7168,7 +7300,7 @@
           <w:delText>used</w:delText>
         </w:r>
       </w:del>
-      <w:del w:id="638" w:author="Chris-Chao" w:date="2019-08-20T17:26:44Z">
+      <w:del w:id="652" w:author="Chris-Chao" w:date="2019-08-20T17:26:44Z">
         <w:r>
           <w:rPr>
             <w:rFonts w:ascii="Times New Roman" w:hAnsi="Times New Roman"/>
@@ -7179,8 +7311,8 @@
           <w:delText xml:space="preserve"> in the laboratory for some classes on a trial basis. The p</w:delText>
         </w:r>
       </w:del>
-      <w:ins w:id="639" w:author="Lewis Hamilton" w:date="2017-12-01T18:07:00Z">
-        <w:del w:id="640" w:author="Chris-Chao" w:date="2019-08-20T17:26:44Z">
+      <w:ins w:id="653" w:author="Lewis Hamilton" w:date="2017-12-01T18:07:00Z">
+        <w:del w:id="654" w:author="Chris-Chao" w:date="2019-08-20T17:26:44Z">
           <w:r>
             <w:rPr>
               <w:rFonts w:ascii="Times New Roman" w:hAnsi="Times New Roman"/>
@@ -7192,7 +7324,7 @@
           </w:r>
         </w:del>
       </w:ins>
-      <w:del w:id="641" w:author="Chris-Chao" w:date="2019-08-20T17:26:44Z">
+      <w:del w:id="655" w:author="Chris-Chao" w:date="2019-08-20T17:26:44Z">
         <w:r>
           <w:rPr>
             <w:rFonts w:ascii="Times New Roman" w:hAnsi="Times New Roman"/>
@@ -7203,8 +7335,8 @@
           <w:delText xml:space="preserve">rogram has been taken over by another undergraduate group after my graduation for further development </w:delText>
         </w:r>
       </w:del>
-      <w:ins w:id="642" w:author="Lewis Hamilton" w:date="2017-12-01T18:07:00Z">
-        <w:del w:id="643" w:author="Chris-Chao" w:date="2019-08-20T17:26:44Z">
+      <w:ins w:id="656" w:author="Lewis Hamilton" w:date="2017-12-01T18:07:00Z">
+        <w:del w:id="657" w:author="Chris-Chao" w:date="2019-08-20T17:26:44Z">
           <w:r>
             <w:rPr>
               <w:rFonts w:ascii="Times New Roman" w:hAnsi="Times New Roman"/>
@@ -7216,7 +7348,7 @@
           </w:r>
         </w:del>
       </w:ins>
-      <w:del w:id="644" w:author="Chris-Chao" w:date="2019-08-20T17:26:44Z">
+      <w:del w:id="658" w:author="Chris-Chao" w:date="2019-08-20T17:26:44Z">
         <w:r>
           <w:rPr>
             <w:rFonts w:ascii="Times New Roman" w:hAnsi="Times New Roman"/>
@@ -7236,13 +7368,13 @@
         <w:spacing w:after="10" w:line="240" w:lineRule="auto"/>
         <w:outlineLvl w:val="0"/>
         <w:rPr>
-          <w:del w:id="646" w:author="Chris-Chao" w:date="2019-08-20T17:26:44Z"/>
+          <w:del w:id="660" w:author="Chris-Chao" w:date="2019-08-20T17:26:44Z"/>
           <w:rFonts w:ascii="Times New Roman" w:hAnsi="Times New Roman"/>
           <w:sz w:val="20"/>
           <w:szCs w:val="20"/>
           <w:lang w:val="en-US" w:eastAsia="zh-CN"/>
         </w:rPr>
-        <w:pPrChange w:id="645" w:author="Chris-Chao" w:date="2019-08-20T17:35:56Z">
+        <w:pPrChange w:id="659" w:author="Chris-Chao" w:date="2019-08-20T17:35:56Z">
           <w:pPr>
             <w:tabs>
               <w:tab w:val="right" w:pos="9720"/>
@@ -7260,13 +7392,13 @@
         <w:spacing w:after="10" w:line="240" w:lineRule="auto"/>
         <w:outlineLvl w:val="0"/>
         <w:rPr>
-          <w:del w:id="648" w:author="Chris-Chao" w:date="2019-08-20T17:26:44Z"/>
+          <w:del w:id="662" w:author="Chris-Chao" w:date="2019-08-20T17:26:44Z"/>
           <w:rFonts w:ascii="Times New Roman" w:hAnsi="Times New Roman"/>
           <w:sz w:val="20"/>
           <w:szCs w:val="20"/>
           <w:lang w:val="en-US" w:eastAsia="zh-CN"/>
         </w:rPr>
-        <w:pPrChange w:id="647" w:author="Chris-Chao" w:date="2019-08-20T17:35:56Z">
+        <w:pPrChange w:id="661" w:author="Chris-Chao" w:date="2019-08-20T17:35:56Z">
           <w:pPr>
             <w:tabs>
               <w:tab w:val="right" w:pos="9720"/>
@@ -7275,7 +7407,7 @@
           </w:pPr>
         </w:pPrChange>
       </w:pPr>
-      <w:del w:id="649" w:author="Chris-Chao" w:date="2019-08-20T17:26:44Z">
+      <w:del w:id="663" w:author="Chris-Chao" w:date="2019-08-20T17:26:44Z">
         <w:r>
           <w:rPr>
             <w:rFonts w:ascii="Times New Roman" w:hAnsi="Times New Roman"/>
@@ -7287,7 +7419,7 @@
           <w:delText>University of Hertfordshire (Department of Electrical Engineering)</w:delText>
         </w:r>
       </w:del>
-      <w:del w:id="650" w:author="Chris-Chao" w:date="2019-08-20T17:26:44Z">
+      <w:del w:id="664" w:author="Chris-Chao" w:date="2019-08-20T17:26:44Z">
         <w:r>
           <w:rPr>
             <w:rFonts w:ascii="Times New Roman" w:hAnsi="Times New Roman"/>
@@ -7298,7 +7430,7 @@
           <w:tab/>
         </w:r>
       </w:del>
-      <w:del w:id="651" w:author="Chris-Chao" w:date="2019-08-20T17:26:44Z">
+      <w:del w:id="665" w:author="Chris-Chao" w:date="2019-08-20T17:26:44Z">
         <w:r>
           <w:rPr>
             <w:rFonts w:ascii="Times New Roman" w:hAnsi="Times New Roman"/>
@@ -7309,7 +7441,7 @@
           <w:delText xml:space="preserve">Hertfordshire, </w:delText>
         </w:r>
       </w:del>
-      <w:del w:id="652" w:author="Chris-Chao" w:date="2019-08-20T17:26:44Z">
+      <w:del w:id="666" w:author="Chris-Chao" w:date="2019-08-20T17:26:44Z">
         <w:r>
           <w:rPr>
             <w:rFonts w:hint="eastAsia" w:ascii="Times New Roman" w:hAnsi="Times New Roman"/>
@@ -7329,13 +7461,13 @@
         <w:spacing w:after="10" w:line="240" w:lineRule="auto"/>
         <w:outlineLvl w:val="0"/>
         <w:rPr>
-          <w:del w:id="654" w:author="Chris-Chao" w:date="2019-08-20T17:26:44Z"/>
+          <w:del w:id="668" w:author="Chris-Chao" w:date="2019-08-20T17:26:44Z"/>
           <w:rFonts w:ascii="Times New Roman" w:hAnsi="Times New Roman"/>
           <w:sz w:val="20"/>
           <w:szCs w:val="20"/>
           <w:lang w:val="en-US" w:eastAsia="zh-CN"/>
         </w:rPr>
-        <w:pPrChange w:id="653" w:author="Chris-Chao" w:date="2019-08-20T17:35:56Z">
+        <w:pPrChange w:id="667" w:author="Chris-Chao" w:date="2019-08-20T17:35:56Z">
           <w:pPr>
             <w:tabs>
               <w:tab w:val="right" w:pos="9720"/>
@@ -7344,7 +7476,7 @@
           </w:pPr>
         </w:pPrChange>
       </w:pPr>
-      <w:del w:id="655" w:author="Chris-Chao" w:date="2019-08-20T17:26:44Z">
+      <w:del w:id="669" w:author="Chris-Chao" w:date="2019-08-20T17:26:44Z">
         <w:r>
           <w:rPr>
             <w:rFonts w:ascii="Times New Roman" w:hAnsi="Times New Roman"/>
@@ -7355,7 +7487,7 @@
           <w:delText>Practical Skills Training Course for Fudan University Elite Engineering Students</w:delText>
         </w:r>
       </w:del>
-      <w:del w:id="656" w:author="Chris-Chao" w:date="2019-08-20T17:26:44Z">
+      <w:del w:id="670" w:author="Chris-Chao" w:date="2019-08-20T17:26:44Z">
         <w:r>
           <w:rPr>
             <w:rFonts w:ascii="Times New Roman" w:hAnsi="Times New Roman"/>
@@ -7366,7 +7498,7 @@
           <w:tab/>
         </w:r>
       </w:del>
-      <w:del w:id="657" w:author="Chris-Chao" w:date="2019-08-20T17:26:44Z">
+      <w:del w:id="671" w:author="Chris-Chao" w:date="2019-08-20T17:26:44Z">
         <w:r>
           <w:rPr>
             <w:rFonts w:hint="eastAsia" w:ascii="Times New Roman" w:hAnsi="Times New Roman"/>
@@ -7377,8 +7509,8 @@
           <w:delText>Aug</w:delText>
         </w:r>
       </w:del>
-      <w:ins w:id="658" w:author="Lewis Hamilton" w:date="2017-11-25T14:26:00Z">
-        <w:del w:id="659" w:author="Chris-Chao" w:date="2019-08-20T17:26:44Z">
+      <w:ins w:id="672" w:author="Lewis Hamilton" w:date="2017-11-25T14:26:00Z">
+        <w:del w:id="673" w:author="Chris-Chao" w:date="2019-08-20T17:26:44Z">
           <w:r>
             <w:rPr>
               <w:rFonts w:ascii="Times New Roman" w:hAnsi="Times New Roman"/>
@@ -7390,7 +7522,7 @@
           </w:r>
         </w:del>
       </w:ins>
-      <w:del w:id="660" w:author="Chris-Chao" w:date="2019-08-20T17:26:44Z">
+      <w:del w:id="674" w:author="Chris-Chao" w:date="2019-08-20T17:26:44Z">
         <w:r>
           <w:rPr>
             <w:rFonts w:ascii="Times New Roman" w:hAnsi="Times New Roman"/>
@@ -7401,7 +7533,7 @@
           <w:delText xml:space="preserve"> 201</w:delText>
         </w:r>
       </w:del>
-      <w:del w:id="661" w:author="Chris-Chao" w:date="2019-08-20T17:26:44Z">
+      <w:del w:id="675" w:author="Chris-Chao" w:date="2019-08-20T17:26:44Z">
         <w:r>
           <w:rPr>
             <w:rFonts w:hint="eastAsia" w:ascii="Times New Roman" w:hAnsi="Times New Roman"/>
@@ -7421,14 +7553,14 @@
         <w:spacing w:after="10" w:line="240" w:lineRule="auto"/>
         <w:outlineLvl w:val="0"/>
         <w:rPr>
-          <w:del w:id="663" w:author="Chris-Chao" w:date="2019-08-20T17:26:44Z"/>
+          <w:del w:id="677" w:author="Chris-Chao" w:date="2019-08-20T17:26:44Z"/>
           <w:rFonts w:ascii="Times New Roman" w:hAnsi="Times New Roman"/>
           <w:b/>
           <w:sz w:val="20"/>
           <w:szCs w:val="20"/>
           <w:lang w:val="en-US" w:eastAsia="zh-CN"/>
         </w:rPr>
-        <w:pPrChange w:id="662" w:author="Chris-Chao" w:date="2019-08-20T17:35:56Z">
+        <w:pPrChange w:id="676" w:author="Chris-Chao" w:date="2019-08-20T17:35:56Z">
           <w:pPr>
             <w:tabs>
               <w:tab w:val="right" w:pos="9720"/>
@@ -7437,7 +7569,7 @@
           </w:pPr>
         </w:pPrChange>
       </w:pPr>
-      <w:del w:id="664" w:author="Chris-Chao" w:date="2019-08-20T17:26:44Z">
+      <w:del w:id="678" w:author="Chris-Chao" w:date="2019-08-20T17:26:44Z">
         <w:r>
           <w:rPr>
             <w:rFonts w:ascii="Times New Roman" w:hAnsi="Times New Roman"/>
@@ -7463,13 +7595,13 @@
         <w:ind w:left="0" w:firstLine="0"/>
         <w:outlineLvl w:val="0"/>
         <w:rPr>
-          <w:del w:id="666" w:author="Chris-Chao" w:date="2019-08-20T17:26:44Z"/>
-          <w:rFonts w:ascii="Times New Roman" w:hAnsi="Times New Roman"/>
-          <w:sz w:val="20"/>
-          <w:szCs w:val="20"/>
-          <w:lang w:val="en-US"/>
-        </w:rPr>
-        <w:pPrChange w:id="665" w:author="Chris-Chao" w:date="2019-08-20T17:35:56Z">
+          <w:del w:id="680" w:author="Chris-Chao" w:date="2019-08-20T17:26:44Z"/>
+          <w:rFonts w:ascii="Times New Roman" w:hAnsi="Times New Roman"/>
+          <w:sz w:val="20"/>
+          <w:szCs w:val="20"/>
+          <w:lang w:val="en-US"/>
+        </w:rPr>
+        <w:pPrChange w:id="679" w:author="Chris-Chao" w:date="2019-08-20T17:35:56Z">
           <w:pPr>
             <w:numPr>
               <w:ilvl w:val="0"/>
@@ -7479,7 +7611,7 @@
           </w:pPr>
         </w:pPrChange>
       </w:pPr>
-      <w:del w:id="667" w:author="Chris-Chao" w:date="2019-08-20T17:26:44Z">
+      <w:del w:id="681" w:author="Chris-Chao" w:date="2019-08-20T17:26:44Z">
         <w:r>
           <w:rPr>
             <w:rFonts w:ascii="Times New Roman" w:hAnsi="Times New Roman"/>
@@ -7499,8 +7631,8 @@
         <w:spacing w:after="10" w:line="240" w:lineRule="auto"/>
         <w:outlineLvl w:val="0"/>
         <w:rPr>
-          <w:ins w:id="668" w:author="xu chao" w:date="2018-08-19T14:15:00Z"/>
-          <w:del w:id="669" w:author="Chris-Chao" w:date="2019-08-20T17:26:44Z"/>
+          <w:ins w:id="682" w:author="xu chao" w:date="2018-08-19T14:15:00Z"/>
+          <w:del w:id="683" w:author="Chris-Chao" w:date="2019-08-20T17:26:44Z"/>
           <w:rFonts w:ascii="Times New Roman" w:hAnsi="Times New Roman"/>
           <w:smallCaps/>
           <w:sz w:val="24"/>
@@ -7517,8 +7649,8 @@
         <w:spacing w:after="10" w:line="240" w:lineRule="auto"/>
         <w:outlineLvl w:val="0"/>
         <w:rPr>
-          <w:ins w:id="670" w:author="xu chao" w:date="2018-08-19T14:15:00Z"/>
-          <w:del w:id="671" w:author="Chris-Chao" w:date="2019-08-20T17:26:44Z"/>
+          <w:ins w:id="684" w:author="xu chao" w:date="2018-08-19T14:15:00Z"/>
+          <w:del w:id="685" w:author="Chris-Chao" w:date="2019-08-20T17:26:44Z"/>
           <w:rFonts w:ascii="Times New Roman" w:hAnsi="Times New Roman"/>
           <w:b/>
           <w:smallCaps/>
@@ -7527,8 +7659,8 @@
           <w:lang w:val="en-US" w:eastAsia="zh-CN"/>
         </w:rPr>
       </w:pPr>
-      <w:ins w:id="672" w:author="xu chao" w:date="2018-08-19T14:15:00Z">
-        <w:del w:id="673" w:author="Chris-Chao" w:date="2019-08-20T17:26:44Z">
+      <w:ins w:id="686" w:author="xu chao" w:date="2018-08-19T14:15:00Z">
+        <w:del w:id="687" w:author="Chris-Chao" w:date="2019-08-20T17:26:44Z">
           <w:r>
             <w:rPr>
               <w:rFonts w:ascii="Times New Roman" w:hAnsi="Times New Roman"/>
@@ -7542,8 +7674,8 @@
           </w:r>
         </w:del>
       </w:ins>
-      <w:ins w:id="674" w:author="xu chao" w:date="2018-08-19T14:15:00Z">
-        <w:del w:id="675" w:author="Chris-Chao" w:date="2019-08-20T17:26:44Z">
+      <w:ins w:id="688" w:author="xu chao" w:date="2018-08-19T14:15:00Z">
+        <w:del w:id="689" w:author="Chris-Chao" w:date="2019-08-20T17:26:44Z">
           <w:r>
             <w:rPr>
               <w:rFonts w:hint="eastAsia" w:ascii="Times New Roman" w:hAnsi="Times New Roman"/>
@@ -7557,8 +7689,8 @@
           </w:r>
         </w:del>
       </w:ins>
-      <w:ins w:id="676" w:author="xu chao" w:date="2018-08-19T14:15:00Z">
-        <w:del w:id="677" w:author="Chris-Chao" w:date="2019-08-20T17:26:44Z">
+      <w:ins w:id="690" w:author="xu chao" w:date="2018-08-19T14:15:00Z">
+        <w:del w:id="691" w:author="Chris-Chao" w:date="2019-08-20T17:26:44Z">
           <w:r>
             <w:rPr>
               <w:rFonts w:ascii="Times New Roman" w:hAnsi="Times New Roman"/>
@@ -7581,14 +7713,14 @@
         <w:spacing w:after="10" w:line="240" w:lineRule="auto"/>
         <w:outlineLvl w:val="0"/>
         <w:rPr>
-          <w:ins w:id="679" w:author="xu chao" w:date="2018-08-19T14:15:00Z"/>
-          <w:del w:id="680" w:author="Chris-Chao" w:date="2019-08-20T17:26:44Z"/>
+          <w:ins w:id="693" w:author="xu chao" w:date="2018-08-19T14:15:00Z"/>
+          <w:del w:id="694" w:author="Chris-Chao" w:date="2019-08-20T17:26:44Z"/>
           <w:rFonts w:ascii="Times New Roman" w:hAnsi="Times New Roman"/>
           <w:sz w:val="4"/>
           <w:szCs w:val="4"/>
           <w:lang w:val="en-US"/>
         </w:rPr>
-        <w:pPrChange w:id="678" w:author="Chris-Chao" w:date="2019-08-20T17:35:56Z">
+        <w:pPrChange w:id="692" w:author="Chris-Chao" w:date="2019-08-20T17:35:56Z">
           <w:pPr>
             <w:spacing w:after="10" w:line="240" w:lineRule="auto"/>
           </w:pPr>
@@ -7603,14 +7735,14 @@
         <w:spacing w:after="10" w:line="240" w:lineRule="auto"/>
         <w:outlineLvl w:val="0"/>
         <w:rPr>
-          <w:ins w:id="682" w:author="xu chao" w:date="2018-08-19T14:15:00Z"/>
-          <w:del w:id="683" w:author="Chris-Chao" w:date="2019-08-20T17:26:44Z"/>
-          <w:rFonts w:ascii="Times New Roman" w:hAnsi="Times New Roman"/>
-          <w:sz w:val="20"/>
-          <w:szCs w:val="20"/>
-          <w:lang w:val="en-US"/>
-        </w:rPr>
-        <w:pPrChange w:id="681" w:author="Chris-Chao" w:date="2019-08-20T17:35:56Z">
+          <w:ins w:id="696" w:author="xu chao" w:date="2018-08-19T14:15:00Z"/>
+          <w:del w:id="697" w:author="Chris-Chao" w:date="2019-08-20T17:26:44Z"/>
+          <w:rFonts w:ascii="Times New Roman" w:hAnsi="Times New Roman"/>
+          <w:sz w:val="20"/>
+          <w:szCs w:val="20"/>
+          <w:lang w:val="en-US"/>
+        </w:rPr>
+        <w:pPrChange w:id="695" w:author="Chris-Chao" w:date="2019-08-20T17:35:56Z">
           <w:pPr>
             <w:tabs>
               <w:tab w:val="right" w:pos="9720"/>
@@ -7619,8 +7751,8 @@
           </w:pPr>
         </w:pPrChange>
       </w:pPr>
-      <w:ins w:id="684" w:author="xu chao" w:date="2018-08-19T14:16:00Z">
-        <w:del w:id="685" w:author="Chris-Chao" w:date="2019-08-20T17:26:44Z">
+      <w:ins w:id="698" w:author="xu chao" w:date="2018-08-19T14:16:00Z">
+        <w:del w:id="699" w:author="Chris-Chao" w:date="2019-08-20T17:26:44Z">
           <w:r>
             <w:rPr>
               <w:rFonts w:hint="eastAsia" w:ascii="Times New Roman" w:hAnsi="Times New Roman"/>
@@ -7633,8 +7765,8 @@
           </w:r>
         </w:del>
       </w:ins>
-      <w:ins w:id="686" w:author="xu chao" w:date="2018-08-19T14:15:00Z">
-        <w:del w:id="687" w:author="Chris-Chao" w:date="2019-08-20T17:26:44Z">
+      <w:ins w:id="700" w:author="xu chao" w:date="2018-08-19T14:15:00Z">
+        <w:del w:id="701" w:author="Chris-Chao" w:date="2019-08-20T17:26:44Z">
           <w:r>
             <w:rPr>
               <w:rFonts w:hint="eastAsia" w:ascii="Times New Roman" w:hAnsi="Times New Roman"/>
@@ -7647,8 +7779,8 @@
           </w:r>
         </w:del>
       </w:ins>
-      <w:ins w:id="688" w:author="xu chao" w:date="2018-08-19T14:15:00Z">
-        <w:del w:id="689" w:author="Chris-Chao" w:date="2019-08-20T17:26:44Z">
+      <w:ins w:id="702" w:author="xu chao" w:date="2018-08-19T14:15:00Z">
+        <w:del w:id="703" w:author="Chris-Chao" w:date="2019-08-20T17:26:44Z">
           <w:r>
             <w:rPr>
               <w:rFonts w:ascii="Times New Roman" w:hAnsi="Times New Roman"/>
@@ -7660,8 +7792,8 @@
           </w:r>
         </w:del>
       </w:ins>
-      <w:ins w:id="690" w:author="xu chao" w:date="2018-08-19T14:16:00Z">
-        <w:del w:id="691" w:author="Chris-Chao" w:date="2019-08-20T17:26:44Z">
+      <w:ins w:id="704" w:author="xu chao" w:date="2018-08-19T14:16:00Z">
+        <w:del w:id="705" w:author="Chris-Chao" w:date="2019-08-20T17:26:44Z">
           <w:r>
             <w:rPr>
               <w:rFonts w:hint="eastAsia" w:ascii="Times New Roman" w:hAnsi="Times New Roman"/>
@@ -7682,14 +7814,14 @@
         <w:spacing w:after="10" w:line="240" w:lineRule="auto"/>
         <w:outlineLvl w:val="0"/>
         <w:rPr>
-          <w:ins w:id="693" w:author="xu chao" w:date="2018-08-19T14:20:00Z"/>
-          <w:del w:id="694" w:author="Chris-Chao" w:date="2019-08-20T17:26:44Z"/>
-          <w:rFonts w:ascii="Times New Roman" w:hAnsi="Times New Roman"/>
-          <w:sz w:val="20"/>
-          <w:szCs w:val="20"/>
-          <w:lang w:val="en-US"/>
-        </w:rPr>
-        <w:pPrChange w:id="692" w:author="Chris-Chao" w:date="2019-08-20T17:35:56Z">
+          <w:ins w:id="707" w:author="xu chao" w:date="2018-08-19T14:20:00Z"/>
+          <w:del w:id="708" w:author="Chris-Chao" w:date="2019-08-20T17:26:44Z"/>
+          <w:rFonts w:ascii="Times New Roman" w:hAnsi="Times New Roman"/>
+          <w:sz w:val="20"/>
+          <w:szCs w:val="20"/>
+          <w:lang w:val="en-US"/>
+        </w:rPr>
+        <w:pPrChange w:id="706" w:author="Chris-Chao" w:date="2019-08-20T17:35:56Z">
           <w:pPr>
             <w:tabs>
               <w:tab w:val="right" w:pos="9720"/>
@@ -7698,8 +7830,8 @@
           </w:pPr>
         </w:pPrChange>
       </w:pPr>
-      <w:ins w:id="695" w:author="xu chao" w:date="2018-08-19T14:18:00Z">
-        <w:del w:id="696" w:author="Chris-Chao" w:date="2019-08-20T17:26:44Z">
+      <w:ins w:id="709" w:author="xu chao" w:date="2018-08-19T14:18:00Z">
+        <w:del w:id="710" w:author="Chris-Chao" w:date="2019-08-20T17:26:44Z">
           <w:r>
             <w:rPr>
               <w:rFonts w:ascii="Times New Roman" w:hAnsi="Times New Roman"/>
@@ -7711,8 +7843,8 @@
           </w:r>
         </w:del>
       </w:ins>
-      <w:ins w:id="697" w:author="xu chao" w:date="2018-08-19T14:18:00Z">
-        <w:del w:id="698" w:author="Chris-Chao" w:date="2019-08-20T17:26:44Z">
+      <w:ins w:id="711" w:author="xu chao" w:date="2018-08-19T14:18:00Z">
+        <w:del w:id="712" w:author="Chris-Chao" w:date="2019-08-20T17:26:44Z">
           <w:r>
             <w:rPr>
               <w:rFonts w:hint="eastAsia" w:ascii="Times New Roman" w:hAnsi="Times New Roman"/>
@@ -7724,8 +7856,8 @@
           </w:r>
         </w:del>
       </w:ins>
-      <w:ins w:id="699" w:author="xu chao" w:date="2018-08-19T14:18:00Z">
-        <w:del w:id="700" w:author="Chris-Chao" w:date="2019-08-20T17:26:44Z">
+      <w:ins w:id="713" w:author="xu chao" w:date="2018-08-19T14:18:00Z">
+        <w:del w:id="714" w:author="Chris-Chao" w:date="2019-08-20T17:26:44Z">
           <w:r>
             <w:rPr>
               <w:rFonts w:ascii="Times New Roman" w:hAnsi="Times New Roman"/>
@@ -7737,8 +7869,8 @@
           </w:r>
         </w:del>
       </w:ins>
-      <w:ins w:id="701" w:author="xu chao" w:date="2018-08-19T14:20:00Z">
-        <w:del w:id="702" w:author="Chris-Chao" w:date="2019-08-20T17:26:44Z">
+      <w:ins w:id="715" w:author="xu chao" w:date="2018-08-19T14:20:00Z">
+        <w:del w:id="716" w:author="Chris-Chao" w:date="2019-08-20T17:26:44Z">
           <w:r>
             <w:rPr>
               <w:rFonts w:hint="eastAsia" w:ascii="Times New Roman" w:hAnsi="Times New Roman"/>
@@ -7750,8 +7882,8 @@
           </w:r>
         </w:del>
       </w:ins>
-      <w:ins w:id="703" w:author="xu chao" w:date="2018-08-19T14:15:00Z">
-        <w:del w:id="704" w:author="Chris-Chao" w:date="2019-08-20T17:26:44Z">
+      <w:ins w:id="717" w:author="xu chao" w:date="2018-08-19T14:15:00Z">
+        <w:del w:id="718" w:author="Chris-Chao" w:date="2019-08-20T17:26:44Z">
           <w:r>
             <w:rPr>
               <w:rFonts w:ascii="Times New Roman" w:hAnsi="Times New Roman"/>
@@ -7763,8 +7895,8 @@
           </w:r>
         </w:del>
       </w:ins>
-      <w:ins w:id="705" w:author="xu chao" w:date="2018-08-19T14:16:00Z">
-        <w:del w:id="706" w:author="Chris-Chao" w:date="2019-08-20T17:26:44Z">
+      <w:ins w:id="719" w:author="xu chao" w:date="2018-08-19T14:16:00Z">
+        <w:del w:id="720" w:author="Chris-Chao" w:date="2019-08-20T17:26:44Z">
           <w:r>
             <w:rPr>
               <w:rFonts w:hint="eastAsia" w:ascii="Times New Roman" w:hAnsi="Times New Roman"/>
@@ -7776,8 +7908,8 @@
           </w:r>
         </w:del>
       </w:ins>
-      <w:ins w:id="707" w:author="xu chao" w:date="2018-08-19T14:15:00Z">
-        <w:del w:id="708" w:author="Chris-Chao" w:date="2019-08-20T17:26:44Z">
+      <w:ins w:id="721" w:author="xu chao" w:date="2018-08-19T14:15:00Z">
+        <w:del w:id="722" w:author="Chris-Chao" w:date="2019-08-20T17:26:44Z">
           <w:r>
             <w:rPr>
               <w:rFonts w:ascii="Times New Roman" w:hAnsi="Times New Roman"/>
@@ -7789,8 +7921,8 @@
           </w:r>
         </w:del>
       </w:ins>
-      <w:ins w:id="709" w:author="xu chao" w:date="2018-08-19T14:15:00Z">
-        <w:del w:id="710" w:author="Chris-Chao" w:date="2019-08-20T17:26:44Z">
+      <w:ins w:id="723" w:author="xu chao" w:date="2018-08-19T14:15:00Z">
+        <w:del w:id="724" w:author="Chris-Chao" w:date="2019-08-20T17:26:44Z">
           <w:r>
             <w:rPr>
               <w:rFonts w:hint="eastAsia" w:ascii="Times New Roman" w:hAnsi="Times New Roman"/>
@@ -7802,8 +7934,8 @@
           </w:r>
         </w:del>
       </w:ins>
-      <w:ins w:id="711" w:author="xu chao" w:date="2018-08-19T14:15:00Z">
-        <w:del w:id="712" w:author="Chris-Chao" w:date="2019-08-20T17:26:44Z">
+      <w:ins w:id="725" w:author="xu chao" w:date="2018-08-19T14:15:00Z">
+        <w:del w:id="726" w:author="Chris-Chao" w:date="2019-08-20T17:26:44Z">
           <w:r>
             <w:rPr>
               <w:rFonts w:ascii="Times New Roman" w:hAnsi="Times New Roman"/>
@@ -7815,8 +7947,8 @@
           </w:r>
         </w:del>
       </w:ins>
-      <w:ins w:id="713" w:author="xu chao" w:date="2019-03-31T16:57:00Z">
-        <w:del w:id="714" w:author="Chris-Chao" w:date="2019-08-20T17:26:44Z">
+      <w:ins w:id="727" w:author="xu chao" w:date="2019-03-31T16:57:00Z">
+        <w:del w:id="728" w:author="Chris-Chao" w:date="2019-08-20T17:26:44Z">
           <w:r>
             <w:rPr>
               <w:rFonts w:ascii="Times New Roman" w:hAnsi="Times New Roman"/>
@@ -7837,14 +7969,14 @@
         <w:spacing w:after="10" w:line="240" w:lineRule="auto"/>
         <w:outlineLvl w:val="0"/>
         <w:rPr>
-          <w:ins w:id="716" w:author="xu chao" w:date="2018-08-19T14:20:00Z"/>
-          <w:del w:id="717" w:author="Chris-Chao" w:date="2019-08-20T17:26:44Z"/>
-          <w:rFonts w:ascii="Times New Roman" w:hAnsi="Times New Roman"/>
-          <w:sz w:val="20"/>
-          <w:szCs w:val="20"/>
-          <w:lang w:val="en-US"/>
-        </w:rPr>
-        <w:pPrChange w:id="715" w:author="Chris-Chao" w:date="2019-08-20T17:35:56Z">
+          <w:ins w:id="730" w:author="xu chao" w:date="2018-08-19T14:20:00Z"/>
+          <w:del w:id="731" w:author="Chris-Chao" w:date="2019-08-20T17:26:44Z"/>
+          <w:rFonts w:ascii="Times New Roman" w:hAnsi="Times New Roman"/>
+          <w:sz w:val="20"/>
+          <w:szCs w:val="20"/>
+          <w:lang w:val="en-US"/>
+        </w:rPr>
+        <w:pPrChange w:id="729" w:author="Chris-Chao" w:date="2019-08-20T17:35:56Z">
           <w:pPr>
             <w:tabs>
               <w:tab w:val="right" w:pos="9720"/>
@@ -7862,14 +7994,14 @@
         <w:spacing w:after="10" w:line="240" w:lineRule="auto"/>
         <w:outlineLvl w:val="0"/>
         <w:rPr>
-          <w:ins w:id="719" w:author="xu chao" w:date="2018-08-19T14:28:00Z"/>
-          <w:del w:id="720" w:author="Chris-Chao" w:date="2019-08-20T17:26:44Z"/>
-          <w:rFonts w:ascii="Times New Roman" w:hAnsi="Times New Roman"/>
-          <w:sz w:val="20"/>
-          <w:szCs w:val="20"/>
-          <w:lang w:val="en-US"/>
-        </w:rPr>
-        <w:pPrChange w:id="718" w:author="Chris-Chao" w:date="2019-08-20T17:35:56Z">
+          <w:ins w:id="733" w:author="xu chao" w:date="2018-08-19T14:28:00Z"/>
+          <w:del w:id="734" w:author="Chris-Chao" w:date="2019-08-20T17:26:44Z"/>
+          <w:rFonts w:ascii="Times New Roman" w:hAnsi="Times New Roman"/>
+          <w:sz w:val="20"/>
+          <w:szCs w:val="20"/>
+          <w:lang w:val="en-US"/>
+        </w:rPr>
+        <w:pPrChange w:id="732" w:author="Chris-Chao" w:date="2019-08-20T17:35:56Z">
           <w:pPr>
             <w:tabs>
               <w:tab w:val="right" w:pos="9720"/>
@@ -7878,8 +8010,8 @@
           </w:pPr>
         </w:pPrChange>
       </w:pPr>
-      <w:ins w:id="721" w:author="xu chao" w:date="2018-08-19T14:21:00Z">
-        <w:del w:id="722" w:author="Chris-Chao" w:date="2019-08-20T17:26:44Z">
+      <w:ins w:id="735" w:author="xu chao" w:date="2018-08-19T14:21:00Z">
+        <w:del w:id="736" w:author="Chris-Chao" w:date="2019-08-20T17:26:44Z">
           <w:r>
             <w:rPr>
               <w:rFonts w:ascii="Times New Roman" w:hAnsi="Times New Roman"/>
@@ -7892,8 +8024,8 @@
           </w:r>
         </w:del>
       </w:ins>
-      <w:ins w:id="723" w:author="xu chao" w:date="2018-08-19T14:20:00Z">
-        <w:del w:id="724" w:author="Chris-Chao" w:date="2019-08-20T17:26:44Z">
+      <w:ins w:id="737" w:author="xu chao" w:date="2018-08-19T14:20:00Z">
+        <w:del w:id="738" w:author="Chris-Chao" w:date="2019-08-20T17:26:44Z">
           <w:r>
             <w:rPr>
               <w:rFonts w:ascii="Times New Roman" w:hAnsi="Times New Roman"/>
@@ -7905,8 +8037,8 @@
           </w:r>
         </w:del>
       </w:ins>
-      <w:ins w:id="725" w:author="xu chao" w:date="2018-08-19T14:27:00Z">
-        <w:del w:id="726" w:author="Chris-Chao" w:date="2019-08-20T17:26:44Z">
+      <w:ins w:id="739" w:author="xu chao" w:date="2018-08-19T14:27:00Z">
+        <w:del w:id="740" w:author="Chris-Chao" w:date="2019-08-20T17:26:44Z">
           <w:r>
             <w:rPr>
               <w:rFonts w:ascii="Times New Roman" w:hAnsi="Times New Roman"/>
@@ -7927,14 +8059,14 @@
         <w:spacing w:after="10" w:line="240" w:lineRule="auto"/>
         <w:outlineLvl w:val="0"/>
         <w:rPr>
-          <w:ins w:id="728" w:author="xu chao" w:date="2018-08-19T14:22:00Z"/>
-          <w:del w:id="729" w:author="Chris-Chao" w:date="2019-08-20T17:26:44Z"/>
-          <w:rFonts w:ascii="Times New Roman" w:hAnsi="Times New Roman"/>
-          <w:sz w:val="20"/>
-          <w:szCs w:val="20"/>
-          <w:lang w:val="en-US"/>
-        </w:rPr>
-        <w:pPrChange w:id="727" w:author="Chris-Chao" w:date="2019-08-20T17:35:56Z">
+          <w:ins w:id="742" w:author="xu chao" w:date="2018-08-19T14:22:00Z"/>
+          <w:del w:id="743" w:author="Chris-Chao" w:date="2019-08-20T17:26:44Z"/>
+          <w:rFonts w:ascii="Times New Roman" w:hAnsi="Times New Roman"/>
+          <w:sz w:val="20"/>
+          <w:szCs w:val="20"/>
+          <w:lang w:val="en-US"/>
+        </w:rPr>
+        <w:pPrChange w:id="741" w:author="Chris-Chao" w:date="2019-08-20T17:35:56Z">
           <w:pPr>
             <w:tabs>
               <w:tab w:val="right" w:pos="9720"/>
@@ -7943,97 +8075,6 @@
           </w:pPr>
         </w:pPrChange>
       </w:pPr>
-      <w:ins w:id="730" w:author="xu chao" w:date="2019-04-09T20:15:00Z">
-        <w:del w:id="731" w:author="Chris-Chao" w:date="2019-08-20T17:26:44Z">
-          <w:r>
-            <w:rPr>
-              <w:rFonts w:ascii="Times New Roman" w:hAnsi="Times New Roman"/>
-              <w:sz w:val="20"/>
-              <w:szCs w:val="20"/>
-              <w:lang w:val="en-US"/>
-            </w:rPr>
-            <w:delText>Optimize</w:delText>
-          </w:r>
-        </w:del>
-      </w:ins>
-      <w:ins w:id="732" w:author="xu chao" w:date="2019-04-09T20:15:00Z">
-        <w:del w:id="733" w:author="Chris-Chao" w:date="2019-08-20T17:26:44Z">
-          <w:r>
-            <w:rPr>
-              <w:rFonts w:hint="eastAsia" w:ascii="Times New Roman" w:hAnsi="Times New Roman"/>
-              <w:sz w:val="20"/>
-              <w:szCs w:val="20"/>
-              <w:lang w:val="en-US"/>
-            </w:rPr>
-            <w:delText>d</w:delText>
-          </w:r>
-        </w:del>
-      </w:ins>
-      <w:ins w:id="734" w:author="xu chao" w:date="2019-04-09T20:15:00Z">
-        <w:del w:id="735" w:author="Chris-Chao" w:date="2019-08-20T17:26:44Z">
-          <w:r>
-            <w:rPr>
-              <w:rFonts w:ascii="Times New Roman" w:hAnsi="Times New Roman"/>
-              <w:sz w:val="20"/>
-              <w:szCs w:val="20"/>
-              <w:lang w:val="en-US"/>
-            </w:rPr>
-            <w:delText xml:space="preserve"> the </w:delText>
-          </w:r>
-        </w:del>
-      </w:ins>
-      <w:ins w:id="736" w:author="xu chao" w:date="2019-04-09T20:15:00Z">
-        <w:del w:id="737" w:author="Chris-Chao" w:date="2019-08-20T17:26:44Z">
-          <w:r>
-            <w:rPr>
-              <w:rFonts w:hint="eastAsia" w:ascii="Times New Roman" w:hAnsi="Times New Roman"/>
-              <w:sz w:val="20"/>
-              <w:szCs w:val="20"/>
-              <w:lang w:val="en-US" w:eastAsia="zh-CN"/>
-            </w:rPr>
-            <w:delText>algorithm of</w:delText>
-          </w:r>
-        </w:del>
-      </w:ins>
-      <w:ins w:id="738" w:author="xu chao" w:date="2019-04-09T20:15:00Z">
-        <w:del w:id="739" w:author="Chris-Chao" w:date="2019-08-20T17:26:44Z">
-          <w:r>
-            <w:rPr>
-              <w:rFonts w:ascii="Times New Roman" w:hAnsi="Times New Roman"/>
-              <w:sz w:val="20"/>
-              <w:szCs w:val="20"/>
-              <w:lang w:val="en-US" w:eastAsia="zh-CN"/>
-            </w:rPr>
-            <w:delText xml:space="preserve"> </w:delText>
-          </w:r>
-        </w:del>
-      </w:ins>
-      <w:ins w:id="740" w:author="xu chao" w:date="2019-04-09T20:15:00Z">
-        <w:del w:id="741" w:author="Chris-Chao" w:date="2019-08-20T17:26:44Z">
-          <w:r>
-            <w:rPr>
-              <w:rFonts w:hint="eastAsia" w:ascii="Times New Roman" w:hAnsi="Times New Roman"/>
-              <w:sz w:val="20"/>
-              <w:szCs w:val="20"/>
-              <w:lang w:val="en-US" w:eastAsia="zh-CN"/>
-            </w:rPr>
-            <w:delText>the</w:delText>
-          </w:r>
-        </w:del>
-      </w:ins>
-      <w:ins w:id="742" w:author="xu chao" w:date="2019-04-09T20:15:00Z">
-        <w:del w:id="743" w:author="Chris-Chao" w:date="2019-08-20T17:26:44Z">
-          <w:r>
-            <w:rPr>
-              <w:rFonts w:ascii="Times New Roman" w:hAnsi="Times New Roman"/>
-              <w:sz w:val="20"/>
-              <w:szCs w:val="20"/>
-              <w:lang w:val="en-US" w:eastAsia="zh-CN"/>
-            </w:rPr>
-            <w:delText xml:space="preserve"> </w:delText>
-          </w:r>
-        </w:del>
-      </w:ins>
       <w:ins w:id="744" w:author="xu chao" w:date="2019-04-09T20:15:00Z">
         <w:del w:id="745" w:author="Chris-Chao" w:date="2019-08-20T17:26:44Z">
           <w:r>
@@ -8043,7 +8084,7 @@
               <w:szCs w:val="20"/>
               <w:lang w:val="en-US"/>
             </w:rPr>
-            <w:delText xml:space="preserve">backtest </w:delText>
+            <w:delText>Optimize</w:delText>
           </w:r>
         </w:del>
       </w:ins>
@@ -8054,9 +8095,9 @@
               <w:rFonts w:hint="eastAsia" w:ascii="Times New Roman" w:hAnsi="Times New Roman"/>
               <w:sz w:val="20"/>
               <w:szCs w:val="20"/>
-              <w:lang w:val="en-US" w:eastAsia="zh-CN"/>
-            </w:rPr>
-            <w:delText>system</w:delText>
+              <w:lang w:val="en-US"/>
+            </w:rPr>
+            <w:delText>d</w:delText>
           </w:r>
         </w:del>
       </w:ins>
@@ -8067,9 +8108,9 @@
               <w:rFonts w:ascii="Times New Roman" w:hAnsi="Times New Roman"/>
               <w:sz w:val="20"/>
               <w:szCs w:val="20"/>
-              <w:lang w:val="en-US" w:eastAsia="zh-CN"/>
-            </w:rPr>
-            <w:delText xml:space="preserve"> </w:delText>
+              <w:lang w:val="en-US"/>
+            </w:rPr>
+            <w:delText xml:space="preserve"> the </w:delText>
           </w:r>
         </w:del>
       </w:ins>
@@ -8082,7 +8123,7 @@
               <w:szCs w:val="20"/>
               <w:lang w:val="en-US" w:eastAsia="zh-CN"/>
             </w:rPr>
-            <w:delText>and greatly improved</w:delText>
+            <w:delText>algorithm of</w:delText>
           </w:r>
         </w:del>
       </w:ins>
@@ -8108,7 +8149,7 @@
               <w:szCs w:val="20"/>
               <w:lang w:val="en-US" w:eastAsia="zh-CN"/>
             </w:rPr>
-            <w:delText>the efficiency</w:delText>
+            <w:delText>the</w:delText>
           </w:r>
         </w:del>
       </w:ins>
@@ -8121,12 +8162,103 @@
               <w:szCs w:val="20"/>
               <w:lang w:val="en-US" w:eastAsia="zh-CN"/>
             </w:rPr>
+            <w:delText xml:space="preserve"> </w:delText>
+          </w:r>
+        </w:del>
+      </w:ins>
+      <w:ins w:id="758" w:author="xu chao" w:date="2019-04-09T20:15:00Z">
+        <w:del w:id="759" w:author="Chris-Chao" w:date="2019-08-20T17:26:44Z">
+          <w:r>
+            <w:rPr>
+              <w:rFonts w:ascii="Times New Roman" w:hAnsi="Times New Roman"/>
+              <w:sz w:val="20"/>
+              <w:szCs w:val="20"/>
+              <w:lang w:val="en-US"/>
+            </w:rPr>
+            <w:delText xml:space="preserve">backtest </w:delText>
+          </w:r>
+        </w:del>
+      </w:ins>
+      <w:ins w:id="760" w:author="xu chao" w:date="2019-04-09T20:15:00Z">
+        <w:del w:id="761" w:author="Chris-Chao" w:date="2019-08-20T17:26:44Z">
+          <w:r>
+            <w:rPr>
+              <w:rFonts w:hint="eastAsia" w:ascii="Times New Roman" w:hAnsi="Times New Roman"/>
+              <w:sz w:val="20"/>
+              <w:szCs w:val="20"/>
+              <w:lang w:val="en-US" w:eastAsia="zh-CN"/>
+            </w:rPr>
+            <w:delText>system</w:delText>
+          </w:r>
+        </w:del>
+      </w:ins>
+      <w:ins w:id="762" w:author="xu chao" w:date="2019-04-09T20:15:00Z">
+        <w:del w:id="763" w:author="Chris-Chao" w:date="2019-08-20T17:26:44Z">
+          <w:r>
+            <w:rPr>
+              <w:rFonts w:ascii="Times New Roman" w:hAnsi="Times New Roman"/>
+              <w:sz w:val="20"/>
+              <w:szCs w:val="20"/>
+              <w:lang w:val="en-US" w:eastAsia="zh-CN"/>
+            </w:rPr>
+            <w:delText xml:space="preserve"> </w:delText>
+          </w:r>
+        </w:del>
+      </w:ins>
+      <w:ins w:id="764" w:author="xu chao" w:date="2019-04-09T20:15:00Z">
+        <w:del w:id="765" w:author="Chris-Chao" w:date="2019-08-20T17:26:44Z">
+          <w:r>
+            <w:rPr>
+              <w:rFonts w:hint="eastAsia" w:ascii="Times New Roman" w:hAnsi="Times New Roman"/>
+              <w:sz w:val="20"/>
+              <w:szCs w:val="20"/>
+              <w:lang w:val="en-US" w:eastAsia="zh-CN"/>
+            </w:rPr>
+            <w:delText>and greatly improved</w:delText>
+          </w:r>
+        </w:del>
+      </w:ins>
+      <w:ins w:id="766" w:author="xu chao" w:date="2019-04-09T20:15:00Z">
+        <w:del w:id="767" w:author="Chris-Chao" w:date="2019-08-20T17:26:44Z">
+          <w:r>
+            <w:rPr>
+              <w:rFonts w:ascii="Times New Roman" w:hAnsi="Times New Roman"/>
+              <w:sz w:val="20"/>
+              <w:szCs w:val="20"/>
+              <w:lang w:val="en-US" w:eastAsia="zh-CN"/>
+            </w:rPr>
+            <w:delText xml:space="preserve"> </w:delText>
+          </w:r>
+        </w:del>
+      </w:ins>
+      <w:ins w:id="768" w:author="xu chao" w:date="2019-04-09T20:15:00Z">
+        <w:del w:id="769" w:author="Chris-Chao" w:date="2019-08-20T17:26:44Z">
+          <w:r>
+            <w:rPr>
+              <w:rFonts w:hint="eastAsia" w:ascii="Times New Roman" w:hAnsi="Times New Roman"/>
+              <w:sz w:val="20"/>
+              <w:szCs w:val="20"/>
+              <w:lang w:val="en-US" w:eastAsia="zh-CN"/>
+            </w:rPr>
+            <w:delText>the efficiency</w:delText>
+          </w:r>
+        </w:del>
+      </w:ins>
+      <w:ins w:id="770" w:author="xu chao" w:date="2019-04-09T20:15:00Z">
+        <w:del w:id="771" w:author="Chris-Chao" w:date="2019-08-20T17:26:44Z">
+          <w:r>
+            <w:rPr>
+              <w:rFonts w:ascii="Times New Roman" w:hAnsi="Times New Roman"/>
+              <w:sz w:val="20"/>
+              <w:szCs w:val="20"/>
+              <w:lang w:val="en-US" w:eastAsia="zh-CN"/>
+            </w:rPr>
             <w:delText>.</w:delText>
           </w:r>
         </w:del>
       </w:ins>
-      <w:ins w:id="758" w:author="xu chao" w:date="2018-08-19T14:20:00Z">
-        <w:del w:id="759" w:author="Chris-Chao" w:date="2019-08-20T17:26:44Z">
+      <w:ins w:id="772" w:author="xu chao" w:date="2018-08-19T14:20:00Z">
+        <w:del w:id="773" w:author="Chris-Chao" w:date="2019-08-20T17:26:44Z">
           <w:r>
             <w:rPr>
               <w:rFonts w:ascii="Times New Roman" w:hAnsi="Times New Roman"/>
@@ -8138,8 +8270,8 @@
           </w:r>
         </w:del>
       </w:ins>
-      <w:ins w:id="760" w:author="xu chao" w:date="2018-08-19T14:34:00Z">
-        <w:del w:id="761" w:author="Chris-Chao" w:date="2019-08-20T17:26:44Z">
+      <w:ins w:id="774" w:author="xu chao" w:date="2018-08-19T14:34:00Z">
+        <w:del w:id="775" w:author="Chris-Chao" w:date="2019-08-20T17:26:44Z">
           <w:r>
             <w:rPr>
               <w:rFonts w:hint="eastAsia" w:ascii="Times New Roman" w:hAnsi="Times New Roman"/>
@@ -8151,8 +8283,8 @@
           </w:r>
         </w:del>
       </w:ins>
-      <w:ins w:id="762" w:author="xu chao" w:date="2018-08-19T14:20:00Z">
-        <w:del w:id="763" w:author="Chris-Chao" w:date="2019-08-20T17:26:44Z">
+      <w:ins w:id="776" w:author="xu chao" w:date="2018-08-19T14:20:00Z">
+        <w:del w:id="777" w:author="Chris-Chao" w:date="2019-08-20T17:26:44Z">
           <w:r>
             <w:rPr>
               <w:rFonts w:ascii="Times New Roman" w:hAnsi="Times New Roman"/>
@@ -8164,8 +8296,8 @@
           </w:r>
         </w:del>
       </w:ins>
-      <w:ins w:id="764" w:author="xu chao" w:date="2018-08-19T14:20:00Z">
-        <w:del w:id="765" w:author="Chris-Chao" w:date="2019-08-20T17:26:44Z">
+      <w:ins w:id="778" w:author="xu chao" w:date="2018-08-19T14:20:00Z">
+        <w:del w:id="779" w:author="Chris-Chao" w:date="2019-08-20T17:26:44Z">
           <w:r>
             <w:rPr>
               <w:rFonts w:hint="eastAsia" w:ascii="Times New Roman" w:hAnsi="Times New Roman"/>
@@ -8177,8 +8309,8 @@
           </w:r>
         </w:del>
       </w:ins>
-      <w:ins w:id="766" w:author="xu chao" w:date="2018-08-19T14:34:00Z">
-        <w:del w:id="767" w:author="Chris-Chao" w:date="2019-08-20T17:26:44Z">
+      <w:ins w:id="780" w:author="xu chao" w:date="2018-08-19T14:34:00Z">
+        <w:del w:id="781" w:author="Chris-Chao" w:date="2019-08-20T17:26:44Z">
           <w:r>
             <w:rPr>
               <w:rFonts w:hint="eastAsia" w:ascii="Times New Roman" w:hAnsi="Times New Roman"/>
@@ -8190,8 +8322,8 @@
           </w:r>
         </w:del>
       </w:ins>
-      <w:ins w:id="768" w:author="xu chao" w:date="2018-08-19T14:20:00Z">
-        <w:del w:id="769" w:author="Chris-Chao" w:date="2019-08-20T17:26:44Z">
+      <w:ins w:id="782" w:author="xu chao" w:date="2018-08-19T14:20:00Z">
+        <w:del w:id="783" w:author="Chris-Chao" w:date="2019-08-20T17:26:44Z">
           <w:r>
             <w:rPr>
               <w:rFonts w:hint="eastAsia" w:ascii="Times New Roman" w:hAnsi="Times New Roman"/>
@@ -8212,15 +8344,15 @@
         <w:spacing w:after="10" w:line="240" w:lineRule="auto"/>
         <w:outlineLvl w:val="0"/>
         <w:rPr>
-          <w:del w:id="770" w:author="Chris-Chao" w:date="2019-08-20T17:26:44Z"/>
+          <w:del w:id="784" w:author="Chris-Chao" w:date="2019-08-20T17:26:44Z"/>
           <w:rFonts w:ascii="Times New Roman" w:hAnsi="Times New Roman"/>
           <w:smallCaps w:val="0"/>
           <w:sz w:val="20"/>
           <w:szCs w:val="20"/>
           <w:lang w:val="en-US"/>
-          <w:rPrChange w:id="771" w:author="xu chao" w:date="2019-04-09T20:15:00Z">
-            <w:rPr>
-              <w:del w:id="772" w:author="Chris-Chao" w:date="2019-08-20T17:26:44Z"/>
+          <w:rPrChange w:id="785" w:author="xu chao" w:date="2019-04-09T20:15:00Z">
+            <w:rPr>
+              <w:del w:id="786" w:author="Chris-Chao" w:date="2019-08-20T17:26:44Z"/>
               <w:rFonts w:ascii="Times New Roman" w:hAnsi="Times New Roman"/>
               <w:smallCaps/>
               <w:sz w:val="24"/>
@@ -8230,107 +8362,16 @@
           </w:rPrChange>
         </w:rPr>
       </w:pPr>
-      <w:ins w:id="773" w:author="xu chao" w:date="2019-04-09T20:15:00Z">
-        <w:del w:id="774" w:author="Chris-Chao" w:date="2019-08-20T17:26:44Z">
-          <w:r>
-            <w:rPr>
-              <w:rFonts w:hint="eastAsia" w:ascii="Times New Roman" w:hAnsi="Times New Roman"/>
-              <w:sz w:val="20"/>
-              <w:szCs w:val="20"/>
-              <w:lang w:val="en-US" w:eastAsia="zh-CN"/>
-            </w:rPr>
-            <w:delText>M</w:delText>
-          </w:r>
-        </w:del>
-      </w:ins>
-      <w:ins w:id="775" w:author="xu chao" w:date="2019-04-09T20:15:00Z">
-        <w:del w:id="776" w:author="Chris-Chao" w:date="2019-08-20T17:26:44Z">
-          <w:r>
-            <w:rPr>
-              <w:rFonts w:ascii="Times New Roman" w:hAnsi="Times New Roman"/>
-              <w:sz w:val="20"/>
-              <w:szCs w:val="20"/>
-              <w:lang w:val="en-US"/>
-            </w:rPr>
-            <w:delText>aintain</w:delText>
-          </w:r>
-        </w:del>
-      </w:ins>
-      <w:ins w:id="777" w:author="xu chao" w:date="2019-04-09T20:15:00Z">
-        <w:del w:id="778" w:author="Chris-Chao" w:date="2019-08-20T17:26:44Z">
-          <w:r>
-            <w:rPr>
-              <w:rFonts w:hint="eastAsia" w:ascii="Times New Roman" w:hAnsi="Times New Roman"/>
-              <w:sz w:val="20"/>
-              <w:szCs w:val="20"/>
-              <w:lang w:val="en-US"/>
-            </w:rPr>
-            <w:delText>ed</w:delText>
-          </w:r>
-        </w:del>
-      </w:ins>
-      <w:ins w:id="779" w:author="xu chao" w:date="2019-04-09T20:15:00Z">
-        <w:del w:id="780" w:author="Chris-Chao" w:date="2019-08-20T17:26:44Z">
-          <w:r>
-            <w:rPr>
-              <w:rFonts w:ascii="Times New Roman" w:hAnsi="Times New Roman"/>
-              <w:sz w:val="20"/>
-              <w:szCs w:val="20"/>
-              <w:lang w:val="en-US"/>
-            </w:rPr>
-            <w:delText xml:space="preserve"> portfolio management system (</w:delText>
-          </w:r>
-        </w:del>
-      </w:ins>
-      <w:ins w:id="781" w:author="xu chao" w:date="2019-04-09T20:15:00Z">
-        <w:del w:id="782" w:author="Chris-Chao" w:date="2019-08-20T17:26:44Z">
-          <w:r>
-            <w:rPr>
-              <w:rFonts w:hint="eastAsia" w:ascii="Times New Roman" w:hAnsi="Times New Roman"/>
-              <w:sz w:val="20"/>
-              <w:szCs w:val="20"/>
-              <w:lang w:val="en-US" w:eastAsia="zh-CN"/>
-            </w:rPr>
-            <w:delText>Django</w:delText>
-          </w:r>
-        </w:del>
-      </w:ins>
-      <w:ins w:id="783" w:author="xu chao" w:date="2019-04-09T20:15:00Z">
-        <w:del w:id="784" w:author="Chris-Chao" w:date="2019-08-20T17:26:44Z">
-          <w:r>
-            <w:rPr>
-              <w:rFonts w:ascii="Times New Roman" w:hAnsi="Times New Roman"/>
-              <w:sz w:val="20"/>
-              <w:szCs w:val="20"/>
-              <w:lang w:val="en-US"/>
-            </w:rPr>
-            <w:delText>).</w:delText>
-          </w:r>
-        </w:del>
-      </w:ins>
-      <w:ins w:id="785" w:author="xu chao" w:date="2019-04-09T20:15:00Z">
-        <w:del w:id="786" w:author="Chris-Chao" w:date="2019-08-20T17:26:44Z">
-          <w:r>
-            <w:rPr>
-              <w:rFonts w:hint="eastAsia" w:ascii="Times New Roman" w:hAnsi="Times New Roman"/>
-              <w:sz w:val="20"/>
-              <w:szCs w:val="20"/>
-              <w:lang w:val="en-US" w:eastAsia="zh-CN"/>
-            </w:rPr>
-            <w:delText xml:space="preserve"> </w:delText>
-          </w:r>
-        </w:del>
-      </w:ins>
       <w:ins w:id="787" w:author="xu chao" w:date="2019-04-09T20:15:00Z">
         <w:del w:id="788" w:author="Chris-Chao" w:date="2019-08-20T17:26:44Z">
           <w:r>
             <w:rPr>
-              <w:rFonts w:ascii="Times New Roman" w:hAnsi="Times New Roman"/>
-              <w:sz w:val="20"/>
-              <w:szCs w:val="20"/>
-              <w:lang w:val="en-US"/>
-            </w:rPr>
-            <w:delText>Participate</w:delText>
+              <w:rFonts w:hint="eastAsia" w:ascii="Times New Roman" w:hAnsi="Times New Roman"/>
+              <w:sz w:val="20"/>
+              <w:szCs w:val="20"/>
+              <w:lang w:val="en-US" w:eastAsia="zh-CN"/>
+            </w:rPr>
+            <w:delText>M</w:delText>
           </w:r>
         </w:del>
       </w:ins>
@@ -8338,12 +8379,12 @@
         <w:del w:id="790" w:author="Chris-Chao" w:date="2019-08-20T17:26:44Z">
           <w:r>
             <w:rPr>
-              <w:rFonts w:hint="eastAsia" w:ascii="Times New Roman" w:hAnsi="Times New Roman"/>
+              <w:rFonts w:ascii="Times New Roman" w:hAnsi="Times New Roman"/>
               <w:sz w:val="20"/>
               <w:szCs w:val="20"/>
               <w:lang w:val="en-US"/>
             </w:rPr>
-            <w:delText>d</w:delText>
+            <w:delText>aintain</w:delText>
           </w:r>
         </w:del>
       </w:ins>
@@ -8351,12 +8392,12 @@
         <w:del w:id="792" w:author="Chris-Chao" w:date="2019-08-20T17:26:44Z">
           <w:r>
             <w:rPr>
-              <w:rFonts w:ascii="Times New Roman" w:hAnsi="Times New Roman"/>
+              <w:rFonts w:hint="eastAsia" w:ascii="Times New Roman" w:hAnsi="Times New Roman"/>
               <w:sz w:val="20"/>
               <w:szCs w:val="20"/>
               <w:lang w:val="en-US"/>
             </w:rPr>
-            <w:delText xml:space="preserve"> in alpha strategy analysis. </w:delText>
+            <w:delText>ed</w:delText>
           </w:r>
         </w:del>
       </w:ins>
@@ -8364,12 +8405,12 @@
         <w:del w:id="794" w:author="Chris-Chao" w:date="2019-08-20T17:26:44Z">
           <w:r>
             <w:rPr>
-              <w:rFonts w:hint="eastAsia" w:ascii="Times New Roman" w:hAnsi="Times New Roman"/>
+              <w:rFonts w:ascii="Times New Roman" w:hAnsi="Times New Roman"/>
               <w:sz w:val="20"/>
               <w:szCs w:val="20"/>
               <w:lang w:val="en-US"/>
             </w:rPr>
-            <w:delText>R</w:delText>
+            <w:delText xml:space="preserve"> portfolio management system (</w:delText>
           </w:r>
         </w:del>
       </w:ins>
@@ -8377,17 +8418,108 @@
         <w:del w:id="796" w:author="Chris-Chao" w:date="2019-08-20T17:26:44Z">
           <w:r>
             <w:rPr>
-              <w:rFonts w:ascii="Times New Roman" w:hAnsi="Times New Roman"/>
-              <w:sz w:val="20"/>
-              <w:szCs w:val="20"/>
-              <w:lang w:val="en-US"/>
-            </w:rPr>
-            <w:delText>ealized short-term price-volume multi-factors model</w:delText>
+              <w:rFonts w:hint="eastAsia" w:ascii="Times New Roman" w:hAnsi="Times New Roman"/>
+              <w:sz w:val="20"/>
+              <w:szCs w:val="20"/>
+              <w:lang w:val="en-US" w:eastAsia="zh-CN"/>
+            </w:rPr>
+            <w:delText>Django</w:delText>
           </w:r>
         </w:del>
       </w:ins>
       <w:ins w:id="797" w:author="xu chao" w:date="2019-04-09T20:15:00Z">
         <w:del w:id="798" w:author="Chris-Chao" w:date="2019-08-20T17:26:44Z">
+          <w:r>
+            <w:rPr>
+              <w:rFonts w:ascii="Times New Roman" w:hAnsi="Times New Roman"/>
+              <w:sz w:val="20"/>
+              <w:szCs w:val="20"/>
+              <w:lang w:val="en-US"/>
+            </w:rPr>
+            <w:delText>).</w:delText>
+          </w:r>
+        </w:del>
+      </w:ins>
+      <w:ins w:id="799" w:author="xu chao" w:date="2019-04-09T20:15:00Z">
+        <w:del w:id="800" w:author="Chris-Chao" w:date="2019-08-20T17:26:44Z">
+          <w:r>
+            <w:rPr>
+              <w:rFonts w:hint="eastAsia" w:ascii="Times New Roman" w:hAnsi="Times New Roman"/>
+              <w:sz w:val="20"/>
+              <w:szCs w:val="20"/>
+              <w:lang w:val="en-US" w:eastAsia="zh-CN"/>
+            </w:rPr>
+            <w:delText xml:space="preserve"> </w:delText>
+          </w:r>
+        </w:del>
+      </w:ins>
+      <w:ins w:id="801" w:author="xu chao" w:date="2019-04-09T20:15:00Z">
+        <w:del w:id="802" w:author="Chris-Chao" w:date="2019-08-20T17:26:44Z">
+          <w:r>
+            <w:rPr>
+              <w:rFonts w:ascii="Times New Roman" w:hAnsi="Times New Roman"/>
+              <w:sz w:val="20"/>
+              <w:szCs w:val="20"/>
+              <w:lang w:val="en-US"/>
+            </w:rPr>
+            <w:delText>Participate</w:delText>
+          </w:r>
+        </w:del>
+      </w:ins>
+      <w:ins w:id="803" w:author="xu chao" w:date="2019-04-09T20:15:00Z">
+        <w:del w:id="804" w:author="Chris-Chao" w:date="2019-08-20T17:26:44Z">
+          <w:r>
+            <w:rPr>
+              <w:rFonts w:hint="eastAsia" w:ascii="Times New Roman" w:hAnsi="Times New Roman"/>
+              <w:sz w:val="20"/>
+              <w:szCs w:val="20"/>
+              <w:lang w:val="en-US"/>
+            </w:rPr>
+            <w:delText>d</w:delText>
+          </w:r>
+        </w:del>
+      </w:ins>
+      <w:ins w:id="805" w:author="xu chao" w:date="2019-04-09T20:15:00Z">
+        <w:del w:id="806" w:author="Chris-Chao" w:date="2019-08-20T17:26:44Z">
+          <w:r>
+            <w:rPr>
+              <w:rFonts w:ascii="Times New Roman" w:hAnsi="Times New Roman"/>
+              <w:sz w:val="20"/>
+              <w:szCs w:val="20"/>
+              <w:lang w:val="en-US"/>
+            </w:rPr>
+            <w:delText xml:space="preserve"> in alpha strategy analysis. </w:delText>
+          </w:r>
+        </w:del>
+      </w:ins>
+      <w:ins w:id="807" w:author="xu chao" w:date="2019-04-09T20:15:00Z">
+        <w:del w:id="808" w:author="Chris-Chao" w:date="2019-08-20T17:26:44Z">
+          <w:r>
+            <w:rPr>
+              <w:rFonts w:hint="eastAsia" w:ascii="Times New Roman" w:hAnsi="Times New Roman"/>
+              <w:sz w:val="20"/>
+              <w:szCs w:val="20"/>
+              <w:lang w:val="en-US"/>
+            </w:rPr>
+            <w:delText>R</w:delText>
+          </w:r>
+        </w:del>
+      </w:ins>
+      <w:ins w:id="809" w:author="xu chao" w:date="2019-04-09T20:15:00Z">
+        <w:del w:id="810" w:author="Chris-Chao" w:date="2019-08-20T17:26:44Z">
+          <w:r>
+            <w:rPr>
+              <w:rFonts w:ascii="Times New Roman" w:hAnsi="Times New Roman"/>
+              <w:sz w:val="20"/>
+              <w:szCs w:val="20"/>
+              <w:lang w:val="en-US"/>
+            </w:rPr>
+            <w:delText>ealized short-term price-volume multi-factors model</w:delText>
+          </w:r>
+        </w:del>
+      </w:ins>
+      <w:ins w:id="811" w:author="xu chao" w:date="2019-04-09T20:15:00Z">
+        <w:del w:id="812" w:author="Chris-Chao" w:date="2019-08-20T17:26:44Z">
           <w:r>
             <w:rPr>
               <w:rFonts w:hint="eastAsia" w:ascii="Times New Roman" w:hAnsi="Times New Roman"/>
@@ -8408,7 +8540,7 @@
         <w:spacing w:after="10" w:line="240" w:lineRule="auto"/>
         <w:outlineLvl w:val="0"/>
         <w:rPr>
-          <w:del w:id="799" w:author="Chris-Chao" w:date="2019-08-20T17:26:44Z"/>
+          <w:del w:id="813" w:author="Chris-Chao" w:date="2019-08-20T17:26:44Z"/>
           <w:rFonts w:ascii="Times New Roman" w:hAnsi="Times New Roman"/>
           <w:b/>
           <w:smallCaps/>
@@ -8417,7 +8549,7 @@
           <w:lang w:val="en-US" w:eastAsia="zh-CN"/>
         </w:rPr>
       </w:pPr>
-      <w:del w:id="800" w:author="Chris-Chao" w:date="2019-08-20T17:26:44Z">
+      <w:del w:id="814" w:author="Chris-Chao" w:date="2019-08-20T17:26:44Z">
         <w:r>
           <w:rPr>
             <w:rFonts w:ascii="Times New Roman" w:hAnsi="Times New Roman"/>
@@ -8439,13 +8571,13 @@
         <w:spacing w:after="10" w:line="240" w:lineRule="auto"/>
         <w:outlineLvl w:val="0"/>
         <w:rPr>
-          <w:del w:id="802" w:author="Chris-Chao" w:date="2019-08-20T17:26:44Z"/>
+          <w:del w:id="816" w:author="Chris-Chao" w:date="2019-08-20T17:26:44Z"/>
           <w:rFonts w:ascii="Times New Roman" w:hAnsi="Times New Roman"/>
           <w:sz w:val="4"/>
           <w:szCs w:val="4"/>
           <w:lang w:val="en-US"/>
         </w:rPr>
-        <w:pPrChange w:id="801" w:author="Chris-Chao" w:date="2019-08-20T17:35:56Z">
+        <w:pPrChange w:id="815" w:author="Chris-Chao" w:date="2019-08-20T17:35:56Z">
           <w:pPr>
             <w:spacing w:after="10" w:line="240" w:lineRule="auto"/>
           </w:pPr>
@@ -8460,13 +8592,13 @@
         <w:spacing w:after="10" w:line="240" w:lineRule="auto"/>
         <w:outlineLvl w:val="0"/>
         <w:rPr>
-          <w:del w:id="804" w:author="Chris-Chao" w:date="2019-08-20T17:26:44Z"/>
-          <w:rFonts w:ascii="Times New Roman" w:hAnsi="Times New Roman"/>
-          <w:sz w:val="20"/>
-          <w:szCs w:val="20"/>
-          <w:lang w:val="en-US"/>
-        </w:rPr>
-        <w:pPrChange w:id="803" w:author="Chris-Chao" w:date="2019-08-20T17:35:56Z">
+          <w:del w:id="818" w:author="Chris-Chao" w:date="2019-08-20T17:26:44Z"/>
+          <w:rFonts w:ascii="Times New Roman" w:hAnsi="Times New Roman"/>
+          <w:sz w:val="20"/>
+          <w:szCs w:val="20"/>
+          <w:lang w:val="en-US"/>
+        </w:rPr>
+        <w:pPrChange w:id="817" w:author="Chris-Chao" w:date="2019-08-20T17:35:56Z">
           <w:pPr>
             <w:tabs>
               <w:tab w:val="right" w:pos="9720"/>
@@ -8475,7 +8607,7 @@
           </w:pPr>
         </w:pPrChange>
       </w:pPr>
-      <w:del w:id="805" w:author="Chris-Chao" w:date="2019-08-20T17:26:44Z">
+      <w:del w:id="819" w:author="Chris-Chao" w:date="2019-08-20T17:26:44Z">
         <w:r>
           <w:rPr>
             <w:rFonts w:hint="eastAsia" w:ascii="Times New Roman" w:hAnsi="Times New Roman"/>
@@ -8487,7 +8619,7 @@
           <w:delText>S</w:delText>
         </w:r>
       </w:del>
-      <w:del w:id="806" w:author="Chris-Chao" w:date="2019-08-20T17:26:44Z">
+      <w:del w:id="820" w:author="Chris-Chao" w:date="2019-08-20T17:26:44Z">
         <w:r>
           <w:rPr>
             <w:rFonts w:ascii="Times New Roman" w:hAnsi="Times New Roman"/>
@@ -8499,7 +8631,7 @@
           <w:delText>chool Overwatch team</w:delText>
         </w:r>
       </w:del>
-      <w:del w:id="807" w:author="Chris-Chao" w:date="2019-08-20T17:26:44Z">
+      <w:del w:id="821" w:author="Chris-Chao" w:date="2019-08-20T17:26:44Z">
         <w:r>
           <w:rPr>
             <w:rFonts w:ascii="Times New Roman" w:hAnsi="Times New Roman"/>
@@ -8510,7 +8642,7 @@
           <w:tab/>
         </w:r>
       </w:del>
-      <w:del w:id="808" w:author="Chris-Chao" w:date="2019-08-20T17:26:44Z">
+      <w:del w:id="822" w:author="Chris-Chao" w:date="2019-08-20T17:26:44Z">
         <w:r>
           <w:rPr>
             <w:rFonts w:ascii="Times New Roman" w:hAnsi="Times New Roman"/>
@@ -8530,13 +8662,13 @@
         <w:spacing w:after="10" w:line="240" w:lineRule="auto"/>
         <w:outlineLvl w:val="0"/>
         <w:rPr>
-          <w:del w:id="810" w:author="Chris-Chao" w:date="2019-08-20T17:26:44Z"/>
-          <w:rFonts w:ascii="Times New Roman" w:hAnsi="Times New Roman"/>
-          <w:sz w:val="20"/>
-          <w:szCs w:val="20"/>
-          <w:lang w:val="en-US"/>
-        </w:rPr>
-        <w:pPrChange w:id="809" w:author="Chris-Chao" w:date="2019-08-20T17:35:56Z">
+          <w:del w:id="824" w:author="Chris-Chao" w:date="2019-08-20T17:26:44Z"/>
+          <w:rFonts w:ascii="Times New Roman" w:hAnsi="Times New Roman"/>
+          <w:sz w:val="20"/>
+          <w:szCs w:val="20"/>
+          <w:lang w:val="en-US"/>
+        </w:rPr>
+        <w:pPrChange w:id="823" w:author="Chris-Chao" w:date="2019-08-20T17:35:56Z">
           <w:pPr>
             <w:tabs>
               <w:tab w:val="right" w:pos="9720"/>
@@ -8545,7 +8677,7 @@
           </w:pPr>
         </w:pPrChange>
       </w:pPr>
-      <w:del w:id="811" w:author="Chris-Chao" w:date="2019-08-20T17:26:44Z">
+      <w:del w:id="825" w:author="Chris-Chao" w:date="2019-08-20T17:26:44Z">
         <w:r>
           <w:rPr>
             <w:rFonts w:ascii="Times New Roman" w:hAnsi="Times New Roman"/>
@@ -8556,7 +8688,7 @@
           <w:delText>Team leader</w:delText>
         </w:r>
       </w:del>
-      <w:del w:id="812" w:author="Chris-Chao" w:date="2019-08-20T17:26:44Z">
+      <w:del w:id="826" w:author="Chris-Chao" w:date="2019-08-20T17:26:44Z">
         <w:r>
           <w:rPr>
             <w:rFonts w:hint="eastAsia" w:ascii="Times New Roman" w:hAnsi="Times New Roman"/>
@@ -8567,7 +8699,7 @@
           <w:delText>, Fudan E-sports</w:delText>
         </w:r>
       </w:del>
-      <w:del w:id="813" w:author="Chris-Chao" w:date="2019-08-20T17:26:44Z">
+      <w:del w:id="827" w:author="Chris-Chao" w:date="2019-08-20T17:26:44Z">
         <w:r>
           <w:rPr>
             <w:rFonts w:ascii="Times New Roman" w:hAnsi="Times New Roman"/>
@@ -8578,7 +8710,7 @@
           <w:delText xml:space="preserve"> Club</w:delText>
         </w:r>
       </w:del>
-      <w:del w:id="814" w:author="Chris-Chao" w:date="2019-08-20T17:26:44Z">
+      <w:del w:id="828" w:author="Chris-Chao" w:date="2019-08-20T17:26:44Z">
         <w:r>
           <w:rPr>
             <w:rFonts w:ascii="Times New Roman" w:hAnsi="Times New Roman"/>
@@ -8589,7 +8721,7 @@
           <w:tab/>
         </w:r>
       </w:del>
-      <w:del w:id="815" w:author="Chris-Chao" w:date="2019-08-20T17:26:44Z">
+      <w:del w:id="829" w:author="Chris-Chao" w:date="2019-08-20T17:26:44Z">
         <w:r>
           <w:rPr>
             <w:rFonts w:hint="eastAsia" w:ascii="Times New Roman" w:hAnsi="Times New Roman"/>
@@ -8600,8 +8732,8 @@
           <w:delText>Sep</w:delText>
         </w:r>
       </w:del>
-      <w:ins w:id="816" w:author="Lewis Hamilton" w:date="2017-11-25T14:28:00Z">
-        <w:del w:id="817" w:author="Chris-Chao" w:date="2019-08-20T17:26:44Z">
+      <w:ins w:id="830" w:author="Lewis Hamilton" w:date="2017-11-25T14:28:00Z">
+        <w:del w:id="831" w:author="Chris-Chao" w:date="2019-08-20T17:26:44Z">
           <w:r>
             <w:rPr>
               <w:rFonts w:ascii="Times New Roman" w:hAnsi="Times New Roman"/>
@@ -8613,7 +8745,7 @@
           </w:r>
         </w:del>
       </w:ins>
-      <w:del w:id="818" w:author="Chris-Chao" w:date="2019-08-20T17:26:44Z">
+      <w:del w:id="832" w:author="Chris-Chao" w:date="2019-08-20T17:26:44Z">
         <w:r>
           <w:rPr>
             <w:rFonts w:ascii="Times New Roman" w:hAnsi="Times New Roman"/>
@@ -8624,7 +8756,7 @@
           <w:delText xml:space="preserve"> 20</w:delText>
         </w:r>
       </w:del>
-      <w:del w:id="819" w:author="Chris-Chao" w:date="2019-08-20T17:26:44Z">
+      <w:del w:id="833" w:author="Chris-Chao" w:date="2019-08-20T17:26:44Z">
         <w:r>
           <w:rPr>
             <w:rFonts w:hint="eastAsia" w:ascii="Times New Roman" w:hAnsi="Times New Roman"/>
@@ -8635,7 +8767,7 @@
           <w:delText>16</w:delText>
         </w:r>
       </w:del>
-      <w:del w:id="820" w:author="Chris-Chao" w:date="2019-08-20T17:26:44Z">
+      <w:del w:id="834" w:author="Chris-Chao" w:date="2019-08-20T17:26:44Z">
         <w:r>
           <w:rPr>
             <w:rFonts w:ascii="Times New Roman" w:hAnsi="Times New Roman"/>
@@ -8646,7 +8778,7 @@
           <w:delText xml:space="preserve"> – </w:delText>
         </w:r>
       </w:del>
-      <w:del w:id="821" w:author="Chris-Chao" w:date="2019-08-20T17:26:44Z">
+      <w:del w:id="835" w:author="Chris-Chao" w:date="2019-08-20T17:26:44Z">
         <w:r>
           <w:rPr>
             <w:rFonts w:hint="eastAsia" w:ascii="Times New Roman" w:hAnsi="Times New Roman"/>
@@ -8657,8 +8789,8 @@
           <w:delText>Jun</w:delText>
         </w:r>
       </w:del>
-      <w:ins w:id="822" w:author="Lewis Hamilton" w:date="2017-11-25T14:28:00Z">
-        <w:del w:id="823" w:author="Chris-Chao" w:date="2019-08-20T17:26:44Z">
+      <w:ins w:id="836" w:author="Lewis Hamilton" w:date="2017-11-25T14:28:00Z">
+        <w:del w:id="837" w:author="Chris-Chao" w:date="2019-08-20T17:26:44Z">
           <w:r>
             <w:rPr>
               <w:rFonts w:ascii="Times New Roman" w:hAnsi="Times New Roman"/>
@@ -8670,7 +8802,7 @@
           </w:r>
         </w:del>
       </w:ins>
-      <w:del w:id="824" w:author="Chris-Chao" w:date="2019-08-20T17:26:44Z">
+      <w:del w:id="838" w:author="Chris-Chao" w:date="2019-08-20T17:26:44Z">
         <w:r>
           <w:rPr>
             <w:rFonts w:hint="eastAsia" w:ascii="Times New Roman" w:hAnsi="Times New Roman"/>
@@ -8694,11 +8826,11 @@
         <w:spacing w:after="10" w:line="240" w:lineRule="auto"/>
         <w:outlineLvl w:val="0"/>
         <w:rPr>
-          <w:del w:id="826" w:author="Chris-Chao" w:date="2019-08-20T17:35:48Z"/>
+          <w:del w:id="840" w:author="Chris-Chao" w:date="2019-08-20T17:35:48Z"/>
           <w:rStyle w:val="11"/>
           <w:lang w:val="en-US"/>
         </w:rPr>
-        <w:pPrChange w:id="825" w:author="Chris-Chao" w:date="2019-08-20T17:35:56Z">
+        <w:pPrChange w:id="839" w:author="Chris-Chao" w:date="2019-08-20T17:35:56Z">
           <w:pPr>
             <w:numPr>
               <w:ilvl w:val="0"/>
@@ -8708,7 +8840,7 @@
           </w:pPr>
         </w:pPrChange>
       </w:pPr>
-      <w:del w:id="827" w:author="Chris-Chao" w:date="2019-08-20T17:26:44Z">
+      <w:del w:id="841" w:author="Chris-Chao" w:date="2019-08-20T17:26:44Z">
         <w:commentRangeStart w:id="11"/>
         <w:commentRangeStart w:id="12"/>
         <w:commentRangeStart w:id="13"/>
@@ -8722,7 +8854,7 @@
           <w:delText>Champion of matches in Fudan University</w:delText>
         </w:r>
       </w:del>
-      <w:del w:id="828" w:author="Chris-Chao" w:date="2019-08-20T17:35:48Z">
+      <w:del w:id="842" w:author="Chris-Chao" w:date="2019-08-20T17:35:48Z">
         <w:r>
           <w:rPr>
             <w:rFonts w:ascii="Times New Roman" w:hAnsi="Times New Roman"/>
@@ -8734,7 +8866,7 @@
         </w:r>
         <w:commentRangeEnd w:id="11"/>
       </w:del>
-      <w:del w:id="829" w:author="Chris-Chao" w:date="2019-08-20T17:35:48Z">
+      <w:del w:id="843" w:author="Chris-Chao" w:date="2019-08-20T17:35:48Z">
         <w:r>
           <w:rPr>
             <w:rStyle w:val="11"/>
@@ -8743,7 +8875,7 @@
         </w:r>
         <w:commentRangeEnd w:id="12"/>
       </w:del>
-      <w:del w:id="830" w:author="Chris-Chao" w:date="2019-08-20T17:35:48Z">
+      <w:del w:id="844" w:author="Chris-Chao" w:date="2019-08-20T17:35:48Z">
         <w:r>
           <w:rPr>
             <w:rStyle w:val="11"/>
@@ -8752,7 +8884,7 @@
         </w:r>
         <w:commentRangeEnd w:id="13"/>
       </w:del>
-      <w:del w:id="831" w:author="Chris-Chao" w:date="2019-08-20T17:35:48Z">
+      <w:del w:id="845" w:author="Chris-Chao" w:date="2019-08-20T17:35:48Z">
         <w:r>
           <w:rPr>
             <w:rStyle w:val="11"/>
@@ -8769,14 +8901,14 @@
         <w:spacing w:after="10" w:line="240" w:lineRule="auto"/>
         <w:outlineLvl w:val="0"/>
         <w:rPr>
-          <w:del w:id="833" w:author="Chris-Chao" w:date="2019-08-20T17:35:47Z"/>
+          <w:del w:id="847" w:author="Chris-Chao" w:date="2019-08-20T17:35:47Z"/>
           <w:rFonts w:ascii="Times New Roman" w:hAnsi="Times New Roman"/>
           <w:b/>
           <w:sz w:val="20"/>
           <w:szCs w:val="20"/>
           <w:lang w:val="en-US"/>
         </w:rPr>
-        <w:pPrChange w:id="832" w:author="Chris-Chao" w:date="2019-08-20T17:35:56Z">
+        <w:pPrChange w:id="846" w:author="Chris-Chao" w:date="2019-08-20T17:35:56Z">
           <w:pPr>
             <w:spacing w:after="10" w:line="240" w:lineRule="auto"/>
           </w:pPr>
@@ -8791,13 +8923,13 @@
         <w:spacing w:after="10" w:line="240" w:lineRule="auto"/>
         <w:outlineLvl w:val="0"/>
         <w:rPr>
-          <w:del w:id="835" w:author="Chris-Chao" w:date="2019-08-20T17:35:45Z"/>
-          <w:rFonts w:ascii="Times New Roman" w:hAnsi="Times New Roman"/>
-          <w:sz w:val="20"/>
-          <w:szCs w:val="20"/>
-          <w:lang w:val="en-US"/>
-        </w:rPr>
-        <w:pPrChange w:id="834" w:author="Chris-Chao" w:date="2019-08-20T17:35:56Z">
+          <w:del w:id="849" w:author="Chris-Chao" w:date="2019-08-20T17:35:45Z"/>
+          <w:rFonts w:ascii="Times New Roman" w:hAnsi="Times New Roman"/>
+          <w:sz w:val="20"/>
+          <w:szCs w:val="20"/>
+          <w:lang w:val="en-US"/>
+        </w:rPr>
+        <w:pPrChange w:id="848" w:author="Chris-Chao" w:date="2019-08-20T17:35:56Z">
           <w:pPr>
             <w:tabs>
               <w:tab w:val="right" w:pos="9720"/>
@@ -8806,7 +8938,7 @@
           </w:pPr>
         </w:pPrChange>
       </w:pPr>
-      <w:del w:id="836" w:author="Chris-Chao" w:date="2019-08-20T17:35:47Z">
+      <w:del w:id="850" w:author="Chris-Chao" w:date="2019-08-20T17:35:47Z">
         <w:r>
           <w:rPr>
             <w:rFonts w:ascii="Times New Roman" w:hAnsi="Times New Roman"/>
@@ -8830,7 +8962,7 @@
           <w:delText>overse</w:delText>
         </w:r>
       </w:del>
-      <w:del w:id="837" w:author="Chris-Chao" w:date="2019-08-20T17:35:46Z">
+      <w:del w:id="851" w:author="Chris-Chao" w:date="2019-08-20T17:35:46Z">
         <w:r>
           <w:rPr>
             <w:rFonts w:ascii="Times New Roman" w:hAnsi="Times New Roman"/>
@@ -8843,7 +8975,7 @@
         </w:r>
         <w:commentRangeEnd w:id="14"/>
       </w:del>
-      <w:del w:id="838" w:author="Chris-Chao" w:date="2019-08-20T17:35:46Z">
+      <w:del w:id="852" w:author="Chris-Chao" w:date="2019-08-20T17:35:46Z">
         <w:r>
           <w:rPr>
             <w:rStyle w:val="11"/>
@@ -8852,7 +8984,7 @@
         </w:r>
         <w:commentRangeEnd w:id="15"/>
       </w:del>
-      <w:del w:id="839" w:author="Chris-Chao" w:date="2019-08-20T17:35:46Z">
+      <w:del w:id="853" w:author="Chris-Chao" w:date="2019-08-20T17:35:46Z">
         <w:r>
           <w:rPr>
             <w:rStyle w:val="11"/>
@@ -8860,8 +8992,8 @@
           <w:commentReference w:id="15"/>
         </w:r>
       </w:del>
-      <w:ins w:id="840" w:author="chao xu" w:date="2017-11-28T13:40:00Z">
-        <w:del w:id="841" w:author="Chris-Chao" w:date="2019-08-20T17:35:46Z">
+      <w:ins w:id="854" w:author="chao xu" w:date="2017-11-28T13:40:00Z">
+        <w:del w:id="855" w:author="Chris-Chao" w:date="2019-08-20T17:35:46Z">
           <w:r>
             <w:rPr>
               <w:rFonts w:ascii="Times New Roman" w:hAnsi="Times New Roman"/>
@@ -8874,7 +9006,7 @@
           </w:r>
         </w:del>
       </w:ins>
-      <w:del w:id="842" w:author="Chris-Chao" w:date="2019-08-20T17:35:45Z">
+      <w:del w:id="856" w:author="Chris-Chao" w:date="2019-08-20T17:35:45Z">
         <w:r>
           <w:rPr>
             <w:rFonts w:ascii="Times New Roman" w:hAnsi="Times New Roman"/>
@@ -8885,7 +9017,7 @@
           <w:tab/>
         </w:r>
       </w:del>
-      <w:del w:id="843" w:author="Chris-Chao" w:date="2019-08-20T17:35:45Z">
+      <w:del w:id="857" w:author="Chris-Chao" w:date="2019-08-20T17:35:45Z">
         <w:r>
           <w:rPr>
             <w:rFonts w:ascii="Times New Roman" w:hAnsi="Times New Roman"/>
@@ -8905,13 +9037,13 @@
         <w:spacing w:after="10" w:line="240" w:lineRule="auto"/>
         <w:outlineLvl w:val="0"/>
         <w:rPr>
-          <w:del w:id="845" w:author="Chris-Chao" w:date="2019-08-20T17:35:45Z"/>
-          <w:rFonts w:ascii="Times New Roman" w:hAnsi="Times New Roman"/>
-          <w:sz w:val="20"/>
-          <w:szCs w:val="20"/>
-          <w:lang w:val="en-US"/>
-        </w:rPr>
-        <w:pPrChange w:id="844" w:author="Chris-Chao" w:date="2019-08-20T17:35:56Z">
+          <w:del w:id="859" w:author="Chris-Chao" w:date="2019-08-20T17:35:45Z"/>
+          <w:rFonts w:ascii="Times New Roman" w:hAnsi="Times New Roman"/>
+          <w:sz w:val="20"/>
+          <w:szCs w:val="20"/>
+          <w:lang w:val="en-US"/>
+        </w:rPr>
+        <w:pPrChange w:id="858" w:author="Chris-Chao" w:date="2019-08-20T17:35:56Z">
           <w:pPr>
             <w:tabs>
               <w:tab w:val="right" w:pos="9720"/>
@@ -8920,7 +9052,7 @@
           </w:pPr>
         </w:pPrChange>
       </w:pPr>
-      <w:del w:id="846" w:author="Chris-Chao" w:date="2019-08-20T17:35:45Z">
+      <w:del w:id="860" w:author="Chris-Chao" w:date="2019-08-20T17:35:45Z">
         <w:r>
           <w:rPr>
             <w:rFonts w:hint="eastAsia" w:ascii="Times New Roman" w:hAnsi="Times New Roman"/>
@@ -8931,7 +9063,7 @@
           <w:delText>Co-founder</w:delText>
         </w:r>
       </w:del>
-      <w:del w:id="847" w:author="Chris-Chao" w:date="2019-08-20T17:35:45Z">
+      <w:del w:id="861" w:author="Chris-Chao" w:date="2019-08-20T17:35:45Z">
         <w:r>
           <w:rPr>
             <w:rFonts w:ascii="Times New Roman" w:hAnsi="Times New Roman"/>
@@ -8942,7 +9074,7 @@
           <w:tab/>
         </w:r>
       </w:del>
-      <w:del w:id="848" w:author="Chris-Chao" w:date="2019-08-20T17:35:45Z">
+      <w:del w:id="862" w:author="Chris-Chao" w:date="2019-08-20T17:35:45Z">
         <w:r>
           <w:rPr>
             <w:rFonts w:hint="eastAsia" w:ascii="Times New Roman" w:hAnsi="Times New Roman"/>
@@ -8953,7 +9085,7 @@
           <w:delText>May</w:delText>
         </w:r>
       </w:del>
-      <w:del w:id="849" w:author="Chris-Chao" w:date="2019-08-20T17:35:45Z">
+      <w:del w:id="863" w:author="Chris-Chao" w:date="2019-08-20T17:35:45Z">
         <w:r>
           <w:rPr>
             <w:rFonts w:ascii="Times New Roman" w:hAnsi="Times New Roman"/>
@@ -8964,7 +9096,7 @@
           <w:delText xml:space="preserve"> 2014 – </w:delText>
         </w:r>
       </w:del>
-      <w:del w:id="850" w:author="Chris-Chao" w:date="2019-08-20T17:35:45Z">
+      <w:del w:id="864" w:author="Chris-Chao" w:date="2019-08-20T17:35:45Z">
         <w:r>
           <w:rPr>
             <w:rFonts w:hint="eastAsia" w:ascii="Times New Roman" w:hAnsi="Times New Roman"/>
@@ -8975,8 +9107,8 @@
           <w:delText>Sep</w:delText>
         </w:r>
       </w:del>
-      <w:ins w:id="851" w:author="Lewis Hamilton" w:date="2017-11-25T14:31:00Z">
-        <w:del w:id="852" w:author="Chris-Chao" w:date="2019-08-20T17:35:45Z">
+      <w:ins w:id="865" w:author="Lewis Hamilton" w:date="2017-11-25T14:31:00Z">
+        <w:del w:id="866" w:author="Chris-Chao" w:date="2019-08-20T17:35:45Z">
           <w:r>
             <w:rPr>
               <w:rFonts w:ascii="Times New Roman" w:hAnsi="Times New Roman"/>
@@ -8988,7 +9120,7 @@
           </w:r>
         </w:del>
       </w:ins>
-      <w:del w:id="853" w:author="Chris-Chao" w:date="2019-08-20T17:35:45Z">
+      <w:del w:id="867" w:author="Chris-Chao" w:date="2019-08-20T17:35:45Z">
         <w:r>
           <w:rPr>
             <w:rFonts w:hint="eastAsia" w:ascii="Times New Roman" w:hAnsi="Times New Roman"/>
@@ -9013,13 +9145,13 @@
         <w:ind w:left="0" w:firstLine="0"/>
         <w:outlineLvl w:val="0"/>
         <w:rPr>
-          <w:del w:id="855" w:author="Chris-Chao" w:date="2019-08-20T17:35:45Z"/>
-          <w:rFonts w:ascii="Times New Roman" w:hAnsi="Times New Roman"/>
-          <w:sz w:val="20"/>
-          <w:szCs w:val="20"/>
-          <w:lang w:val="en-US"/>
-        </w:rPr>
-        <w:pPrChange w:id="854" w:author="Chris-Chao" w:date="2019-08-20T17:35:56Z">
+          <w:del w:id="869" w:author="Chris-Chao" w:date="2019-08-20T17:35:45Z"/>
+          <w:rFonts w:ascii="Times New Roman" w:hAnsi="Times New Roman"/>
+          <w:sz w:val="20"/>
+          <w:szCs w:val="20"/>
+          <w:lang w:val="en-US"/>
+        </w:rPr>
+        <w:pPrChange w:id="868" w:author="Chris-Chao" w:date="2019-08-20T17:35:56Z">
           <w:pPr>
             <w:numPr>
               <w:ilvl w:val="0"/>
@@ -9029,7 +9161,7 @@
           </w:pPr>
         </w:pPrChange>
       </w:pPr>
-      <w:del w:id="856" w:author="Chris-Chao" w:date="2019-08-20T17:35:45Z">
+      <w:del w:id="870" w:author="Chris-Chao" w:date="2019-08-20T17:35:45Z">
         <w:r>
           <w:rPr>
             <w:rFonts w:ascii="Times New Roman" w:hAnsi="Times New Roman"/>
@@ -9040,8 +9172,8 @@
           <w:delText>Participat</w:delText>
         </w:r>
       </w:del>
-      <w:ins w:id="857" w:author="Lewis Hamilton" w:date="2017-12-01T18:07:00Z">
-        <w:del w:id="858" w:author="Chris-Chao" w:date="2019-08-20T17:35:45Z">
+      <w:ins w:id="871" w:author="Lewis Hamilton" w:date="2017-12-01T18:07:00Z">
+        <w:del w:id="872" w:author="Chris-Chao" w:date="2019-08-20T17:35:45Z">
           <w:r>
             <w:rPr>
               <w:rFonts w:ascii="Times New Roman" w:hAnsi="Times New Roman"/>
@@ -9053,7 +9185,7 @@
           </w:r>
         </w:del>
       </w:ins>
-      <w:del w:id="859" w:author="Chris-Chao" w:date="2019-08-20T17:35:45Z">
+      <w:del w:id="873" w:author="Chris-Chao" w:date="2019-08-20T17:35:45Z">
         <w:r>
           <w:rPr>
             <w:rFonts w:ascii="Times New Roman" w:hAnsi="Times New Roman"/>
@@ -9078,13 +9210,13 @@
         <w:ind w:left="0" w:firstLine="0"/>
         <w:outlineLvl w:val="0"/>
         <w:rPr>
-          <w:del w:id="861" w:author="Chris-Chao" w:date="2019-08-20T17:35:45Z"/>
-          <w:rFonts w:ascii="Times New Roman" w:hAnsi="Times New Roman"/>
-          <w:sz w:val="20"/>
-          <w:szCs w:val="20"/>
-          <w:lang w:val="en-US"/>
-        </w:rPr>
-        <w:pPrChange w:id="860" w:author="Chris-Chao" w:date="2019-08-20T17:35:56Z">
+          <w:del w:id="875" w:author="Chris-Chao" w:date="2019-08-20T17:35:45Z"/>
+          <w:rFonts w:ascii="Times New Roman" w:hAnsi="Times New Roman"/>
+          <w:sz w:val="20"/>
+          <w:szCs w:val="20"/>
+          <w:lang w:val="en-US"/>
+        </w:rPr>
+        <w:pPrChange w:id="874" w:author="Chris-Chao" w:date="2019-08-20T17:35:56Z">
           <w:pPr>
             <w:numPr>
               <w:ilvl w:val="0"/>
@@ -9094,8 +9226,8 @@
           </w:pPr>
         </w:pPrChange>
       </w:pPr>
-      <w:ins w:id="862" w:author="Lewis Hamilton" w:date="2017-11-25T14:30:00Z">
-        <w:del w:id="863" w:author="Chris-Chao" w:date="2019-08-20T17:35:45Z">
+      <w:ins w:id="876" w:author="Lewis Hamilton" w:date="2017-11-25T14:30:00Z">
+        <w:del w:id="877" w:author="Chris-Chao" w:date="2019-08-20T17:35:45Z">
           <w:r>
             <w:rPr>
               <w:rFonts w:ascii="Times New Roman" w:hAnsi="Times New Roman"/>
@@ -9107,7 +9239,7 @@
           </w:r>
         </w:del>
       </w:ins>
-      <w:del w:id="864" w:author="Chris-Chao" w:date="2019-08-20T17:35:45Z">
+      <w:del w:id="878" w:author="Chris-Chao" w:date="2019-08-20T17:35:45Z">
         <w:r>
           <w:rPr>
             <w:rFonts w:ascii="Times New Roman" w:hAnsi="Times New Roman"/>
@@ -9118,8 +9250,8 @@
           <w:delText>O</w:delText>
         </w:r>
       </w:del>
-      <w:ins w:id="865" w:author="Lewis Hamilton" w:date="2017-11-25T14:30:00Z">
-        <w:del w:id="866" w:author="Chris-Chao" w:date="2019-08-20T17:35:45Z">
+      <w:ins w:id="879" w:author="Lewis Hamilton" w:date="2017-11-25T14:30:00Z">
+        <w:del w:id="880" w:author="Chris-Chao" w:date="2019-08-20T17:35:45Z">
           <w:r>
             <w:rPr>
               <w:rFonts w:ascii="Times New Roman" w:hAnsi="Times New Roman"/>
@@ -9131,7 +9263,7 @@
           </w:r>
         </w:del>
       </w:ins>
-      <w:del w:id="867" w:author="Chris-Chao" w:date="2019-08-20T17:35:45Z">
+      <w:del w:id="881" w:author="Chris-Chao" w:date="2019-08-20T17:35:45Z">
         <w:r>
           <w:rPr>
             <w:rFonts w:ascii="Times New Roman" w:hAnsi="Times New Roman"/>
@@ -9142,8 +9274,8 @@
           <w:delText>rganiz</w:delText>
         </w:r>
       </w:del>
-      <w:ins w:id="868" w:author="Lewis Hamilton" w:date="2017-12-01T18:07:00Z">
-        <w:del w:id="869" w:author="Chris-Chao" w:date="2019-08-20T17:35:45Z">
+      <w:ins w:id="882" w:author="Lewis Hamilton" w:date="2017-12-01T18:07:00Z">
+        <w:del w:id="883" w:author="Chris-Chao" w:date="2019-08-20T17:35:45Z">
           <w:r>
             <w:rPr>
               <w:rFonts w:ascii="Times New Roman" w:hAnsi="Times New Roman"/>
@@ -9155,7 +9287,7 @@
           </w:r>
         </w:del>
       </w:ins>
-      <w:del w:id="870" w:author="Chris-Chao" w:date="2019-08-20T17:35:45Z">
+      <w:del w:id="884" w:author="Chris-Chao" w:date="2019-08-20T17:35:45Z">
         <w:r>
           <w:rPr>
             <w:rFonts w:ascii="Times New Roman" w:hAnsi="Times New Roman"/>
@@ -9175,14 +9307,14 @@
         <w:spacing w:after="10" w:line="240" w:lineRule="auto"/>
         <w:outlineLvl w:val="0"/>
         <w:rPr>
-          <w:del w:id="872" w:author="Chris-Chao" w:date="2019-08-20T17:35:45Z"/>
+          <w:del w:id="886" w:author="Chris-Chao" w:date="2019-08-20T17:35:45Z"/>
           <w:rFonts w:ascii="Times New Roman" w:hAnsi="Times New Roman"/>
           <w:b/>
           <w:sz w:val="20"/>
           <w:szCs w:val="20"/>
           <w:lang w:val="en-US"/>
         </w:rPr>
-        <w:pPrChange w:id="871" w:author="Chris-Chao" w:date="2019-08-20T17:35:56Z">
+        <w:pPrChange w:id="885" w:author="Chris-Chao" w:date="2019-08-20T17:35:56Z">
           <w:pPr>
             <w:spacing w:after="10" w:line="240" w:lineRule="auto"/>
           </w:pPr>
@@ -9197,13 +9329,13 @@
         <w:spacing w:after="10" w:line="240" w:lineRule="auto"/>
         <w:outlineLvl w:val="0"/>
         <w:rPr>
-          <w:del w:id="874" w:author="Chris-Chao" w:date="2019-08-20T17:35:45Z"/>
-          <w:rFonts w:ascii="Times New Roman" w:hAnsi="Times New Roman"/>
-          <w:sz w:val="20"/>
-          <w:szCs w:val="20"/>
-          <w:lang w:val="en-US"/>
-        </w:rPr>
-        <w:pPrChange w:id="873" w:author="Chris-Chao" w:date="2019-08-20T17:35:56Z">
+          <w:del w:id="888" w:author="Chris-Chao" w:date="2019-08-20T17:35:45Z"/>
+          <w:rFonts w:ascii="Times New Roman" w:hAnsi="Times New Roman"/>
+          <w:sz w:val="20"/>
+          <w:szCs w:val="20"/>
+          <w:lang w:val="en-US"/>
+        </w:rPr>
+        <w:pPrChange w:id="887" w:author="Chris-Chao" w:date="2019-08-20T17:35:56Z">
           <w:pPr>
             <w:tabs>
               <w:tab w:val="right" w:pos="9720"/>
@@ -9212,7 +9344,7 @@
           </w:pPr>
         </w:pPrChange>
       </w:pPr>
-      <w:del w:id="875" w:author="Chris-Chao" w:date="2019-08-20T17:35:45Z">
+      <w:del w:id="889" w:author="Chris-Chao" w:date="2019-08-20T17:35:45Z">
         <w:r>
           <w:rPr>
             <w:rFonts w:ascii="Times New Roman" w:hAnsi="Times New Roman"/>
@@ -9224,7 +9356,7 @@
           <w:delText>Teaching Monks &amp; Community Development</w:delText>
         </w:r>
       </w:del>
-      <w:del w:id="876" w:author="Chris-Chao" w:date="2019-08-20T17:35:45Z">
+      <w:del w:id="890" w:author="Chris-Chao" w:date="2019-08-20T17:35:45Z">
         <w:r>
           <w:rPr>
             <w:rFonts w:ascii="Times New Roman" w:hAnsi="Times New Roman"/>
@@ -9235,7 +9367,7 @@
           <w:tab/>
         </w:r>
       </w:del>
-      <w:del w:id="877" w:author="Chris-Chao" w:date="2019-08-20T17:35:45Z">
+      <w:del w:id="891" w:author="Chris-Chao" w:date="2019-08-20T17:35:45Z">
         <w:r>
           <w:rPr>
             <w:rFonts w:ascii="Times New Roman" w:hAnsi="Times New Roman"/>
@@ -9255,13 +9387,13 @@
         <w:spacing w:after="10" w:line="240" w:lineRule="auto"/>
         <w:outlineLvl w:val="0"/>
         <w:rPr>
-          <w:del w:id="879" w:author="Chris-Chao" w:date="2019-08-20T17:35:45Z"/>
-          <w:rFonts w:ascii="Times New Roman" w:hAnsi="Times New Roman"/>
-          <w:sz w:val="20"/>
-          <w:szCs w:val="20"/>
-          <w:lang w:val="en-US"/>
-        </w:rPr>
-        <w:pPrChange w:id="878" w:author="Chris-Chao" w:date="2019-08-20T17:35:56Z">
+          <w:del w:id="893" w:author="Chris-Chao" w:date="2019-08-20T17:35:45Z"/>
+          <w:rFonts w:ascii="Times New Roman" w:hAnsi="Times New Roman"/>
+          <w:sz w:val="20"/>
+          <w:szCs w:val="20"/>
+          <w:lang w:val="en-US"/>
+        </w:rPr>
+        <w:pPrChange w:id="892" w:author="Chris-Chao" w:date="2019-08-20T17:35:56Z">
           <w:pPr>
             <w:tabs>
               <w:tab w:val="right" w:pos="9720"/>
@@ -9270,7 +9402,7 @@
           </w:pPr>
         </w:pPrChange>
       </w:pPr>
-      <w:del w:id="880" w:author="Chris-Chao" w:date="2019-08-20T17:35:45Z">
+      <w:del w:id="894" w:author="Chris-Chao" w:date="2019-08-20T17:35:45Z">
         <w:r>
           <w:rPr>
             <w:rFonts w:ascii="Times New Roman" w:hAnsi="Times New Roman"/>
@@ -9281,7 +9413,7 @@
           <w:delText>LEO Project Foundation</w:delText>
         </w:r>
       </w:del>
-      <w:del w:id="881" w:author="Chris-Chao" w:date="2019-08-20T17:35:45Z">
+      <w:del w:id="895" w:author="Chris-Chao" w:date="2019-08-20T17:35:45Z">
         <w:r>
           <w:rPr>
             <w:rFonts w:ascii="Times New Roman" w:hAnsi="Times New Roman"/>
@@ -9292,7 +9424,7 @@
           <w:tab/>
         </w:r>
       </w:del>
-      <w:del w:id="882" w:author="Chris-Chao" w:date="2019-08-20T17:35:45Z">
+      <w:del w:id="896" w:author="Chris-Chao" w:date="2019-08-20T17:35:45Z">
         <w:r>
           <w:rPr>
             <w:rFonts w:ascii="Times New Roman" w:hAnsi="Times New Roman"/>
@@ -9317,13 +9449,13 @@
         <w:ind w:left="0" w:firstLine="0"/>
         <w:outlineLvl w:val="0"/>
         <w:rPr>
-          <w:del w:id="884" w:author="Chris-Chao" w:date="2019-08-20T17:35:45Z"/>
-          <w:rFonts w:ascii="Times New Roman" w:hAnsi="Times New Roman"/>
-          <w:sz w:val="20"/>
-          <w:szCs w:val="20"/>
-          <w:lang w:val="en-US"/>
-        </w:rPr>
-        <w:pPrChange w:id="883" w:author="Chris-Chao" w:date="2019-08-20T17:35:56Z">
+          <w:del w:id="898" w:author="Chris-Chao" w:date="2019-08-20T17:35:45Z"/>
+          <w:rFonts w:ascii="Times New Roman" w:hAnsi="Times New Roman"/>
+          <w:sz w:val="20"/>
+          <w:szCs w:val="20"/>
+          <w:lang w:val="en-US"/>
+        </w:rPr>
+        <w:pPrChange w:id="897" w:author="Chris-Chao" w:date="2019-08-20T17:35:56Z">
           <w:pPr>
             <w:numPr>
               <w:ilvl w:val="0"/>
@@ -9333,7 +9465,7 @@
           </w:pPr>
         </w:pPrChange>
       </w:pPr>
-      <w:del w:id="885" w:author="Chris-Chao" w:date="2019-08-20T17:35:45Z">
+      <w:del w:id="899" w:author="Chris-Chao" w:date="2019-08-20T17:35:45Z">
         <w:r>
           <w:rPr>
             <w:rFonts w:ascii="Times New Roman" w:hAnsi="Times New Roman"/>
@@ -9344,8 +9476,8 @@
           <w:delText xml:space="preserve">Volunteer for teaching Monks and </w:delText>
         </w:r>
       </w:del>
-      <w:ins w:id="886" w:author="Lewis Hamilton" w:date="2017-11-25T14:31:00Z">
-        <w:del w:id="887" w:author="Chris-Chao" w:date="2019-08-20T17:35:45Z">
+      <w:ins w:id="900" w:author="Lewis Hamilton" w:date="2017-11-25T14:31:00Z">
+        <w:del w:id="901" w:author="Chris-Chao" w:date="2019-08-20T17:35:45Z">
           <w:r>
             <w:rPr>
               <w:rFonts w:ascii="Times New Roman" w:hAnsi="Times New Roman"/>
@@ -9357,7 +9489,7 @@
           </w:r>
         </w:del>
       </w:ins>
-      <w:del w:id="888" w:author="Chris-Chao" w:date="2019-08-20T17:35:45Z">
+      <w:del w:id="902" w:author="Chris-Chao" w:date="2019-08-20T17:35:45Z">
         <w:r>
           <w:rPr>
             <w:rFonts w:ascii="Times New Roman" w:hAnsi="Times New Roman"/>
@@ -9377,14 +9509,14 @@
         <w:spacing w:after="10" w:line="240" w:lineRule="auto"/>
         <w:outlineLvl w:val="0"/>
         <w:rPr>
-          <w:del w:id="890" w:author="Chris-Chao" w:date="2019-08-20T17:35:45Z"/>
+          <w:del w:id="904" w:author="Chris-Chao" w:date="2019-08-20T17:35:45Z"/>
           <w:rFonts w:ascii="Times New Roman" w:hAnsi="Times New Roman"/>
           <w:b/>
           <w:sz w:val="20"/>
           <w:szCs w:val="20"/>
           <w:lang w:val="en-US"/>
         </w:rPr>
-        <w:pPrChange w:id="889" w:author="Chris-Chao" w:date="2019-08-20T17:35:56Z">
+        <w:pPrChange w:id="903" w:author="Chris-Chao" w:date="2019-08-20T17:35:56Z">
           <w:pPr>
             <w:spacing w:after="10" w:line="240" w:lineRule="auto"/>
           </w:pPr>
@@ -9399,13 +9531,13 @@
         <w:spacing w:after="10" w:line="240" w:lineRule="auto"/>
         <w:outlineLvl w:val="0"/>
         <w:rPr>
-          <w:del w:id="892" w:author="Chris-Chao" w:date="2019-08-20T17:35:45Z"/>
-          <w:rFonts w:ascii="Times New Roman" w:hAnsi="Times New Roman"/>
-          <w:sz w:val="20"/>
-          <w:szCs w:val="20"/>
-          <w:lang w:val="en-US"/>
-        </w:rPr>
-        <w:pPrChange w:id="891" w:author="Chris-Chao" w:date="2019-08-20T17:35:56Z">
+          <w:del w:id="906" w:author="Chris-Chao" w:date="2019-08-20T17:35:45Z"/>
+          <w:rFonts w:ascii="Times New Roman" w:hAnsi="Times New Roman"/>
+          <w:sz w:val="20"/>
+          <w:szCs w:val="20"/>
+          <w:lang w:val="en-US"/>
+        </w:rPr>
+        <w:pPrChange w:id="905" w:author="Chris-Chao" w:date="2019-08-20T17:35:56Z">
           <w:pPr>
             <w:tabs>
               <w:tab w:val="right" w:pos="9720"/>
@@ -9414,7 +9546,7 @@
           </w:pPr>
         </w:pPrChange>
       </w:pPr>
-      <w:del w:id="893" w:author="Chris-Chao" w:date="2019-08-20T17:35:45Z">
+      <w:del w:id="907" w:author="Chris-Chao" w:date="2019-08-20T17:35:45Z">
         <w:r>
           <w:rPr>
             <w:rFonts w:ascii="Times New Roman" w:hAnsi="Times New Roman"/>
@@ -9426,7 +9558,7 @@
           <w:delText>Career &amp; Leadership Development Program</w:delText>
         </w:r>
       </w:del>
-      <w:del w:id="894" w:author="Chris-Chao" w:date="2019-08-20T17:35:45Z">
+      <w:del w:id="908" w:author="Chris-Chao" w:date="2019-08-20T17:35:45Z">
         <w:r>
           <w:rPr>
             <w:rFonts w:ascii="Times New Roman" w:hAnsi="Times New Roman"/>
@@ -9437,7 +9569,7 @@
           <w:tab/>
         </w:r>
       </w:del>
-      <w:del w:id="895" w:author="Chris-Chao" w:date="2019-08-20T17:35:45Z">
+      <w:del w:id="909" w:author="Chris-Chao" w:date="2019-08-20T17:35:45Z">
         <w:r>
           <w:rPr>
             <w:rFonts w:ascii="Times New Roman" w:hAnsi="Times New Roman"/>
@@ -9457,13 +9589,13 @@
         <w:spacing w:after="10" w:line="240" w:lineRule="auto"/>
         <w:outlineLvl w:val="0"/>
         <w:rPr>
-          <w:del w:id="897" w:author="Chris-Chao" w:date="2019-08-20T17:35:45Z"/>
-          <w:rFonts w:ascii="Times New Roman" w:hAnsi="Times New Roman"/>
-          <w:sz w:val="20"/>
-          <w:szCs w:val="20"/>
-          <w:lang w:val="en-US"/>
-        </w:rPr>
-        <w:pPrChange w:id="896" w:author="Chris-Chao" w:date="2019-08-20T17:35:56Z">
+          <w:del w:id="911" w:author="Chris-Chao" w:date="2019-08-20T17:35:45Z"/>
+          <w:rFonts w:ascii="Times New Roman" w:hAnsi="Times New Roman"/>
+          <w:sz w:val="20"/>
+          <w:szCs w:val="20"/>
+          <w:lang w:val="en-US"/>
+        </w:rPr>
+        <w:pPrChange w:id="910" w:author="Chris-Chao" w:date="2019-08-20T17:35:56Z">
           <w:pPr>
             <w:tabs>
               <w:tab w:val="right" w:pos="9720"/>
@@ -9472,7 +9604,7 @@
           </w:pPr>
         </w:pPrChange>
       </w:pPr>
-      <w:del w:id="898" w:author="Chris-Chao" w:date="2019-08-20T17:35:45Z">
+      <w:del w:id="912" w:author="Chris-Chao" w:date="2019-08-20T17:35:45Z">
         <w:r>
           <w:rPr>
             <w:rFonts w:ascii="Times New Roman" w:hAnsi="Times New Roman"/>
@@ -9483,7 +9615,7 @@
           <w:delText>Coach, CEO Global</w:delText>
         </w:r>
       </w:del>
-      <w:del w:id="899" w:author="Chris-Chao" w:date="2019-08-20T17:35:45Z">
+      <w:del w:id="913" w:author="Chris-Chao" w:date="2019-08-20T17:35:45Z">
         <w:r>
           <w:rPr>
             <w:rFonts w:ascii="Times New Roman" w:hAnsi="Times New Roman"/>
@@ -9494,7 +9626,7 @@
           <w:tab/>
         </w:r>
       </w:del>
-      <w:del w:id="900" w:author="Chris-Chao" w:date="2019-08-20T17:35:45Z">
+      <w:del w:id="914" w:author="Chris-Chao" w:date="2019-08-20T17:35:45Z">
         <w:r>
           <w:rPr>
             <w:rFonts w:ascii="Times New Roman" w:hAnsi="Times New Roman"/>
@@ -9505,8 +9637,8 @@
           <w:delText>Sep</w:delText>
         </w:r>
       </w:del>
-      <w:ins w:id="901" w:author="Lewis Hamilton" w:date="2017-11-25T14:31:00Z">
-        <w:del w:id="902" w:author="Chris-Chao" w:date="2019-08-20T17:35:45Z">
+      <w:ins w:id="915" w:author="Lewis Hamilton" w:date="2017-11-25T14:31:00Z">
+        <w:del w:id="916" w:author="Chris-Chao" w:date="2019-08-20T17:35:45Z">
           <w:r>
             <w:rPr>
               <w:rFonts w:ascii="Times New Roman" w:hAnsi="Times New Roman"/>
@@ -9518,7 +9650,7 @@
           </w:r>
         </w:del>
       </w:ins>
-      <w:del w:id="903" w:author="Chris-Chao" w:date="2019-08-20T17:35:45Z">
+      <w:del w:id="917" w:author="Chris-Chao" w:date="2019-08-20T17:35:45Z">
         <w:r>
           <w:rPr>
             <w:rFonts w:ascii="Times New Roman" w:hAnsi="Times New Roman"/>
@@ -9529,8 +9661,8 @@
           <w:delText xml:space="preserve"> 2015 – Jan</w:delText>
         </w:r>
       </w:del>
-      <w:ins w:id="904" w:author="Lewis Hamilton" w:date="2017-11-25T14:31:00Z">
-        <w:del w:id="905" w:author="Chris-Chao" w:date="2019-08-20T17:35:45Z">
+      <w:ins w:id="918" w:author="Lewis Hamilton" w:date="2017-11-25T14:31:00Z">
+        <w:del w:id="919" w:author="Chris-Chao" w:date="2019-08-20T17:35:45Z">
           <w:r>
             <w:rPr>
               <w:rFonts w:ascii="Times New Roman" w:hAnsi="Times New Roman"/>
@@ -9542,7 +9674,7 @@
           </w:r>
         </w:del>
       </w:ins>
-      <w:del w:id="906" w:author="Chris-Chao" w:date="2019-08-20T17:35:45Z">
+      <w:del w:id="920" w:author="Chris-Chao" w:date="2019-08-20T17:35:45Z">
         <w:r>
           <w:rPr>
             <w:rFonts w:ascii="Times New Roman" w:hAnsi="Times New Roman"/>
@@ -9567,13 +9699,13 @@
         <w:ind w:left="0" w:firstLine="0"/>
         <w:outlineLvl w:val="0"/>
         <w:rPr>
-          <w:del w:id="908" w:author="Chris-Chao" w:date="2019-08-20T17:35:45Z"/>
-          <w:rFonts w:ascii="Times New Roman" w:hAnsi="Times New Roman"/>
-          <w:sz w:val="20"/>
-          <w:szCs w:val="20"/>
-          <w:lang w:val="en-US"/>
-        </w:rPr>
-        <w:pPrChange w:id="907" w:author="Chris-Chao" w:date="2019-08-20T17:35:56Z">
+          <w:del w:id="922" w:author="Chris-Chao" w:date="2019-08-20T17:35:45Z"/>
+          <w:rFonts w:ascii="Times New Roman" w:hAnsi="Times New Roman"/>
+          <w:sz w:val="20"/>
+          <w:szCs w:val="20"/>
+          <w:lang w:val="en-US"/>
+        </w:rPr>
+        <w:pPrChange w:id="921" w:author="Chris-Chao" w:date="2019-08-20T17:35:56Z">
           <w:pPr>
             <w:numPr>
               <w:ilvl w:val="0"/>
@@ -9583,7 +9715,7 @@
           </w:pPr>
         </w:pPrChange>
       </w:pPr>
-      <w:del w:id="909" w:author="Chris-Chao" w:date="2019-08-20T17:35:45Z">
+      <w:del w:id="923" w:author="Chris-Chao" w:date="2019-08-20T17:35:45Z">
         <w:r>
           <w:rPr>
             <w:rFonts w:ascii="Times New Roman" w:hAnsi="Times New Roman"/>
@@ -9608,13 +9740,13 @@
         <w:ind w:left="0" w:firstLine="0"/>
         <w:outlineLvl w:val="0"/>
         <w:rPr>
-          <w:del w:id="911" w:author="Chris-Chao" w:date="2019-08-20T17:35:45Z"/>
-          <w:rFonts w:ascii="Times New Roman" w:hAnsi="Times New Roman"/>
-          <w:sz w:val="20"/>
-          <w:szCs w:val="20"/>
-          <w:lang w:val="en-US"/>
-        </w:rPr>
-        <w:pPrChange w:id="910" w:author="Chris-Chao" w:date="2019-08-20T17:35:56Z">
+          <w:del w:id="925" w:author="Chris-Chao" w:date="2019-08-20T17:35:45Z"/>
+          <w:rFonts w:ascii="Times New Roman" w:hAnsi="Times New Roman"/>
+          <w:sz w:val="20"/>
+          <w:szCs w:val="20"/>
+          <w:lang w:val="en-US"/>
+        </w:rPr>
+        <w:pPrChange w:id="924" w:author="Chris-Chao" w:date="2019-08-20T17:35:56Z">
           <w:pPr>
             <w:numPr>
               <w:ilvl w:val="0"/>
@@ -9624,7 +9756,7 @@
           </w:pPr>
         </w:pPrChange>
       </w:pPr>
-      <w:del w:id="912" w:author="Chris-Chao" w:date="2019-08-20T17:35:45Z">
+      <w:del w:id="926" w:author="Chris-Chao" w:date="2019-08-20T17:35:45Z">
         <w:r>
           <w:rPr>
             <w:rFonts w:ascii="Times New Roman" w:hAnsi="Times New Roman"/>
@@ -9635,8 +9767,8 @@
           <w:delText>Lead</w:delText>
         </w:r>
       </w:del>
-      <w:ins w:id="913" w:author="Lewis Hamilton" w:date="2017-11-25T14:31:00Z">
-        <w:del w:id="914" w:author="Chris-Chao" w:date="2019-08-20T17:35:45Z">
+      <w:ins w:id="927" w:author="Lewis Hamilton" w:date="2017-11-25T14:31:00Z">
+        <w:del w:id="928" w:author="Chris-Chao" w:date="2019-08-20T17:35:45Z">
           <w:r>
             <w:rPr>
               <w:rFonts w:ascii="Times New Roman" w:hAnsi="Times New Roman"/>
@@ -9648,7 +9780,7 @@
           </w:r>
         </w:del>
       </w:ins>
-      <w:del w:id="915" w:author="Chris-Chao" w:date="2019-08-20T17:35:45Z">
+      <w:del w:id="929" w:author="Chris-Chao" w:date="2019-08-20T17:35:45Z">
         <w:r>
           <w:rPr>
             <w:rFonts w:ascii="Times New Roman" w:hAnsi="Times New Roman"/>
@@ -9668,14 +9800,14 @@
         <w:spacing w:after="10" w:line="240" w:lineRule="auto"/>
         <w:outlineLvl w:val="0"/>
         <w:rPr>
-          <w:del w:id="917" w:author="Chris-Chao" w:date="2019-08-20T17:35:45Z"/>
+          <w:del w:id="931" w:author="Chris-Chao" w:date="2019-08-20T17:35:45Z"/>
           <w:rFonts w:ascii="Times New Roman" w:hAnsi="Times New Roman"/>
           <w:b/>
           <w:sz w:val="21"/>
           <w:szCs w:val="20"/>
           <w:lang w:val="en-US" w:eastAsia="zh-CN"/>
         </w:rPr>
-        <w:pPrChange w:id="916" w:author="Chris-Chao" w:date="2019-08-20T17:35:56Z">
+        <w:pPrChange w:id="930" w:author="Chris-Chao" w:date="2019-08-20T17:35:56Z">
           <w:pPr>
             <w:spacing w:after="10" w:line="240" w:lineRule="auto"/>
           </w:pPr>
@@ -9690,7 +9822,7 @@
         <w:spacing w:after="10" w:line="240" w:lineRule="auto"/>
         <w:outlineLvl w:val="0"/>
         <w:rPr>
-          <w:del w:id="918" w:author="Chris-Chao" w:date="2019-08-20T17:35:45Z"/>
+          <w:del w:id="932" w:author="Chris-Chao" w:date="2019-08-20T17:35:45Z"/>
           <w:rFonts w:ascii="Times New Roman" w:hAnsi="Times New Roman"/>
           <w:b/>
           <w:smallCaps/>
@@ -9699,7 +9831,7 @@
           <w:lang w:val="en-US"/>
         </w:rPr>
       </w:pPr>
-      <w:del w:id="919" w:author="Chris-Chao" w:date="2019-08-20T17:35:45Z">
+      <w:del w:id="933" w:author="Chris-Chao" w:date="2019-08-20T17:35:45Z">
         <w:r>
           <w:rPr>
             <w:rFonts w:hint="eastAsia" w:ascii="Times New Roman" w:hAnsi="Times New Roman"/>
@@ -9712,8 +9844,8 @@
           <w:delText>Additional Information</w:delText>
         </w:r>
       </w:del>
-      <w:ins w:id="920" w:author="xu chao" w:date="2019-04-01T10:53:00Z">
-        <w:del w:id="921" w:author="Chris-Chao" w:date="2019-08-20T17:35:45Z">
+      <w:ins w:id="934" w:author="xu chao" w:date="2019-04-01T10:53:00Z">
+        <w:del w:id="935" w:author="Chris-Chao" w:date="2019-08-20T17:35:45Z">
           <w:r>
             <w:rPr>
               <w:rFonts w:hint="eastAsia" w:ascii="Times New Roman" w:hAnsi="Times New Roman"/>
@@ -9727,8 +9859,8 @@
           </w:r>
         </w:del>
       </w:ins>
-      <w:ins w:id="922" w:author="xu chao" w:date="2019-04-01T10:54:00Z">
-        <w:del w:id="923" w:author="Chris-Chao" w:date="2019-08-20T17:35:45Z">
+      <w:ins w:id="936" w:author="xu chao" w:date="2019-04-01T10:54:00Z">
+        <w:del w:id="937" w:author="Chris-Chao" w:date="2019-08-20T17:35:45Z">
           <w:r>
             <w:rPr>
               <w:rFonts w:hint="eastAsia" w:ascii="Times New Roman" w:hAnsi="Times New Roman"/>
@@ -9751,177 +9883,18 @@
         <w:spacing w:after="10" w:line="240" w:lineRule="auto"/>
         <w:outlineLvl w:val="0"/>
         <w:rPr>
-          <w:del w:id="925" w:author="Chris-Chao" w:date="2019-08-20T17:35:45Z"/>
+          <w:del w:id="939" w:author="Chris-Chao" w:date="2019-08-20T17:35:45Z"/>
           <w:rFonts w:ascii="Times New Roman" w:hAnsi="Times New Roman"/>
           <w:sz w:val="4"/>
           <w:szCs w:val="4"/>
           <w:lang w:val="en-US"/>
         </w:rPr>
-        <w:pPrChange w:id="924" w:author="Chris-Chao" w:date="2019-08-20T17:35:56Z">
+        <w:pPrChange w:id="938" w:author="Chris-Chao" w:date="2019-08-20T17:35:56Z">
           <w:pPr>
             <w:spacing w:after="10" w:line="240" w:lineRule="auto"/>
           </w:pPr>
         </w:pPrChange>
       </w:pPr>
-    </w:p>
-    <w:p>
-      <w:pPr>
-        <w:pBdr>
-          <w:bottom w:val="single" w:color="auto" w:sz="6" w:space="1"/>
-        </w:pBdr>
-        <w:spacing w:after="10" w:line="240" w:lineRule="auto"/>
-        <w:outlineLvl w:val="0"/>
-        <w:rPr>
-          <w:del w:id="927" w:author="Chris-Chao" w:date="2019-08-20T17:35:45Z"/>
-          <w:rFonts w:ascii="Times New Roman" w:hAnsi="Times New Roman"/>
-          <w:b/>
-          <w:sz w:val="20"/>
-          <w:szCs w:val="20"/>
-          <w:lang w:val="en-US"/>
-        </w:rPr>
-        <w:pPrChange w:id="926" w:author="Chris-Chao" w:date="2019-08-20T17:35:56Z">
-          <w:pPr>
-            <w:spacing w:after="10" w:line="240" w:lineRule="auto"/>
-          </w:pPr>
-        </w:pPrChange>
-      </w:pPr>
-      <w:del w:id="928" w:author="Chris-Chao" w:date="2019-08-20T17:35:45Z">
-        <w:r>
-          <w:rPr>
-            <w:rFonts w:ascii="Times New Roman" w:hAnsi="Times New Roman"/>
-            <w:b/>
-            <w:sz w:val="20"/>
-            <w:szCs w:val="20"/>
-            <w:lang w:val="en-US"/>
-          </w:rPr>
-          <w:delText>Languages</w:delText>
-        </w:r>
-      </w:del>
-    </w:p>
-    <w:p>
-      <w:pPr>
-        <w:numPr>
-          <w:ilvl w:val="-1"/>
-          <w:numId w:val="0"/>
-        </w:numPr>
-        <w:pBdr>
-          <w:bottom w:val="single" w:color="auto" w:sz="6" w:space="1"/>
-        </w:pBdr>
-        <w:spacing w:after="10" w:line="240" w:lineRule="auto"/>
-        <w:ind w:left="0" w:firstLine="0"/>
-        <w:outlineLvl w:val="0"/>
-        <w:rPr>
-          <w:del w:id="930" w:author="Chris-Chao" w:date="2019-08-20T17:35:45Z"/>
-          <w:rFonts w:ascii="Times New Roman" w:hAnsi="Times New Roman"/>
-          <w:sz w:val="20"/>
-          <w:szCs w:val="20"/>
-          <w:lang w:val="en-US"/>
-        </w:rPr>
-        <w:pPrChange w:id="929" w:author="Chris-Chao" w:date="2019-08-20T17:35:56Z">
-          <w:pPr>
-            <w:numPr>
-              <w:ilvl w:val="0"/>
-              <w:numId w:val="3"/>
-            </w:numPr>
-            <w:spacing w:after="10" w:line="240" w:lineRule="auto"/>
-            <w:ind w:left="720" w:hanging="357"/>
-          </w:pPr>
-        </w:pPrChange>
-      </w:pPr>
-      <w:del w:id="931" w:author="Chris-Chao" w:date="2019-08-20T17:35:45Z">
-        <w:r>
-          <w:rPr>
-            <w:rFonts w:ascii="Times New Roman" w:hAnsi="Times New Roman"/>
-            <w:sz w:val="20"/>
-            <w:szCs w:val="20"/>
-            <w:lang w:val="en-US"/>
-          </w:rPr>
-          <w:delText>Chinese: Native</w:delText>
-        </w:r>
-      </w:del>
-    </w:p>
-    <w:p>
-      <w:pPr>
-        <w:numPr>
-          <w:ilvl w:val="-1"/>
-          <w:numId w:val="0"/>
-        </w:numPr>
-        <w:pBdr>
-          <w:bottom w:val="single" w:color="auto" w:sz="6" w:space="1"/>
-        </w:pBdr>
-        <w:spacing w:after="10" w:line="240" w:lineRule="auto"/>
-        <w:ind w:left="0" w:firstLine="0"/>
-        <w:outlineLvl w:val="0"/>
-        <w:rPr>
-          <w:del w:id="933" w:author="Chris-Chao" w:date="2019-08-20T17:35:45Z"/>
-          <w:rFonts w:ascii="Times New Roman" w:hAnsi="Times New Roman"/>
-          <w:sz w:val="20"/>
-          <w:szCs w:val="20"/>
-          <w:lang w:val="en-US"/>
-        </w:rPr>
-        <w:pPrChange w:id="932" w:author="Chris-Chao" w:date="2019-08-20T17:35:56Z">
-          <w:pPr>
-            <w:numPr>
-              <w:ilvl w:val="0"/>
-              <w:numId w:val="3"/>
-            </w:numPr>
-            <w:spacing w:after="10" w:line="240" w:lineRule="auto"/>
-            <w:ind w:left="720" w:hanging="357"/>
-          </w:pPr>
-        </w:pPrChange>
-      </w:pPr>
-      <w:del w:id="934" w:author="Chris-Chao" w:date="2019-08-20T17:35:45Z">
-        <w:r>
-          <w:rPr>
-            <w:rFonts w:ascii="Times New Roman" w:hAnsi="Times New Roman"/>
-            <w:sz w:val="20"/>
-            <w:szCs w:val="20"/>
-            <w:lang w:val="en-US"/>
-          </w:rPr>
-          <w:delText>English:</w:delText>
-        </w:r>
-      </w:del>
-      <w:del w:id="935" w:author="Chris-Chao" w:date="2019-08-20T17:35:45Z">
-        <w:r>
-          <w:rPr/>
-          <w:delText xml:space="preserve"> </w:delText>
-        </w:r>
-      </w:del>
-      <w:del w:id="936" w:author="Chris-Chao" w:date="2019-08-20T17:35:45Z">
-        <w:r>
-          <w:rPr>
-            <w:rFonts w:ascii="Times New Roman" w:hAnsi="Times New Roman"/>
-            <w:sz w:val="20"/>
-            <w:szCs w:val="20"/>
-            <w:lang w:val="en-US"/>
-          </w:rPr>
-          <w:delText>TOEFL 9</w:delText>
-        </w:r>
-      </w:del>
-      <w:ins w:id="937" w:author="chao xu" w:date="2018-01-22T13:07:00Z">
-        <w:del w:id="938" w:author="Chris-Chao" w:date="2019-08-20T17:35:45Z">
-          <w:r>
-            <w:rPr>
-              <w:rFonts w:hint="eastAsia" w:ascii="Times New Roman" w:hAnsi="Times New Roman"/>
-              <w:sz w:val="20"/>
-              <w:szCs w:val="20"/>
-              <w:lang w:val="en-US"/>
-            </w:rPr>
-            <w:delText>9</w:delText>
-          </w:r>
-        </w:del>
-      </w:ins>
-      <w:del w:id="939" w:author="Chris-Chao" w:date="2019-08-20T17:35:45Z">
-        <w:r>
-          <w:rPr>
-            <w:rFonts w:ascii="Times New Roman" w:hAnsi="Times New Roman"/>
-            <w:sz w:val="20"/>
-            <w:szCs w:val="20"/>
-            <w:lang w:val="en-US"/>
-          </w:rPr>
-          <w:delText xml:space="preserve">2, GRE V150+Q168+3.0 </w:delText>
-        </w:r>
-      </w:del>
     </w:p>
     <w:p>
       <w:pPr>
@@ -9953,7 +9926,7 @@
             <w:szCs w:val="20"/>
             <w:lang w:val="en-US"/>
           </w:rPr>
-          <w:delText>Interests</w:delText>
+          <w:delText>Languages</w:delText>
         </w:r>
       </w:del>
     </w:p>
@@ -9995,90 +9968,7 @@
             <w:szCs w:val="20"/>
             <w:lang w:val="en-US"/>
           </w:rPr>
-          <w:delText>International t</w:delText>
-        </w:r>
-      </w:del>
-      <w:ins w:id="946" w:author="Lewis Hamilton" w:date="2017-11-25T14:32:00Z">
-        <w:del w:id="947" w:author="Chris-Chao" w:date="2019-08-20T17:35:45Z">
-          <w:r>
-            <w:rPr>
-              <w:rFonts w:ascii="Times New Roman" w:hAnsi="Times New Roman"/>
-              <w:sz w:val="20"/>
-              <w:szCs w:val="20"/>
-              <w:lang w:val="en-US"/>
-            </w:rPr>
-            <w:delText>ravel</w:delText>
-          </w:r>
-        </w:del>
-      </w:ins>
-      <w:del w:id="948" w:author="Chris-Chao" w:date="2019-08-20T17:35:45Z">
-        <w:r>
-          <w:rPr>
-            <w:rFonts w:ascii="Times New Roman" w:hAnsi="Times New Roman"/>
-            <w:sz w:val="20"/>
-            <w:szCs w:val="20"/>
-            <w:lang w:val="en-US"/>
-          </w:rPr>
-          <w:delText xml:space="preserve">rips: </w:delText>
-        </w:r>
-      </w:del>
-      <w:ins w:id="949" w:author="Lewis Hamilton" w:date="2017-11-25T14:32:00Z">
-        <w:del w:id="950" w:author="Chris-Chao" w:date="2019-08-20T17:35:45Z">
-          <w:r>
-            <w:rPr>
-              <w:rFonts w:ascii="Times New Roman" w:hAnsi="Times New Roman"/>
-              <w:sz w:val="20"/>
-              <w:szCs w:val="20"/>
-              <w:lang w:val="en-US"/>
-            </w:rPr>
-            <w:delText>visited</w:delText>
-          </w:r>
-        </w:del>
-      </w:ins>
-      <w:del w:id="951" w:author="Chris-Chao" w:date="2019-08-20T17:35:45Z">
-        <w:r>
-          <w:rPr>
-            <w:rFonts w:ascii="Times New Roman" w:hAnsi="Times New Roman"/>
-            <w:sz w:val="20"/>
-            <w:szCs w:val="20"/>
-            <w:lang w:val="en-US"/>
-          </w:rPr>
-          <w:delText xml:space="preserve">having been to </w:delText>
-        </w:r>
-      </w:del>
-      <w:ins w:id="952" w:author="Lewis Hamilton" w:date="2017-11-25T14:32:00Z">
-        <w:del w:id="953" w:author="Chris-Chao" w:date="2019-08-20T17:35:45Z">
-          <w:r>
-            <w:rPr>
-              <w:rFonts w:hint="eastAsia" w:ascii="Times New Roman" w:hAnsi="Times New Roman"/>
-              <w:sz w:val="20"/>
-              <w:szCs w:val="20"/>
-              <w:lang w:val="en-US" w:eastAsia="zh-CN"/>
-            </w:rPr>
-            <w:delText>six</w:delText>
-          </w:r>
-        </w:del>
-      </w:ins>
-      <w:del w:id="954" w:author="Chris-Chao" w:date="2019-08-20T17:35:45Z">
-        <w:r>
-          <w:rPr>
-            <w:rFonts w:hint="eastAsia" w:ascii="Times New Roman" w:hAnsi="Times New Roman"/>
-            <w:sz w:val="20"/>
-            <w:szCs w:val="20"/>
-            <w:lang w:val="en-US" w:eastAsia="zh-CN"/>
-          </w:rPr>
-          <w:delText xml:space="preserve">6 </w:delText>
-        </w:r>
-      </w:del>
-      <w:del w:id="955" w:author="Chris-Chao" w:date="2019-08-20T17:35:45Z">
-        <w:r>
-          <w:rPr>
-            <w:rFonts w:ascii="Times New Roman" w:hAnsi="Times New Roman"/>
-            <w:sz w:val="20"/>
-            <w:szCs w:val="20"/>
-            <w:lang w:val="en-US"/>
-          </w:rPr>
-          <w:delText>countries</w:delText>
+          <w:delText>Chinese: Native</w:delText>
         </w:r>
       </w:del>
     </w:p>
@@ -10095,13 +9985,13 @@
         <w:ind w:left="0" w:firstLine="0"/>
         <w:outlineLvl w:val="0"/>
         <w:rPr>
-          <w:del w:id="957" w:author="Chris-Chao" w:date="2019-08-20T17:35:45Z"/>
-          <w:rFonts w:ascii="Times New Roman" w:hAnsi="Times New Roman"/>
-          <w:sz w:val="20"/>
-          <w:szCs w:val="20"/>
-          <w:lang w:val="en-US"/>
-        </w:rPr>
-        <w:pPrChange w:id="956" w:author="Chris-Chao" w:date="2019-08-20T17:35:56Z">
+          <w:del w:id="947" w:author="Chris-Chao" w:date="2019-08-20T17:35:45Z"/>
+          <w:rFonts w:ascii="Times New Roman" w:hAnsi="Times New Roman"/>
+          <w:sz w:val="20"/>
+          <w:szCs w:val="20"/>
+          <w:lang w:val="en-US"/>
+        </w:rPr>
+        <w:pPrChange w:id="946" w:author="Chris-Chao" w:date="2019-08-20T17:35:56Z">
           <w:pPr>
             <w:numPr>
               <w:ilvl w:val="0"/>
@@ -10112,63 +10002,56 @@
           </w:pPr>
         </w:pPrChange>
       </w:pPr>
-      <w:del w:id="958" w:author="Chris-Chao" w:date="2019-08-20T17:35:45Z">
-        <w:r>
-          <w:rPr>
-            <w:rFonts w:ascii="Times New Roman" w:hAnsi="Times New Roman"/>
-            <w:sz w:val="20"/>
-            <w:szCs w:val="20"/>
-            <w:lang w:val="en-US"/>
-          </w:rPr>
-          <w:delText xml:space="preserve">Extreme sports: </w:delText>
-        </w:r>
-      </w:del>
-      <w:ins w:id="959" w:author="chao xu" w:date="2017-11-28T13:32:00Z">
-        <w:del w:id="960" w:author="Chris-Chao" w:date="2019-08-20T17:35:45Z">
-          <w:r>
-            <w:rPr>
-              <w:rFonts w:ascii="Times New Roman" w:hAnsi="Times New Roman"/>
+      <w:del w:id="948" w:author="Chris-Chao" w:date="2019-08-20T17:35:45Z">
+        <w:r>
+          <w:rPr>
+            <w:rFonts w:ascii="Times New Roman" w:hAnsi="Times New Roman"/>
+            <w:sz w:val="20"/>
+            <w:szCs w:val="20"/>
+            <w:lang w:val="en-US"/>
+          </w:rPr>
+          <w:delText>English:</w:delText>
+        </w:r>
+      </w:del>
+      <w:del w:id="949" w:author="Chris-Chao" w:date="2019-08-20T17:35:45Z">
+        <w:r>
+          <w:rPr/>
+          <w:delText xml:space="preserve"> </w:delText>
+        </w:r>
+      </w:del>
+      <w:del w:id="950" w:author="Chris-Chao" w:date="2019-08-20T17:35:45Z">
+        <w:r>
+          <w:rPr>
+            <w:rFonts w:ascii="Times New Roman" w:hAnsi="Times New Roman"/>
+            <w:sz w:val="20"/>
+            <w:szCs w:val="20"/>
+            <w:lang w:val="en-US"/>
+          </w:rPr>
+          <w:delText>TOEFL 9</w:delText>
+        </w:r>
+      </w:del>
+      <w:ins w:id="951" w:author="chao xu" w:date="2018-01-22T13:07:00Z">
+        <w:del w:id="952" w:author="Chris-Chao" w:date="2019-08-20T17:35:45Z">
+          <w:r>
+            <w:rPr>
+              <w:rFonts w:hint="eastAsia" w:ascii="Times New Roman" w:hAnsi="Times New Roman"/>
               <w:sz w:val="20"/>
               <w:szCs w:val="20"/>
               <w:lang w:val="en-US"/>
             </w:rPr>
-            <w:delText>Scuba diving</w:delText>
-          </w:r>
-        </w:del>
-      </w:ins>
-      <w:del w:id="961" w:author="Chris-Chao" w:date="2019-08-20T17:35:45Z">
-        <w:r>
-          <w:rPr>
-            <w:rFonts w:ascii="Times New Roman" w:hAnsi="Times New Roman"/>
-            <w:sz w:val="20"/>
-            <w:szCs w:val="20"/>
-            <w:lang w:val="en-US"/>
-          </w:rPr>
-          <w:delText>Diving, Parachut</w:delText>
-        </w:r>
-      </w:del>
-      <w:ins w:id="962" w:author="Lewis Hamilton" w:date="2017-11-25T14:32:00Z">
-        <w:del w:id="963" w:author="Chris-Chao" w:date="2019-08-20T17:35:45Z">
-          <w:r>
-            <w:rPr>
-              <w:rFonts w:ascii="Times New Roman" w:hAnsi="Times New Roman"/>
-              <w:sz w:val="20"/>
-              <w:szCs w:val="20"/>
-              <w:lang w:val="en-US"/>
-            </w:rPr>
-            <w:delText>ing</w:delText>
-          </w:r>
-        </w:del>
-      </w:ins>
-      <w:del w:id="964" w:author="Chris-Chao" w:date="2019-08-20T17:35:45Z">
-        <w:r>
-          <w:rPr>
-            <w:rFonts w:ascii="Times New Roman" w:hAnsi="Times New Roman"/>
-            <w:sz w:val="20"/>
-            <w:szCs w:val="20"/>
-            <w:lang w:val="en-US"/>
-          </w:rPr>
-          <w:delText>e</w:delText>
+            <w:delText>9</w:delText>
+          </w:r>
+        </w:del>
+      </w:ins>
+      <w:del w:id="953" w:author="Chris-Chao" w:date="2019-08-20T17:35:45Z">
+        <w:r>
+          <w:rPr>
+            <w:rFonts w:ascii="Times New Roman" w:hAnsi="Times New Roman"/>
+            <w:sz w:val="20"/>
+            <w:szCs w:val="20"/>
+            <w:lang w:val="en-US"/>
+          </w:rPr>
+          <w:delText xml:space="preserve">2, GRE V150+Q168+3.0 </w:delText>
         </w:r>
       </w:del>
     </w:p>
@@ -10180,20 +10063,20 @@
         <w:spacing w:after="10" w:line="240" w:lineRule="auto"/>
         <w:outlineLvl w:val="0"/>
         <w:rPr>
-          <w:del w:id="966" w:author="Chris-Chao" w:date="2019-08-20T17:35:45Z"/>
+          <w:del w:id="955" w:author="Chris-Chao" w:date="2019-08-20T17:35:45Z"/>
           <w:rFonts w:ascii="Times New Roman" w:hAnsi="Times New Roman"/>
           <w:b/>
           <w:sz w:val="20"/>
           <w:szCs w:val="20"/>
           <w:lang w:val="en-US"/>
         </w:rPr>
-        <w:pPrChange w:id="965" w:author="Chris-Chao" w:date="2019-08-20T17:35:56Z">
+        <w:pPrChange w:id="954" w:author="Chris-Chao" w:date="2019-08-20T17:35:56Z">
           <w:pPr>
             <w:spacing w:after="10" w:line="240" w:lineRule="auto"/>
           </w:pPr>
         </w:pPrChange>
       </w:pPr>
-      <w:del w:id="967" w:author="Chris-Chao" w:date="2019-08-20T17:35:45Z">
+      <w:del w:id="956" w:author="Chris-Chao" w:date="2019-08-20T17:35:45Z">
         <w:r>
           <w:rPr>
             <w:rFonts w:ascii="Times New Roman" w:hAnsi="Times New Roman"/>
@@ -10202,7 +10085,7 @@
             <w:szCs w:val="20"/>
             <w:lang w:val="en-US"/>
           </w:rPr>
-          <w:delText>Computer and Language Skills</w:delText>
+          <w:delText>Interests</w:delText>
         </w:r>
       </w:del>
     </w:p>
@@ -10219,13 +10102,13 @@
         <w:ind w:left="0" w:firstLine="0"/>
         <w:outlineLvl w:val="0"/>
         <w:rPr>
-          <w:del w:id="969" w:author="Chris-Chao" w:date="2019-08-20T17:35:45Z"/>
-          <w:rFonts w:ascii="Times New Roman" w:hAnsi="Times New Roman"/>
-          <w:sz w:val="20"/>
-          <w:szCs w:val="20"/>
-          <w:lang w:val="en-US"/>
-        </w:rPr>
-        <w:pPrChange w:id="968" w:author="Chris-Chao" w:date="2019-08-20T17:35:56Z">
+          <w:del w:id="958" w:author="Chris-Chao" w:date="2019-08-20T17:35:45Z"/>
+          <w:rFonts w:ascii="Times New Roman" w:hAnsi="Times New Roman"/>
+          <w:sz w:val="20"/>
+          <w:szCs w:val="20"/>
+          <w:lang w:val="en-US"/>
+        </w:rPr>
+        <w:pPrChange w:id="957" w:author="Chris-Chao" w:date="2019-08-20T17:35:56Z">
           <w:pPr>
             <w:numPr>
               <w:ilvl w:val="0"/>
@@ -10236,703 +10119,100 @@
           </w:pPr>
         </w:pPrChange>
       </w:pPr>
-      <w:del w:id="970" w:author="Chris-Chao" w:date="2019-08-20T17:35:45Z">
+      <w:del w:id="959" w:author="Chris-Chao" w:date="2019-08-20T17:35:45Z">
+        <w:r>
+          <w:rPr>
+            <w:rFonts w:ascii="Times New Roman" w:hAnsi="Times New Roman"/>
+            <w:sz w:val="20"/>
+            <w:szCs w:val="20"/>
+            <w:lang w:val="en-US"/>
+          </w:rPr>
+          <w:delText>International t</w:delText>
+        </w:r>
+      </w:del>
+      <w:ins w:id="960" w:author="Lewis Hamilton" w:date="2017-11-25T14:32:00Z">
+        <w:del w:id="961" w:author="Chris-Chao" w:date="2019-08-20T17:35:45Z">
+          <w:r>
+            <w:rPr>
+              <w:rFonts w:ascii="Times New Roman" w:hAnsi="Times New Roman"/>
+              <w:sz w:val="20"/>
+              <w:szCs w:val="20"/>
+              <w:lang w:val="en-US"/>
+            </w:rPr>
+            <w:delText>ravel</w:delText>
+          </w:r>
+        </w:del>
+      </w:ins>
+      <w:del w:id="962" w:author="Chris-Chao" w:date="2019-08-20T17:35:45Z">
+        <w:r>
+          <w:rPr>
+            <w:rFonts w:ascii="Times New Roman" w:hAnsi="Times New Roman"/>
+            <w:sz w:val="20"/>
+            <w:szCs w:val="20"/>
+            <w:lang w:val="en-US"/>
+          </w:rPr>
+          <w:delText xml:space="preserve">rips: </w:delText>
+        </w:r>
+      </w:del>
+      <w:ins w:id="963" w:author="Lewis Hamilton" w:date="2017-11-25T14:32:00Z">
+        <w:del w:id="964" w:author="Chris-Chao" w:date="2019-08-20T17:35:45Z">
+          <w:r>
+            <w:rPr>
+              <w:rFonts w:ascii="Times New Roman" w:hAnsi="Times New Roman"/>
+              <w:sz w:val="20"/>
+              <w:szCs w:val="20"/>
+              <w:lang w:val="en-US"/>
+            </w:rPr>
+            <w:delText>visited</w:delText>
+          </w:r>
+        </w:del>
+      </w:ins>
+      <w:del w:id="965" w:author="Chris-Chao" w:date="2019-08-20T17:35:45Z">
+        <w:r>
+          <w:rPr>
+            <w:rFonts w:ascii="Times New Roman" w:hAnsi="Times New Roman"/>
+            <w:sz w:val="20"/>
+            <w:szCs w:val="20"/>
+            <w:lang w:val="en-US"/>
+          </w:rPr>
+          <w:delText xml:space="preserve">having been to </w:delText>
+        </w:r>
+      </w:del>
+      <w:ins w:id="966" w:author="Lewis Hamilton" w:date="2017-11-25T14:32:00Z">
+        <w:del w:id="967" w:author="Chris-Chao" w:date="2019-08-20T17:35:45Z">
+          <w:r>
+            <w:rPr>
+              <w:rFonts w:hint="eastAsia" w:ascii="Times New Roman" w:hAnsi="Times New Roman"/>
+              <w:sz w:val="20"/>
+              <w:szCs w:val="20"/>
+              <w:lang w:val="en-US" w:eastAsia="zh-CN"/>
+            </w:rPr>
+            <w:delText>six</w:delText>
+          </w:r>
+        </w:del>
+      </w:ins>
+      <w:del w:id="968" w:author="Chris-Chao" w:date="2019-08-20T17:35:45Z">
         <w:r>
           <w:rPr>
             <w:rFonts w:hint="eastAsia" w:ascii="Times New Roman" w:hAnsi="Times New Roman"/>
             <w:sz w:val="20"/>
             <w:szCs w:val="20"/>
-            <w:lang w:val="en-US"/>
-          </w:rPr>
-          <w:delText>Coding</w:delText>
-        </w:r>
-      </w:del>
-      <w:del w:id="971" w:author="Chris-Chao" w:date="2019-08-20T17:35:45Z">
-        <w:r>
-          <w:rPr>
-            <w:rFonts w:ascii="Times New Roman" w:hAnsi="Times New Roman"/>
-            <w:sz w:val="20"/>
-            <w:szCs w:val="20"/>
-            <w:lang w:val="en-US"/>
-          </w:rPr>
-          <w:delText>:</w:delText>
-        </w:r>
-      </w:del>
-      <w:del w:id="972" w:author="Chris-Chao" w:date="2019-08-20T17:35:45Z">
-        <w:r>
-          <w:rPr/>
-          <w:delText xml:space="preserve"> </w:delText>
-        </w:r>
-      </w:del>
-      <w:del w:id="973" w:author="Chris-Chao" w:date="2019-08-20T17:35:45Z">
-        <w:r>
-          <w:rPr>
-            <w:rFonts w:ascii="Times New Roman" w:hAnsi="Times New Roman"/>
-            <w:sz w:val="20"/>
-            <w:szCs w:val="20"/>
-            <w:lang w:val="en-US"/>
-          </w:rPr>
-          <w:delText>Matlab, Python</w:delText>
-        </w:r>
-      </w:del>
-      <w:ins w:id="974" w:author="xu chao" w:date="2019-03-31T23:07:00Z">
-        <w:del w:id="975" w:author="Chris-Chao" w:date="2019-08-20T17:35:45Z">
-          <w:r>
-            <w:rPr>
-              <w:rFonts w:ascii="Times New Roman" w:hAnsi="Times New Roman"/>
-              <w:sz w:val="20"/>
-              <w:szCs w:val="20"/>
-              <w:lang w:val="en-US"/>
-            </w:rPr>
-            <w:delText xml:space="preserve"> (proficient)</w:delText>
-          </w:r>
-        </w:del>
-      </w:ins>
-      <w:del w:id="976" w:author="Chris-Chao" w:date="2019-08-20T17:35:45Z">
-        <w:r>
-          <w:rPr>
-            <w:rFonts w:ascii="Times New Roman" w:hAnsi="Times New Roman"/>
-            <w:sz w:val="20"/>
-            <w:szCs w:val="20"/>
-            <w:lang w:val="en-US"/>
-          </w:rPr>
-          <w:delText>,</w:delText>
-        </w:r>
-      </w:del>
-      <w:ins w:id="977" w:author="xu chao" w:date="2019-03-31T17:01:00Z">
-        <w:del w:id="978" w:author="Chris-Chao" w:date="2019-08-20T17:35:45Z">
-          <w:r>
-            <w:rPr>
-              <w:rFonts w:ascii="Times New Roman" w:hAnsi="Times New Roman"/>
-              <w:sz w:val="20"/>
-              <w:szCs w:val="20"/>
-              <w:lang w:val="en-US"/>
-            </w:rPr>
-            <w:delText xml:space="preserve"> Matlab</w:delText>
-          </w:r>
-        </w:del>
-      </w:ins>
-      <w:ins w:id="979" w:author="xu chao" w:date="2019-03-31T23:08:00Z">
-        <w:del w:id="980" w:author="Chris-Chao" w:date="2019-08-20T17:35:45Z">
-          <w:r>
-            <w:rPr>
-              <w:rFonts w:ascii="Times New Roman" w:hAnsi="Times New Roman"/>
-              <w:sz w:val="20"/>
-              <w:szCs w:val="20"/>
-              <w:lang w:val="en-US"/>
-            </w:rPr>
-            <w:delText xml:space="preserve"> </w:delText>
-          </w:r>
-        </w:del>
-      </w:ins>
-      <w:ins w:id="981" w:author="xu chao" w:date="2019-03-31T23:07:00Z">
-        <w:del w:id="982" w:author="Chris-Chao" w:date="2019-08-20T17:35:45Z">
-          <w:r>
-            <w:rPr>
-              <w:rFonts w:ascii="Times New Roman" w:hAnsi="Times New Roman"/>
-              <w:sz w:val="20"/>
-              <w:szCs w:val="20"/>
-              <w:lang w:val="en-US"/>
-            </w:rPr>
-            <w:delText>(</w:delText>
-          </w:r>
-        </w:del>
-      </w:ins>
-      <w:ins w:id="983" w:author="xu chao" w:date="2019-03-31T23:08:00Z">
-        <w:del w:id="984" w:author="Chris-Chao" w:date="2019-08-20T17:35:45Z">
-          <w:r>
-            <w:rPr>
-              <w:rFonts w:ascii="Times New Roman" w:hAnsi="Times New Roman"/>
-              <w:sz w:val="20"/>
-              <w:szCs w:val="20"/>
-              <w:lang w:val="en-US"/>
-            </w:rPr>
-            <w:delText>proficient</w:delText>
-          </w:r>
-        </w:del>
-      </w:ins>
-      <w:ins w:id="985" w:author="xu chao" w:date="2019-03-31T23:07:00Z">
-        <w:del w:id="986" w:author="Chris-Chao" w:date="2019-08-20T17:35:45Z">
-          <w:r>
-            <w:rPr>
-              <w:rFonts w:ascii="Times New Roman" w:hAnsi="Times New Roman"/>
-              <w:sz w:val="20"/>
-              <w:szCs w:val="20"/>
-              <w:lang w:val="en-US"/>
-            </w:rPr>
-            <w:delText>)</w:delText>
-          </w:r>
-        </w:del>
-      </w:ins>
-      <w:ins w:id="987" w:author="xu chao" w:date="2019-03-31T17:01:00Z">
-        <w:del w:id="988" w:author="Chris-Chao" w:date="2019-08-20T17:35:45Z">
-          <w:r>
-            <w:rPr>
-              <w:rFonts w:ascii="Times New Roman" w:hAnsi="Times New Roman"/>
-              <w:sz w:val="20"/>
-              <w:szCs w:val="20"/>
-              <w:lang w:val="en-US"/>
-            </w:rPr>
-            <w:delText xml:space="preserve">, </w:delText>
-          </w:r>
-        </w:del>
-      </w:ins>
-      <w:del w:id="989" w:author="Chris-Chao" w:date="2019-08-20T17:35:45Z">
-        <w:r>
-          <w:rPr>
-            <w:rFonts w:ascii="Times New Roman" w:hAnsi="Times New Roman"/>
-            <w:sz w:val="20"/>
-            <w:szCs w:val="20"/>
-            <w:lang w:val="en-US"/>
-          </w:rPr>
-          <w:delText xml:space="preserve"> C</w:delText>
-        </w:r>
-      </w:del>
-      <w:ins w:id="990" w:author="xu chao" w:date="2019-03-31T23:08:00Z">
-        <w:del w:id="991" w:author="Chris-Chao" w:date="2019-08-20T17:35:45Z">
-          <w:r>
-            <w:rPr>
-              <w:rFonts w:ascii="Times New Roman" w:hAnsi="Times New Roman"/>
-              <w:sz w:val="20"/>
-              <w:szCs w:val="20"/>
-              <w:lang w:val="en-US"/>
-            </w:rPr>
-            <w:delText>/</w:delText>
-          </w:r>
-        </w:del>
-      </w:ins>
-      <w:del w:id="992" w:author="Chris-Chao" w:date="2019-08-20T17:35:45Z">
-        <w:r>
-          <w:rPr>
-            <w:rFonts w:ascii="Times New Roman" w:hAnsi="Times New Roman"/>
-            <w:sz w:val="20"/>
-            <w:szCs w:val="20"/>
-            <w:lang w:val="en-US"/>
-          </w:rPr>
-          <w:delText>, C++</w:delText>
-        </w:r>
-      </w:del>
-      <w:ins w:id="993" w:author="xu chao" w:date="2019-03-31T23:08:00Z">
-        <w:del w:id="994" w:author="Chris-Chao" w:date="2019-08-20T17:35:45Z">
-          <w:r>
-            <w:rPr>
-              <w:rFonts w:ascii="Times New Roman" w:hAnsi="Times New Roman"/>
-              <w:sz w:val="20"/>
-              <w:szCs w:val="20"/>
-              <w:lang w:val="en-US"/>
-            </w:rPr>
-            <w:delText xml:space="preserve"> (prior experience)</w:delText>
-          </w:r>
-        </w:del>
-      </w:ins>
-      <w:del w:id="995" w:author="Chris-Chao" w:date="2019-08-20T17:35:45Z">
-        <w:r>
-          <w:rPr>
-            <w:rFonts w:ascii="Times New Roman" w:hAnsi="Times New Roman"/>
-            <w:sz w:val="20"/>
-            <w:szCs w:val="20"/>
-            <w:lang w:val="en-US"/>
-          </w:rPr>
-          <w:delText>, Verilog, LaTex</w:delText>
-        </w:r>
-      </w:del>
-    </w:p>
-    <w:p>
-      <w:pPr>
-        <w:pBdr>
-          <w:bottom w:val="single" w:color="auto" w:sz="6" w:space="1"/>
-        </w:pBdr>
-        <w:spacing w:after="10" w:line="240" w:lineRule="auto"/>
-        <w:outlineLvl w:val="0"/>
-        <w:rPr>
-          <w:ins w:id="996" w:author="Chris-Chao" w:date="2019-08-20T17:24:48Z"/>
-          <w:rFonts w:ascii="Times New Roman" w:hAnsi="Times New Roman"/>
-          <w:b/>
-          <w:smallCaps/>
-          <w:sz w:val="28"/>
-          <w:szCs w:val="20"/>
-          <w:lang w:val="en-US"/>
-        </w:rPr>
-      </w:pPr>
-      <w:del w:id="997" w:author="Chris-Chao" w:date="2019-08-20T17:35:45Z">
-        <w:r>
-          <w:rPr>
-            <w:rFonts w:hint="eastAsia" w:ascii="Times New Roman" w:hAnsi="Times New Roman"/>
-            <w:sz w:val="20"/>
-            <w:szCs w:val="20"/>
             <w:lang w:val="en-US" w:eastAsia="zh-CN"/>
           </w:rPr>
-          <w:delText>Software</w:delText>
-        </w:r>
-      </w:del>
-      <w:ins w:id="998" w:author="xu chao" w:date="2019-04-01T10:58:00Z">
-        <w:del w:id="999" w:author="Chris-Chao" w:date="2019-08-20T17:35:45Z">
-          <w:r>
-            <w:rPr>
-              <w:rFonts w:hint="eastAsia" w:ascii="Times New Roman" w:hAnsi="Times New Roman"/>
-              <w:sz w:val="20"/>
-              <w:szCs w:val="20"/>
-              <w:lang w:val="en-US" w:eastAsia="zh-CN"/>
-            </w:rPr>
-            <w:delText>Tools</w:delText>
-          </w:r>
-        </w:del>
-      </w:ins>
-      <w:del w:id="1000" w:author="Chris-Chao" w:date="2019-08-20T17:35:45Z">
-        <w:r>
-          <w:rPr>
-            <w:rFonts w:ascii="Times New Roman" w:hAnsi="Times New Roman"/>
-            <w:sz w:val="20"/>
-            <w:szCs w:val="20"/>
-            <w:lang w:val="en-US"/>
-          </w:rPr>
-          <w:delText xml:space="preserve">: </w:delText>
-        </w:r>
-      </w:del>
-      <w:ins w:id="1001" w:author="xu chao" w:date="2019-04-01T10:58:00Z">
-        <w:del w:id="1002" w:author="Chris-Chao" w:date="2019-08-20T17:35:45Z">
-          <w:r>
-            <w:rPr>
-              <w:rFonts w:hint="eastAsia" w:ascii="Times New Roman" w:hAnsi="Times New Roman"/>
-              <w:sz w:val="20"/>
-              <w:szCs w:val="20"/>
-              <w:lang w:val="en-US" w:eastAsia="zh-CN"/>
-            </w:rPr>
-            <w:delText>Git</w:delText>
-          </w:r>
-        </w:del>
-      </w:ins>
-      <w:ins w:id="1003" w:author="xu chao" w:date="2019-04-01T10:58:00Z">
-        <w:del w:id="1004" w:author="Chris-Chao" w:date="2019-08-20T17:35:45Z">
-          <w:r>
-            <w:rPr>
-              <w:rFonts w:ascii="Times New Roman" w:hAnsi="Times New Roman"/>
-              <w:sz w:val="20"/>
-              <w:szCs w:val="20"/>
-              <w:lang w:val="en-US" w:eastAsia="zh-CN"/>
-            </w:rPr>
-            <w:delText xml:space="preserve">, </w:delText>
-          </w:r>
-        </w:del>
-      </w:ins>
-      <w:ins w:id="1005" w:author="xu chao" w:date="2019-04-01T10:58:00Z">
-        <w:del w:id="1006" w:author="Chris-Chao" w:date="2019-08-20T17:35:45Z">
-          <w:r>
-            <w:rPr>
-              <w:rFonts w:hint="eastAsia" w:ascii="Times New Roman" w:hAnsi="Times New Roman"/>
-              <w:sz w:val="20"/>
-              <w:szCs w:val="20"/>
-              <w:lang w:val="en-US" w:eastAsia="zh-CN"/>
-            </w:rPr>
-            <w:delText>JMP</w:delText>
-          </w:r>
-        </w:del>
-      </w:ins>
-      <w:ins w:id="1007" w:author="xu chao" w:date="2019-04-01T10:58:00Z">
-        <w:del w:id="1008" w:author="Chris-Chao" w:date="2019-08-20T17:35:45Z">
-          <w:r>
-            <w:rPr>
-              <w:rFonts w:ascii="Times New Roman" w:hAnsi="Times New Roman"/>
-              <w:sz w:val="20"/>
-              <w:szCs w:val="20"/>
-              <w:lang w:val="en-US" w:eastAsia="zh-CN"/>
-            </w:rPr>
-            <w:delText xml:space="preserve">, </w:delText>
-          </w:r>
-        </w:del>
-      </w:ins>
-      <w:ins w:id="1009" w:author="xu chao" w:date="2019-03-31T23:09:00Z">
-        <w:del w:id="1010" w:author="Chris-Chao" w:date="2019-08-20T17:35:45Z">
-          <w:r>
-            <w:rPr>
-              <w:rFonts w:ascii="Times New Roman" w:hAnsi="Times New Roman"/>
-              <w:sz w:val="20"/>
-              <w:szCs w:val="20"/>
-              <w:lang w:val="en-US"/>
-            </w:rPr>
-            <w:delText>Verilog, Hadoop, Spark, Latex</w:delText>
-          </w:r>
-        </w:del>
-      </w:ins>
-    </w:p>
-    <w:p>
-      <w:pPr>
-        <w:spacing w:after="10" w:line="240" w:lineRule="auto"/>
-        <w:rPr>
-          <w:ins w:id="1011" w:author="Chris-Chao" w:date="2019-08-20T17:24:48Z"/>
-          <w:rFonts w:ascii="Times New Roman" w:hAnsi="Times New Roman"/>
-          <w:b/>
-          <w:sz w:val="4"/>
-          <w:szCs w:val="4"/>
-          <w:lang w:val="en-US"/>
-        </w:rPr>
-      </w:pPr>
-    </w:p>
-    <w:p>
-      <w:pPr>
-        <w:spacing w:after="10" w:line="240" w:lineRule="auto"/>
-        <w:rPr>
-          <w:ins w:id="1012" w:author="Chris-Chao" w:date="2019-08-20T17:24:48Z"/>
-          <w:rFonts w:ascii="Times New Roman" w:hAnsi="Times New Roman"/>
-          <w:b/>
-          <w:sz w:val="4"/>
-          <w:szCs w:val="4"/>
-          <w:lang w:val="en-US"/>
-        </w:rPr>
-      </w:pPr>
-    </w:p>
-    <w:p>
-      <w:pPr>
-        <w:numPr>
-          <w:ilvl w:val="0"/>
-          <w:numId w:val="2"/>
-        </w:numPr>
-        <w:spacing w:after="10" w:line="240" w:lineRule="auto"/>
-        <w:ind w:left="720" w:hanging="360"/>
-        <w:rPr>
-          <w:ins w:id="1013" w:author="Chris-Chao" w:date="2019-08-20T17:24:48Z"/>
-          <w:rFonts w:ascii="Times New Roman" w:hAnsi="Times New Roman"/>
-          <w:sz w:val="20"/>
-          <w:szCs w:val="20"/>
-          <w:lang w:val="en-US" w:eastAsia="zh-CN"/>
-        </w:rPr>
-      </w:pPr>
-      <w:ins w:id="1014" w:author="Chris-Chao" w:date="2019-08-20T17:24:48Z">
-        <w:r>
-          <w:rPr>
-            <w:rFonts w:hint="eastAsia" w:ascii="Times New Roman" w:hAnsi="Times New Roman"/>
-            <w:sz w:val="20"/>
-            <w:szCs w:val="20"/>
-            <w:lang w:val="en-US" w:eastAsia="zh-CN"/>
-          </w:rPr>
-          <w:t>P.</w:t>
-        </w:r>
-      </w:ins>
-      <w:ins w:id="1015" w:author="Chris-Chao" w:date="2019-08-20T17:24:48Z">
-        <w:r>
-          <w:rPr>
-            <w:rFonts w:ascii="Times New Roman" w:hAnsi="Times New Roman"/>
-            <w:sz w:val="20"/>
-            <w:szCs w:val="20"/>
-            <w:lang w:val="en-US" w:eastAsia="zh-CN"/>
-          </w:rPr>
-          <w:t xml:space="preserve"> </w:t>
-        </w:r>
-      </w:ins>
-      <w:ins w:id="1016" w:author="Chris-Chao" w:date="2019-08-20T17:24:48Z">
-        <w:r>
-          <w:rPr>
-            <w:rFonts w:hint="eastAsia" w:ascii="Times New Roman" w:hAnsi="Times New Roman"/>
-            <w:sz w:val="20"/>
-            <w:szCs w:val="20"/>
-            <w:lang w:val="en-US" w:eastAsia="zh-CN"/>
-          </w:rPr>
-          <w:t>Peng</w:t>
-        </w:r>
-      </w:ins>
-      <w:ins w:id="1017" w:author="Chris-Chao" w:date="2019-08-20T17:24:48Z">
-        <w:r>
-          <w:rPr>
-            <w:rFonts w:ascii="Times New Roman" w:hAnsi="Times New Roman"/>
-            <w:sz w:val="20"/>
-            <w:szCs w:val="20"/>
-            <w:lang w:val="en-US" w:eastAsia="zh-CN"/>
-          </w:rPr>
-          <w:t xml:space="preserve">, </w:t>
-        </w:r>
-      </w:ins>
-      <w:ins w:id="1018" w:author="Chris-Chao" w:date="2019-08-20T17:24:48Z">
-        <w:r>
-          <w:rPr>
-            <w:rFonts w:ascii="Times New Roman" w:hAnsi="Times New Roman"/>
-            <w:b/>
-            <w:sz w:val="20"/>
-            <w:szCs w:val="20"/>
-            <w:lang w:val="en-US" w:eastAsia="zh-CN"/>
-          </w:rPr>
-          <w:t xml:space="preserve">C. Xu, </w:t>
-        </w:r>
-      </w:ins>
-      <w:ins w:id="1019" w:author="Chris-Chao" w:date="2019-08-20T17:24:48Z">
-        <w:r>
-          <w:rPr>
-            <w:rFonts w:ascii="Times New Roman" w:hAnsi="Times New Roman"/>
-            <w:sz w:val="20"/>
-            <w:szCs w:val="20"/>
-            <w:lang w:val="en-US" w:eastAsia="zh-CN"/>
-          </w:rPr>
-          <w:t xml:space="preserve">L. Quinn, H. Hu, B. Viswanath, </w:t>
-        </w:r>
-      </w:ins>
-      <w:ins w:id="1020" w:author="Chris-Chao" w:date="2019-08-20T17:24:48Z">
-        <w:r>
-          <w:rPr>
-            <w:rFonts w:hint="eastAsia" w:ascii="Times New Roman" w:hAnsi="Times New Roman"/>
-            <w:sz w:val="20"/>
-            <w:szCs w:val="20"/>
-            <w:lang w:val="en-US" w:eastAsia="zh-CN"/>
-          </w:rPr>
-          <w:t>G.</w:t>
-        </w:r>
-      </w:ins>
-      <w:ins w:id="1021" w:author="Chris-Chao" w:date="2019-08-20T17:24:48Z">
-        <w:r>
-          <w:rPr>
-            <w:rFonts w:ascii="Times New Roman" w:hAnsi="Times New Roman"/>
-            <w:sz w:val="20"/>
-            <w:szCs w:val="20"/>
-            <w:lang w:val="en-US" w:eastAsia="zh-CN"/>
-          </w:rPr>
-          <w:t xml:space="preserve"> </w:t>
-        </w:r>
-      </w:ins>
-      <w:ins w:id="1022" w:author="Chris-Chao" w:date="2019-08-20T17:24:48Z">
-        <w:r>
-          <w:rPr>
-            <w:rFonts w:hint="eastAsia" w:ascii="Times New Roman" w:hAnsi="Times New Roman"/>
-            <w:sz w:val="20"/>
-            <w:szCs w:val="20"/>
-            <w:lang w:val="en-US" w:eastAsia="zh-CN"/>
-          </w:rPr>
-          <w:t>Wang</w:t>
-        </w:r>
-      </w:ins>
-      <w:ins w:id="1023" w:author="Chris-Chao" w:date="2019-08-20T17:24:48Z">
-        <w:r>
-          <w:rPr>
-            <w:rFonts w:ascii="Times New Roman" w:hAnsi="Times New Roman"/>
-            <w:sz w:val="20"/>
-            <w:szCs w:val="20"/>
-            <w:lang w:val="en-US" w:eastAsia="zh-CN"/>
-          </w:rPr>
-          <w:t xml:space="preserve"> “What Happens After You Leak Your Password: Understanding Credential Sharing on Phishing Sites”,</w:t>
-        </w:r>
-      </w:ins>
-      <w:ins w:id="1024" w:author="Chris-Chao" w:date="2019-08-20T17:24:48Z">
-        <w:r>
-          <w:rPr>
-            <w:rFonts w:ascii="Times New Roman" w:hAnsi="Times New Roman"/>
-            <w:i/>
-            <w:sz w:val="20"/>
-            <w:szCs w:val="20"/>
-            <w:lang w:val="en-US" w:eastAsia="zh-CN"/>
-          </w:rPr>
-          <w:t xml:space="preserve"> July 7-12, 2019, The ACM Asia Conference on Computer and Communications Security (ASIACCS)</w:t>
-        </w:r>
-      </w:ins>
-    </w:p>
-    <w:p>
-      <w:pPr>
-        <w:numPr>
-          <w:ilvl w:val="0"/>
-          <w:numId w:val="2"/>
-        </w:numPr>
-        <w:spacing w:after="10" w:line="240" w:lineRule="auto"/>
-        <w:rPr>
-          <w:ins w:id="1025" w:author="Chris-Chao" w:date="2019-08-20T17:24:48Z"/>
-          <w:rFonts w:ascii="Times New Roman" w:hAnsi="Times New Roman"/>
-          <w:sz w:val="20"/>
-          <w:szCs w:val="20"/>
-          <w:lang w:val="en-US"/>
-        </w:rPr>
-      </w:pPr>
-      <w:ins w:id="1026" w:author="Chris-Chao" w:date="2019-08-20T17:24:48Z">
-        <w:r>
-          <w:rPr>
-            <w:rFonts w:ascii="Times New Roman" w:hAnsi="Times New Roman"/>
-            <w:sz w:val="20"/>
-            <w:szCs w:val="20"/>
-            <w:lang w:val="en-US"/>
-          </w:rPr>
-          <w:t xml:space="preserve">Q. Gong, Y. Chen, X. Yu, </w:t>
-        </w:r>
-      </w:ins>
-      <w:ins w:id="1027" w:author="Chris-Chao" w:date="2019-08-20T17:24:48Z">
-        <w:r>
-          <w:rPr>
-            <w:rFonts w:ascii="Times New Roman" w:hAnsi="Times New Roman"/>
-            <w:b/>
-            <w:sz w:val="20"/>
-            <w:szCs w:val="20"/>
-            <w:lang w:val="en-US"/>
-          </w:rPr>
-          <w:t>C. Xu</w:t>
-        </w:r>
-      </w:ins>
-      <w:ins w:id="1028" w:author="Chris-Chao" w:date="2019-08-20T17:24:48Z">
-        <w:r>
-          <w:rPr>
-            <w:rFonts w:ascii="Times New Roman" w:hAnsi="Times New Roman"/>
-            <w:sz w:val="20"/>
-            <w:szCs w:val="20"/>
-            <w:lang w:val="en-US"/>
-          </w:rPr>
-          <w:t>, Z. Guo,</w:t>
-        </w:r>
-      </w:ins>
-      <w:ins w:id="1029" w:author="Chris-Chao" w:date="2019-08-20T17:24:48Z">
-        <w:r>
-          <w:rPr>
-            <w:rFonts w:hint="eastAsia" w:ascii="Times New Roman" w:hAnsi="Times New Roman"/>
-            <w:sz w:val="20"/>
-            <w:szCs w:val="20"/>
-            <w:lang w:val="en-US"/>
-          </w:rPr>
-          <w:t xml:space="preserve"> Y. Xiao, F. </w:t>
-        </w:r>
-      </w:ins>
-      <w:ins w:id="1030" w:author="Chris-Chao" w:date="2019-08-20T17:24:48Z">
-        <w:r>
-          <w:rPr>
-            <w:rFonts w:ascii="Times New Roman" w:hAnsi="Times New Roman"/>
-            <w:sz w:val="20"/>
-            <w:szCs w:val="20"/>
-            <w:lang w:val="en-US"/>
-          </w:rPr>
-          <w:t>Ben Abdesslem, X. Wang, P. Hui “Exploring the Power of Social Hub Services”</w:t>
-        </w:r>
-      </w:ins>
-      <w:ins w:id="1031" w:author="Chris-Chao" w:date="2019-08-20T17:24:48Z">
-        <w:r>
-          <w:rPr>
-            <w:rFonts w:hint="eastAsia" w:ascii="Times New Roman" w:hAnsi="Times New Roman"/>
-            <w:sz w:val="20"/>
-            <w:szCs w:val="20"/>
-            <w:lang w:val="en-US"/>
-          </w:rPr>
-          <w:t xml:space="preserve">, 2018, </w:t>
-        </w:r>
-      </w:ins>
-      <w:ins w:id="1032" w:author="Chris-Chao" w:date="2019-08-20T17:24:48Z">
-        <w:r>
-          <w:rPr>
-            <w:rFonts w:ascii="Times New Roman" w:hAnsi="Times New Roman"/>
-            <w:i/>
-            <w:sz w:val="20"/>
-            <w:szCs w:val="20"/>
-            <w:lang w:val="en-US"/>
-          </w:rPr>
-          <w:t>Word Wide Web Journal</w:t>
-        </w:r>
-      </w:ins>
-    </w:p>
-    <w:p>
-      <w:pPr>
-        <w:numPr>
-          <w:ilvl w:val="0"/>
-          <w:numId w:val="2"/>
-        </w:numPr>
-        <w:spacing w:after="10" w:line="240" w:lineRule="auto"/>
-        <w:ind w:left="720"/>
-        <w:rPr>
-          <w:ins w:id="1033" w:author="Chris-Chao" w:date="2019-08-20T17:24:48Z"/>
-          <w:rFonts w:ascii="Times New Roman" w:hAnsi="Times New Roman"/>
-          <w:sz w:val="20"/>
-          <w:szCs w:val="20"/>
-          <w:lang w:val="en-US"/>
-        </w:rPr>
-      </w:pPr>
-      <w:ins w:id="1034" w:author="Chris-Chao" w:date="2019-08-20T17:24:48Z">
-        <w:r>
-          <w:rPr>
-            <w:rFonts w:ascii="Times New Roman" w:hAnsi="Times New Roman"/>
-            <w:sz w:val="20"/>
-            <w:szCs w:val="20"/>
-            <w:lang w:val="en-US"/>
-          </w:rPr>
-          <w:t xml:space="preserve">Q. Gong, X. Yu, </w:t>
-        </w:r>
-      </w:ins>
-      <w:ins w:id="1035" w:author="Chris-Chao" w:date="2019-08-20T17:24:48Z">
-        <w:r>
-          <w:rPr>
-            <w:rFonts w:ascii="Times New Roman" w:hAnsi="Times New Roman"/>
-            <w:b/>
-            <w:sz w:val="20"/>
-            <w:szCs w:val="20"/>
-            <w:lang w:val="en-US"/>
-          </w:rPr>
-          <w:t>C. Xu</w:t>
-        </w:r>
-      </w:ins>
-      <w:ins w:id="1036" w:author="Chris-Chao" w:date="2019-08-20T17:24:48Z">
-        <w:r>
-          <w:rPr>
-            <w:rFonts w:ascii="Times New Roman" w:hAnsi="Times New Roman"/>
-            <w:sz w:val="20"/>
-            <w:szCs w:val="20"/>
-            <w:lang w:val="en-US"/>
-          </w:rPr>
-          <w:t>, Z. Guo, Y. Chen, X. Wang</w:t>
-        </w:r>
-      </w:ins>
-      <w:ins w:id="1037" w:author="Chris-Chao" w:date="2019-08-20T17:24:48Z">
-        <w:r>
-          <w:rPr>
-            <w:rFonts w:hint="eastAsia" w:ascii="Times New Roman" w:hAnsi="Times New Roman"/>
-            <w:sz w:val="20"/>
-            <w:szCs w:val="20"/>
-            <w:lang w:val="en-US" w:eastAsia="zh-CN"/>
-          </w:rPr>
-          <w:t xml:space="preserve"> </w:t>
-        </w:r>
-      </w:ins>
-      <w:ins w:id="1038" w:author="Chris-Chao" w:date="2019-08-20T17:24:48Z">
-        <w:r>
-          <w:rPr>
-            <w:rFonts w:ascii="Times New Roman" w:hAnsi="Times New Roman"/>
-            <w:sz w:val="20"/>
-            <w:szCs w:val="20"/>
-            <w:lang w:val="en-US" w:eastAsia="zh-CN"/>
-          </w:rPr>
-          <w:t>“</w:t>
-        </w:r>
-      </w:ins>
-      <w:ins w:id="1039" w:author="Chris-Chao" w:date="2019-08-20T17:24:48Z">
-        <w:r>
-          <w:rPr>
-            <w:rFonts w:ascii="Times New Roman" w:hAnsi="Times New Roman"/>
-            <w:sz w:val="20"/>
-            <w:szCs w:val="20"/>
-            <w:lang w:val="en-US"/>
-          </w:rPr>
-          <w:t xml:space="preserve">Leveraging the Potential of Social Hub Services”, </w:t>
-        </w:r>
-      </w:ins>
-      <w:ins w:id="1040" w:author="Chris-Chao" w:date="2019-08-20T17:24:48Z">
-        <w:r>
-          <w:rPr>
-            <w:rFonts w:ascii="Times New Roman" w:hAnsi="Times New Roman"/>
-            <w:sz w:val="20"/>
-            <w:szCs w:val="20"/>
-            <w:lang w:val="en-US" w:eastAsia="zh-CN"/>
-          </w:rPr>
-          <w:t>December 12, 2017</w:t>
-        </w:r>
-      </w:ins>
-      <w:ins w:id="1041" w:author="Chris-Chao" w:date="2019-08-20T17:24:48Z">
-        <w:r>
-          <w:rPr>
-            <w:rFonts w:ascii="Times New Roman" w:hAnsi="Times New Roman"/>
-            <w:sz w:val="20"/>
-            <w:szCs w:val="20"/>
-            <w:lang w:val="en-US"/>
-          </w:rPr>
-          <w:t xml:space="preserve">, </w:t>
-        </w:r>
-      </w:ins>
-      <w:ins w:id="1042" w:author="Chris-Chao" w:date="2019-08-20T17:24:48Z">
-        <w:r>
-          <w:rPr>
-            <w:rFonts w:ascii="Times New Roman" w:hAnsi="Times New Roman"/>
-            <w:i/>
-            <w:sz w:val="20"/>
-            <w:szCs w:val="20"/>
-            <w:lang w:val="en-US"/>
-          </w:rPr>
-          <w:t>CoNEXT'17 Student Workshop</w:t>
-        </w:r>
-      </w:ins>
+          <w:delText xml:space="preserve">6 </w:delText>
+        </w:r>
+      </w:del>
+      <w:del w:id="969" w:author="Chris-Chao" w:date="2019-08-20T17:35:45Z">
+        <w:r>
+          <w:rPr>
+            <w:rFonts w:ascii="Times New Roman" w:hAnsi="Times New Roman"/>
+            <w:sz w:val="20"/>
+            <w:szCs w:val="20"/>
+            <w:lang w:val="en-US"/>
+          </w:rPr>
+          <w:delText>countries</w:delText>
+        </w:r>
+      </w:del>
     </w:p>
     <w:p>
       <w:pPr>
@@ -10940,16 +10220,20 @@
           <w:ilvl w:val="-1"/>
           <w:numId w:val="0"/>
         </w:numPr>
+        <w:pBdr>
+          <w:bottom w:val="single" w:color="auto" w:sz="6" w:space="1"/>
+        </w:pBdr>
         <w:spacing w:after="10" w:line="240" w:lineRule="auto"/>
         <w:ind w:left="0" w:firstLine="0"/>
-        <w:rPr>
-          <w:del w:id="1044" w:author="xu chao" w:date="2019-03-31T23:10:00Z"/>
-          <w:rFonts w:ascii="Times New Roman" w:hAnsi="Times New Roman"/>
-          <w:sz w:val="20"/>
-          <w:szCs w:val="20"/>
-          <w:lang w:val="en-US"/>
-        </w:rPr>
-        <w:pPrChange w:id="1043" w:author="Chris-Chao" w:date="2019-08-20T17:24:47Z">
+        <w:outlineLvl w:val="0"/>
+        <w:rPr>
+          <w:del w:id="971" w:author="Chris-Chao" w:date="2019-08-20T17:35:45Z"/>
+          <w:rFonts w:ascii="Times New Roman" w:hAnsi="Times New Roman"/>
+          <w:sz w:val="20"/>
+          <w:szCs w:val="20"/>
+          <w:lang w:val="en-US"/>
+        </w:rPr>
+        <w:pPrChange w:id="970" w:author="Chris-Chao" w:date="2019-08-20T17:35:56Z">
           <w:pPr>
             <w:numPr>
               <w:ilvl w:val="0"/>
@@ -10960,15 +10244,97 @@
           </w:pPr>
         </w:pPrChange>
       </w:pPr>
-      <w:del w:id="1045" w:author="xu chao" w:date="2019-03-31T23:09:00Z">
-        <w:r>
-          <w:rPr>
-            <w:rFonts w:ascii="Times New Roman" w:hAnsi="Times New Roman"/>
-            <w:sz w:val="20"/>
-            <w:szCs w:val="20"/>
-            <w:lang w:val="en-US"/>
-          </w:rPr>
-          <w:delText>Cadence, LTspice</w:delText>
+      <w:del w:id="972" w:author="Chris-Chao" w:date="2019-08-20T17:35:45Z">
+        <w:r>
+          <w:rPr>
+            <w:rFonts w:ascii="Times New Roman" w:hAnsi="Times New Roman"/>
+            <w:sz w:val="20"/>
+            <w:szCs w:val="20"/>
+            <w:lang w:val="en-US"/>
+          </w:rPr>
+          <w:delText xml:space="preserve">Extreme sports: </w:delText>
+        </w:r>
+      </w:del>
+      <w:ins w:id="973" w:author="chao xu" w:date="2017-11-28T13:32:00Z">
+        <w:del w:id="974" w:author="Chris-Chao" w:date="2019-08-20T17:35:45Z">
+          <w:r>
+            <w:rPr>
+              <w:rFonts w:ascii="Times New Roman" w:hAnsi="Times New Roman"/>
+              <w:sz w:val="20"/>
+              <w:szCs w:val="20"/>
+              <w:lang w:val="en-US"/>
+            </w:rPr>
+            <w:delText>Scuba diving</w:delText>
+          </w:r>
+        </w:del>
+      </w:ins>
+      <w:del w:id="975" w:author="Chris-Chao" w:date="2019-08-20T17:35:45Z">
+        <w:r>
+          <w:rPr>
+            <w:rFonts w:ascii="Times New Roman" w:hAnsi="Times New Roman"/>
+            <w:sz w:val="20"/>
+            <w:szCs w:val="20"/>
+            <w:lang w:val="en-US"/>
+          </w:rPr>
+          <w:delText>Diving, Parachut</w:delText>
+        </w:r>
+      </w:del>
+      <w:ins w:id="976" w:author="Lewis Hamilton" w:date="2017-11-25T14:32:00Z">
+        <w:del w:id="977" w:author="Chris-Chao" w:date="2019-08-20T17:35:45Z">
+          <w:r>
+            <w:rPr>
+              <w:rFonts w:ascii="Times New Roman" w:hAnsi="Times New Roman"/>
+              <w:sz w:val="20"/>
+              <w:szCs w:val="20"/>
+              <w:lang w:val="en-US"/>
+            </w:rPr>
+            <w:delText>ing</w:delText>
+          </w:r>
+        </w:del>
+      </w:ins>
+      <w:del w:id="978" w:author="Chris-Chao" w:date="2019-08-20T17:35:45Z">
+        <w:r>
+          <w:rPr>
+            <w:rFonts w:ascii="Times New Roman" w:hAnsi="Times New Roman"/>
+            <w:sz w:val="20"/>
+            <w:szCs w:val="20"/>
+            <w:lang w:val="en-US"/>
+          </w:rPr>
+          <w:delText>e</w:delText>
+        </w:r>
+      </w:del>
+    </w:p>
+    <w:p>
+      <w:pPr>
+        <w:pBdr>
+          <w:bottom w:val="single" w:color="auto" w:sz="6" w:space="1"/>
+        </w:pBdr>
+        <w:spacing w:after="10" w:line="240" w:lineRule="auto"/>
+        <w:outlineLvl w:val="0"/>
+        <w:rPr>
+          <w:del w:id="980" w:author="Chris-Chao" w:date="2019-08-20T17:35:45Z"/>
+          <w:rFonts w:ascii="Times New Roman" w:hAnsi="Times New Roman"/>
+          <w:b/>
+          <w:sz w:val="20"/>
+          <w:szCs w:val="20"/>
+          <w:lang w:val="en-US"/>
+        </w:rPr>
+        <w:pPrChange w:id="979" w:author="Chris-Chao" w:date="2019-08-20T17:35:56Z">
+          <w:pPr>
+            <w:spacing w:after="10" w:line="240" w:lineRule="auto"/>
+          </w:pPr>
+        </w:pPrChange>
+      </w:pPr>
+      <w:del w:id="981" w:author="Chris-Chao" w:date="2019-08-20T17:35:45Z">
+        <w:r>
+          <w:rPr>
+            <w:rFonts w:ascii="Times New Roman" w:hAnsi="Times New Roman"/>
+            <w:b/>
+            <w:sz w:val="20"/>
+            <w:szCs w:val="20"/>
+            <w:lang w:val="en-US"/>
+          </w:rPr>
+          <w:delText>Computer and Language Skills</w:delText>
         </w:r>
       </w:del>
     </w:p>
@@ -10978,9 +10344,775 @@
           <w:ilvl w:val="-1"/>
           <w:numId w:val="0"/>
         </w:numPr>
+        <w:pBdr>
+          <w:bottom w:val="single" w:color="auto" w:sz="6" w:space="1"/>
+        </w:pBdr>
+        <w:spacing w:after="10" w:line="240" w:lineRule="auto"/>
+        <w:ind w:left="0" w:firstLine="0"/>
+        <w:outlineLvl w:val="0"/>
+        <w:rPr>
+          <w:del w:id="983" w:author="Chris-Chao" w:date="2019-08-20T17:35:45Z"/>
+          <w:rFonts w:ascii="Times New Roman" w:hAnsi="Times New Roman"/>
+          <w:sz w:val="20"/>
+          <w:szCs w:val="20"/>
+          <w:lang w:val="en-US"/>
+        </w:rPr>
+        <w:pPrChange w:id="982" w:author="Chris-Chao" w:date="2019-08-20T17:35:56Z">
+          <w:pPr>
+            <w:numPr>
+              <w:ilvl w:val="0"/>
+              <w:numId w:val="3"/>
+            </w:numPr>
+            <w:spacing w:after="10" w:line="240" w:lineRule="auto"/>
+            <w:ind w:left="720" w:hanging="357"/>
+          </w:pPr>
+        </w:pPrChange>
+      </w:pPr>
+      <w:del w:id="984" w:author="Chris-Chao" w:date="2019-08-20T17:35:45Z">
+        <w:r>
+          <w:rPr>
+            <w:rFonts w:hint="eastAsia" w:ascii="Times New Roman" w:hAnsi="Times New Roman"/>
+            <w:sz w:val="20"/>
+            <w:szCs w:val="20"/>
+            <w:lang w:val="en-US"/>
+          </w:rPr>
+          <w:delText>Coding</w:delText>
+        </w:r>
+      </w:del>
+      <w:del w:id="985" w:author="Chris-Chao" w:date="2019-08-20T17:35:45Z">
+        <w:r>
+          <w:rPr>
+            <w:rFonts w:ascii="Times New Roman" w:hAnsi="Times New Roman"/>
+            <w:sz w:val="20"/>
+            <w:szCs w:val="20"/>
+            <w:lang w:val="en-US"/>
+          </w:rPr>
+          <w:delText>:</w:delText>
+        </w:r>
+      </w:del>
+      <w:del w:id="986" w:author="Chris-Chao" w:date="2019-08-20T17:35:45Z">
+        <w:r>
+          <w:rPr/>
+          <w:delText xml:space="preserve"> </w:delText>
+        </w:r>
+      </w:del>
+      <w:del w:id="987" w:author="Chris-Chao" w:date="2019-08-20T17:35:45Z">
+        <w:r>
+          <w:rPr>
+            <w:rFonts w:ascii="Times New Roman" w:hAnsi="Times New Roman"/>
+            <w:sz w:val="20"/>
+            <w:szCs w:val="20"/>
+            <w:lang w:val="en-US"/>
+          </w:rPr>
+          <w:delText>Matlab, Python</w:delText>
+        </w:r>
+      </w:del>
+      <w:ins w:id="988" w:author="xu chao" w:date="2019-03-31T23:07:00Z">
+        <w:del w:id="989" w:author="Chris-Chao" w:date="2019-08-20T17:35:45Z">
+          <w:r>
+            <w:rPr>
+              <w:rFonts w:ascii="Times New Roman" w:hAnsi="Times New Roman"/>
+              <w:sz w:val="20"/>
+              <w:szCs w:val="20"/>
+              <w:lang w:val="en-US"/>
+            </w:rPr>
+            <w:delText xml:space="preserve"> (proficient)</w:delText>
+          </w:r>
+        </w:del>
+      </w:ins>
+      <w:del w:id="990" w:author="Chris-Chao" w:date="2019-08-20T17:35:45Z">
+        <w:r>
+          <w:rPr>
+            <w:rFonts w:ascii="Times New Roman" w:hAnsi="Times New Roman"/>
+            <w:sz w:val="20"/>
+            <w:szCs w:val="20"/>
+            <w:lang w:val="en-US"/>
+          </w:rPr>
+          <w:delText>,</w:delText>
+        </w:r>
+      </w:del>
+      <w:ins w:id="991" w:author="xu chao" w:date="2019-03-31T17:01:00Z">
+        <w:del w:id="992" w:author="Chris-Chao" w:date="2019-08-20T17:35:45Z">
+          <w:r>
+            <w:rPr>
+              <w:rFonts w:ascii="Times New Roman" w:hAnsi="Times New Roman"/>
+              <w:sz w:val="20"/>
+              <w:szCs w:val="20"/>
+              <w:lang w:val="en-US"/>
+            </w:rPr>
+            <w:delText xml:space="preserve"> Matlab</w:delText>
+          </w:r>
+        </w:del>
+      </w:ins>
+      <w:ins w:id="993" w:author="xu chao" w:date="2019-03-31T23:08:00Z">
+        <w:del w:id="994" w:author="Chris-Chao" w:date="2019-08-20T17:35:45Z">
+          <w:r>
+            <w:rPr>
+              <w:rFonts w:ascii="Times New Roman" w:hAnsi="Times New Roman"/>
+              <w:sz w:val="20"/>
+              <w:szCs w:val="20"/>
+              <w:lang w:val="en-US"/>
+            </w:rPr>
+            <w:delText xml:space="preserve"> </w:delText>
+          </w:r>
+        </w:del>
+      </w:ins>
+      <w:ins w:id="995" w:author="xu chao" w:date="2019-03-31T23:07:00Z">
+        <w:del w:id="996" w:author="Chris-Chao" w:date="2019-08-20T17:35:45Z">
+          <w:r>
+            <w:rPr>
+              <w:rFonts w:ascii="Times New Roman" w:hAnsi="Times New Roman"/>
+              <w:sz w:val="20"/>
+              <w:szCs w:val="20"/>
+              <w:lang w:val="en-US"/>
+            </w:rPr>
+            <w:delText>(</w:delText>
+          </w:r>
+        </w:del>
+      </w:ins>
+      <w:ins w:id="997" w:author="xu chao" w:date="2019-03-31T23:08:00Z">
+        <w:del w:id="998" w:author="Chris-Chao" w:date="2019-08-20T17:35:45Z">
+          <w:r>
+            <w:rPr>
+              <w:rFonts w:ascii="Times New Roman" w:hAnsi="Times New Roman"/>
+              <w:sz w:val="20"/>
+              <w:szCs w:val="20"/>
+              <w:lang w:val="en-US"/>
+            </w:rPr>
+            <w:delText>proficient</w:delText>
+          </w:r>
+        </w:del>
+      </w:ins>
+      <w:ins w:id="999" w:author="xu chao" w:date="2019-03-31T23:07:00Z">
+        <w:del w:id="1000" w:author="Chris-Chao" w:date="2019-08-20T17:35:45Z">
+          <w:r>
+            <w:rPr>
+              <w:rFonts w:ascii="Times New Roman" w:hAnsi="Times New Roman"/>
+              <w:sz w:val="20"/>
+              <w:szCs w:val="20"/>
+              <w:lang w:val="en-US"/>
+            </w:rPr>
+            <w:delText>)</w:delText>
+          </w:r>
+        </w:del>
+      </w:ins>
+      <w:ins w:id="1001" w:author="xu chao" w:date="2019-03-31T17:01:00Z">
+        <w:del w:id="1002" w:author="Chris-Chao" w:date="2019-08-20T17:35:45Z">
+          <w:r>
+            <w:rPr>
+              <w:rFonts w:ascii="Times New Roman" w:hAnsi="Times New Roman"/>
+              <w:sz w:val="20"/>
+              <w:szCs w:val="20"/>
+              <w:lang w:val="en-US"/>
+            </w:rPr>
+            <w:delText xml:space="preserve">, </w:delText>
+          </w:r>
+        </w:del>
+      </w:ins>
+      <w:del w:id="1003" w:author="Chris-Chao" w:date="2019-08-20T17:35:45Z">
+        <w:r>
+          <w:rPr>
+            <w:rFonts w:ascii="Times New Roman" w:hAnsi="Times New Roman"/>
+            <w:sz w:val="20"/>
+            <w:szCs w:val="20"/>
+            <w:lang w:val="en-US"/>
+          </w:rPr>
+          <w:delText xml:space="preserve"> C</w:delText>
+        </w:r>
+      </w:del>
+      <w:ins w:id="1004" w:author="xu chao" w:date="2019-03-31T23:08:00Z">
+        <w:del w:id="1005" w:author="Chris-Chao" w:date="2019-08-20T17:35:45Z">
+          <w:r>
+            <w:rPr>
+              <w:rFonts w:ascii="Times New Roman" w:hAnsi="Times New Roman"/>
+              <w:sz w:val="20"/>
+              <w:szCs w:val="20"/>
+              <w:lang w:val="en-US"/>
+            </w:rPr>
+            <w:delText>/</w:delText>
+          </w:r>
+        </w:del>
+      </w:ins>
+      <w:del w:id="1006" w:author="Chris-Chao" w:date="2019-08-20T17:35:45Z">
+        <w:r>
+          <w:rPr>
+            <w:rFonts w:ascii="Times New Roman" w:hAnsi="Times New Roman"/>
+            <w:sz w:val="20"/>
+            <w:szCs w:val="20"/>
+            <w:lang w:val="en-US"/>
+          </w:rPr>
+          <w:delText>, C++</w:delText>
+        </w:r>
+      </w:del>
+      <w:ins w:id="1007" w:author="xu chao" w:date="2019-03-31T23:08:00Z">
+        <w:del w:id="1008" w:author="Chris-Chao" w:date="2019-08-20T17:35:45Z">
+          <w:r>
+            <w:rPr>
+              <w:rFonts w:ascii="Times New Roman" w:hAnsi="Times New Roman"/>
+              <w:sz w:val="20"/>
+              <w:szCs w:val="20"/>
+              <w:lang w:val="en-US"/>
+            </w:rPr>
+            <w:delText xml:space="preserve"> (prior experience)</w:delText>
+          </w:r>
+        </w:del>
+      </w:ins>
+      <w:del w:id="1009" w:author="Chris-Chao" w:date="2019-08-20T17:35:45Z">
+        <w:r>
+          <w:rPr>
+            <w:rFonts w:ascii="Times New Roman" w:hAnsi="Times New Roman"/>
+            <w:sz w:val="20"/>
+            <w:szCs w:val="20"/>
+            <w:lang w:val="en-US"/>
+          </w:rPr>
+          <w:delText>, Verilog, LaTex</w:delText>
+        </w:r>
+      </w:del>
+    </w:p>
+    <w:p>
+      <w:pPr>
+        <w:pBdr>
+          <w:bottom w:val="single" w:color="auto" w:sz="6" w:space="1"/>
+        </w:pBdr>
+        <w:spacing w:after="10" w:line="240" w:lineRule="auto"/>
+        <w:outlineLvl w:val="0"/>
+        <w:rPr>
+          <w:ins w:id="1010" w:author="Chris-Chao" w:date="2019-08-20T17:24:48Z"/>
+          <w:rFonts w:ascii="Times New Roman" w:hAnsi="Times New Roman"/>
+          <w:b/>
+          <w:smallCaps/>
+          <w:sz w:val="28"/>
+          <w:szCs w:val="20"/>
+          <w:lang w:val="en-US"/>
+        </w:rPr>
+      </w:pPr>
+      <w:del w:id="1011" w:author="Chris-Chao" w:date="2019-08-20T17:35:45Z">
+        <w:r>
+          <w:rPr>
+            <w:rFonts w:hint="eastAsia" w:ascii="Times New Roman" w:hAnsi="Times New Roman"/>
+            <w:sz w:val="20"/>
+            <w:szCs w:val="20"/>
+            <w:lang w:val="en-US" w:eastAsia="zh-CN"/>
+          </w:rPr>
+          <w:delText>Software</w:delText>
+        </w:r>
+      </w:del>
+      <w:ins w:id="1012" w:author="xu chao" w:date="2019-04-01T10:58:00Z">
+        <w:del w:id="1013" w:author="Chris-Chao" w:date="2019-08-20T17:35:45Z">
+          <w:r>
+            <w:rPr>
+              <w:rFonts w:hint="eastAsia" w:ascii="Times New Roman" w:hAnsi="Times New Roman"/>
+              <w:sz w:val="20"/>
+              <w:szCs w:val="20"/>
+              <w:lang w:val="en-US" w:eastAsia="zh-CN"/>
+            </w:rPr>
+            <w:delText>Tools</w:delText>
+          </w:r>
+        </w:del>
+      </w:ins>
+      <w:del w:id="1014" w:author="Chris-Chao" w:date="2019-08-20T17:35:45Z">
+        <w:r>
+          <w:rPr>
+            <w:rFonts w:ascii="Times New Roman" w:hAnsi="Times New Roman"/>
+            <w:sz w:val="20"/>
+            <w:szCs w:val="20"/>
+            <w:lang w:val="en-US"/>
+          </w:rPr>
+          <w:delText xml:space="preserve">: </w:delText>
+        </w:r>
+      </w:del>
+      <w:ins w:id="1015" w:author="xu chao" w:date="2019-04-01T10:58:00Z">
+        <w:del w:id="1016" w:author="Chris-Chao" w:date="2019-08-20T17:35:45Z">
+          <w:r>
+            <w:rPr>
+              <w:rFonts w:hint="eastAsia" w:ascii="Times New Roman" w:hAnsi="Times New Roman"/>
+              <w:sz w:val="20"/>
+              <w:szCs w:val="20"/>
+              <w:lang w:val="en-US" w:eastAsia="zh-CN"/>
+            </w:rPr>
+            <w:delText>Git</w:delText>
+          </w:r>
+        </w:del>
+      </w:ins>
+      <w:ins w:id="1017" w:author="xu chao" w:date="2019-04-01T10:58:00Z">
+        <w:del w:id="1018" w:author="Chris-Chao" w:date="2019-08-20T17:35:45Z">
+          <w:r>
+            <w:rPr>
+              <w:rFonts w:ascii="Times New Roman" w:hAnsi="Times New Roman"/>
+              <w:sz w:val="20"/>
+              <w:szCs w:val="20"/>
+              <w:lang w:val="en-US" w:eastAsia="zh-CN"/>
+            </w:rPr>
+            <w:delText xml:space="preserve">, </w:delText>
+          </w:r>
+        </w:del>
+      </w:ins>
+      <w:ins w:id="1019" w:author="xu chao" w:date="2019-04-01T10:58:00Z">
+        <w:del w:id="1020" w:author="Chris-Chao" w:date="2019-08-20T17:35:45Z">
+          <w:r>
+            <w:rPr>
+              <w:rFonts w:hint="eastAsia" w:ascii="Times New Roman" w:hAnsi="Times New Roman"/>
+              <w:sz w:val="20"/>
+              <w:szCs w:val="20"/>
+              <w:lang w:val="en-US" w:eastAsia="zh-CN"/>
+            </w:rPr>
+            <w:delText>JMP</w:delText>
+          </w:r>
+        </w:del>
+      </w:ins>
+      <w:ins w:id="1021" w:author="xu chao" w:date="2019-04-01T10:58:00Z">
+        <w:del w:id="1022" w:author="Chris-Chao" w:date="2019-08-20T17:35:45Z">
+          <w:r>
+            <w:rPr>
+              <w:rFonts w:ascii="Times New Roman" w:hAnsi="Times New Roman"/>
+              <w:sz w:val="20"/>
+              <w:szCs w:val="20"/>
+              <w:lang w:val="en-US" w:eastAsia="zh-CN"/>
+            </w:rPr>
+            <w:delText xml:space="preserve">, </w:delText>
+          </w:r>
+        </w:del>
+      </w:ins>
+      <w:ins w:id="1023" w:author="xu chao" w:date="2019-03-31T23:09:00Z">
+        <w:del w:id="1024" w:author="Chris-Chao" w:date="2019-08-20T17:35:45Z">
+          <w:r>
+            <w:rPr>
+              <w:rFonts w:ascii="Times New Roman" w:hAnsi="Times New Roman"/>
+              <w:sz w:val="20"/>
+              <w:szCs w:val="20"/>
+              <w:lang w:val="en-US"/>
+            </w:rPr>
+            <w:delText>Verilog, Hadoop, Spark, Latex</w:delText>
+          </w:r>
+        </w:del>
+      </w:ins>
+    </w:p>
+    <w:p>
+      <w:pPr>
+        <w:spacing w:after="10" w:line="240" w:lineRule="auto"/>
+        <w:rPr>
+          <w:ins w:id="1025" w:author="Chris-Chao" w:date="2019-08-20T17:24:48Z"/>
+          <w:rFonts w:ascii="Times New Roman" w:hAnsi="Times New Roman"/>
+          <w:b/>
+          <w:sz w:val="4"/>
+          <w:szCs w:val="4"/>
+          <w:lang w:val="en-US"/>
+        </w:rPr>
+      </w:pPr>
+    </w:p>
+    <w:p>
+      <w:pPr>
+        <w:spacing w:after="10" w:line="240" w:lineRule="auto"/>
+        <w:rPr>
+          <w:ins w:id="1026" w:author="Chris-Chao" w:date="2019-08-20T17:24:48Z"/>
+          <w:rFonts w:ascii="Times New Roman" w:hAnsi="Times New Roman"/>
+          <w:b/>
+          <w:sz w:val="4"/>
+          <w:szCs w:val="4"/>
+          <w:lang w:val="en-US"/>
+        </w:rPr>
+      </w:pPr>
+    </w:p>
+    <w:p>
+      <w:pPr>
+        <w:numPr>
+          <w:ilvl w:val="0"/>
+          <w:numId w:val="2"/>
+        </w:numPr>
+        <w:spacing w:after="10" w:line="240" w:lineRule="auto"/>
+        <w:ind w:left="720" w:hanging="360"/>
+        <w:rPr>
+          <w:ins w:id="1027" w:author="Chris-Chao" w:date="2019-08-20T17:24:48Z"/>
+          <w:rFonts w:ascii="Times New Roman" w:hAnsi="Times New Roman"/>
+          <w:sz w:val="20"/>
+          <w:szCs w:val="20"/>
+          <w:lang w:val="en-US" w:eastAsia="zh-CN"/>
+        </w:rPr>
+      </w:pPr>
+      <w:ins w:id="1028" w:author="Chris-Chao" w:date="2019-08-20T17:24:48Z">
+        <w:r>
+          <w:rPr>
+            <w:rFonts w:hint="eastAsia" w:ascii="Times New Roman" w:hAnsi="Times New Roman"/>
+            <w:sz w:val="20"/>
+            <w:szCs w:val="20"/>
+            <w:lang w:val="en-US" w:eastAsia="zh-CN"/>
+          </w:rPr>
+          <w:t>P.</w:t>
+        </w:r>
+      </w:ins>
+      <w:ins w:id="1029" w:author="Chris-Chao" w:date="2019-08-20T17:24:48Z">
+        <w:r>
+          <w:rPr>
+            <w:rFonts w:ascii="Times New Roman" w:hAnsi="Times New Roman"/>
+            <w:sz w:val="20"/>
+            <w:szCs w:val="20"/>
+            <w:lang w:val="en-US" w:eastAsia="zh-CN"/>
+          </w:rPr>
+          <w:t xml:space="preserve"> </w:t>
+        </w:r>
+      </w:ins>
+      <w:ins w:id="1030" w:author="Chris-Chao" w:date="2019-08-20T17:24:48Z">
+        <w:r>
+          <w:rPr>
+            <w:rFonts w:hint="eastAsia" w:ascii="Times New Roman" w:hAnsi="Times New Roman"/>
+            <w:sz w:val="20"/>
+            <w:szCs w:val="20"/>
+            <w:lang w:val="en-US" w:eastAsia="zh-CN"/>
+          </w:rPr>
+          <w:t>Peng</w:t>
+        </w:r>
+      </w:ins>
+      <w:ins w:id="1031" w:author="Chris-Chao" w:date="2019-08-20T17:24:48Z">
+        <w:r>
+          <w:rPr>
+            <w:rFonts w:ascii="Times New Roman" w:hAnsi="Times New Roman"/>
+            <w:sz w:val="20"/>
+            <w:szCs w:val="20"/>
+            <w:lang w:val="en-US" w:eastAsia="zh-CN"/>
+          </w:rPr>
+          <w:t xml:space="preserve">, </w:t>
+        </w:r>
+      </w:ins>
+      <w:ins w:id="1032" w:author="Chris-Chao" w:date="2019-08-20T17:24:48Z">
+        <w:r>
+          <w:rPr>
+            <w:rFonts w:ascii="Times New Roman" w:hAnsi="Times New Roman"/>
+            <w:b/>
+            <w:sz w:val="20"/>
+            <w:szCs w:val="20"/>
+            <w:lang w:val="en-US" w:eastAsia="zh-CN"/>
+          </w:rPr>
+          <w:t xml:space="preserve">C. Xu, </w:t>
+        </w:r>
+      </w:ins>
+      <w:ins w:id="1033" w:author="Chris-Chao" w:date="2019-08-20T17:24:48Z">
+        <w:r>
+          <w:rPr>
+            <w:rFonts w:ascii="Times New Roman" w:hAnsi="Times New Roman"/>
+            <w:sz w:val="20"/>
+            <w:szCs w:val="20"/>
+            <w:lang w:val="en-US" w:eastAsia="zh-CN"/>
+          </w:rPr>
+          <w:t xml:space="preserve">L. Quinn, H. Hu, B. Viswanath, </w:t>
+        </w:r>
+      </w:ins>
+      <w:ins w:id="1034" w:author="Chris-Chao" w:date="2019-08-20T17:24:48Z">
+        <w:r>
+          <w:rPr>
+            <w:rFonts w:hint="eastAsia" w:ascii="Times New Roman" w:hAnsi="Times New Roman"/>
+            <w:sz w:val="20"/>
+            <w:szCs w:val="20"/>
+            <w:lang w:val="en-US" w:eastAsia="zh-CN"/>
+          </w:rPr>
+          <w:t>G.</w:t>
+        </w:r>
+      </w:ins>
+      <w:ins w:id="1035" w:author="Chris-Chao" w:date="2019-08-20T17:24:48Z">
+        <w:r>
+          <w:rPr>
+            <w:rFonts w:ascii="Times New Roman" w:hAnsi="Times New Roman"/>
+            <w:sz w:val="20"/>
+            <w:szCs w:val="20"/>
+            <w:lang w:val="en-US" w:eastAsia="zh-CN"/>
+          </w:rPr>
+          <w:t xml:space="preserve"> </w:t>
+        </w:r>
+      </w:ins>
+      <w:ins w:id="1036" w:author="Chris-Chao" w:date="2019-08-20T17:24:48Z">
+        <w:r>
+          <w:rPr>
+            <w:rFonts w:hint="eastAsia" w:ascii="Times New Roman" w:hAnsi="Times New Roman"/>
+            <w:sz w:val="20"/>
+            <w:szCs w:val="20"/>
+            <w:lang w:val="en-US" w:eastAsia="zh-CN"/>
+          </w:rPr>
+          <w:t>Wang</w:t>
+        </w:r>
+      </w:ins>
+      <w:ins w:id="1037" w:author="Chris-Chao" w:date="2019-08-20T17:24:48Z">
+        <w:r>
+          <w:rPr>
+            <w:rFonts w:ascii="Times New Roman" w:hAnsi="Times New Roman"/>
+            <w:sz w:val="20"/>
+            <w:szCs w:val="20"/>
+            <w:lang w:val="en-US" w:eastAsia="zh-CN"/>
+          </w:rPr>
+          <w:t xml:space="preserve"> “What Happens After You Leak Your Password: Understanding Credential Sharing on Phishing Sites”,</w:t>
+        </w:r>
+      </w:ins>
+      <w:ins w:id="1038" w:author="Chris-Chao" w:date="2019-08-20T17:24:48Z">
+        <w:r>
+          <w:rPr>
+            <w:rFonts w:ascii="Times New Roman" w:hAnsi="Times New Roman"/>
+            <w:i/>
+            <w:sz w:val="20"/>
+            <w:szCs w:val="20"/>
+            <w:lang w:val="en-US" w:eastAsia="zh-CN"/>
+          </w:rPr>
+          <w:t xml:space="preserve"> July 7-12, 2019, The ACM Asia Conference on Computer and Communications Security (ASIACCS)</w:t>
+        </w:r>
+      </w:ins>
+    </w:p>
+    <w:p>
+      <w:pPr>
+        <w:numPr>
+          <w:ilvl w:val="0"/>
+          <w:numId w:val="2"/>
+        </w:numPr>
+        <w:spacing w:after="10" w:line="240" w:lineRule="auto"/>
+        <w:rPr>
+          <w:ins w:id="1039" w:author="Chris-Chao" w:date="2019-08-20T17:24:48Z"/>
+          <w:rFonts w:ascii="Times New Roman" w:hAnsi="Times New Roman"/>
+          <w:sz w:val="20"/>
+          <w:szCs w:val="20"/>
+          <w:lang w:val="en-US"/>
+        </w:rPr>
+      </w:pPr>
+      <w:ins w:id="1040" w:author="Chris-Chao" w:date="2019-08-20T17:24:48Z">
+        <w:r>
+          <w:rPr>
+            <w:rFonts w:ascii="Times New Roman" w:hAnsi="Times New Roman"/>
+            <w:sz w:val="20"/>
+            <w:szCs w:val="20"/>
+            <w:lang w:val="en-US"/>
+          </w:rPr>
+          <w:t xml:space="preserve">Q. Gong, Y. Chen, X. Yu, </w:t>
+        </w:r>
+      </w:ins>
+      <w:ins w:id="1041" w:author="Chris-Chao" w:date="2019-08-20T17:24:48Z">
+        <w:r>
+          <w:rPr>
+            <w:rFonts w:ascii="Times New Roman" w:hAnsi="Times New Roman"/>
+            <w:b/>
+            <w:sz w:val="20"/>
+            <w:szCs w:val="20"/>
+            <w:lang w:val="en-US"/>
+          </w:rPr>
+          <w:t>C. Xu</w:t>
+        </w:r>
+      </w:ins>
+      <w:ins w:id="1042" w:author="Chris-Chao" w:date="2019-08-20T17:24:48Z">
+        <w:r>
+          <w:rPr>
+            <w:rFonts w:ascii="Times New Roman" w:hAnsi="Times New Roman"/>
+            <w:sz w:val="20"/>
+            <w:szCs w:val="20"/>
+            <w:lang w:val="en-US"/>
+          </w:rPr>
+          <w:t>, Z. Guo,</w:t>
+        </w:r>
+      </w:ins>
+      <w:ins w:id="1043" w:author="Chris-Chao" w:date="2019-08-20T17:24:48Z">
+        <w:r>
+          <w:rPr>
+            <w:rFonts w:hint="eastAsia" w:ascii="Times New Roman" w:hAnsi="Times New Roman"/>
+            <w:sz w:val="20"/>
+            <w:szCs w:val="20"/>
+            <w:lang w:val="en-US"/>
+          </w:rPr>
+          <w:t xml:space="preserve"> Y. Xiao, F. </w:t>
+        </w:r>
+      </w:ins>
+      <w:ins w:id="1044" w:author="Chris-Chao" w:date="2019-08-20T17:24:48Z">
+        <w:r>
+          <w:rPr>
+            <w:rFonts w:ascii="Times New Roman" w:hAnsi="Times New Roman"/>
+            <w:sz w:val="20"/>
+            <w:szCs w:val="20"/>
+            <w:lang w:val="en-US"/>
+          </w:rPr>
+          <w:t>Ben Abdesslem, X. Wang, P. Hui “Exploring the Power of Social Hub Services”</w:t>
+        </w:r>
+      </w:ins>
+      <w:ins w:id="1045" w:author="Chris-Chao" w:date="2019-08-20T17:24:48Z">
+        <w:r>
+          <w:rPr>
+            <w:rFonts w:hint="eastAsia" w:ascii="Times New Roman" w:hAnsi="Times New Roman"/>
+            <w:sz w:val="20"/>
+            <w:szCs w:val="20"/>
+            <w:lang w:val="en-US"/>
+          </w:rPr>
+          <w:t xml:space="preserve">, 2018, </w:t>
+        </w:r>
+      </w:ins>
+      <w:ins w:id="1046" w:author="Chris-Chao" w:date="2019-08-20T17:24:48Z">
+        <w:r>
+          <w:rPr>
+            <w:rFonts w:ascii="Times New Roman" w:hAnsi="Times New Roman"/>
+            <w:i/>
+            <w:sz w:val="20"/>
+            <w:szCs w:val="20"/>
+            <w:lang w:val="en-US"/>
+          </w:rPr>
+          <w:t>Word Wide Web Journal</w:t>
+        </w:r>
+      </w:ins>
+    </w:p>
+    <w:p>
+      <w:pPr>
+        <w:numPr>
+          <w:ilvl w:val="0"/>
+          <w:numId w:val="2"/>
+        </w:numPr>
+        <w:spacing w:after="10" w:line="240" w:lineRule="auto"/>
+        <w:ind w:left="720"/>
+        <w:rPr>
+          <w:ins w:id="1047" w:author="Chris-Chao" w:date="2019-08-20T17:24:48Z"/>
+          <w:rFonts w:ascii="Times New Roman" w:hAnsi="Times New Roman"/>
+          <w:sz w:val="20"/>
+          <w:szCs w:val="20"/>
+          <w:lang w:val="en-US"/>
+        </w:rPr>
+      </w:pPr>
+      <w:ins w:id="1048" w:author="Chris-Chao" w:date="2019-08-20T17:24:48Z">
+        <w:r>
+          <w:rPr>
+            <w:rFonts w:ascii="Times New Roman" w:hAnsi="Times New Roman"/>
+            <w:sz w:val="20"/>
+            <w:szCs w:val="20"/>
+            <w:lang w:val="en-US"/>
+          </w:rPr>
+          <w:t xml:space="preserve">Q. Gong, X. Yu, </w:t>
+        </w:r>
+      </w:ins>
+      <w:ins w:id="1049" w:author="Chris-Chao" w:date="2019-08-20T17:24:48Z">
+        <w:r>
+          <w:rPr>
+            <w:rFonts w:ascii="Times New Roman" w:hAnsi="Times New Roman"/>
+            <w:b/>
+            <w:sz w:val="20"/>
+            <w:szCs w:val="20"/>
+            <w:lang w:val="en-US"/>
+          </w:rPr>
+          <w:t>C. Xu</w:t>
+        </w:r>
+      </w:ins>
+      <w:ins w:id="1050" w:author="Chris-Chao" w:date="2019-08-20T17:24:48Z">
+        <w:r>
+          <w:rPr>
+            <w:rFonts w:ascii="Times New Roman" w:hAnsi="Times New Roman"/>
+            <w:sz w:val="20"/>
+            <w:szCs w:val="20"/>
+            <w:lang w:val="en-US"/>
+          </w:rPr>
+          <w:t>, Z. Guo, Y. Chen, X. Wang</w:t>
+        </w:r>
+      </w:ins>
+      <w:ins w:id="1051" w:author="Chris-Chao" w:date="2019-08-20T17:24:48Z">
+        <w:r>
+          <w:rPr>
+            <w:rFonts w:hint="eastAsia" w:ascii="Times New Roman" w:hAnsi="Times New Roman"/>
+            <w:sz w:val="20"/>
+            <w:szCs w:val="20"/>
+            <w:lang w:val="en-US" w:eastAsia="zh-CN"/>
+          </w:rPr>
+          <w:t xml:space="preserve"> </w:t>
+        </w:r>
+      </w:ins>
+      <w:ins w:id="1052" w:author="Chris-Chao" w:date="2019-08-20T17:24:48Z">
+        <w:r>
+          <w:rPr>
+            <w:rFonts w:ascii="Times New Roman" w:hAnsi="Times New Roman"/>
+            <w:sz w:val="20"/>
+            <w:szCs w:val="20"/>
+            <w:lang w:val="en-US" w:eastAsia="zh-CN"/>
+          </w:rPr>
+          <w:t>“</w:t>
+        </w:r>
+      </w:ins>
+      <w:ins w:id="1053" w:author="Chris-Chao" w:date="2019-08-20T17:24:48Z">
+        <w:r>
+          <w:rPr>
+            <w:rFonts w:ascii="Times New Roman" w:hAnsi="Times New Roman"/>
+            <w:sz w:val="20"/>
+            <w:szCs w:val="20"/>
+            <w:lang w:val="en-US"/>
+          </w:rPr>
+          <w:t xml:space="preserve">Leveraging the Potential of Social Hub Services”, </w:t>
+        </w:r>
+      </w:ins>
+      <w:ins w:id="1054" w:author="Chris-Chao" w:date="2019-08-20T17:24:48Z">
+        <w:r>
+          <w:rPr>
+            <w:rFonts w:ascii="Times New Roman" w:hAnsi="Times New Roman"/>
+            <w:sz w:val="20"/>
+            <w:szCs w:val="20"/>
+            <w:lang w:val="en-US" w:eastAsia="zh-CN"/>
+          </w:rPr>
+          <w:t>December 12, 2017</w:t>
+        </w:r>
+      </w:ins>
+      <w:ins w:id="1055" w:author="Chris-Chao" w:date="2019-08-20T17:24:48Z">
+        <w:r>
+          <w:rPr>
+            <w:rFonts w:ascii="Times New Roman" w:hAnsi="Times New Roman"/>
+            <w:sz w:val="20"/>
+            <w:szCs w:val="20"/>
+            <w:lang w:val="en-US"/>
+          </w:rPr>
+          <w:t xml:space="preserve">, </w:t>
+        </w:r>
+      </w:ins>
+      <w:ins w:id="1056" w:author="Chris-Chao" w:date="2019-08-20T17:24:48Z">
+        <w:r>
+          <w:rPr>
+            <w:rFonts w:ascii="Times New Roman" w:hAnsi="Times New Roman"/>
+            <w:i/>
+            <w:sz w:val="20"/>
+            <w:szCs w:val="20"/>
+            <w:lang w:val="en-US"/>
+          </w:rPr>
+          <w:t>CoNEXT'17 Student Workshop</w:t>
+        </w:r>
+      </w:ins>
+    </w:p>
+    <w:p>
+      <w:pPr>
+        <w:numPr>
+          <w:ilvl w:val="-1"/>
+          <w:numId w:val="0"/>
+        </w:numPr>
+        <w:spacing w:after="10" w:line="240" w:lineRule="auto"/>
+        <w:ind w:left="0" w:firstLine="0"/>
+        <w:rPr>
+          <w:del w:id="1058" w:author="xu chao" w:date="2019-03-31T23:10:00Z"/>
+          <w:rFonts w:ascii="Times New Roman" w:hAnsi="Times New Roman"/>
+          <w:sz w:val="20"/>
+          <w:szCs w:val="20"/>
+          <w:lang w:val="en-US"/>
+        </w:rPr>
+        <w:pPrChange w:id="1057" w:author="Chris-Chao" w:date="2019-08-20T17:24:47Z">
+          <w:pPr>
+            <w:numPr>
+              <w:ilvl w:val="0"/>
+              <w:numId w:val="3"/>
+            </w:numPr>
+            <w:spacing w:after="10" w:line="240" w:lineRule="auto"/>
+            <w:ind w:left="720" w:hanging="357"/>
+          </w:pPr>
+        </w:pPrChange>
+      </w:pPr>
+      <w:del w:id="1059" w:author="xu chao" w:date="2019-03-31T23:09:00Z">
+        <w:r>
+          <w:rPr>
+            <w:rFonts w:ascii="Times New Roman" w:hAnsi="Times New Roman"/>
+            <w:sz w:val="20"/>
+            <w:szCs w:val="20"/>
+            <w:lang w:val="en-US"/>
+          </w:rPr>
+          <w:delText>Cadence, LTspice</w:delText>
+        </w:r>
+      </w:del>
+    </w:p>
+    <w:p>
+      <w:pPr>
+        <w:numPr>
+          <w:ilvl w:val="-1"/>
+          <w:numId w:val="0"/>
+        </w:numPr>
         <w:spacing w:after="10" w:line="240" w:lineRule="auto"/>
         <w:ind w:left="363" w:firstLine="0"/>
-        <w:pPrChange w:id="1046" w:author="Chris-Chao" w:date="2019-08-20T17:24:45Z">
+        <w:pPrChange w:id="1060" w:author="Chris-Chao" w:date="2019-08-20T17:24:45Z">
           <w:pPr/>
         </w:pPrChange>
       </w:pPr>
@@ -11172,22 +11304,22 @@
 
 <file path=word/commentsExtended.xml><?xml version="1.0" encoding="utf-8"?>
 <w15:commentsEx xmlns:wpc="http://schemas.microsoft.com/office/word/2010/wordprocessingCanvas" xmlns:mc="http://schemas.openxmlformats.org/markup-compatibility/2006" xmlns:o="urn:schemas-microsoft-com:office:office" xmlns:r="http://schemas.openxmlformats.org/officeDocument/2006/relationships" xmlns:m="http://schemas.openxmlformats.org/officeDocument/2006/math" xmlns:v="urn:schemas-microsoft-com:vml" xmlns:wp14="http://schemas.microsoft.com/office/word/2010/wordprocessingDrawing" xmlns:wp="http://schemas.openxmlformats.org/drawingml/2006/wordprocessingDrawing" xmlns:w="http://schemas.openxmlformats.org/wordprocessingml/2006/main" xmlns:w14="http://schemas.microsoft.com/office/word/2010/wordml" xmlns:w15="http://schemas.microsoft.com/office/word/2012/wordml" xmlns:w10="urn:schemas-microsoft-com:office:word" xmlns:wpg="http://schemas.microsoft.com/office/word/2010/wordprocessingGroup" xmlns:wpi="http://schemas.microsoft.com/office/word/2010/wordprocessingInk" xmlns:wne="http://schemas.microsoft.com/office/word/2006/wordml" xmlns:wps="http://schemas.microsoft.com/office/word/2010/wordprocessingShape" xmlns:wpsCustomData="http://www.wps.cn/officeDocument/2013/wpsCustomData" mc:Ignorable="w14 w15 wp14">
-  <w15:commentEx w15:paraId="3FF33078" w15:done="0"/>
-  <w15:commentEx w15:paraId="BFFBB708" w15:done="0" w15:paraIdParent="3FF33078"/>
-  <w15:commentEx w15:paraId="FEFECC67" w15:done="0" w15:paraIdParent="3FF33078"/>
-  <w15:commentEx w15:paraId="F7FED3FD" w15:done="0"/>
-  <w15:commentEx w15:paraId="36F709D7" w15:done="0"/>
-  <w15:commentEx w15:paraId="F5BF91CA" w15:done="0"/>
-  <w15:commentEx w15:paraId="FEFD07E3" w15:done="0"/>
-  <w15:commentEx w15:paraId="FA3FBD48" w15:done="0"/>
-  <w15:commentEx w15:paraId="3E7C1FF1" w15:done="0"/>
-  <w15:commentEx w15:paraId="ADFF284C" w15:done="0"/>
-  <w15:commentEx w15:paraId="BF5CFCB4" w15:done="0" w15:paraIdParent="ADFF284C"/>
-  <w15:commentEx w15:paraId="7DF7D053" w15:done="0"/>
-  <w15:commentEx w15:paraId="BEA4A2CB" w15:done="0" w15:paraIdParent="7DF7D053"/>
-  <w15:commentEx w15:paraId="EBB7E2FF" w15:done="0" w15:paraIdParent="7DF7D053"/>
-  <w15:commentEx w15:paraId="FB7D056B" w15:done="0"/>
-  <w15:commentEx w15:paraId="FDDF4D5E" w15:done="0" w15:paraIdParent="FB7D056B"/>
+  <w15:commentEx w15:paraId="697C7120" w15:done="0"/>
+  <w15:commentEx w15:paraId="477F3B9F" w15:done="0" w15:paraIdParent="697C7120"/>
+  <w15:commentEx w15:paraId="E9FF0C3A" w15:done="0" w15:paraIdParent="697C7120"/>
+  <w15:commentEx w15:paraId="7D5EC6DF" w15:done="0"/>
+  <w15:commentEx w15:paraId="7CE88B9D" w15:done="0"/>
+  <w15:commentEx w15:paraId="B7EB51C2" w15:done="0"/>
+  <w15:commentEx w15:paraId="FFBEA471" w15:done="0"/>
+  <w15:commentEx w15:paraId="FDC9E27E" w15:done="0"/>
+  <w15:commentEx w15:paraId="3DF70739" w15:done="0"/>
+  <w15:commentEx w15:paraId="3BFF9FE4" w15:done="0"/>
+  <w15:commentEx w15:paraId="DBD74962" w15:done="0" w15:paraIdParent="3BFF9FE4"/>
+  <w15:commentEx w15:paraId="3E7F0A93" w15:done="0"/>
+  <w15:commentEx w15:paraId="3257B4F0" w15:done="0" w15:paraIdParent="3E7F0A93"/>
+  <w15:commentEx w15:paraId="7EF6098C" w15:done="0" w15:paraIdParent="3E7F0A93"/>
+  <w15:commentEx w15:paraId="FFFFCB0D" w15:done="0"/>
+  <w15:commentEx w15:paraId="4DAACC0F" w15:done="0" w15:paraIdParent="FFFFCB0D"/>
 </w15:commentsEx>
 </file>
 
@@ -11983,7 +12115,6 @@
     <w:qFormat/>
     <w:uiPriority w:val="99"/>
     <w:tblPr>
-      <w:tblLayout w:type="fixed"/>
       <w:tblCellMar>
         <w:top w:w="0" w:type="dxa"/>
         <w:left w:w="108" w:type="dxa"/>
